--- a/heuristic_analysis.docx
+++ b/heuristic_analysis.docx
@@ -2,18 +2,4766 @@
 <file path=word/document.xml><?xml version="1.0" encoding="utf-8"?>
 <w:document xmlns:wpc="http://schemas.microsoft.com/office/word/2010/wordprocessingCanvas" xmlns:mo="http://schemas.microsoft.com/office/mac/office/2008/main" xmlns:mc="http://schemas.openxmlformats.org/markup-compatibility/2006" xmlns:mv="urn:schemas-microsoft-com:mac:vml" xmlns:o="urn:schemas-microsoft-com:office:office" xmlns:r="http://schemas.openxmlformats.org/officeDocument/2006/relationships" xmlns:m="http://schemas.openxmlformats.org/officeDocument/2006/math" xmlns:v="urn:schemas-microsoft-com:vml" xmlns:wp14="http://schemas.microsoft.com/office/word/2010/wordprocessingDrawing" xmlns:wp="http://schemas.openxmlformats.org/drawingml/2006/wordprocessingDrawing" xmlns:w10="urn:schemas-microsoft-com:office:word" xmlns:w="http://schemas.openxmlformats.org/wordprocessingml/2006/main" xmlns:w14="http://schemas.microsoft.com/office/word/2010/wordml" xmlns:w15="http://schemas.microsoft.com/office/word/2012/wordml" xmlns:wpg="http://schemas.microsoft.com/office/word/2010/wordprocessingGroup" xmlns:wpi="http://schemas.microsoft.com/office/word/2010/wordprocessingInk" xmlns:wne="http://schemas.microsoft.com/office/word/2006/wordml" xmlns:wps="http://schemas.microsoft.com/office/word/2010/wordprocessingShape" mc:Ignorable="w14 w15 wp14">
   <w:body>
-    <w:p>
+    <w:sdt>
+      <w:sdtPr>
+        <w:id w:val="1106619516"/>
+        <w:docPartObj>
+          <w:docPartGallery w:val="Cover Pages"/>
+          <w:docPartUnique/>
+        </w:docPartObj>
+      </w:sdtPr>
+      <w:sdtEndPr>
+        <w:rPr>
+          <w:rFonts w:ascii="Segoe UI" w:hAnsi="Segoe UI" w:cs="Segoe UI"/>
+          <w:color w:val="24292E"/>
+        </w:rPr>
+      </w:sdtEndPr>
+      <w:sdtContent>
+        <w:p/>
+        <w:p>
+          <w:pPr>
+            <w:spacing w:after="0" w:line="240" w:lineRule="auto"/>
+            <w:rPr>
+              <w:rFonts w:ascii="Segoe UI" w:eastAsiaTheme="majorEastAsia" w:hAnsi="Segoe UI" w:cs="Segoe UI"/>
+              <w:color w:val="24292E"/>
+              <w:sz w:val="36"/>
+              <w:szCs w:val="36"/>
+            </w:rPr>
+          </w:pPr>
+          <w:r>
+            <w:rPr>
+              <w:noProof/>
+              <w:lang w:eastAsia="en-US"/>
+            </w:rPr>
+            <mc:AlternateContent>
+              <mc:Choice Requires="wps">
+                <w:drawing>
+                  <wp:anchor distT="0" distB="0" distL="182880" distR="182880" simplePos="0" relativeHeight="251660288" behindDoc="0" locked="0" layoutInCell="1" allowOverlap="1" wp14:anchorId="18C0677C" wp14:editId="62DBEBB5">
+                    <wp:simplePos x="0" y="0"/>
+                    <wp:positionH relativeFrom="margin">
+                      <wp:posOffset>528320</wp:posOffset>
+                    </wp:positionH>
+                    <wp:positionV relativeFrom="page">
+                      <wp:posOffset>4464050</wp:posOffset>
+                    </wp:positionV>
+                    <wp:extent cx="6033135" cy="1845945"/>
+                    <wp:effectExtent l="0" t="0" r="12065" b="1270"/>
+                    <wp:wrapSquare wrapText="bothSides"/>
+                    <wp:docPr id="131" name="Text Box 131"/>
+                    <wp:cNvGraphicFramePr/>
+                    <a:graphic xmlns:a="http://schemas.openxmlformats.org/drawingml/2006/main">
+                      <a:graphicData uri="http://schemas.microsoft.com/office/word/2010/wordprocessingShape">
+                        <wps:wsp>
+                          <wps:cNvSpPr txBox="1"/>
+                          <wps:spPr>
+                            <a:xfrm>
+                              <a:off x="0" y="0"/>
+                              <a:ext cx="6033135" cy="1845945"/>
+                            </a:xfrm>
+                            <a:prstGeom prst="rect">
+                              <a:avLst/>
+                            </a:prstGeom>
+                            <a:noFill/>
+                            <a:ln w="6350">
+                              <a:noFill/>
+                            </a:ln>
+                            <a:effectLst/>
+                          </wps:spPr>
+                          <wps:style>
+                            <a:lnRef idx="0">
+                              <a:schemeClr val="accent1"/>
+                            </a:lnRef>
+                            <a:fillRef idx="0">
+                              <a:schemeClr val="accent1"/>
+                            </a:fillRef>
+                            <a:effectRef idx="0">
+                              <a:schemeClr val="accent1"/>
+                            </a:effectRef>
+                            <a:fontRef idx="minor">
+                              <a:schemeClr val="dk1"/>
+                            </a:fontRef>
+                          </wps:style>
+                          <wps:txbx>
+                            <w:txbxContent>
+                              <w:p>
+                                <w:pPr>
+                                  <w:pStyle w:val="NoSpacing"/>
+                                  <w:spacing w:before="40" w:after="560" w:line="216" w:lineRule="auto"/>
+                                  <w:rPr>
+                                    <w:caps/>
+                                    <w:color w:val="1F4E79" w:themeColor="accent5" w:themeShade="80"/>
+                                    <w:sz w:val="28"/>
+                                    <w:szCs w:val="28"/>
+                                  </w:rPr>
+                                </w:pPr>
+                                <w:r>
+                                  <w:rPr>
+                                    <w:color w:val="4472C4" w:themeColor="accent1"/>
+                                    <w:sz w:val="72"/>
+                                    <w:szCs w:val="72"/>
+                                  </w:rPr>
+                                  <w:t>Implement a planning search Heuristic Analysis</w:t>
+                                </w:r>
+                                <w:r>
+                                  <w:rPr>
+                                    <w:caps/>
+                                    <w:color w:val="1F4E79" w:themeColor="accent5" w:themeShade="80"/>
+                                    <w:sz w:val="28"/>
+                                    <w:szCs w:val="28"/>
+                                  </w:rPr>
+                                  <w:t xml:space="preserve"> </w:t>
+                                </w:r>
+                              </w:p>
+                              <w:p>
+                                <w:pPr>
+                                  <w:pStyle w:val="NoSpacing"/>
+                                  <w:spacing w:before="40" w:after="40"/>
+                                  <w:rPr>
+                                    <w:caps/>
+                                    <w:color w:val="1F4E79" w:themeColor="accent5" w:themeShade="80"/>
+                                    <w:sz w:val="28"/>
+                                    <w:szCs w:val="28"/>
+                                  </w:rPr>
+                                </w:pPr>
+                                <w:sdt>
+                                  <w:sdtPr>
+                                    <w:rPr>
+                                      <w:caps/>
+                                      <w:color w:val="1F4E79" w:themeColor="accent5" w:themeShade="80"/>
+                                      <w:sz w:val="28"/>
+                                      <w:szCs w:val="28"/>
+                                    </w:rPr>
+                                    <w:alias w:val="Subtitle"/>
+                                    <w:tag w:val=""/>
+                                    <w:id w:val="1837342554"/>
+                                    <w:dataBinding w:prefixMappings="xmlns:ns0='http://purl.org/dc/elements/1.1/' xmlns:ns1='http://schemas.openxmlformats.org/package/2006/metadata/core-properties' " w:xpath="/ns1:coreProperties[1]/ns0:subject[1]" w:storeItemID="{6C3C8BC8-F283-45AE-878A-BAB7291924A1}"/>
+                                    <w:text/>
+                                  </w:sdtPr>
+                                  <w:sdtContent>
+                                    <w:r>
+                                      <w:rPr>
+                                        <w:caps/>
+                                        <w:color w:val="1F4E79" w:themeColor="accent5" w:themeShade="80"/>
+                                        <w:sz w:val="28"/>
+                                        <w:szCs w:val="28"/>
+                                      </w:rPr>
+                                      <w:t>Artificial Intelligence nano degree, Udacity</w:t>
+                                    </w:r>
+                                  </w:sdtContent>
+                                </w:sdt>
+                              </w:p>
+                              <w:p>
+                                <w:pPr>
+                                  <w:pStyle w:val="NoSpacing"/>
+                                  <w:spacing w:before="40" w:after="40"/>
+                                  <w:rPr>
+                                    <w:caps/>
+                                    <w:color w:val="5B9BD5" w:themeColor="accent5"/>
+                                    <w:sz w:val="24"/>
+                                    <w:szCs w:val="24"/>
+                                  </w:rPr>
+                                </w:pPr>
+                                <w:r>
+                                  <w:rPr>
+                                    <w:caps/>
+                                    <w:sz w:val="28"/>
+                                    <w:szCs w:val="28"/>
+                                  </w:rPr>
+                                </w:r>
+                                <w:r>
+                                  <w:rPr>
+                                    <w:caps/>
+                                    <w:color w:val="5B9BD5" w:themeColor="accent5"/>
+                                    <w:sz w:val="24"/>
+                                    <w:szCs w:val="24"/>
+                                  </w:rPr>
+                                  <w:t xml:space="preserve"> </w:t>
+                                </w:r>
+                              </w:p>
+                            </w:txbxContent>
+                          </wps:txbx>
+                          <wps:bodyPr rot="0" spcFirstLastPara="0" vertOverflow="overflow" horzOverflow="overflow" vert="horz" wrap="square" lIns="0" tIns="0" rIns="0" bIns="0" numCol="1" spcCol="0" rtlCol="0" fromWordArt="0" anchor="t" anchorCtr="0" forceAA="0" compatLnSpc="1">
+                            <a:prstTxWarp prst="textNoShape">
+                              <a:avLst/>
+                            </a:prstTxWarp>
+                            <a:spAutoFit/>
+                          </wps:bodyPr>
+                        </wps:wsp>
+                      </a:graphicData>
+                    </a:graphic>
+                    <wp14:sizeRelH relativeFrom="margin">
+                      <wp14:pctWidth>0</wp14:pctWidth>
+                    </wp14:sizeRelH>
+                    <wp14:sizeRelV relativeFrom="page">
+                      <wp14:pctHeight>35000</wp14:pctHeight>
+                    </wp14:sizeRelV>
+                  </wp:anchor>
+                </w:drawing>
+              </mc:Choice>
+              <mc:Fallback>
+                <w:pict>
+                  <v:shapetype w14:anchorId="18C0677C" id="_x0000_t202" coordsize="21600,21600" o:spt="202" path="m0,0l0,21600,21600,21600,21600,0xe">
+                    <v:stroke joinstyle="miter"/>
+                    <v:path gradientshapeok="t" o:connecttype="rect"/>
+                  </v:shapetype>
+                  <v:shape id="Text Box 131" o:spid="_x0000_s1026" type="#_x0000_t202" style="position:absolute;margin-left:41.6pt;margin-top:351.5pt;width:475.05pt;height:145.35pt;z-index:251660288;visibility:visible;mso-wrap-style:square;mso-width-percent:0;mso-height-percent:350;mso-wrap-distance-left:14.4pt;mso-wrap-distance-top:0;mso-wrap-distance-right:14.4pt;mso-wrap-distance-bottom:0;mso-position-horizontal:absolute;mso-position-horizontal-relative:margin;mso-position-vertical:absolute;mso-position-vertical-relative:page;mso-width-percent:0;mso-height-percent:350;mso-width-relative:margin;mso-height-relative:page;v-text-anchor:top" o:gfxdata="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" filled="f" stroked="f" strokeweight=".5pt">
+                    <v:textbox style="mso-fit-shape-to-text:t" inset="0,0,0,0">
+                      <w:txbxContent>
+                        <w:p>
+                          <w:pPr>
+                            <w:pStyle w:val="NoSpacing"/>
+                            <w:spacing w:before="40" w:after="560" w:line="216" w:lineRule="auto"/>
+                            <w:rPr>
+                              <w:caps/>
+                              <w:color w:val="1F4E79" w:themeColor="accent5" w:themeShade="80"/>
+                              <w:sz w:val="28"/>
+                              <w:szCs w:val="28"/>
+                            </w:rPr>
+                          </w:pPr>
+                          <w:r>
+                            <w:rPr>
+                              <w:color w:val="4472C4" w:themeColor="accent1"/>
+                              <w:sz w:val="72"/>
+                              <w:szCs w:val="72"/>
+                            </w:rPr>
+                            <w:t>Implement a planning search Heuristic Analysis</w:t>
+                          </w:r>
+                          <w:r>
+                            <w:rPr>
+                              <w:caps/>
+                              <w:color w:val="1F4E79" w:themeColor="accent5" w:themeShade="80"/>
+                              <w:sz w:val="28"/>
+                              <w:szCs w:val="28"/>
+                            </w:rPr>
+                            <w:t xml:space="preserve"> </w:t>
+                          </w:r>
+                        </w:p>
+                        <w:p>
+                          <w:pPr>
+                            <w:pStyle w:val="NoSpacing"/>
+                            <w:spacing w:before="40" w:after="40"/>
+                            <w:rPr>
+                              <w:caps/>
+                              <w:color w:val="1F4E79" w:themeColor="accent5" w:themeShade="80"/>
+                              <w:sz w:val="28"/>
+                              <w:szCs w:val="28"/>
+                            </w:rPr>
+                          </w:pPr>
+                          <w:sdt>
+                            <w:sdtPr>
+                              <w:rPr>
+                                <w:caps/>
+                                <w:color w:val="1F4E79" w:themeColor="accent5" w:themeShade="80"/>
+                                <w:sz w:val="28"/>
+                                <w:szCs w:val="28"/>
+                              </w:rPr>
+                              <w:alias w:val="Subtitle"/>
+                              <w:tag w:val=""/>
+                              <w:id w:val="1837342554"/>
+                              <w:dataBinding w:prefixMappings="xmlns:ns0='http://purl.org/dc/elements/1.1/' xmlns:ns1='http://schemas.openxmlformats.org/package/2006/metadata/core-properties' " w:xpath="/ns1:coreProperties[1]/ns0:subject[1]" w:storeItemID="{6C3C8BC8-F283-45AE-878A-BAB7291924A1}"/>
+                              <w:text/>
+                            </w:sdtPr>
+                            <w:sdtContent>
+                              <w:r>
+                                <w:rPr>
+                                  <w:caps/>
+                                  <w:color w:val="1F4E79" w:themeColor="accent5" w:themeShade="80"/>
+                                  <w:sz w:val="28"/>
+                                  <w:szCs w:val="28"/>
+                                </w:rPr>
+                                <w:t>Artificial Intelligence nano degree, Udacity</w:t>
+                              </w:r>
+                            </w:sdtContent>
+                          </w:sdt>
+                        </w:p>
+                        <w:p>
+                          <w:pPr>
+                            <w:pStyle w:val="NoSpacing"/>
+                            <w:spacing w:before="40" w:after="40"/>
+                            <w:rPr>
+                              <w:caps/>
+                              <w:color w:val="5B9BD5" w:themeColor="accent5"/>
+                              <w:sz w:val="24"/>
+                              <w:szCs w:val="24"/>
+                            </w:rPr>
+                          </w:pPr>
+                          <w:r>
+                            <w:rPr>
+                              <w:caps/>
+                              <w:sz w:val="28"/>
+                              <w:szCs w:val="28"/>
+                            </w:rPr>
+                          </w:r>
+                          <w:r>
+                            <w:rPr>
+                              <w:caps/>
+                              <w:color w:val="5B9BD5" w:themeColor="accent5"/>
+                              <w:sz w:val="24"/>
+                              <w:szCs w:val="24"/>
+                            </w:rPr>
+                            <w:t xml:space="preserve"> </w:t>
+                          </w:r>
+                        </w:p>
+                      </w:txbxContent>
+                    </v:textbox>
+                    <w10:wrap type="square" anchorx="margin" anchory="page"/>
+                  </v:shape>
+                </w:pict>
+              </mc:Fallback>
+            </mc:AlternateContent>
+          </w:r>
+          <w:r>
+            <w:rPr>
+              <w:noProof/>
+              <w:lang w:eastAsia="en-US"/>
+            </w:rPr>
+            <mc:AlternateContent>
+              <mc:Choice Requires="wps">
+                <w:drawing>
+                  <wp:anchor distT="0" distB="0" distL="114300" distR="114300" simplePos="0" relativeHeight="251659264" behindDoc="0" locked="0" layoutInCell="1" allowOverlap="1" wp14:anchorId="6FE4FADB" wp14:editId="3E789573">
+                    <wp:simplePos x="0" y="0"/>
+                    <wp:positionH relativeFrom="margin">
+                      <wp:align>right</wp:align>
+                    </wp:positionH>
+                    <mc:AlternateContent>
+                      <mc:Choice Requires="wp14">
+                        <wp:positionV relativeFrom="page">
+                          <wp14:pctPosVOffset>2300</wp14:pctPosVOffset>
+                        </wp:positionV>
+                      </mc:Choice>
+                      <mc:Fallback>
+                        <wp:positionV relativeFrom="page">
+                          <wp:posOffset>231140</wp:posOffset>
+                        </wp:positionV>
+                      </mc:Fallback>
+                    </mc:AlternateContent>
+                    <wp:extent cx="594360" cy="987552"/>
+                    <wp:effectExtent l="0" t="0" r="0" b="5080"/>
+                    <wp:wrapNone/>
+                    <wp:docPr id="132" name="Rectangle 132"/>
+                    <wp:cNvGraphicFramePr>
+                      <a:graphicFrameLocks xmlns:a="http://schemas.openxmlformats.org/drawingml/2006/main" noChangeAspect="1"/>
+                    </wp:cNvGraphicFramePr>
+                    <a:graphic xmlns:a="http://schemas.openxmlformats.org/drawingml/2006/main">
+                      <a:graphicData uri="http://schemas.microsoft.com/office/word/2010/wordprocessingShape">
+                        <wps:wsp>
+                          <wps:cNvSpPr>
+                            <a:spLocks noChangeAspect="1"/>
+                          </wps:cNvSpPr>
+                          <wps:spPr>
+                            <a:xfrm>
+                              <a:off x="0" y="0"/>
+                              <a:ext cx="594360" cy="987552"/>
+                            </a:xfrm>
+                            <a:prstGeom prst="rect">
+                              <a:avLst/>
+                            </a:prstGeom>
+                            <a:ln>
+                              <a:noFill/>
+                            </a:ln>
+                          </wps:spPr>
+                          <wps:style>
+                            <a:lnRef idx="2">
+                              <a:schemeClr val="accent1">
+                                <a:shade val="50000"/>
+                              </a:schemeClr>
+                            </a:lnRef>
+                            <a:fillRef idx="1">
+                              <a:schemeClr val="accent1"/>
+                            </a:fillRef>
+                            <a:effectRef idx="0">
+                              <a:schemeClr val="accent1"/>
+                            </a:effectRef>
+                            <a:fontRef idx="minor">
+                              <a:schemeClr val="lt1"/>
+                            </a:fontRef>
+                          </wps:style>
+                          <wps:txbx>
+                            <w:txbxContent>
+                              <w:sdt>
+                                <w:sdtPr>
+                                  <w:rPr>
+                                    <w:color w:val="FFFFFF" w:themeColor="background1"/>
+                                    <w:sz w:val="24"/>
+                                    <w:szCs w:val="24"/>
+                                  </w:rPr>
+                                  <w:alias w:val="Year"/>
+                                  <w:tag w:val=""/>
+                                  <w:id w:val="-785116381"/>
+                                  <w:dataBinding w:prefixMappings="xmlns:ns0='http://schemas.microsoft.com/office/2006/coverPageProps' " w:xpath="/ns0:CoverPageProperties[1]/ns0:PublishDate[1]" w:storeItemID="{55AF091B-3C7A-41E3-B477-F2FDAA23CFDA}"/>
+                                  <w:date w:fullDate="2018-01-01T00:00:00Z">
+                                    <w:dateFormat w:val="yyyy"/>
+                                    <w:lid w:val="en-US"/>
+                                    <w:storeMappedDataAs w:val="dateTime"/>
+                                    <w:calendar w:val="gregorian"/>
+                                  </w:date>
+                                </w:sdtPr>
+                                <w:sdtEndPr/>
+                                <w:sdtContent>
+                                  <w:p>
+                                    <w:pPr>
+                                      <w:pStyle w:val="NoSpacing"/>
+                                      <w:jc w:val="right"/>
+                                      <w:rPr>
+                                        <w:color w:val="FFFFFF" w:themeColor="background1"/>
+                                        <w:sz w:val="24"/>
+                                        <w:szCs w:val="24"/>
+                                      </w:rPr>
+                                    </w:pPr>
+                                    <w:r>
+                                      <w:rPr>
+                                        <w:color w:val="FFFFFF" w:themeColor="background1"/>
+                                        <w:sz w:val="24"/>
+                                        <w:szCs w:val="24"/>
+                                      </w:rPr>
+                                      <w:t>2018</w:t>
+                                    </w:r>
+                                  </w:p>
+                                </w:sdtContent>
+                              </w:sdt>
+                            </w:txbxContent>
+                          </wps:txbx>
+                          <wps:bodyPr rot="0" spcFirstLastPara="0" vertOverflow="overflow" horzOverflow="overflow" vert="horz" wrap="square" lIns="45720" tIns="45720" rIns="45720" bIns="45720" numCol="1" spcCol="0" rtlCol="0" fromWordArt="0" anchor="b" anchorCtr="0" forceAA="0" compatLnSpc="1">
+                            <a:prstTxWarp prst="textNoShape">
+                              <a:avLst/>
+                            </a:prstTxWarp>
+                            <a:noAutofit/>
+                          </wps:bodyPr>
+                        </wps:wsp>
+                      </a:graphicData>
+                    </a:graphic>
+                    <wp14:sizeRelH relativeFrom="page">
+                      <wp14:pctWidth>7600</wp14:pctWidth>
+                    </wp14:sizeRelH>
+                    <wp14:sizeRelV relativeFrom="page">
+                      <wp14:pctHeight>9800</wp14:pctHeight>
+                    </wp14:sizeRelV>
+                  </wp:anchor>
+                </w:drawing>
+              </mc:Choice>
+              <mc:Fallback>
+                <w:pict>
+                  <v:rect w14:anchorId="6FE4FADB" id="Rectangle 132" o:spid="_x0000_s1027" style="position:absolute;margin-left:-4.4pt;margin-top:0;width:46.8pt;height:77.75pt;z-index:251659264;visibility:visible;mso-wrap-style:square;mso-width-percent:76;mso-height-percent:98;mso-top-percent:23;mso-wrap-distance-left:9pt;mso-wrap-distance-top:0;mso-wrap-distance-right:9pt;mso-wrap-distance-bottom:0;mso-position-horizontal:right;mso-position-horizontal-relative:margin;mso-position-vertical-relative:page;mso-width-percent:76;mso-height-percent:98;mso-top-percent:23;mso-width-relative:page;mso-height-relative:page;v-text-anchor:bottom" o:gfxdata="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" fillcolor="#4472c4 [3204]" stroked="f" strokeweight="1pt">
+                    <v:path arrowok="t"/>
+                    <o:lock v:ext="edit" aspectratio="t"/>
+                    <v:textbox inset="3.6pt,,3.6pt">
+                      <w:txbxContent>
+                        <w:sdt>
+                          <w:sdtPr>
+                            <w:rPr>
+                              <w:color w:val="FFFFFF" w:themeColor="background1"/>
+                              <w:sz w:val="24"/>
+                              <w:szCs w:val="24"/>
+                            </w:rPr>
+                            <w:alias w:val="Year"/>
+                            <w:tag w:val=""/>
+                            <w:id w:val="-785116381"/>
+                            <w:dataBinding w:prefixMappings="xmlns:ns0='http://schemas.microsoft.com/office/2006/coverPageProps' " w:xpath="/ns0:CoverPageProperties[1]/ns0:PublishDate[1]" w:storeItemID="{55AF091B-3C7A-41E3-B477-F2FDAA23CFDA}"/>
+                            <w:date w:fullDate="2018-01-01T00:00:00Z">
+                              <w:dateFormat w:val="yyyy"/>
+                              <w:lid w:val="en-US"/>
+                              <w:storeMappedDataAs w:val="dateTime"/>
+                              <w:calendar w:val="gregorian"/>
+                            </w:date>
+                          </w:sdtPr>
+                          <w:sdtEndPr/>
+                          <w:sdtContent>
+                            <w:p>
+                              <w:pPr>
+                                <w:pStyle w:val="NoSpacing"/>
+                                <w:jc w:val="right"/>
+                                <w:rPr>
+                                  <w:color w:val="FFFFFF" w:themeColor="background1"/>
+                                  <w:sz w:val="24"/>
+                                  <w:szCs w:val="24"/>
+                                </w:rPr>
+                              </w:pPr>
+                              <w:r>
+                                <w:rPr>
+                                  <w:color w:val="FFFFFF" w:themeColor="background1"/>
+                                  <w:sz w:val="24"/>
+                                  <w:szCs w:val="24"/>
+                                </w:rPr>
+                                <w:t>2018</w:t>
+                              </w:r>
+                            </w:p>
+                          </w:sdtContent>
+                        </w:sdt>
+                      </w:txbxContent>
+                    </v:textbox>
+                    <w10:wrap anchorx="margin" anchory="page"/>
+                  </v:rect>
+                </w:pict>
+              </mc:Fallback>
+            </mc:AlternateContent>
+          </w:r>
+          <w:r>
+            <w:rPr>
+              <w:rFonts w:ascii="Segoe UI" w:hAnsi="Segoe UI" w:cs="Segoe UI"/>
+              <w:color w:val="24292E"/>
+            </w:rPr>
+            <w:br w:type="page"/>
+          </w:r>
+        </w:p>
+      </w:sdtContent>
+    </w:sdt>
+    <w:p>
+      <w:pPr>
+        <w:pStyle w:val="Heading2"/>
+      </w:pPr>
+      <w:r>
+        <w:lastRenderedPageBreak/>
+        <w:t>P</w:t>
+      </w:r>
+      <w:r>
+        <w:t>roblem Definition</w:t>
+      </w:r>
+    </w:p>
+    <w:p>
+      <w:pPr>
+        <w:pStyle w:val="Heading4"/>
+        <w:spacing w:before="360" w:after="240"/>
+        <w:rPr>
+          <w:rFonts w:ascii="Calibri" w:eastAsia="Times New Roman" w:hAnsi="Calibri" w:cs="Segoe UI"/>
+          <w:i w:val="0"/>
+          <w:color w:val="24292E"/>
+          <w:sz w:val="22"/>
+          <w:szCs w:val="24"/>
+          <w:lang w:eastAsia="en-US"/>
+        </w:rPr>
+      </w:pPr>
+      <w:r>
+        <w:rPr>
+          <w:rFonts w:ascii="Calibri" w:eastAsia="Times New Roman" w:hAnsi="Calibri" w:cs="Segoe UI"/>
+          <w:i w:val="0"/>
+          <w:color w:val="24292E"/>
+          <w:sz w:val="22"/>
+          <w:szCs w:val="24"/>
+        </w:rPr>
+        <w:t>GIVEN: classical PDDL problems</w:t>
+      </w:r>
+    </w:p>
+    <w:p>
+      <w:pPr>
+        <w:pStyle w:val="NormalWeb"/>
+        <w:spacing w:before="0" w:beforeAutospacing="0" w:after="240" w:afterAutospacing="0"/>
+        <w:rPr>
+          <w:rFonts w:ascii="Calibri" w:hAnsi="Calibri" w:cs="Segoe UI"/>
+          <w:color w:val="24292E"/>
+          <w:sz w:val="22"/>
+        </w:rPr>
+      </w:pPr>
+      <w:r>
+        <w:rPr>
+          <w:rFonts w:ascii="Calibri" w:hAnsi="Calibri" w:cs="Segoe UI"/>
+          <w:color w:val="24292E"/>
+          <w:sz w:val="22"/>
+        </w:rPr>
+        <w:t>All problems are in the Air Cargo domain. They have the same action schema defined, but different initial states and goals.</w:t>
+      </w:r>
+    </w:p>
+    <w:p>
+      <w:pPr>
+        <w:numPr>
+          <w:ilvl w:val="0"/>
+          <w:numId w:val="1"/>
+        </w:numPr>
+        <w:spacing w:before="100" w:beforeAutospacing="1" w:after="100" w:afterAutospacing="1" w:line="240" w:lineRule="auto"/>
+        <w:rPr>
+          <w:rFonts w:ascii="Calibri" w:eastAsia="Times New Roman" w:hAnsi="Calibri" w:cs="Segoe UI"/>
+          <w:color w:val="24292E"/>
+          <w:sz w:val="22"/>
+          <w:szCs w:val="24"/>
+        </w:rPr>
+      </w:pPr>
+      <w:r>
+        <w:rPr>
+          <w:rFonts w:ascii="Calibri" w:eastAsia="Times New Roman" w:hAnsi="Calibri" w:cs="Segoe UI"/>
+          <w:color w:val="24292E"/>
+          <w:sz w:val="22"/>
+          <w:szCs w:val="24"/>
+        </w:rPr>
+        <w:t>Air Cargo Action Schema:</w:t>
+      </w:r>
+    </w:p>
+    <w:p>
+      <w:pPr>
+        <w:jc w:val="center"/>
+      </w:pPr>
       <w:bookmarkStart w:id="0" w:name="_GoBack"/>
+      <w:r>
+        <w:drawing>
+          <wp:inline distT="0" distB="0" distL="0" distR="0" wp14:anchorId="07287D6D" wp14:editId="22F41BF7">
+            <wp:extent cx="6205491" cy="1528445"/>
+            <wp:effectExtent l="0" t="0" r="0" b="0"/>
+            <wp:docPr id="1" name="Picture 1"/>
+            <wp:cNvGraphicFramePr>
+              <a:graphicFrameLocks xmlns:a="http://schemas.openxmlformats.org/drawingml/2006/main" noChangeAspect="1"/>
+            </wp:cNvGraphicFramePr>
+            <a:graphic xmlns:a="http://schemas.openxmlformats.org/drawingml/2006/main">
+              <a:graphicData uri="http://schemas.openxmlformats.org/drawingml/2006/picture">
+                <pic:pic xmlns:pic="http://schemas.openxmlformats.org/drawingml/2006/picture">
+                  <pic:nvPicPr>
+                    <pic:cNvPr id="1" name=""/>
+                    <pic:cNvPicPr/>
+                  </pic:nvPicPr>
+                  <pic:blipFill rotWithShape="1">
+                    <a:blip r:embed="rId9"/>
+                    <a:srcRect r="9515"/>
+                    <a:stretch/>
+                  </pic:blipFill>
+                  <pic:spPr bwMode="auto">
+                    <a:xfrm>
+                      <a:off x="0" y="0"/>
+                      <a:ext cx="6205491" cy="1528445"/>
+                    </a:xfrm>
+                    <a:prstGeom prst="rect">
+                      <a:avLst/>
+                    </a:prstGeom>
+                    <a:ln>
+                      <a:noFill/>
+                    </a:ln>
+                    <a:extLst>
+                      <a:ext uri="{53640926-AAD7-44D8-BBD7-CCE9431645EC}">
+                        <a14:shadowObscured xmlns:a14="http://schemas.microsoft.com/office/drawing/2010/main"/>
+                      </a:ext>
+                    </a:extLst>
+                  </pic:spPr>
+                </pic:pic>
+              </a:graphicData>
+            </a:graphic>
+          </wp:inline>
+        </w:drawing>
+      </w:r>
       <w:bookmarkEnd w:id="0"/>
     </w:p>
+    <w:p>
+      <w:pPr>
+        <w:spacing w:before="100" w:beforeAutospacing="1" w:after="100" w:afterAutospacing="1" w:line="240" w:lineRule="auto"/>
+        <w:rPr>
+          <w:rFonts w:ascii="Calibri" w:eastAsia="Times New Roman" w:hAnsi="Calibri" w:cs="Segoe UI"/>
+          <w:color w:val="24292E"/>
+          <w:sz w:val="22"/>
+          <w:szCs w:val="22"/>
+          <w:lang w:eastAsia="en-US"/>
+        </w:rPr>
+      </w:pPr>
+      <w:r>
+        <w:rPr>
+          <w:rFonts w:ascii="Calibri" w:hAnsi="Calibri"/>
+          <w:sz w:val="22"/>
+          <w:szCs w:val="22"/>
+        </w:rPr>
+        <w:t xml:space="preserve">Given this schema, </w:t>
+      </w:r>
+      <w:r>
+        <w:rPr>
+          <w:rFonts w:ascii="Calibri" w:eastAsia="Times New Roman" w:hAnsi="Calibri" w:cs="Segoe UI"/>
+          <w:color w:val="24292E"/>
+          <w:sz w:val="22"/>
+          <w:szCs w:val="22"/>
+          <w:lang w:eastAsia="en-US"/>
+        </w:rPr>
+        <w:t>p</w:t>
+      </w:r>
+      <w:r>
+        <w:rPr>
+          <w:rFonts w:ascii="Calibri" w:eastAsia="Times New Roman" w:hAnsi="Calibri" w:cs="Segoe UI"/>
+          <w:color w:val="24292E"/>
+          <w:sz w:val="22"/>
+          <w:szCs w:val="22"/>
+          <w:lang w:eastAsia="en-US"/>
+        </w:rPr>
+        <w:t>rovide an optimal plan for Problems 1, 2, and 3.</w:t>
+      </w:r>
+    </w:p>
+    <w:p>
+      <w:pPr>
+        <w:spacing w:before="60" w:after="100" w:afterAutospacing="1" w:line="240" w:lineRule="auto"/>
+        <w:rPr>
+          <w:rFonts w:ascii="Calibri" w:eastAsia="Times New Roman" w:hAnsi="Calibri" w:cs="Segoe UI"/>
+          <w:color w:val="24292E"/>
+          <w:sz w:val="22"/>
+          <w:szCs w:val="22"/>
+          <w:lang w:eastAsia="en-US"/>
+        </w:rPr>
+      </w:pPr>
+      <w:proofErr w:type="gramStart"/>
+      <w:r>
+        <w:rPr>
+          <w:rFonts w:ascii="Calibri" w:eastAsia="Times New Roman" w:hAnsi="Calibri" w:cs="Segoe UI"/>
+          <w:color w:val="24292E"/>
+          <w:sz w:val="22"/>
+          <w:szCs w:val="22"/>
+          <w:lang w:eastAsia="en-US"/>
+        </w:rPr>
+        <w:t>Compare and contrast</w:t>
+      </w:r>
+      <w:proofErr w:type="gramEnd"/>
+      <w:r>
+        <w:rPr>
+          <w:rFonts w:ascii="Calibri" w:eastAsia="Times New Roman" w:hAnsi="Calibri" w:cs="Segoe UI"/>
+          <w:color w:val="24292E"/>
+          <w:sz w:val="22"/>
+          <w:szCs w:val="22"/>
+          <w:lang w:eastAsia="en-US"/>
+        </w:rPr>
+        <w:t xml:space="preserve"> non-heuristic search result metrics (optimality, time elapsed, number of node expansions) for Problems 1,2, and 3. Include breadth-first, depth-first, and at least one other uninformed non-heuristic search in your comparison; Your third choice of non-heuristic search may be skipped for Problem 3 if it takes longer than 10 minutes to run, but a note in this case should be included.</w:t>
+      </w:r>
+    </w:p>
+    <w:p>
+      <w:pPr>
+        <w:spacing w:before="60" w:after="100" w:afterAutospacing="1" w:line="240" w:lineRule="auto"/>
+        <w:rPr>
+          <w:rFonts w:ascii="Calibri" w:eastAsia="Times New Roman" w:hAnsi="Calibri" w:cs="Segoe UI"/>
+          <w:color w:val="24292E"/>
+          <w:sz w:val="22"/>
+          <w:szCs w:val="22"/>
+          <w:lang w:eastAsia="en-US"/>
+        </w:rPr>
+      </w:pPr>
+      <w:proofErr w:type="gramStart"/>
+      <w:r>
+        <w:rPr>
+          <w:rFonts w:ascii="Calibri" w:eastAsia="Times New Roman" w:hAnsi="Calibri" w:cs="Segoe UI"/>
+          <w:color w:val="24292E"/>
+          <w:sz w:val="22"/>
+          <w:szCs w:val="22"/>
+          <w:lang w:eastAsia="en-US"/>
+        </w:rPr>
+        <w:t>Compare and contrast</w:t>
+      </w:r>
+      <w:proofErr w:type="gramEnd"/>
+      <w:r>
+        <w:rPr>
+          <w:rFonts w:ascii="Calibri" w:eastAsia="Times New Roman" w:hAnsi="Calibri" w:cs="Segoe UI"/>
+          <w:color w:val="24292E"/>
+          <w:sz w:val="22"/>
+          <w:szCs w:val="22"/>
+          <w:lang w:eastAsia="en-US"/>
+        </w:rPr>
+        <w:t xml:space="preserve"> heuristic search result metrics using A* with the "ignore preconditions" and "level-sum" heuristics for Problems 1, 2, and 3.</w:t>
+      </w:r>
+    </w:p>
+    <w:p>
+      <w:pPr>
+        <w:spacing w:before="60" w:after="100" w:afterAutospacing="1" w:line="240" w:lineRule="auto"/>
+        <w:rPr>
+          <w:rFonts w:ascii="Calibri" w:eastAsia="Times New Roman" w:hAnsi="Calibri" w:cs="Segoe UI"/>
+          <w:color w:val="24292E"/>
+          <w:sz w:val="22"/>
+          <w:szCs w:val="22"/>
+          <w:lang w:eastAsia="en-US"/>
+        </w:rPr>
+      </w:pPr>
+      <w:r>
+        <w:rPr>
+          <w:rFonts w:ascii="Calibri" w:eastAsia="Times New Roman" w:hAnsi="Calibri" w:cs="Segoe UI"/>
+          <w:color w:val="24292E"/>
+          <w:sz w:val="22"/>
+          <w:szCs w:val="22"/>
+          <w:lang w:eastAsia="en-US"/>
+        </w:rPr>
+        <w:t>What was the best heuristic used in these problems? Was it better than non-heuristic search planning methods for all problems? Why or why not?</w:t>
+      </w:r>
+    </w:p>
+    <w:p>
+      <w:pPr>
+        <w:spacing w:before="60" w:after="100" w:afterAutospacing="1" w:line="240" w:lineRule="auto"/>
+        <w:rPr>
+          <w:rFonts w:ascii="Calibri" w:eastAsia="Times New Roman" w:hAnsi="Calibri" w:cs="Segoe UI"/>
+          <w:color w:val="24292E"/>
+          <w:sz w:val="22"/>
+          <w:szCs w:val="22"/>
+          <w:lang w:eastAsia="en-US"/>
+        </w:rPr>
+      </w:pPr>
+      <w:r>
+        <w:rPr>
+          <w:rFonts w:ascii="Calibri" w:eastAsia="Times New Roman" w:hAnsi="Calibri" w:cs="Segoe UI"/>
+          <w:color w:val="24292E"/>
+          <w:sz w:val="22"/>
+          <w:szCs w:val="22"/>
+          <w:lang w:eastAsia="en-US"/>
+        </w:rPr>
+        <w:t>Provide tables or other visual aids as needed for clarity in your discussion.</w:t>
+      </w:r>
+    </w:p>
+    <w:p>
+      <w:pPr>
+        <w:pStyle w:val="Heading2"/>
+      </w:pPr>
+      <w:r>
+        <w:t>Problem number 1</w:t>
+      </w:r>
+    </w:p>
+    <w:p>
+      <w:pPr>
+        <w:pStyle w:val="Heading3"/>
+      </w:pPr>
+      <w:r>
+        <w:t>Initial state &amp; goal</w:t>
+      </w:r>
+    </w:p>
+    <w:p>
+      <w:r>
+        <w:drawing>
+          <wp:inline distT="0" distB="0" distL="0" distR="0" wp14:anchorId="7E92851F" wp14:editId="6C8394BE">
+            <wp:extent cx="6858000" cy="1259840"/>
+            <wp:effectExtent l="0" t="0" r="0" b="10160"/>
+            <wp:docPr id="5" name="Picture 5"/>
+            <wp:cNvGraphicFramePr>
+              <a:graphicFrameLocks xmlns:a="http://schemas.openxmlformats.org/drawingml/2006/main" noChangeAspect="1"/>
+            </wp:cNvGraphicFramePr>
+            <a:graphic xmlns:a="http://schemas.openxmlformats.org/drawingml/2006/main">
+              <a:graphicData uri="http://schemas.openxmlformats.org/drawingml/2006/picture">
+                <pic:pic xmlns:pic="http://schemas.openxmlformats.org/drawingml/2006/picture">
+                  <pic:nvPicPr>
+                    <pic:cNvPr id="1" name=""/>
+                    <pic:cNvPicPr/>
+                  </pic:nvPicPr>
+                  <pic:blipFill>
+                    <a:blip r:embed="rId10"/>
+                    <a:stretch>
+                      <a:fillRect/>
+                    </a:stretch>
+                  </pic:blipFill>
+                  <pic:spPr>
+                    <a:xfrm>
+                      <a:off x="0" y="0"/>
+                      <a:ext cx="6858000" cy="1259840"/>
+                    </a:xfrm>
+                    <a:prstGeom prst="rect">
+                      <a:avLst/>
+                    </a:prstGeom>
+                  </pic:spPr>
+                </pic:pic>
+              </a:graphicData>
+            </a:graphic>
+          </wp:inline>
+        </w:drawing>
+      </w:r>
+    </w:p>
+    <w:p/>
+    <w:p>
+      <w:pPr>
+        <w:pStyle w:val="Heading3"/>
+      </w:pPr>
+      <w:r>
+        <w:t>Optimal plan</w:t>
+      </w:r>
+      <w:r>
+        <w:t>:</w:t>
+      </w:r>
+    </w:p>
+    <w:p>
+      <w:pPr>
+        <w:pStyle w:val="Heading2"/>
+        <w:spacing w:before="0"/>
+        <w:ind w:left="720"/>
+        <w:rPr>
+          <w:rFonts w:ascii="Consolas" w:eastAsiaTheme="minorEastAsia" w:hAnsi="Consolas" w:cstheme="minorBidi"/>
+          <w:color w:val="auto"/>
+          <w:sz w:val="18"/>
+          <w:szCs w:val="18"/>
+        </w:rPr>
+      </w:pPr>
+      <w:proofErr w:type="gramStart"/>
+      <w:r>
+        <w:rPr>
+          <w:rFonts w:ascii="Consolas" w:eastAsiaTheme="minorEastAsia" w:hAnsi="Consolas" w:cstheme="minorBidi"/>
+          <w:color w:val="auto"/>
+          <w:sz w:val="18"/>
+          <w:szCs w:val="18"/>
+        </w:rPr>
+        <w:t>Load(</w:t>
+      </w:r>
+      <w:proofErr w:type="gramEnd"/>
+      <w:r>
+        <w:rPr>
+          <w:rFonts w:ascii="Consolas" w:eastAsiaTheme="minorEastAsia" w:hAnsi="Consolas" w:cstheme="minorBidi"/>
+          <w:color w:val="auto"/>
+          <w:sz w:val="18"/>
+          <w:szCs w:val="18"/>
+        </w:rPr>
+        <w:t>C1, P1, SFO)</w:t>
+      </w:r>
+    </w:p>
+    <w:p>
+      <w:pPr>
+        <w:pStyle w:val="Heading2"/>
+        <w:spacing w:before="0"/>
+        <w:ind w:left="720"/>
+        <w:rPr>
+          <w:rFonts w:ascii="Consolas" w:eastAsiaTheme="minorEastAsia" w:hAnsi="Consolas" w:cstheme="minorBidi"/>
+          <w:color w:val="auto"/>
+          <w:sz w:val="18"/>
+          <w:szCs w:val="18"/>
+        </w:rPr>
+      </w:pPr>
+      <w:proofErr w:type="gramStart"/>
+      <w:r>
+        <w:rPr>
+          <w:rFonts w:ascii="Consolas" w:eastAsiaTheme="minorEastAsia" w:hAnsi="Consolas" w:cstheme="minorBidi"/>
+          <w:color w:val="auto"/>
+          <w:sz w:val="18"/>
+          <w:szCs w:val="18"/>
+        </w:rPr>
+        <w:t>Load(</w:t>
+      </w:r>
+      <w:proofErr w:type="gramEnd"/>
+      <w:r>
+        <w:rPr>
+          <w:rFonts w:ascii="Consolas" w:eastAsiaTheme="minorEastAsia" w:hAnsi="Consolas" w:cstheme="minorBidi"/>
+          <w:color w:val="auto"/>
+          <w:sz w:val="18"/>
+          <w:szCs w:val="18"/>
+        </w:rPr>
+        <w:t>C2, P2, JFK)</w:t>
+      </w:r>
+    </w:p>
+    <w:p>
+      <w:pPr>
+        <w:pStyle w:val="Heading2"/>
+        <w:spacing w:before="0"/>
+        <w:ind w:left="720"/>
+        <w:rPr>
+          <w:rFonts w:ascii="Consolas" w:eastAsiaTheme="minorEastAsia" w:hAnsi="Consolas" w:cstheme="minorBidi"/>
+          <w:color w:val="auto"/>
+          <w:sz w:val="18"/>
+          <w:szCs w:val="18"/>
+        </w:rPr>
+      </w:pPr>
+      <w:proofErr w:type="gramStart"/>
+      <w:r>
+        <w:rPr>
+          <w:rFonts w:ascii="Consolas" w:eastAsiaTheme="minorEastAsia" w:hAnsi="Consolas" w:cstheme="minorBidi"/>
+          <w:color w:val="auto"/>
+          <w:sz w:val="18"/>
+          <w:szCs w:val="18"/>
+        </w:rPr>
+        <w:t>Fly(</w:t>
+      </w:r>
+      <w:proofErr w:type="gramEnd"/>
+      <w:r>
+        <w:rPr>
+          <w:rFonts w:ascii="Consolas" w:eastAsiaTheme="minorEastAsia" w:hAnsi="Consolas" w:cstheme="minorBidi"/>
+          <w:color w:val="auto"/>
+          <w:sz w:val="18"/>
+          <w:szCs w:val="18"/>
+        </w:rPr>
+        <w:t>P1, SFO, JFK)</w:t>
+      </w:r>
+    </w:p>
+    <w:p>
+      <w:pPr>
+        <w:pStyle w:val="Heading2"/>
+        <w:spacing w:before="0"/>
+        <w:ind w:left="720"/>
+        <w:rPr>
+          <w:rFonts w:ascii="Consolas" w:eastAsiaTheme="minorEastAsia" w:hAnsi="Consolas" w:cstheme="minorBidi"/>
+          <w:color w:val="auto"/>
+          <w:sz w:val="18"/>
+          <w:szCs w:val="18"/>
+        </w:rPr>
+      </w:pPr>
+      <w:proofErr w:type="gramStart"/>
+      <w:r>
+        <w:rPr>
+          <w:rFonts w:ascii="Consolas" w:eastAsiaTheme="minorEastAsia" w:hAnsi="Consolas" w:cstheme="minorBidi"/>
+          <w:color w:val="auto"/>
+          <w:sz w:val="18"/>
+          <w:szCs w:val="18"/>
+        </w:rPr>
+        <w:t>Fly(</w:t>
+      </w:r>
+      <w:proofErr w:type="gramEnd"/>
+      <w:r>
+        <w:rPr>
+          <w:rFonts w:ascii="Consolas" w:eastAsiaTheme="minorEastAsia" w:hAnsi="Consolas" w:cstheme="minorBidi"/>
+          <w:color w:val="auto"/>
+          <w:sz w:val="18"/>
+          <w:szCs w:val="18"/>
+        </w:rPr>
+        <w:t>P2, JFK, SFO)</w:t>
+      </w:r>
+    </w:p>
+    <w:p>
+      <w:pPr>
+        <w:pStyle w:val="Heading2"/>
+        <w:spacing w:before="0"/>
+        <w:ind w:left="720"/>
+        <w:rPr>
+          <w:rFonts w:ascii="Consolas" w:eastAsiaTheme="minorEastAsia" w:hAnsi="Consolas" w:cstheme="minorBidi"/>
+          <w:color w:val="auto"/>
+          <w:sz w:val="18"/>
+          <w:szCs w:val="18"/>
+        </w:rPr>
+      </w:pPr>
+      <w:proofErr w:type="gramStart"/>
+      <w:r>
+        <w:rPr>
+          <w:rFonts w:ascii="Consolas" w:eastAsiaTheme="minorEastAsia" w:hAnsi="Consolas" w:cstheme="minorBidi"/>
+          <w:color w:val="auto"/>
+          <w:sz w:val="18"/>
+          <w:szCs w:val="18"/>
+        </w:rPr>
+        <w:t>Unload(</w:t>
+      </w:r>
+      <w:proofErr w:type="gramEnd"/>
+      <w:r>
+        <w:rPr>
+          <w:rFonts w:ascii="Consolas" w:eastAsiaTheme="minorEastAsia" w:hAnsi="Consolas" w:cstheme="minorBidi"/>
+          <w:color w:val="auto"/>
+          <w:sz w:val="18"/>
+          <w:szCs w:val="18"/>
+        </w:rPr>
+        <w:t>C1, P1, JFK)</w:t>
+      </w:r>
+    </w:p>
+    <w:p>
+      <w:pPr>
+        <w:pStyle w:val="Heading2"/>
+        <w:spacing w:before="0"/>
+        <w:ind w:left="720"/>
+        <w:rPr>
+          <w:rFonts w:ascii="Consolas" w:eastAsiaTheme="minorEastAsia" w:hAnsi="Consolas" w:cstheme="minorBidi"/>
+          <w:color w:val="auto"/>
+          <w:sz w:val="18"/>
+          <w:szCs w:val="18"/>
+        </w:rPr>
+      </w:pPr>
+      <w:proofErr w:type="gramStart"/>
+      <w:r>
+        <w:rPr>
+          <w:rFonts w:ascii="Consolas" w:eastAsiaTheme="minorEastAsia" w:hAnsi="Consolas" w:cstheme="minorBidi"/>
+          <w:color w:val="auto"/>
+          <w:sz w:val="18"/>
+          <w:szCs w:val="18"/>
+        </w:rPr>
+        <w:t>Unload(</w:t>
+      </w:r>
+      <w:proofErr w:type="gramEnd"/>
+      <w:r>
+        <w:rPr>
+          <w:rFonts w:ascii="Consolas" w:eastAsiaTheme="minorEastAsia" w:hAnsi="Consolas" w:cstheme="minorBidi"/>
+          <w:color w:val="auto"/>
+          <w:sz w:val="18"/>
+          <w:szCs w:val="18"/>
+        </w:rPr>
+        <w:t>C2, P2, SFO)</w:t>
+      </w:r>
+    </w:p>
+    <w:p>
+      <w:pPr>
+        <w:rPr>
+          <w:u w:val="single"/>
+        </w:rPr>
+      </w:pPr>
+    </w:p>
+    <w:p>
+      <w:pPr>
+        <w:pStyle w:val="Heading3"/>
+      </w:pPr>
+      <w:r>
+        <w:t>Results obtained:</w:t>
+      </w:r>
+    </w:p>
+    <w:p/>
+    <w:tbl>
+      <w:tblPr>
+        <w:tblStyle w:val="GridTable2-Accent4"/>
+        <w:tblW w:w="9556" w:type="dxa"/>
+        <w:jc w:val="center"/>
+        <w:tblLook w:val="04A0" w:firstRow="1" w:lastRow="0" w:firstColumn="1" w:lastColumn="0" w:noHBand="0" w:noVBand="1"/>
+      </w:tblPr>
+      <w:tblGrid>
+        <w:gridCol w:w="2547"/>
+        <w:gridCol w:w="1544"/>
+        <w:gridCol w:w="1391"/>
+        <w:gridCol w:w="1756"/>
+        <w:gridCol w:w="2318"/>
+      </w:tblGrid>
+      <w:tr>
+        <w:trPr>
+          <w:cnfStyle w:val="100000000000" w:firstRow="1" w:lastRow="0" w:firstColumn="0" w:lastColumn="0" w:oddVBand="0" w:evenVBand="0" w:oddHBand="0" w:evenHBand="0" w:firstRowFirstColumn="0" w:firstRowLastColumn="0" w:lastRowFirstColumn="0" w:lastRowLastColumn="0"/>
+          <w:jc w:val="center"/>
+        </w:trPr>
+        <w:tc>
+          <w:tcPr>
+            <w:cnfStyle w:val="001000000000" w:firstRow="0" w:lastRow="0" w:firstColumn="1" w:lastColumn="0" w:oddVBand="0" w:evenVBand="0" w:oddHBand="0" w:evenHBand="0" w:firstRowFirstColumn="0" w:firstRowLastColumn="0" w:lastRowFirstColumn="0" w:lastRowLastColumn="0"/>
+            <w:tcW w:w="2547" w:type="dxa"/>
+            <w:vAlign w:val="center"/>
+          </w:tcPr>
+          <w:p>
+            <w:pPr>
+              <w:jc w:val="center"/>
+              <w:rPr>
+                <w:b w:val="0"/>
+                <w:u w:val="single"/>
+              </w:rPr>
+            </w:pPr>
+            <w:r>
+              <w:rPr>
+                <w:b w:val="0"/>
+                <w:u w:val="single"/>
+              </w:rPr>
+              <w:t>Search Method</w:t>
+            </w:r>
+          </w:p>
+        </w:tc>
+        <w:tc>
+          <w:tcPr>
+            <w:tcW w:w="1544" w:type="dxa"/>
+            <w:vAlign w:val="center"/>
+          </w:tcPr>
+          <w:p>
+            <w:pPr>
+              <w:jc w:val="center"/>
+              <w:cnfStyle w:val="100000000000" w:firstRow="1" w:lastRow="0" w:firstColumn="0" w:lastColumn="0" w:oddVBand="0" w:evenVBand="0" w:oddHBand="0" w:evenHBand="0" w:firstRowFirstColumn="0" w:firstRowLastColumn="0" w:lastRowFirstColumn="0" w:lastRowLastColumn="0"/>
+              <w:rPr>
+                <w:b w:val="0"/>
+                <w:u w:val="single"/>
+              </w:rPr>
+            </w:pPr>
+            <w:r>
+              <w:rPr>
+                <w:b w:val="0"/>
+                <w:u w:val="single"/>
+              </w:rPr>
+              <w:t>Optimal result</w:t>
+            </w:r>
+          </w:p>
+        </w:tc>
+        <w:tc>
+          <w:tcPr>
+            <w:tcW w:w="1391" w:type="dxa"/>
+            <w:vAlign w:val="center"/>
+          </w:tcPr>
+          <w:p>
+            <w:pPr>
+              <w:jc w:val="center"/>
+              <w:cnfStyle w:val="100000000000" w:firstRow="1" w:lastRow="0" w:firstColumn="0" w:lastColumn="0" w:oddVBand="0" w:evenVBand="0" w:oddHBand="0" w:evenHBand="0" w:firstRowFirstColumn="0" w:firstRowLastColumn="0" w:lastRowFirstColumn="0" w:lastRowLastColumn="0"/>
+              <w:rPr>
+                <w:b w:val="0"/>
+                <w:u w:val="single"/>
+              </w:rPr>
+            </w:pPr>
+            <w:r>
+              <w:rPr>
+                <w:b w:val="0"/>
+                <w:u w:val="single"/>
+              </w:rPr>
+              <w:t>Plan Length</w:t>
+            </w:r>
+          </w:p>
+        </w:tc>
+        <w:tc>
+          <w:tcPr>
+            <w:tcW w:w="1756" w:type="dxa"/>
+            <w:vAlign w:val="center"/>
+          </w:tcPr>
+          <w:p>
+            <w:pPr>
+              <w:jc w:val="center"/>
+              <w:cnfStyle w:val="100000000000" w:firstRow="1" w:lastRow="0" w:firstColumn="0" w:lastColumn="0" w:oddVBand="0" w:evenVBand="0" w:oddHBand="0" w:evenHBand="0" w:firstRowFirstColumn="0" w:firstRowLastColumn="0" w:lastRowFirstColumn="0" w:lastRowLastColumn="0"/>
+              <w:rPr>
+                <w:b w:val="0"/>
+                <w:u w:val="single"/>
+              </w:rPr>
+            </w:pPr>
+            <w:r>
+              <w:rPr>
+                <w:b w:val="0"/>
+                <w:u w:val="single"/>
+              </w:rPr>
+              <w:t>Nodes e</w:t>
+            </w:r>
+            <w:r>
+              <w:rPr>
+                <w:b w:val="0"/>
+                <w:u w:val="single"/>
+              </w:rPr>
+              <w:t>xpanded</w:t>
+            </w:r>
+          </w:p>
+        </w:tc>
+        <w:tc>
+          <w:tcPr>
+            <w:tcW w:w="2318" w:type="dxa"/>
+            <w:vAlign w:val="center"/>
+          </w:tcPr>
+          <w:p>
+            <w:pPr>
+              <w:jc w:val="center"/>
+              <w:cnfStyle w:val="100000000000" w:firstRow="1" w:lastRow="0" w:firstColumn="0" w:lastColumn="0" w:oddVBand="0" w:evenVBand="0" w:oddHBand="0" w:evenHBand="0" w:firstRowFirstColumn="0" w:firstRowLastColumn="0" w:lastRowFirstColumn="0" w:lastRowLastColumn="0"/>
+              <w:rPr>
+                <w:b w:val="0"/>
+                <w:u w:val="single"/>
+              </w:rPr>
+            </w:pPr>
+            <w:r>
+              <w:rPr>
+                <w:b w:val="0"/>
+                <w:u w:val="single"/>
+              </w:rPr>
+              <w:t>Time e</w:t>
+            </w:r>
+            <w:r>
+              <w:rPr>
+                <w:b w:val="0"/>
+                <w:u w:val="single"/>
+              </w:rPr>
+              <w:t>lapsed (seconds)</w:t>
+            </w:r>
+          </w:p>
+        </w:tc>
+      </w:tr>
+      <w:tr>
+        <w:trPr>
+          <w:cnfStyle w:val="000000100000" w:firstRow="0" w:lastRow="0" w:firstColumn="0" w:lastColumn="0" w:oddVBand="0" w:evenVBand="0" w:oddHBand="1" w:evenHBand="0" w:firstRowFirstColumn="0" w:firstRowLastColumn="0" w:lastRowFirstColumn="0" w:lastRowLastColumn="0"/>
+          <w:jc w:val="center"/>
+        </w:trPr>
+        <w:tc>
+          <w:tcPr>
+            <w:cnfStyle w:val="001000000000" w:firstRow="0" w:lastRow="0" w:firstColumn="1" w:lastColumn="0" w:oddVBand="0" w:evenVBand="0" w:oddHBand="0" w:evenHBand="0" w:firstRowFirstColumn="0" w:firstRowLastColumn="0" w:lastRowFirstColumn="0" w:lastRowLastColumn="0"/>
+            <w:tcW w:w="2547" w:type="dxa"/>
+            <w:vAlign w:val="center"/>
+          </w:tcPr>
+          <w:p>
+            <w:pPr>
+              <w:rPr>
+                <w:b w:val="0"/>
+              </w:rPr>
+            </w:pPr>
+            <w:r>
+              <w:rPr>
+                <w:b w:val="0"/>
+              </w:rPr>
+              <w:t>Breadth First Search</w:t>
+            </w:r>
+          </w:p>
+        </w:tc>
+        <w:tc>
+          <w:tcPr>
+            <w:tcW w:w="1544" w:type="dxa"/>
+            <w:vAlign w:val="center"/>
+          </w:tcPr>
+          <w:p>
+            <w:pPr>
+              <w:jc w:val="center"/>
+              <w:cnfStyle w:val="000000100000" w:firstRow="0" w:lastRow="0" w:firstColumn="0" w:lastColumn="0" w:oddVBand="0" w:evenVBand="0" w:oddHBand="1" w:evenHBand="0" w:firstRowFirstColumn="0" w:firstRowLastColumn="0" w:lastRowFirstColumn="0" w:lastRowLastColumn="0"/>
+            </w:pPr>
+            <w:r>
+              <w:t>Yes</w:t>
+            </w:r>
+          </w:p>
+        </w:tc>
+        <w:tc>
+          <w:tcPr>
+            <w:tcW w:w="1391" w:type="dxa"/>
+            <w:vAlign w:val="center"/>
+          </w:tcPr>
+          <w:p>
+            <w:pPr>
+              <w:jc w:val="center"/>
+              <w:cnfStyle w:val="000000100000" w:firstRow="0" w:lastRow="0" w:firstColumn="0" w:lastColumn="0" w:oddVBand="0" w:evenVBand="0" w:oddHBand="1" w:evenHBand="0" w:firstRowFirstColumn="0" w:firstRowLastColumn="0" w:lastRowFirstColumn="0" w:lastRowLastColumn="0"/>
+            </w:pPr>
+            <w:r>
+              <w:t>6</w:t>
+            </w:r>
+          </w:p>
+        </w:tc>
+        <w:tc>
+          <w:tcPr>
+            <w:tcW w:w="1756" w:type="dxa"/>
+            <w:vAlign w:val="center"/>
+          </w:tcPr>
+          <w:p>
+            <w:pPr>
+              <w:jc w:val="center"/>
+              <w:cnfStyle w:val="000000100000" w:firstRow="0" w:lastRow="0" w:firstColumn="0" w:lastColumn="0" w:oddVBand="0" w:evenVBand="0" w:oddHBand="1" w:evenHBand="0" w:firstRowFirstColumn="0" w:firstRowLastColumn="0" w:lastRowFirstColumn="0" w:lastRowLastColumn="0"/>
+            </w:pPr>
+            <w:r>
+              <w:t>43</w:t>
+            </w:r>
+          </w:p>
+        </w:tc>
+        <w:tc>
+          <w:tcPr>
+            <w:tcW w:w="2318" w:type="dxa"/>
+            <w:vAlign w:val="center"/>
+          </w:tcPr>
+          <w:p>
+            <w:pPr>
+              <w:jc w:val="center"/>
+              <w:cnfStyle w:val="000000100000" w:firstRow="0" w:lastRow="0" w:firstColumn="0" w:lastColumn="0" w:oddVBand="0" w:evenVBand="0" w:oddHBand="1" w:evenHBand="0" w:firstRowFirstColumn="0" w:firstRowLastColumn="0" w:lastRowFirstColumn="0" w:lastRowLastColumn="0"/>
+            </w:pPr>
+            <w:r>
+              <w:t>0.0428</w:t>
+            </w:r>
+          </w:p>
+        </w:tc>
+      </w:tr>
+      <w:tr>
+        <w:trPr>
+          <w:jc w:val="center"/>
+        </w:trPr>
+        <w:tc>
+          <w:tcPr>
+            <w:cnfStyle w:val="001000000000" w:firstRow="0" w:lastRow="0" w:firstColumn="1" w:lastColumn="0" w:oddVBand="0" w:evenVBand="0" w:oddHBand="0" w:evenHBand="0" w:firstRowFirstColumn="0" w:firstRowLastColumn="0" w:lastRowFirstColumn="0" w:lastRowLastColumn="0"/>
+            <w:tcW w:w="2547" w:type="dxa"/>
+            <w:vAlign w:val="center"/>
+          </w:tcPr>
+          <w:p>
+            <w:pPr>
+              <w:rPr>
+                <w:b w:val="0"/>
+              </w:rPr>
+            </w:pPr>
+            <w:r>
+              <w:rPr>
+                <w:b w:val="0"/>
+              </w:rPr>
+              <w:t>Depth First Graph Search</w:t>
+            </w:r>
+          </w:p>
+        </w:tc>
+        <w:tc>
+          <w:tcPr>
+            <w:tcW w:w="1544" w:type="dxa"/>
+            <w:vAlign w:val="center"/>
+          </w:tcPr>
+          <w:p>
+            <w:pPr>
+              <w:jc w:val="center"/>
+              <w:cnfStyle w:val="000000000000" w:firstRow="0" w:lastRow="0" w:firstColumn="0" w:lastColumn="0" w:oddVBand="0" w:evenVBand="0" w:oddHBand="0" w:evenHBand="0" w:firstRowFirstColumn="0" w:firstRowLastColumn="0" w:lastRowFirstColumn="0" w:lastRowLastColumn="0"/>
+            </w:pPr>
+            <w:r>
+              <w:t>No</w:t>
+            </w:r>
+          </w:p>
+        </w:tc>
+        <w:tc>
+          <w:tcPr>
+            <w:tcW w:w="1391" w:type="dxa"/>
+            <w:vAlign w:val="center"/>
+          </w:tcPr>
+          <w:p>
+            <w:pPr>
+              <w:jc w:val="center"/>
+              <w:cnfStyle w:val="000000000000" w:firstRow="0" w:lastRow="0" w:firstColumn="0" w:lastColumn="0" w:oddVBand="0" w:evenVBand="0" w:oddHBand="0" w:evenHBand="0" w:firstRowFirstColumn="0" w:firstRowLastColumn="0" w:lastRowFirstColumn="0" w:lastRowLastColumn="0"/>
+            </w:pPr>
+            <w:r>
+              <w:t>20</w:t>
+            </w:r>
+          </w:p>
+        </w:tc>
+        <w:tc>
+          <w:tcPr>
+            <w:tcW w:w="1756" w:type="dxa"/>
+            <w:vAlign w:val="center"/>
+          </w:tcPr>
+          <w:p>
+            <w:pPr>
+              <w:jc w:val="center"/>
+              <w:cnfStyle w:val="000000000000" w:firstRow="0" w:lastRow="0" w:firstColumn="0" w:lastColumn="0" w:oddVBand="0" w:evenVBand="0" w:oddHBand="0" w:evenHBand="0" w:firstRowFirstColumn="0" w:firstRowLastColumn="0" w:lastRowFirstColumn="0" w:lastRowLastColumn="0"/>
+            </w:pPr>
+            <w:r>
+              <w:t>21</w:t>
+            </w:r>
+          </w:p>
+        </w:tc>
+        <w:tc>
+          <w:tcPr>
+            <w:tcW w:w="2318" w:type="dxa"/>
+            <w:vAlign w:val="center"/>
+          </w:tcPr>
+          <w:p>
+            <w:pPr>
+              <w:jc w:val="center"/>
+              <w:cnfStyle w:val="000000000000" w:firstRow="0" w:lastRow="0" w:firstColumn="0" w:lastColumn="0" w:oddVBand="0" w:evenVBand="0" w:oddHBand="0" w:evenHBand="0" w:firstRowFirstColumn="0" w:firstRowLastColumn="0" w:lastRowFirstColumn="0" w:lastRowLastColumn="0"/>
+            </w:pPr>
+            <w:r>
+              <w:t>0.0188</w:t>
+            </w:r>
+          </w:p>
+        </w:tc>
+      </w:tr>
+      <w:tr>
+        <w:trPr>
+          <w:cnfStyle w:val="000000100000" w:firstRow="0" w:lastRow="0" w:firstColumn="0" w:lastColumn="0" w:oddVBand="0" w:evenVBand="0" w:oddHBand="1" w:evenHBand="0" w:firstRowFirstColumn="0" w:firstRowLastColumn="0" w:lastRowFirstColumn="0" w:lastRowLastColumn="0"/>
+          <w:trHeight w:val="365"/>
+          <w:jc w:val="center"/>
+        </w:trPr>
+        <w:tc>
+          <w:tcPr>
+            <w:cnfStyle w:val="001000000000" w:firstRow="0" w:lastRow="0" w:firstColumn="1" w:lastColumn="0" w:oddVBand="0" w:evenVBand="0" w:oddHBand="0" w:evenHBand="0" w:firstRowFirstColumn="0" w:firstRowLastColumn="0" w:lastRowFirstColumn="0" w:lastRowLastColumn="0"/>
+            <w:tcW w:w="2547" w:type="dxa"/>
+            <w:vAlign w:val="center"/>
+          </w:tcPr>
+          <w:p>
+            <w:pPr>
+              <w:rPr>
+                <w:b w:val="0"/>
+              </w:rPr>
+            </w:pPr>
+            <w:r>
+              <w:rPr>
+                <w:b w:val="0"/>
+              </w:rPr>
+              <w:t>Greedy Best First Search</w:t>
+            </w:r>
+          </w:p>
+        </w:tc>
+        <w:tc>
+          <w:tcPr>
+            <w:tcW w:w="1544" w:type="dxa"/>
+            <w:vAlign w:val="center"/>
+          </w:tcPr>
+          <w:p>
+            <w:pPr>
+              <w:jc w:val="center"/>
+              <w:cnfStyle w:val="000000100000" w:firstRow="0" w:lastRow="0" w:firstColumn="0" w:lastColumn="0" w:oddVBand="0" w:evenVBand="0" w:oddHBand="1" w:evenHBand="0" w:firstRowFirstColumn="0" w:firstRowLastColumn="0" w:lastRowFirstColumn="0" w:lastRowLastColumn="0"/>
+            </w:pPr>
+            <w:r>
+              <w:t>Yes</w:t>
+            </w:r>
+          </w:p>
+        </w:tc>
+        <w:tc>
+          <w:tcPr>
+            <w:tcW w:w="1391" w:type="dxa"/>
+            <w:vAlign w:val="center"/>
+          </w:tcPr>
+          <w:p>
+            <w:pPr>
+              <w:jc w:val="center"/>
+              <w:cnfStyle w:val="000000100000" w:firstRow="0" w:lastRow="0" w:firstColumn="0" w:lastColumn="0" w:oddVBand="0" w:evenVBand="0" w:oddHBand="1" w:evenHBand="0" w:firstRowFirstColumn="0" w:firstRowLastColumn="0" w:lastRowFirstColumn="0" w:lastRowLastColumn="0"/>
+            </w:pPr>
+            <w:r>
+              <w:t>6</w:t>
+            </w:r>
+          </w:p>
+        </w:tc>
+        <w:tc>
+          <w:tcPr>
+            <w:tcW w:w="1756" w:type="dxa"/>
+            <w:vAlign w:val="center"/>
+          </w:tcPr>
+          <w:p>
+            <w:pPr>
+              <w:jc w:val="center"/>
+              <w:cnfStyle w:val="000000100000" w:firstRow="0" w:lastRow="0" w:firstColumn="0" w:lastColumn="0" w:oddVBand="0" w:evenVBand="0" w:oddHBand="1" w:evenHBand="0" w:firstRowFirstColumn="0" w:firstRowLastColumn="0" w:lastRowFirstColumn="0" w:lastRowLastColumn="0"/>
+            </w:pPr>
+            <w:r>
+              <w:t>7</w:t>
+            </w:r>
+          </w:p>
+        </w:tc>
+        <w:tc>
+          <w:tcPr>
+            <w:tcW w:w="2318" w:type="dxa"/>
+            <w:vAlign w:val="center"/>
+          </w:tcPr>
+          <w:p>
+            <w:pPr>
+              <w:jc w:val="center"/>
+              <w:cnfStyle w:val="000000100000" w:firstRow="0" w:lastRow="0" w:firstColumn="0" w:lastColumn="0" w:oddVBand="0" w:evenVBand="0" w:oddHBand="1" w:evenHBand="0" w:firstRowFirstColumn="0" w:firstRowLastColumn="0" w:lastRowFirstColumn="0" w:lastRowLastColumn="0"/>
+            </w:pPr>
+            <w:r>
+              <w:t>0.0073</w:t>
+            </w:r>
+          </w:p>
+        </w:tc>
+      </w:tr>
+    </w:tbl>
+    <w:p>
+      <w:pPr>
+        <w:rPr>
+          <w:u w:val="single"/>
+        </w:rPr>
+      </w:pPr>
+    </w:p>
+    <w:p>
+      <w:pPr>
+        <w:ind w:firstLine="284"/>
+        <w:rPr>
+          <w:u w:val="single"/>
+        </w:rPr>
+      </w:pPr>
+      <w:r>
+        <w:t>For this simple problem, we see that Greedy Best First Search performs best. It gives optimum results in minimum time, while consuming the least amount of memory (nodes expanded). Breadth First Search yields optimal results, but takes more time and consumes more memory than Greedy Best First Search. Depth First Search, does not yield an optimal result, but it runs in a short time and consumes less memory compared to Breadth First Search.</w:t>
+      </w:r>
+    </w:p>
+    <w:p>
+      <w:pPr>
+        <w:rPr>
+          <w:u w:val="single"/>
+        </w:rPr>
+      </w:pPr>
+    </w:p>
+    <w:p>
+      <w:pPr>
+        <w:pStyle w:val="Heading2"/>
+      </w:pPr>
+      <w:r>
+        <w:t>Problem number 2</w:t>
+      </w:r>
+    </w:p>
+    <w:p>
+      <w:pPr>
+        <w:pStyle w:val="Heading3"/>
+      </w:pPr>
+      <w:r>
+        <w:t>Initial state &amp; goal</w:t>
+      </w:r>
+    </w:p>
+    <w:p>
+      <w:pPr>
+        <w:pStyle w:val="Heading2"/>
+      </w:pPr>
+      <w:r>
+        <w:drawing>
+          <wp:inline distT="0" distB="0" distL="0" distR="0" wp14:anchorId="71323C13" wp14:editId="60B79DD6">
+            <wp:extent cx="6858000" cy="1211580"/>
+            <wp:effectExtent l="0" t="0" r="0" b="7620"/>
+            <wp:docPr id="7" name="Picture 7"/>
+            <wp:cNvGraphicFramePr>
+              <a:graphicFrameLocks xmlns:a="http://schemas.openxmlformats.org/drawingml/2006/main" noChangeAspect="1"/>
+            </wp:cNvGraphicFramePr>
+            <a:graphic xmlns:a="http://schemas.openxmlformats.org/drawingml/2006/main">
+              <a:graphicData uri="http://schemas.openxmlformats.org/drawingml/2006/picture">
+                <pic:pic xmlns:pic="http://schemas.openxmlformats.org/drawingml/2006/picture">
+                  <pic:nvPicPr>
+                    <pic:cNvPr id="1" name=""/>
+                    <pic:cNvPicPr/>
+                  </pic:nvPicPr>
+                  <pic:blipFill>
+                    <a:blip r:embed="rId11"/>
+                    <a:stretch>
+                      <a:fillRect/>
+                    </a:stretch>
+                  </pic:blipFill>
+                  <pic:spPr>
+                    <a:xfrm>
+                      <a:off x="0" y="0"/>
+                      <a:ext cx="6858000" cy="1211580"/>
+                    </a:xfrm>
+                    <a:prstGeom prst="rect">
+                      <a:avLst/>
+                    </a:prstGeom>
+                  </pic:spPr>
+                </pic:pic>
+              </a:graphicData>
+            </a:graphic>
+          </wp:inline>
+        </w:drawing>
+      </w:r>
+    </w:p>
+    <w:p/>
+    <w:p/>
+    <w:p>
+      <w:pPr>
+        <w:pStyle w:val="Heading2"/>
+      </w:pPr>
+      <w:r>
+        <w:t>Problem number 3</w:t>
+      </w:r>
+    </w:p>
+    <w:p>
+      <w:pPr>
+        <w:pStyle w:val="Heading3"/>
+      </w:pPr>
+      <w:r>
+        <w:t>Initial state &amp; goal</w:t>
+      </w:r>
+    </w:p>
+    <w:p>
+      <w:r>
+        <w:drawing>
+          <wp:inline distT="0" distB="0" distL="0" distR="0" wp14:anchorId="1E446DF3" wp14:editId="6B0B18A6">
+            <wp:extent cx="6858000" cy="1260475"/>
+            <wp:effectExtent l="0" t="0" r="0" b="9525"/>
+            <wp:docPr id="8" name="Picture 8"/>
+            <wp:cNvGraphicFramePr>
+              <a:graphicFrameLocks xmlns:a="http://schemas.openxmlformats.org/drawingml/2006/main" noChangeAspect="1"/>
+            </wp:cNvGraphicFramePr>
+            <a:graphic xmlns:a="http://schemas.openxmlformats.org/drawingml/2006/main">
+              <a:graphicData uri="http://schemas.openxmlformats.org/drawingml/2006/picture">
+                <pic:pic xmlns:pic="http://schemas.openxmlformats.org/drawingml/2006/picture">
+                  <pic:nvPicPr>
+                    <pic:cNvPr id="1" name=""/>
+                    <pic:cNvPicPr/>
+                  </pic:nvPicPr>
+                  <pic:blipFill>
+                    <a:blip r:embed="rId12"/>
+                    <a:stretch>
+                      <a:fillRect/>
+                    </a:stretch>
+                  </pic:blipFill>
+                  <pic:spPr>
+                    <a:xfrm>
+                      <a:off x="0" y="0"/>
+                      <a:ext cx="6858000" cy="1260475"/>
+                    </a:xfrm>
+                    <a:prstGeom prst="rect">
+                      <a:avLst/>
+                    </a:prstGeom>
+                  </pic:spPr>
+                </pic:pic>
+              </a:graphicData>
+            </a:graphic>
+          </wp:inline>
+        </w:drawing>
+      </w:r>
+    </w:p>
+    <w:p/>
+    <w:p>
+      <w:pPr>
+        <w:pStyle w:val="Subtitle"/>
+      </w:pPr>
+      <w:r>
+        <w:t>Optimal Plan</w:t>
+      </w:r>
+    </w:p>
+    <w:p>
+      <w:pPr>
+        <w:pStyle w:val="Heading2"/>
+        <w:spacing w:before="0"/>
+        <w:ind w:left="720"/>
+        <w:jc w:val="both"/>
+        <w:rPr>
+          <w:rFonts w:ascii="Consolas" w:eastAsiaTheme="minorEastAsia" w:hAnsi="Consolas" w:cstheme="minorBidi"/>
+          <w:color w:val="auto"/>
+          <w:sz w:val="18"/>
+          <w:szCs w:val="18"/>
+        </w:rPr>
+      </w:pPr>
+      <w:proofErr w:type="gramStart"/>
+      <w:r>
+        <w:rPr>
+          <w:rFonts w:ascii="Consolas" w:eastAsiaTheme="minorEastAsia" w:hAnsi="Consolas" w:cstheme="minorBidi"/>
+          <w:color w:val="auto"/>
+          <w:sz w:val="18"/>
+          <w:szCs w:val="18"/>
+        </w:rPr>
+        <w:t>Load(</w:t>
+      </w:r>
+      <w:proofErr w:type="gramEnd"/>
+      <w:r>
+        <w:rPr>
+          <w:rFonts w:ascii="Consolas" w:eastAsiaTheme="minorEastAsia" w:hAnsi="Consolas" w:cstheme="minorBidi"/>
+          <w:color w:val="auto"/>
+          <w:sz w:val="18"/>
+          <w:szCs w:val="18"/>
+        </w:rPr>
+        <w:t>C1, P1, SFO)</w:t>
+      </w:r>
+    </w:p>
+    <w:p>
+      <w:pPr>
+        <w:pStyle w:val="Heading2"/>
+        <w:spacing w:before="0"/>
+        <w:ind w:left="720"/>
+        <w:jc w:val="both"/>
+        <w:rPr>
+          <w:rFonts w:ascii="Consolas" w:eastAsiaTheme="minorEastAsia" w:hAnsi="Consolas" w:cstheme="minorBidi"/>
+          <w:color w:val="auto"/>
+          <w:sz w:val="18"/>
+          <w:szCs w:val="18"/>
+        </w:rPr>
+      </w:pPr>
+      <w:proofErr w:type="gramStart"/>
+      <w:r>
+        <w:rPr>
+          <w:rFonts w:ascii="Consolas" w:eastAsiaTheme="minorEastAsia" w:hAnsi="Consolas" w:cstheme="minorBidi"/>
+          <w:color w:val="auto"/>
+          <w:sz w:val="18"/>
+          <w:szCs w:val="18"/>
+        </w:rPr>
+        <w:t>Load(</w:t>
+      </w:r>
+      <w:proofErr w:type="gramEnd"/>
+      <w:r>
+        <w:rPr>
+          <w:rFonts w:ascii="Consolas" w:eastAsiaTheme="minorEastAsia" w:hAnsi="Consolas" w:cstheme="minorBidi"/>
+          <w:color w:val="auto"/>
+          <w:sz w:val="18"/>
+          <w:szCs w:val="18"/>
+        </w:rPr>
+        <w:t>C2, P2, JFK)</w:t>
+      </w:r>
+    </w:p>
+    <w:p>
+      <w:pPr>
+        <w:pStyle w:val="Heading2"/>
+        <w:spacing w:before="0"/>
+        <w:ind w:left="720"/>
+        <w:jc w:val="both"/>
+        <w:rPr>
+          <w:rFonts w:ascii="Consolas" w:eastAsiaTheme="minorEastAsia" w:hAnsi="Consolas" w:cstheme="minorBidi"/>
+          <w:color w:val="auto"/>
+          <w:sz w:val="18"/>
+          <w:szCs w:val="18"/>
+        </w:rPr>
+      </w:pPr>
+      <w:proofErr w:type="gramStart"/>
+      <w:r>
+        <w:rPr>
+          <w:rFonts w:ascii="Consolas" w:eastAsiaTheme="minorEastAsia" w:hAnsi="Consolas" w:cstheme="minorBidi"/>
+          <w:color w:val="auto"/>
+          <w:sz w:val="18"/>
+          <w:szCs w:val="18"/>
+        </w:rPr>
+        <w:t>Fly(</w:t>
+      </w:r>
+      <w:proofErr w:type="gramEnd"/>
+      <w:r>
+        <w:rPr>
+          <w:rFonts w:ascii="Consolas" w:eastAsiaTheme="minorEastAsia" w:hAnsi="Consolas" w:cstheme="minorBidi"/>
+          <w:color w:val="auto"/>
+          <w:sz w:val="18"/>
+          <w:szCs w:val="18"/>
+        </w:rPr>
+        <w:t>P1, SFO, JFK)</w:t>
+      </w:r>
+    </w:p>
+    <w:p>
+      <w:pPr>
+        <w:pStyle w:val="Heading2"/>
+        <w:spacing w:before="0"/>
+        <w:ind w:left="720"/>
+        <w:jc w:val="both"/>
+        <w:rPr>
+          <w:rFonts w:ascii="Consolas" w:eastAsiaTheme="minorEastAsia" w:hAnsi="Consolas" w:cstheme="minorBidi"/>
+          <w:color w:val="auto"/>
+          <w:sz w:val="18"/>
+          <w:szCs w:val="18"/>
+        </w:rPr>
+      </w:pPr>
+      <w:proofErr w:type="gramStart"/>
+      <w:r>
+        <w:rPr>
+          <w:rFonts w:ascii="Consolas" w:eastAsiaTheme="minorEastAsia" w:hAnsi="Consolas" w:cstheme="minorBidi"/>
+          <w:color w:val="auto"/>
+          <w:sz w:val="18"/>
+          <w:szCs w:val="18"/>
+        </w:rPr>
+        <w:t>Fly(</w:t>
+      </w:r>
+      <w:proofErr w:type="gramEnd"/>
+      <w:r>
+        <w:rPr>
+          <w:rFonts w:ascii="Consolas" w:eastAsiaTheme="minorEastAsia" w:hAnsi="Consolas" w:cstheme="minorBidi"/>
+          <w:color w:val="auto"/>
+          <w:sz w:val="18"/>
+          <w:szCs w:val="18"/>
+        </w:rPr>
+        <w:t>P2, JFK, SFO)</w:t>
+      </w:r>
+    </w:p>
+    <w:p>
+      <w:pPr>
+        <w:pStyle w:val="Heading2"/>
+        <w:spacing w:before="0"/>
+        <w:ind w:left="720"/>
+        <w:jc w:val="both"/>
+        <w:rPr>
+          <w:rFonts w:ascii="Consolas" w:eastAsiaTheme="minorEastAsia" w:hAnsi="Consolas" w:cstheme="minorBidi"/>
+          <w:color w:val="auto"/>
+          <w:sz w:val="18"/>
+          <w:szCs w:val="18"/>
+        </w:rPr>
+      </w:pPr>
+      <w:proofErr w:type="gramStart"/>
+      <w:r>
+        <w:rPr>
+          <w:rFonts w:ascii="Consolas" w:eastAsiaTheme="minorEastAsia" w:hAnsi="Consolas" w:cstheme="minorBidi"/>
+          <w:color w:val="auto"/>
+          <w:sz w:val="18"/>
+          <w:szCs w:val="18"/>
+        </w:rPr>
+        <w:t>Unload(</w:t>
+      </w:r>
+      <w:proofErr w:type="gramEnd"/>
+      <w:r>
+        <w:rPr>
+          <w:rFonts w:ascii="Consolas" w:eastAsiaTheme="minorEastAsia" w:hAnsi="Consolas" w:cstheme="minorBidi"/>
+          <w:color w:val="auto"/>
+          <w:sz w:val="18"/>
+          <w:szCs w:val="18"/>
+        </w:rPr>
+        <w:t>C1, P1, JFK)</w:t>
+      </w:r>
+    </w:p>
+    <w:p>
+      <w:pPr>
+        <w:pStyle w:val="Heading2"/>
+        <w:spacing w:before="0"/>
+        <w:ind w:left="720"/>
+        <w:jc w:val="both"/>
+        <w:rPr>
+          <w:rFonts w:ascii="Consolas" w:eastAsiaTheme="minorEastAsia" w:hAnsi="Consolas" w:cstheme="minorBidi"/>
+          <w:color w:val="auto"/>
+          <w:sz w:val="18"/>
+          <w:szCs w:val="18"/>
+        </w:rPr>
+      </w:pPr>
+      <w:proofErr w:type="gramStart"/>
+      <w:r>
+        <w:rPr>
+          <w:rFonts w:ascii="Consolas" w:eastAsiaTheme="minorEastAsia" w:hAnsi="Consolas" w:cstheme="minorBidi"/>
+          <w:color w:val="auto"/>
+          <w:sz w:val="18"/>
+          <w:szCs w:val="18"/>
+        </w:rPr>
+        <w:t>Unload(</w:t>
+      </w:r>
+      <w:proofErr w:type="gramEnd"/>
+      <w:r>
+        <w:rPr>
+          <w:rFonts w:ascii="Consolas" w:eastAsiaTheme="minorEastAsia" w:hAnsi="Consolas" w:cstheme="minorBidi"/>
+          <w:color w:val="auto"/>
+          <w:sz w:val="18"/>
+          <w:szCs w:val="18"/>
+        </w:rPr>
+        <w:t>C2, P2, SFO)</w:t>
+      </w:r>
+    </w:p>
+    <w:p>
+      <w:pPr>
+        <w:jc w:val="both"/>
+      </w:pPr>
+    </w:p>
+    <w:p>
+      <w:pPr>
+        <w:pStyle w:val="Subtitle"/>
+      </w:pPr>
+      <w:r>
+        <w:t>Result Metrics</w:t>
+      </w:r>
+    </w:p>
+    <w:tbl>
+      <w:tblPr>
+        <w:tblStyle w:val="PlainTable1"/>
+        <w:tblW w:w="0" w:type="auto"/>
+        <w:tblLook w:val="04A0" w:firstRow="1" w:lastRow="0" w:firstColumn="1" w:lastColumn="0" w:noHBand="0" w:noVBand="1"/>
+      </w:tblPr>
+      <w:tblGrid>
+        <w:gridCol w:w="2547"/>
+        <w:gridCol w:w="1769"/>
+        <w:gridCol w:w="2158"/>
+        <w:gridCol w:w="2452"/>
+        <w:gridCol w:w="1864"/>
+      </w:tblGrid>
+      <w:tr>
+        <w:trPr>
+          <w:cnfStyle w:val="100000000000" w:firstRow="1" w:lastRow="0" w:firstColumn="0" w:lastColumn="0" w:oddVBand="0" w:evenVBand="0" w:oddHBand="0" w:evenHBand="0" w:firstRowFirstColumn="0" w:firstRowLastColumn="0" w:lastRowFirstColumn="0" w:lastRowLastColumn="0"/>
+        </w:trPr>
+        <w:tc>
+          <w:tcPr>
+            <w:cnfStyle w:val="001000000000" w:firstRow="0" w:lastRow="0" w:firstColumn="1" w:lastColumn="0" w:oddVBand="0" w:evenVBand="0" w:oddHBand="0" w:evenHBand="0" w:firstRowFirstColumn="0" w:firstRowLastColumn="0" w:lastRowFirstColumn="0" w:lastRowLastColumn="0"/>
+            <w:tcW w:w="2547" w:type="dxa"/>
+          </w:tcPr>
+          <w:p>
+            <w:r>
+              <w:t>Search Method</w:t>
+            </w:r>
+          </w:p>
+        </w:tc>
+        <w:tc>
+          <w:tcPr>
+            <w:tcW w:w="1769" w:type="dxa"/>
+          </w:tcPr>
+          <w:p>
+            <w:pPr>
+              <w:cnfStyle w:val="100000000000" w:firstRow="1" w:lastRow="0" w:firstColumn="0" w:lastColumn="0" w:oddVBand="0" w:evenVBand="0" w:oddHBand="0" w:evenHBand="0" w:firstRowFirstColumn="0" w:firstRowLastColumn="0" w:lastRowFirstColumn="0" w:lastRowLastColumn="0"/>
+            </w:pPr>
+            <w:r>
+              <w:t>Optimality</w:t>
+            </w:r>
+          </w:p>
+        </w:tc>
+        <w:tc>
+          <w:tcPr>
+            <w:tcW w:w="2158" w:type="dxa"/>
+          </w:tcPr>
+          <w:p>
+            <w:pPr>
+              <w:cnfStyle w:val="100000000000" w:firstRow="1" w:lastRow="0" w:firstColumn="0" w:lastColumn="0" w:oddVBand="0" w:evenVBand="0" w:oddHBand="0" w:evenHBand="0" w:firstRowFirstColumn="0" w:firstRowLastColumn="0" w:lastRowFirstColumn="0" w:lastRowLastColumn="0"/>
+            </w:pPr>
+            <w:r>
+              <w:t>Plan Length</w:t>
+            </w:r>
+          </w:p>
+        </w:tc>
+        <w:tc>
+          <w:tcPr>
+            <w:tcW w:w="2452" w:type="dxa"/>
+          </w:tcPr>
+          <w:p>
+            <w:pPr>
+              <w:cnfStyle w:val="100000000000" w:firstRow="1" w:lastRow="0" w:firstColumn="0" w:lastColumn="0" w:oddVBand="0" w:evenVBand="0" w:oddHBand="0" w:evenHBand="0" w:firstRowFirstColumn="0" w:firstRowLastColumn="0" w:lastRowFirstColumn="0" w:lastRowLastColumn="0"/>
+            </w:pPr>
+            <w:r>
+              <w:t>Time Elapsed (seconds)</w:t>
+            </w:r>
+          </w:p>
+        </w:tc>
+        <w:tc>
+          <w:tcPr>
+            <w:tcW w:w="1864" w:type="dxa"/>
+          </w:tcPr>
+          <w:p>
+            <w:pPr>
+              <w:cnfStyle w:val="100000000000" w:firstRow="1" w:lastRow="0" w:firstColumn="0" w:lastColumn="0" w:oddVBand="0" w:evenVBand="0" w:oddHBand="0" w:evenHBand="0" w:firstRowFirstColumn="0" w:firstRowLastColumn="0" w:lastRowFirstColumn="0" w:lastRowLastColumn="0"/>
+            </w:pPr>
+            <w:r>
+              <w:t>#Nodes Expanded</w:t>
+            </w:r>
+          </w:p>
+        </w:tc>
+      </w:tr>
+      <w:tr>
+        <w:trPr>
+          <w:cnfStyle w:val="000000100000" w:firstRow="0" w:lastRow="0" w:firstColumn="0" w:lastColumn="0" w:oddVBand="0" w:evenVBand="0" w:oddHBand="1" w:evenHBand="0" w:firstRowFirstColumn="0" w:firstRowLastColumn="0" w:lastRowFirstColumn="0" w:lastRowLastColumn="0"/>
+        </w:trPr>
+        <w:tc>
+          <w:tcPr>
+            <w:cnfStyle w:val="001000000000" w:firstRow="0" w:lastRow="0" w:firstColumn="1" w:lastColumn="0" w:oddVBand="0" w:evenVBand="0" w:oddHBand="0" w:evenHBand="0" w:firstRowFirstColumn="0" w:firstRowLastColumn="0" w:lastRowFirstColumn="0" w:lastRowLastColumn="0"/>
+            <w:tcW w:w="2547" w:type="dxa"/>
+          </w:tcPr>
+          <w:p>
+            <w:pPr>
+              <w:rPr>
+                <w:b w:val="0"/>
+              </w:rPr>
+            </w:pPr>
+            <w:r>
+              <w:rPr>
+                <w:b w:val="0"/>
+              </w:rPr>
+              <w:t>Breadth First Search</w:t>
+            </w:r>
+          </w:p>
+        </w:tc>
+        <w:tc>
+          <w:tcPr>
+            <w:tcW w:w="1769" w:type="dxa"/>
+          </w:tcPr>
+          <w:p>
+            <w:pPr>
+              <w:cnfStyle w:val="000000100000" w:firstRow="0" w:lastRow="0" w:firstColumn="0" w:lastColumn="0" w:oddVBand="0" w:evenVBand="0" w:oddHBand="1" w:evenHBand="0" w:firstRowFirstColumn="0" w:firstRowLastColumn="0" w:lastRowFirstColumn="0" w:lastRowLastColumn="0"/>
+            </w:pPr>
+            <w:r>
+              <w:t>Yes</w:t>
+            </w:r>
+          </w:p>
+        </w:tc>
+        <w:tc>
+          <w:tcPr>
+            <w:tcW w:w="2158" w:type="dxa"/>
+          </w:tcPr>
+          <w:p>
+            <w:pPr>
+              <w:cnfStyle w:val="000000100000" w:firstRow="0" w:lastRow="0" w:firstColumn="0" w:lastColumn="0" w:oddVBand="0" w:evenVBand="0" w:oddHBand="1" w:evenHBand="0" w:firstRowFirstColumn="0" w:firstRowLastColumn="0" w:lastRowFirstColumn="0" w:lastRowLastColumn="0"/>
+            </w:pPr>
+            <w:r>
+              <w:t>6</w:t>
+            </w:r>
+          </w:p>
+        </w:tc>
+        <w:tc>
+          <w:tcPr>
+            <w:tcW w:w="2452" w:type="dxa"/>
+          </w:tcPr>
+          <w:p>
+            <w:pPr>
+              <w:cnfStyle w:val="000000100000" w:firstRow="0" w:lastRow="0" w:firstColumn="0" w:lastColumn="0" w:oddVBand="0" w:evenVBand="0" w:oddHBand="1" w:evenHBand="0" w:firstRowFirstColumn="0" w:firstRowLastColumn="0" w:lastRowFirstColumn="0" w:lastRowLastColumn="0"/>
+            </w:pPr>
+            <w:r>
+              <w:t>0.036</w:t>
+            </w:r>
+          </w:p>
+        </w:tc>
+        <w:tc>
+          <w:tcPr>
+            <w:tcW w:w="1864" w:type="dxa"/>
+          </w:tcPr>
+          <w:p>
+            <w:pPr>
+              <w:cnfStyle w:val="000000100000" w:firstRow="0" w:lastRow="0" w:firstColumn="0" w:lastColumn="0" w:oddVBand="0" w:evenVBand="0" w:oddHBand="1" w:evenHBand="0" w:firstRowFirstColumn="0" w:firstRowLastColumn="0" w:lastRowFirstColumn="0" w:lastRowLastColumn="0"/>
+            </w:pPr>
+            <w:r>
+              <w:t>43</w:t>
+            </w:r>
+          </w:p>
+        </w:tc>
+      </w:tr>
+      <w:tr>
+        <w:tc>
+          <w:tcPr>
+            <w:cnfStyle w:val="001000000000" w:firstRow="0" w:lastRow="0" w:firstColumn="1" w:lastColumn="0" w:oddVBand="0" w:evenVBand="0" w:oddHBand="0" w:evenHBand="0" w:firstRowFirstColumn="0" w:firstRowLastColumn="0" w:lastRowFirstColumn="0" w:lastRowLastColumn="0"/>
+            <w:tcW w:w="2547" w:type="dxa"/>
+          </w:tcPr>
+          <w:p>
+            <w:pPr>
+              <w:rPr>
+                <w:b w:val="0"/>
+              </w:rPr>
+            </w:pPr>
+            <w:r>
+              <w:rPr>
+                <w:b w:val="0"/>
+              </w:rPr>
+              <w:t>Depth First Graph Search</w:t>
+            </w:r>
+          </w:p>
+        </w:tc>
+        <w:tc>
+          <w:tcPr>
+            <w:tcW w:w="1769" w:type="dxa"/>
+          </w:tcPr>
+          <w:p>
+            <w:pPr>
+              <w:cnfStyle w:val="000000000000" w:firstRow="0" w:lastRow="0" w:firstColumn="0" w:lastColumn="0" w:oddVBand="0" w:evenVBand="0" w:oddHBand="0" w:evenHBand="0" w:firstRowFirstColumn="0" w:firstRowLastColumn="0" w:lastRowFirstColumn="0" w:lastRowLastColumn="0"/>
+            </w:pPr>
+            <w:r>
+              <w:t>No</w:t>
+            </w:r>
+          </w:p>
+        </w:tc>
+        <w:tc>
+          <w:tcPr>
+            <w:tcW w:w="2158" w:type="dxa"/>
+          </w:tcPr>
+          <w:p>
+            <w:pPr>
+              <w:cnfStyle w:val="000000000000" w:firstRow="0" w:lastRow="0" w:firstColumn="0" w:lastColumn="0" w:oddVBand="0" w:evenVBand="0" w:oddHBand="0" w:evenHBand="0" w:firstRowFirstColumn="0" w:firstRowLastColumn="0" w:lastRowFirstColumn="0" w:lastRowLastColumn="0"/>
+            </w:pPr>
+            <w:r>
+              <w:t>20</w:t>
+            </w:r>
+          </w:p>
+        </w:tc>
+        <w:tc>
+          <w:tcPr>
+            <w:tcW w:w="2452" w:type="dxa"/>
+          </w:tcPr>
+          <w:p>
+            <w:pPr>
+              <w:cnfStyle w:val="000000000000" w:firstRow="0" w:lastRow="0" w:firstColumn="0" w:lastColumn="0" w:oddVBand="0" w:evenVBand="0" w:oddHBand="0" w:evenHBand="0" w:firstRowFirstColumn="0" w:firstRowLastColumn="0" w:lastRowFirstColumn="0" w:lastRowLastColumn="0"/>
+            </w:pPr>
+            <w:r>
+              <w:t>0.019</w:t>
+            </w:r>
+          </w:p>
+        </w:tc>
+        <w:tc>
+          <w:tcPr>
+            <w:tcW w:w="1864" w:type="dxa"/>
+          </w:tcPr>
+          <w:p>
+            <w:pPr>
+              <w:cnfStyle w:val="000000000000" w:firstRow="0" w:lastRow="0" w:firstColumn="0" w:lastColumn="0" w:oddVBand="0" w:evenVBand="0" w:oddHBand="0" w:evenHBand="0" w:firstRowFirstColumn="0" w:firstRowLastColumn="0" w:lastRowFirstColumn="0" w:lastRowLastColumn="0"/>
+            </w:pPr>
+            <w:r>
+              <w:t>21</w:t>
+            </w:r>
+          </w:p>
+        </w:tc>
+      </w:tr>
+      <w:tr>
+        <w:trPr>
+          <w:cnfStyle w:val="000000100000" w:firstRow="0" w:lastRow="0" w:firstColumn="0" w:lastColumn="0" w:oddVBand="0" w:evenVBand="0" w:oddHBand="1" w:evenHBand="0" w:firstRowFirstColumn="0" w:firstRowLastColumn="0" w:lastRowFirstColumn="0" w:lastRowLastColumn="0"/>
+        </w:trPr>
+        <w:tc>
+          <w:tcPr>
+            <w:cnfStyle w:val="001000000000" w:firstRow="0" w:lastRow="0" w:firstColumn="1" w:lastColumn="0" w:oddVBand="0" w:evenVBand="0" w:oddHBand="0" w:evenHBand="0" w:firstRowFirstColumn="0" w:firstRowLastColumn="0" w:lastRowFirstColumn="0" w:lastRowLastColumn="0"/>
+            <w:tcW w:w="2547" w:type="dxa"/>
+          </w:tcPr>
+          <w:p>
+            <w:pPr>
+              <w:rPr>
+                <w:b w:val="0"/>
+              </w:rPr>
+            </w:pPr>
+            <w:r>
+              <w:rPr>
+                <w:b w:val="0"/>
+              </w:rPr>
+              <w:t>Greedy Best First Search</w:t>
+            </w:r>
+          </w:p>
+        </w:tc>
+        <w:tc>
+          <w:tcPr>
+            <w:tcW w:w="1769" w:type="dxa"/>
+          </w:tcPr>
+          <w:p>
+            <w:pPr>
+              <w:cnfStyle w:val="000000100000" w:firstRow="0" w:lastRow="0" w:firstColumn="0" w:lastColumn="0" w:oddVBand="0" w:evenVBand="0" w:oddHBand="1" w:evenHBand="0" w:firstRowFirstColumn="0" w:firstRowLastColumn="0" w:lastRowFirstColumn="0" w:lastRowLastColumn="0"/>
+            </w:pPr>
+            <w:r>
+              <w:t>Yes</w:t>
+            </w:r>
+          </w:p>
+        </w:tc>
+        <w:tc>
+          <w:tcPr>
+            <w:tcW w:w="2158" w:type="dxa"/>
+          </w:tcPr>
+          <w:p>
+            <w:pPr>
+              <w:cnfStyle w:val="000000100000" w:firstRow="0" w:lastRow="0" w:firstColumn="0" w:lastColumn="0" w:oddVBand="0" w:evenVBand="0" w:oddHBand="1" w:evenHBand="0" w:firstRowFirstColumn="0" w:firstRowLastColumn="0" w:lastRowFirstColumn="0" w:lastRowLastColumn="0"/>
+            </w:pPr>
+            <w:r>
+              <w:t>6</w:t>
+            </w:r>
+          </w:p>
+        </w:tc>
+        <w:tc>
+          <w:tcPr>
+            <w:tcW w:w="2452" w:type="dxa"/>
+          </w:tcPr>
+          <w:p>
+            <w:pPr>
+              <w:cnfStyle w:val="000000100000" w:firstRow="0" w:lastRow="0" w:firstColumn="0" w:lastColumn="0" w:oddVBand="0" w:evenVBand="0" w:oddHBand="1" w:evenHBand="0" w:firstRowFirstColumn="0" w:firstRowLastColumn="0" w:lastRowFirstColumn="0" w:lastRowLastColumn="0"/>
+            </w:pPr>
+            <w:r>
+              <w:t>0.008</w:t>
+            </w:r>
+          </w:p>
+        </w:tc>
+        <w:tc>
+          <w:tcPr>
+            <w:tcW w:w="1864" w:type="dxa"/>
+          </w:tcPr>
+          <w:p>
+            <w:pPr>
+              <w:cnfStyle w:val="000000100000" w:firstRow="0" w:lastRow="0" w:firstColumn="0" w:lastColumn="0" w:oddVBand="0" w:evenVBand="0" w:oddHBand="1" w:evenHBand="0" w:firstRowFirstColumn="0" w:firstRowLastColumn="0" w:lastRowFirstColumn="0" w:lastRowLastColumn="0"/>
+            </w:pPr>
+            <w:r>
+              <w:t>7</w:t>
+            </w:r>
+          </w:p>
+        </w:tc>
+      </w:tr>
+    </w:tbl>
+    <w:p/>
+    <w:p>
+      <w:r>
+        <w:t>For this simple problem, we see that Greedy Best First Search performs best. It gives optimum results in minimum time, while consuming the least amount of memory (nodes expanded). Breadth First Search yields optimal results, but takes more time and consumes more memory than Greedy Best First Search. Depth First Search, does not yield an optimal result, but it runs in a short time and consumes less memory compared to Breadth First Search.</w:t>
+      </w:r>
+    </w:p>
+    <w:p/>
+    <w:tbl>
+      <w:tblPr>
+        <w:tblStyle w:val="PlainTable1"/>
+        <w:tblW w:w="0" w:type="auto"/>
+        <w:tblLook w:val="04A0" w:firstRow="1" w:lastRow="0" w:firstColumn="1" w:lastColumn="0" w:noHBand="0" w:noVBand="1"/>
+      </w:tblPr>
+      <w:tblGrid>
+        <w:gridCol w:w="3629"/>
+        <w:gridCol w:w="1146"/>
+        <w:gridCol w:w="1316"/>
+        <w:gridCol w:w="2551"/>
+        <w:gridCol w:w="2148"/>
+      </w:tblGrid>
+      <w:tr>
+        <w:trPr>
+          <w:cnfStyle w:val="100000000000" w:firstRow="1" w:lastRow="0" w:firstColumn="0" w:lastColumn="0" w:oddVBand="0" w:evenVBand="0" w:oddHBand="0" w:evenHBand="0" w:firstRowFirstColumn="0" w:firstRowLastColumn="0" w:lastRowFirstColumn="0" w:lastRowLastColumn="0"/>
+        </w:trPr>
+        <w:tc>
+          <w:tcPr>
+            <w:cnfStyle w:val="001000000000" w:firstRow="0" w:lastRow="0" w:firstColumn="1" w:lastColumn="0" w:oddVBand="0" w:evenVBand="0" w:oddHBand="0" w:evenHBand="0" w:firstRowFirstColumn="0" w:firstRowLastColumn="0" w:lastRowFirstColumn="0" w:lastRowLastColumn="0"/>
+            <w:tcW w:w="3629" w:type="dxa"/>
+          </w:tcPr>
+          <w:p>
+            <w:r>
+              <w:t>Search Method</w:t>
+            </w:r>
+          </w:p>
+        </w:tc>
+        <w:tc>
+          <w:tcPr>
+            <w:tcW w:w="1146" w:type="dxa"/>
+          </w:tcPr>
+          <w:p>
+            <w:pPr>
+              <w:cnfStyle w:val="100000000000" w:firstRow="1" w:lastRow="0" w:firstColumn="0" w:lastColumn="0" w:oddVBand="0" w:evenVBand="0" w:oddHBand="0" w:evenHBand="0" w:firstRowFirstColumn="0" w:firstRowLastColumn="0" w:lastRowFirstColumn="0" w:lastRowLastColumn="0"/>
+            </w:pPr>
+            <w:r>
+              <w:t>Optimality</w:t>
+            </w:r>
+          </w:p>
+        </w:tc>
+        <w:tc>
+          <w:tcPr>
+            <w:tcW w:w="1316" w:type="dxa"/>
+          </w:tcPr>
+          <w:p>
+            <w:pPr>
+              <w:cnfStyle w:val="100000000000" w:firstRow="1" w:lastRow="0" w:firstColumn="0" w:lastColumn="0" w:oddVBand="0" w:evenVBand="0" w:oddHBand="0" w:evenHBand="0" w:firstRowFirstColumn="0" w:firstRowLastColumn="0" w:lastRowFirstColumn="0" w:lastRowLastColumn="0"/>
+            </w:pPr>
+            <w:r>
+              <w:t>Plan Length</w:t>
+            </w:r>
+          </w:p>
+        </w:tc>
+        <w:tc>
+          <w:tcPr>
+            <w:tcW w:w="2551" w:type="dxa"/>
+          </w:tcPr>
+          <w:p>
+            <w:pPr>
+              <w:cnfStyle w:val="100000000000" w:firstRow="1" w:lastRow="0" w:firstColumn="0" w:lastColumn="0" w:oddVBand="0" w:evenVBand="0" w:oddHBand="0" w:evenHBand="0" w:firstRowFirstColumn="0" w:firstRowLastColumn="0" w:lastRowFirstColumn="0" w:lastRowLastColumn="0"/>
+            </w:pPr>
+            <w:r>
+              <w:t>Time Elapsed (seconds)</w:t>
+            </w:r>
+          </w:p>
+        </w:tc>
+        <w:tc>
+          <w:tcPr>
+            <w:tcW w:w="2148" w:type="dxa"/>
+          </w:tcPr>
+          <w:p>
+            <w:pPr>
+              <w:cnfStyle w:val="100000000000" w:firstRow="1" w:lastRow="0" w:firstColumn="0" w:lastColumn="0" w:oddVBand="0" w:evenVBand="0" w:oddHBand="0" w:evenHBand="0" w:firstRowFirstColumn="0" w:firstRowLastColumn="0" w:lastRowFirstColumn="0" w:lastRowLastColumn="0"/>
+            </w:pPr>
+            <w:r>
+              <w:t>#Nodes Expanded</w:t>
+            </w:r>
+          </w:p>
+        </w:tc>
+      </w:tr>
+      <w:tr>
+        <w:trPr>
+          <w:cnfStyle w:val="000000100000" w:firstRow="0" w:lastRow="0" w:firstColumn="0" w:lastColumn="0" w:oddVBand="0" w:evenVBand="0" w:oddHBand="1" w:evenHBand="0" w:firstRowFirstColumn="0" w:firstRowLastColumn="0" w:lastRowFirstColumn="0" w:lastRowLastColumn="0"/>
+        </w:trPr>
+        <w:tc>
+          <w:tcPr>
+            <w:cnfStyle w:val="001000000000" w:firstRow="0" w:lastRow="0" w:firstColumn="1" w:lastColumn="0" w:oddVBand="0" w:evenVBand="0" w:oddHBand="0" w:evenHBand="0" w:firstRowFirstColumn="0" w:firstRowLastColumn="0" w:lastRowFirstColumn="0" w:lastRowLastColumn="0"/>
+            <w:tcW w:w="3629" w:type="dxa"/>
+          </w:tcPr>
+          <w:p>
+            <w:pPr>
+              <w:rPr>
+                <w:b w:val="0"/>
+              </w:rPr>
+            </w:pPr>
+            <w:r>
+              <w:rPr>
+                <w:b w:val="0"/>
+              </w:rPr>
+              <w:t>A* with Ignore Preconditions Heuristic</w:t>
+            </w:r>
+          </w:p>
+        </w:tc>
+        <w:tc>
+          <w:tcPr>
+            <w:tcW w:w="1146" w:type="dxa"/>
+          </w:tcPr>
+          <w:p>
+            <w:pPr>
+              <w:cnfStyle w:val="000000100000" w:firstRow="0" w:lastRow="0" w:firstColumn="0" w:lastColumn="0" w:oddVBand="0" w:evenVBand="0" w:oddHBand="1" w:evenHBand="0" w:firstRowFirstColumn="0" w:firstRowLastColumn="0" w:lastRowFirstColumn="0" w:lastRowLastColumn="0"/>
+            </w:pPr>
+            <w:r>
+              <w:t>Yes</w:t>
+            </w:r>
+          </w:p>
+        </w:tc>
+        <w:tc>
+          <w:tcPr>
+            <w:tcW w:w="1316" w:type="dxa"/>
+          </w:tcPr>
+          <w:p>
+            <w:pPr>
+              <w:cnfStyle w:val="000000100000" w:firstRow="0" w:lastRow="0" w:firstColumn="0" w:lastColumn="0" w:oddVBand="0" w:evenVBand="0" w:oddHBand="1" w:evenHBand="0" w:firstRowFirstColumn="0" w:firstRowLastColumn="0" w:lastRowFirstColumn="0" w:lastRowLastColumn="0"/>
+            </w:pPr>
+            <w:r>
+              <w:t>6</w:t>
+            </w:r>
+          </w:p>
+        </w:tc>
+        <w:tc>
+          <w:tcPr>
+            <w:tcW w:w="2551" w:type="dxa"/>
+          </w:tcPr>
+          <w:p>
+            <w:pPr>
+              <w:cnfStyle w:val="000000100000" w:firstRow="0" w:lastRow="0" w:firstColumn="0" w:lastColumn="0" w:oddVBand="0" w:evenVBand="0" w:oddHBand="1" w:evenHBand="0" w:firstRowFirstColumn="0" w:firstRowLastColumn="0" w:lastRowFirstColumn="0" w:lastRowLastColumn="0"/>
+            </w:pPr>
+            <w:r>
+              <w:t>0.048</w:t>
+            </w:r>
+          </w:p>
+        </w:tc>
+        <w:tc>
+          <w:tcPr>
+            <w:tcW w:w="2148" w:type="dxa"/>
+          </w:tcPr>
+          <w:p>
+            <w:pPr>
+              <w:cnfStyle w:val="000000100000" w:firstRow="0" w:lastRow="0" w:firstColumn="0" w:lastColumn="0" w:oddVBand="0" w:evenVBand="0" w:oddHBand="1" w:evenHBand="0" w:firstRowFirstColumn="0" w:firstRowLastColumn="0" w:lastRowFirstColumn="0" w:lastRowLastColumn="0"/>
+            </w:pPr>
+            <w:r>
+              <w:t>41</w:t>
+            </w:r>
+          </w:p>
+        </w:tc>
+      </w:tr>
+      <w:tr>
+        <w:tc>
+          <w:tcPr>
+            <w:cnfStyle w:val="001000000000" w:firstRow="0" w:lastRow="0" w:firstColumn="1" w:lastColumn="0" w:oddVBand="0" w:evenVBand="0" w:oddHBand="0" w:evenHBand="0" w:firstRowFirstColumn="0" w:firstRowLastColumn="0" w:lastRowFirstColumn="0" w:lastRowLastColumn="0"/>
+            <w:tcW w:w="3629" w:type="dxa"/>
+          </w:tcPr>
+          <w:p>
+            <w:pPr>
+              <w:rPr>
+                <w:b w:val="0"/>
+              </w:rPr>
+            </w:pPr>
+            <w:r>
+              <w:rPr>
+                <w:b w:val="0"/>
+              </w:rPr>
+              <w:t>A* with Level Sum Heuristic</w:t>
+            </w:r>
+          </w:p>
+        </w:tc>
+        <w:tc>
+          <w:tcPr>
+            <w:tcW w:w="1146" w:type="dxa"/>
+          </w:tcPr>
+          <w:p>
+            <w:pPr>
+              <w:cnfStyle w:val="000000000000" w:firstRow="0" w:lastRow="0" w:firstColumn="0" w:lastColumn="0" w:oddVBand="0" w:evenVBand="0" w:oddHBand="0" w:evenHBand="0" w:firstRowFirstColumn="0" w:firstRowLastColumn="0" w:lastRowFirstColumn="0" w:lastRowLastColumn="0"/>
+            </w:pPr>
+            <w:r>
+              <w:t>Yes</w:t>
+            </w:r>
+          </w:p>
+        </w:tc>
+        <w:tc>
+          <w:tcPr>
+            <w:tcW w:w="1316" w:type="dxa"/>
+          </w:tcPr>
+          <w:p>
+            <w:pPr>
+              <w:cnfStyle w:val="000000000000" w:firstRow="0" w:lastRow="0" w:firstColumn="0" w:lastColumn="0" w:oddVBand="0" w:evenVBand="0" w:oddHBand="0" w:evenHBand="0" w:firstRowFirstColumn="0" w:firstRowLastColumn="0" w:lastRowFirstColumn="0" w:lastRowLastColumn="0"/>
+            </w:pPr>
+            <w:r>
+              <w:t>6</w:t>
+            </w:r>
+          </w:p>
+        </w:tc>
+        <w:tc>
+          <w:tcPr>
+            <w:tcW w:w="2551" w:type="dxa"/>
+          </w:tcPr>
+          <w:p>
+            <w:pPr>
+              <w:cnfStyle w:val="000000000000" w:firstRow="0" w:lastRow="0" w:firstColumn="0" w:lastColumn="0" w:oddVBand="0" w:evenVBand="0" w:oddHBand="0" w:evenHBand="0" w:firstRowFirstColumn="0" w:firstRowLastColumn="0" w:lastRowFirstColumn="0" w:lastRowLastColumn="0"/>
+            </w:pPr>
+            <w:r>
+              <w:t>0.880</w:t>
+            </w:r>
+          </w:p>
+        </w:tc>
+        <w:tc>
+          <w:tcPr>
+            <w:tcW w:w="2148" w:type="dxa"/>
+          </w:tcPr>
+          <w:p>
+            <w:pPr>
+              <w:cnfStyle w:val="000000000000" w:firstRow="0" w:lastRow="0" w:firstColumn="0" w:lastColumn="0" w:oddVBand="0" w:evenVBand="0" w:oddHBand="0" w:evenHBand="0" w:firstRowFirstColumn="0" w:firstRowLastColumn="0" w:lastRowFirstColumn="0" w:lastRowLastColumn="0"/>
+            </w:pPr>
+            <w:r>
+              <w:t>11</w:t>
+            </w:r>
+          </w:p>
+        </w:tc>
+      </w:tr>
+    </w:tbl>
+    <w:p/>
+    <w:p>
+      <w:r>
+        <w:t xml:space="preserve">It is quite evident from the results </w:t>
+      </w:r>
+      <w:proofErr w:type="gramStart"/>
+      <w:r>
+        <w:t>that,</w:t>
+      </w:r>
+      <w:proofErr w:type="gramEnd"/>
+      <w:r>
+        <w:t xml:space="preserve"> the heuristics search yields better results compared to the uninformed non-heuristic search. Among the two heuristic search methods, Level Sum Heuristic takes a little more time to complete, but consumes less memory. Both heuristics result in optimal results.</w:t>
+      </w:r>
+    </w:p>
+    <w:p/>
+    <w:p>
+      <w:pPr>
+        <w:pStyle w:val="Heading2"/>
+      </w:pPr>
+      <w:r>
+        <w:t>Problem #2</w:t>
+      </w:r>
+    </w:p>
+    <w:p>
+      <w:r>
+        <w:rPr>
+          <w:noProof/>
+          <w:lang w:eastAsia="en-US"/>
+        </w:rPr>
+        <w:drawing>
+          <wp:inline distT="0" distB="0" distL="0" distR="0" wp14:anchorId="5618980B" wp14:editId="088DCFE4">
+            <wp:extent cx="3243047" cy="1135380"/>
+            <wp:effectExtent l="0" t="0" r="0" b="7620"/>
+            <wp:docPr id="3" name="Picture 3"/>
+            <wp:cNvGraphicFramePr>
+              <a:graphicFrameLocks xmlns:a="http://schemas.openxmlformats.org/drawingml/2006/main" noChangeAspect="1"/>
+            </wp:cNvGraphicFramePr>
+            <a:graphic xmlns:a="http://schemas.openxmlformats.org/drawingml/2006/main">
+              <a:graphicData uri="http://schemas.openxmlformats.org/drawingml/2006/picture">
+                <pic:pic xmlns:pic="http://schemas.openxmlformats.org/drawingml/2006/picture">
+                  <pic:nvPicPr>
+                    <pic:cNvPr id="1" name=""/>
+                    <pic:cNvPicPr/>
+                  </pic:nvPicPr>
+                  <pic:blipFill>
+                    <a:blip r:embed="rId13"/>
+                    <a:stretch>
+                      <a:fillRect/>
+                    </a:stretch>
+                  </pic:blipFill>
+                  <pic:spPr>
+                    <a:xfrm>
+                      <a:off x="0" y="0"/>
+                      <a:ext cx="3255497" cy="1139739"/>
+                    </a:xfrm>
+                    <a:prstGeom prst="rect">
+                      <a:avLst/>
+                    </a:prstGeom>
+                  </pic:spPr>
+                </pic:pic>
+              </a:graphicData>
+            </a:graphic>
+          </wp:inline>
+        </w:drawing>
+      </w:r>
+    </w:p>
+    <w:p>
+      <w:pPr>
+        <w:pStyle w:val="Subtitle"/>
+      </w:pPr>
+      <w:r>
+        <w:t>Optimal Plan</w:t>
+      </w:r>
+    </w:p>
+    <w:p>
+      <w:pPr>
+        <w:pStyle w:val="Heading2"/>
+        <w:rPr>
+          <w:rFonts w:ascii="Consolas" w:eastAsiaTheme="minorEastAsia" w:hAnsi="Consolas" w:cstheme="minorBidi"/>
+          <w:color w:val="auto"/>
+          <w:sz w:val="18"/>
+          <w:szCs w:val="18"/>
+        </w:rPr>
+      </w:pPr>
+      <w:proofErr w:type="gramStart"/>
+      <w:r>
+        <w:rPr>
+          <w:rFonts w:ascii="Consolas" w:eastAsiaTheme="minorEastAsia" w:hAnsi="Consolas" w:cstheme="minorBidi"/>
+          <w:color w:val="auto"/>
+          <w:sz w:val="18"/>
+          <w:szCs w:val="18"/>
+        </w:rPr>
+        <w:t>Load(</w:t>
+      </w:r>
+      <w:proofErr w:type="gramEnd"/>
+      <w:r>
+        <w:rPr>
+          <w:rFonts w:ascii="Consolas" w:eastAsiaTheme="minorEastAsia" w:hAnsi="Consolas" w:cstheme="minorBidi"/>
+          <w:color w:val="auto"/>
+          <w:sz w:val="18"/>
+          <w:szCs w:val="18"/>
+        </w:rPr>
+        <w:t>C1, P1, SFO)</w:t>
+      </w:r>
+    </w:p>
+    <w:p>
+      <w:pPr>
+        <w:pStyle w:val="Heading2"/>
+        <w:rPr>
+          <w:rFonts w:ascii="Consolas" w:eastAsiaTheme="minorEastAsia" w:hAnsi="Consolas" w:cstheme="minorBidi"/>
+          <w:color w:val="auto"/>
+          <w:sz w:val="18"/>
+          <w:szCs w:val="18"/>
+        </w:rPr>
+      </w:pPr>
+      <w:proofErr w:type="gramStart"/>
+      <w:r>
+        <w:rPr>
+          <w:rFonts w:ascii="Consolas" w:eastAsiaTheme="minorEastAsia" w:hAnsi="Consolas" w:cstheme="minorBidi"/>
+          <w:color w:val="auto"/>
+          <w:sz w:val="18"/>
+          <w:szCs w:val="18"/>
+        </w:rPr>
+        <w:t>Fly(</w:t>
+      </w:r>
+      <w:proofErr w:type="gramEnd"/>
+      <w:r>
+        <w:rPr>
+          <w:rFonts w:ascii="Consolas" w:eastAsiaTheme="minorEastAsia" w:hAnsi="Consolas" w:cstheme="minorBidi"/>
+          <w:color w:val="auto"/>
+          <w:sz w:val="18"/>
+          <w:szCs w:val="18"/>
+        </w:rPr>
+        <w:t>P1, SFO, JFK)</w:t>
+      </w:r>
+    </w:p>
+    <w:p>
+      <w:pPr>
+        <w:pStyle w:val="Heading2"/>
+        <w:rPr>
+          <w:rFonts w:ascii="Consolas" w:eastAsiaTheme="minorEastAsia" w:hAnsi="Consolas" w:cstheme="minorBidi"/>
+          <w:color w:val="auto"/>
+          <w:sz w:val="18"/>
+          <w:szCs w:val="18"/>
+        </w:rPr>
+      </w:pPr>
+      <w:proofErr w:type="gramStart"/>
+      <w:r>
+        <w:rPr>
+          <w:rFonts w:ascii="Consolas" w:eastAsiaTheme="minorEastAsia" w:hAnsi="Consolas" w:cstheme="minorBidi"/>
+          <w:color w:val="auto"/>
+          <w:sz w:val="18"/>
+          <w:szCs w:val="18"/>
+        </w:rPr>
+        <w:t>Load(</w:t>
+      </w:r>
+      <w:proofErr w:type="gramEnd"/>
+      <w:r>
+        <w:rPr>
+          <w:rFonts w:ascii="Consolas" w:eastAsiaTheme="minorEastAsia" w:hAnsi="Consolas" w:cstheme="minorBidi"/>
+          <w:color w:val="auto"/>
+          <w:sz w:val="18"/>
+          <w:szCs w:val="18"/>
+        </w:rPr>
+        <w:t>C2, P2, JFK)</w:t>
+      </w:r>
+    </w:p>
+    <w:p>
+      <w:pPr>
+        <w:pStyle w:val="Heading2"/>
+        <w:rPr>
+          <w:rFonts w:ascii="Consolas" w:eastAsiaTheme="minorEastAsia" w:hAnsi="Consolas" w:cstheme="minorBidi"/>
+          <w:color w:val="auto"/>
+          <w:sz w:val="18"/>
+          <w:szCs w:val="18"/>
+        </w:rPr>
+      </w:pPr>
+      <w:proofErr w:type="gramStart"/>
+      <w:r>
+        <w:rPr>
+          <w:rFonts w:ascii="Consolas" w:eastAsiaTheme="minorEastAsia" w:hAnsi="Consolas" w:cstheme="minorBidi"/>
+          <w:color w:val="auto"/>
+          <w:sz w:val="18"/>
+          <w:szCs w:val="18"/>
+        </w:rPr>
+        <w:t>Fly(</w:t>
+      </w:r>
+      <w:proofErr w:type="gramEnd"/>
+      <w:r>
+        <w:rPr>
+          <w:rFonts w:ascii="Consolas" w:eastAsiaTheme="minorEastAsia" w:hAnsi="Consolas" w:cstheme="minorBidi"/>
+          <w:color w:val="auto"/>
+          <w:sz w:val="18"/>
+          <w:szCs w:val="18"/>
+        </w:rPr>
+        <w:t>P2, JFK, SFO)</w:t>
+      </w:r>
+    </w:p>
+    <w:p>
+      <w:pPr>
+        <w:pStyle w:val="Heading2"/>
+        <w:rPr>
+          <w:rFonts w:ascii="Consolas" w:eastAsiaTheme="minorEastAsia" w:hAnsi="Consolas" w:cstheme="minorBidi"/>
+          <w:color w:val="auto"/>
+          <w:sz w:val="18"/>
+          <w:szCs w:val="18"/>
+        </w:rPr>
+      </w:pPr>
+      <w:proofErr w:type="gramStart"/>
+      <w:r>
+        <w:rPr>
+          <w:rFonts w:ascii="Consolas" w:eastAsiaTheme="minorEastAsia" w:hAnsi="Consolas" w:cstheme="minorBidi"/>
+          <w:color w:val="auto"/>
+          <w:sz w:val="18"/>
+          <w:szCs w:val="18"/>
+        </w:rPr>
+        <w:t>Load(</w:t>
+      </w:r>
+      <w:proofErr w:type="gramEnd"/>
+      <w:r>
+        <w:rPr>
+          <w:rFonts w:ascii="Consolas" w:eastAsiaTheme="minorEastAsia" w:hAnsi="Consolas" w:cstheme="minorBidi"/>
+          <w:color w:val="auto"/>
+          <w:sz w:val="18"/>
+          <w:szCs w:val="18"/>
+        </w:rPr>
+        <w:t>C3, P3, ATL)</w:t>
+      </w:r>
+    </w:p>
+    <w:p>
+      <w:pPr>
+        <w:pStyle w:val="Heading2"/>
+        <w:rPr>
+          <w:rFonts w:ascii="Consolas" w:eastAsiaTheme="minorEastAsia" w:hAnsi="Consolas" w:cstheme="minorBidi"/>
+          <w:color w:val="auto"/>
+          <w:sz w:val="18"/>
+          <w:szCs w:val="18"/>
+        </w:rPr>
+      </w:pPr>
+      <w:proofErr w:type="gramStart"/>
+      <w:r>
+        <w:rPr>
+          <w:rFonts w:ascii="Consolas" w:eastAsiaTheme="minorEastAsia" w:hAnsi="Consolas" w:cstheme="minorBidi"/>
+          <w:color w:val="auto"/>
+          <w:sz w:val="18"/>
+          <w:szCs w:val="18"/>
+        </w:rPr>
+        <w:t>Fly(</w:t>
+      </w:r>
+      <w:proofErr w:type="gramEnd"/>
+      <w:r>
+        <w:rPr>
+          <w:rFonts w:ascii="Consolas" w:eastAsiaTheme="minorEastAsia" w:hAnsi="Consolas" w:cstheme="minorBidi"/>
+          <w:color w:val="auto"/>
+          <w:sz w:val="18"/>
+          <w:szCs w:val="18"/>
+        </w:rPr>
+        <w:t>P3, ATL, SFO)</w:t>
+      </w:r>
+    </w:p>
+    <w:p>
+      <w:pPr>
+        <w:pStyle w:val="Heading2"/>
+        <w:rPr>
+          <w:rFonts w:ascii="Consolas" w:eastAsiaTheme="minorEastAsia" w:hAnsi="Consolas" w:cstheme="minorBidi"/>
+          <w:color w:val="auto"/>
+          <w:sz w:val="18"/>
+          <w:szCs w:val="18"/>
+        </w:rPr>
+      </w:pPr>
+      <w:proofErr w:type="gramStart"/>
+      <w:r>
+        <w:rPr>
+          <w:rFonts w:ascii="Consolas" w:eastAsiaTheme="minorEastAsia" w:hAnsi="Consolas" w:cstheme="minorBidi"/>
+          <w:color w:val="auto"/>
+          <w:sz w:val="18"/>
+          <w:szCs w:val="18"/>
+        </w:rPr>
+        <w:t>Unload(</w:t>
+      </w:r>
+      <w:proofErr w:type="gramEnd"/>
+      <w:r>
+        <w:rPr>
+          <w:rFonts w:ascii="Consolas" w:eastAsiaTheme="minorEastAsia" w:hAnsi="Consolas" w:cstheme="minorBidi"/>
+          <w:color w:val="auto"/>
+          <w:sz w:val="18"/>
+          <w:szCs w:val="18"/>
+        </w:rPr>
+        <w:t>C3, P3, SFO)</w:t>
+      </w:r>
+    </w:p>
+    <w:p>
+      <w:pPr>
+        <w:pStyle w:val="Heading2"/>
+        <w:rPr>
+          <w:rFonts w:ascii="Consolas" w:eastAsiaTheme="minorEastAsia" w:hAnsi="Consolas" w:cstheme="minorBidi"/>
+          <w:color w:val="auto"/>
+          <w:sz w:val="18"/>
+          <w:szCs w:val="18"/>
+        </w:rPr>
+      </w:pPr>
+      <w:proofErr w:type="gramStart"/>
+      <w:r>
+        <w:rPr>
+          <w:rFonts w:ascii="Consolas" w:eastAsiaTheme="minorEastAsia" w:hAnsi="Consolas" w:cstheme="minorBidi"/>
+          <w:color w:val="auto"/>
+          <w:sz w:val="18"/>
+          <w:szCs w:val="18"/>
+        </w:rPr>
+        <w:t>Unload(</w:t>
+      </w:r>
+      <w:proofErr w:type="gramEnd"/>
+      <w:r>
+        <w:rPr>
+          <w:rFonts w:ascii="Consolas" w:eastAsiaTheme="minorEastAsia" w:hAnsi="Consolas" w:cstheme="minorBidi"/>
+          <w:color w:val="auto"/>
+          <w:sz w:val="18"/>
+          <w:szCs w:val="18"/>
+        </w:rPr>
+        <w:t>C2, P2, SFO)</w:t>
+      </w:r>
+    </w:p>
+    <w:p>
+      <w:pPr>
+        <w:pStyle w:val="Heading2"/>
+        <w:rPr>
+          <w:rFonts w:ascii="Consolas" w:eastAsiaTheme="minorEastAsia" w:hAnsi="Consolas" w:cstheme="minorBidi"/>
+          <w:color w:val="auto"/>
+          <w:sz w:val="18"/>
+          <w:szCs w:val="18"/>
+        </w:rPr>
+      </w:pPr>
+      <w:proofErr w:type="gramStart"/>
+      <w:r>
+        <w:rPr>
+          <w:rFonts w:ascii="Consolas" w:eastAsiaTheme="minorEastAsia" w:hAnsi="Consolas" w:cstheme="minorBidi"/>
+          <w:color w:val="auto"/>
+          <w:sz w:val="18"/>
+          <w:szCs w:val="18"/>
+        </w:rPr>
+        <w:t>Unload(</w:t>
+      </w:r>
+      <w:proofErr w:type="gramEnd"/>
+      <w:r>
+        <w:rPr>
+          <w:rFonts w:ascii="Consolas" w:eastAsiaTheme="minorEastAsia" w:hAnsi="Consolas" w:cstheme="minorBidi"/>
+          <w:color w:val="auto"/>
+          <w:sz w:val="18"/>
+          <w:szCs w:val="18"/>
+        </w:rPr>
+        <w:t>C1, P1, JFK)</w:t>
+      </w:r>
+    </w:p>
+    <w:p/>
+    <w:p>
+      <w:pPr>
+        <w:pStyle w:val="Subtitle"/>
+      </w:pPr>
+      <w:r>
+        <w:t>Result Metrics</w:t>
+      </w:r>
+    </w:p>
+    <w:tbl>
+      <w:tblPr>
+        <w:tblStyle w:val="PlainTable1"/>
+        <w:tblW w:w="0" w:type="auto"/>
+        <w:tblLook w:val="04A0" w:firstRow="1" w:lastRow="0" w:firstColumn="1" w:lastColumn="0" w:noHBand="0" w:noVBand="1"/>
+      </w:tblPr>
+      <w:tblGrid>
+        <w:gridCol w:w="2547"/>
+        <w:gridCol w:w="1769"/>
+        <w:gridCol w:w="2158"/>
+        <w:gridCol w:w="2452"/>
+        <w:gridCol w:w="1864"/>
+      </w:tblGrid>
+      <w:tr>
+        <w:trPr>
+          <w:cnfStyle w:val="100000000000" w:firstRow="1" w:lastRow="0" w:firstColumn="0" w:lastColumn="0" w:oddVBand="0" w:evenVBand="0" w:oddHBand="0" w:evenHBand="0" w:firstRowFirstColumn="0" w:firstRowLastColumn="0" w:lastRowFirstColumn="0" w:lastRowLastColumn="0"/>
+        </w:trPr>
+        <w:tc>
+          <w:tcPr>
+            <w:cnfStyle w:val="001000000000" w:firstRow="0" w:lastRow="0" w:firstColumn="1" w:lastColumn="0" w:oddVBand="0" w:evenVBand="0" w:oddHBand="0" w:evenHBand="0" w:firstRowFirstColumn="0" w:firstRowLastColumn="0" w:lastRowFirstColumn="0" w:lastRowLastColumn="0"/>
+            <w:tcW w:w="2547" w:type="dxa"/>
+          </w:tcPr>
+          <w:p>
+            <w:r>
+              <w:t>Search Method</w:t>
+            </w:r>
+          </w:p>
+        </w:tc>
+        <w:tc>
+          <w:tcPr>
+            <w:tcW w:w="1769" w:type="dxa"/>
+          </w:tcPr>
+          <w:p>
+            <w:pPr>
+              <w:cnfStyle w:val="100000000000" w:firstRow="1" w:lastRow="0" w:firstColumn="0" w:lastColumn="0" w:oddVBand="0" w:evenVBand="0" w:oddHBand="0" w:evenHBand="0" w:firstRowFirstColumn="0" w:firstRowLastColumn="0" w:lastRowFirstColumn="0" w:lastRowLastColumn="0"/>
+            </w:pPr>
+            <w:r>
+              <w:t>Optimality</w:t>
+            </w:r>
+          </w:p>
+        </w:tc>
+        <w:tc>
+          <w:tcPr>
+            <w:tcW w:w="2158" w:type="dxa"/>
+          </w:tcPr>
+          <w:p>
+            <w:pPr>
+              <w:cnfStyle w:val="100000000000" w:firstRow="1" w:lastRow="0" w:firstColumn="0" w:lastColumn="0" w:oddVBand="0" w:evenVBand="0" w:oddHBand="0" w:evenHBand="0" w:firstRowFirstColumn="0" w:firstRowLastColumn="0" w:lastRowFirstColumn="0" w:lastRowLastColumn="0"/>
+            </w:pPr>
+            <w:r>
+              <w:t>Plan Length</w:t>
+            </w:r>
+          </w:p>
+        </w:tc>
+        <w:tc>
+          <w:tcPr>
+            <w:tcW w:w="2452" w:type="dxa"/>
+          </w:tcPr>
+          <w:p>
+            <w:pPr>
+              <w:cnfStyle w:val="100000000000" w:firstRow="1" w:lastRow="0" w:firstColumn="0" w:lastColumn="0" w:oddVBand="0" w:evenVBand="0" w:oddHBand="0" w:evenHBand="0" w:firstRowFirstColumn="0" w:firstRowLastColumn="0" w:lastRowFirstColumn="0" w:lastRowLastColumn="0"/>
+            </w:pPr>
+            <w:r>
+              <w:t>Time Elapsed (seconds)</w:t>
+            </w:r>
+          </w:p>
+        </w:tc>
+        <w:tc>
+          <w:tcPr>
+            <w:tcW w:w="1864" w:type="dxa"/>
+          </w:tcPr>
+          <w:p>
+            <w:pPr>
+              <w:cnfStyle w:val="100000000000" w:firstRow="1" w:lastRow="0" w:firstColumn="0" w:lastColumn="0" w:oddVBand="0" w:evenVBand="0" w:oddHBand="0" w:evenHBand="0" w:firstRowFirstColumn="0" w:firstRowLastColumn="0" w:lastRowFirstColumn="0" w:lastRowLastColumn="0"/>
+            </w:pPr>
+            <w:r>
+              <w:t>#Nodes Expanded</w:t>
+            </w:r>
+          </w:p>
+        </w:tc>
+      </w:tr>
+      <w:tr>
+        <w:trPr>
+          <w:cnfStyle w:val="000000100000" w:firstRow="0" w:lastRow="0" w:firstColumn="0" w:lastColumn="0" w:oddVBand="0" w:evenVBand="0" w:oddHBand="1" w:evenHBand="0" w:firstRowFirstColumn="0" w:firstRowLastColumn="0" w:lastRowFirstColumn="0" w:lastRowLastColumn="0"/>
+        </w:trPr>
+        <w:tc>
+          <w:tcPr>
+            <w:cnfStyle w:val="001000000000" w:firstRow="0" w:lastRow="0" w:firstColumn="1" w:lastColumn="0" w:oddVBand="0" w:evenVBand="0" w:oddHBand="0" w:evenHBand="0" w:firstRowFirstColumn="0" w:firstRowLastColumn="0" w:lastRowFirstColumn="0" w:lastRowLastColumn="0"/>
+            <w:tcW w:w="2547" w:type="dxa"/>
+          </w:tcPr>
+          <w:p>
+            <w:pPr>
+              <w:rPr>
+                <w:b w:val="0"/>
+              </w:rPr>
+            </w:pPr>
+            <w:r>
+              <w:rPr>
+                <w:b w:val="0"/>
+              </w:rPr>
+              <w:t>Breadth First Search</w:t>
+            </w:r>
+          </w:p>
+        </w:tc>
+        <w:tc>
+          <w:tcPr>
+            <w:tcW w:w="1769" w:type="dxa"/>
+          </w:tcPr>
+          <w:p>
+            <w:pPr>
+              <w:cnfStyle w:val="000000100000" w:firstRow="0" w:lastRow="0" w:firstColumn="0" w:lastColumn="0" w:oddVBand="0" w:evenVBand="0" w:oddHBand="1" w:evenHBand="0" w:firstRowFirstColumn="0" w:firstRowLastColumn="0" w:lastRowFirstColumn="0" w:lastRowLastColumn="0"/>
+            </w:pPr>
+            <w:r>
+              <w:t>Yes</w:t>
+            </w:r>
+          </w:p>
+        </w:tc>
+        <w:tc>
+          <w:tcPr>
+            <w:tcW w:w="2158" w:type="dxa"/>
+          </w:tcPr>
+          <w:p>
+            <w:pPr>
+              <w:cnfStyle w:val="000000100000" w:firstRow="0" w:lastRow="0" w:firstColumn="0" w:lastColumn="0" w:oddVBand="0" w:evenVBand="0" w:oddHBand="1" w:evenHBand="0" w:firstRowFirstColumn="0" w:firstRowLastColumn="0" w:lastRowFirstColumn="0" w:lastRowLastColumn="0"/>
+            </w:pPr>
+            <w:r>
+              <w:t>9</w:t>
+            </w:r>
+          </w:p>
+        </w:tc>
+        <w:tc>
+          <w:tcPr>
+            <w:tcW w:w="2452" w:type="dxa"/>
+          </w:tcPr>
+          <w:p>
+            <w:pPr>
+              <w:cnfStyle w:val="000000100000" w:firstRow="0" w:lastRow="0" w:firstColumn="0" w:lastColumn="0" w:oddVBand="0" w:evenVBand="0" w:oddHBand="1" w:evenHBand="0" w:firstRowFirstColumn="0" w:firstRowLastColumn="0" w:lastRowFirstColumn="0" w:lastRowLastColumn="0"/>
+            </w:pPr>
+            <w:r>
+              <w:t>16.137</w:t>
+            </w:r>
+          </w:p>
+        </w:tc>
+        <w:tc>
+          <w:tcPr>
+            <w:tcW w:w="1864" w:type="dxa"/>
+          </w:tcPr>
+          <w:p>
+            <w:pPr>
+              <w:cnfStyle w:val="000000100000" w:firstRow="0" w:lastRow="0" w:firstColumn="0" w:lastColumn="0" w:oddVBand="0" w:evenVBand="0" w:oddHBand="1" w:evenHBand="0" w:firstRowFirstColumn="0" w:firstRowLastColumn="0" w:lastRowFirstColumn="0" w:lastRowLastColumn="0"/>
+            </w:pPr>
+            <w:r>
+              <w:t>3343</w:t>
+            </w:r>
+          </w:p>
+        </w:tc>
+      </w:tr>
+      <w:tr>
+        <w:tc>
+          <w:tcPr>
+            <w:cnfStyle w:val="001000000000" w:firstRow="0" w:lastRow="0" w:firstColumn="1" w:lastColumn="0" w:oddVBand="0" w:evenVBand="0" w:oddHBand="0" w:evenHBand="0" w:firstRowFirstColumn="0" w:firstRowLastColumn="0" w:lastRowFirstColumn="0" w:lastRowLastColumn="0"/>
+            <w:tcW w:w="2547" w:type="dxa"/>
+          </w:tcPr>
+          <w:p>
+            <w:pPr>
+              <w:rPr>
+                <w:b w:val="0"/>
+              </w:rPr>
+            </w:pPr>
+            <w:r>
+              <w:rPr>
+                <w:b w:val="0"/>
+              </w:rPr>
+              <w:t>Depth First Graph Search</w:t>
+            </w:r>
+          </w:p>
+        </w:tc>
+        <w:tc>
+          <w:tcPr>
+            <w:tcW w:w="1769" w:type="dxa"/>
+          </w:tcPr>
+          <w:p>
+            <w:pPr>
+              <w:cnfStyle w:val="000000000000" w:firstRow="0" w:lastRow="0" w:firstColumn="0" w:lastColumn="0" w:oddVBand="0" w:evenVBand="0" w:oddHBand="0" w:evenHBand="0" w:firstRowFirstColumn="0" w:firstRowLastColumn="0" w:lastRowFirstColumn="0" w:lastRowLastColumn="0"/>
+            </w:pPr>
+            <w:r>
+              <w:t>No</w:t>
+            </w:r>
+          </w:p>
+        </w:tc>
+        <w:tc>
+          <w:tcPr>
+            <w:tcW w:w="2158" w:type="dxa"/>
+          </w:tcPr>
+          <w:p>
+            <w:pPr>
+              <w:cnfStyle w:val="000000000000" w:firstRow="0" w:lastRow="0" w:firstColumn="0" w:lastColumn="0" w:oddVBand="0" w:evenVBand="0" w:oddHBand="0" w:evenHBand="0" w:firstRowFirstColumn="0" w:firstRowLastColumn="0" w:lastRowFirstColumn="0" w:lastRowLastColumn="0"/>
+            </w:pPr>
+            <w:r>
+              <w:t>619</w:t>
+            </w:r>
+          </w:p>
+        </w:tc>
+        <w:tc>
+          <w:tcPr>
+            <w:tcW w:w="2452" w:type="dxa"/>
+          </w:tcPr>
+          <w:p>
+            <w:pPr>
+              <w:cnfStyle w:val="000000000000" w:firstRow="0" w:lastRow="0" w:firstColumn="0" w:lastColumn="0" w:oddVBand="0" w:evenVBand="0" w:oddHBand="0" w:evenHBand="0" w:firstRowFirstColumn="0" w:firstRowLastColumn="0" w:lastRowFirstColumn="0" w:lastRowLastColumn="0"/>
+            </w:pPr>
+            <w:r>
+              <w:t>4.208</w:t>
+            </w:r>
+          </w:p>
+        </w:tc>
+        <w:tc>
+          <w:tcPr>
+            <w:tcW w:w="1864" w:type="dxa"/>
+          </w:tcPr>
+          <w:p>
+            <w:pPr>
+              <w:cnfStyle w:val="000000000000" w:firstRow="0" w:lastRow="0" w:firstColumn="0" w:lastColumn="0" w:oddVBand="0" w:evenVBand="0" w:oddHBand="0" w:evenHBand="0" w:firstRowFirstColumn="0" w:firstRowLastColumn="0" w:lastRowFirstColumn="0" w:lastRowLastColumn="0"/>
+            </w:pPr>
+            <w:r>
+              <w:t>619</w:t>
+            </w:r>
+          </w:p>
+        </w:tc>
+      </w:tr>
+      <w:tr>
+        <w:trPr>
+          <w:cnfStyle w:val="000000100000" w:firstRow="0" w:lastRow="0" w:firstColumn="0" w:lastColumn="0" w:oddVBand="0" w:evenVBand="0" w:oddHBand="1" w:evenHBand="0" w:firstRowFirstColumn="0" w:firstRowLastColumn="0" w:lastRowFirstColumn="0" w:lastRowLastColumn="0"/>
+        </w:trPr>
+        <w:tc>
+          <w:tcPr>
+            <w:cnfStyle w:val="001000000000" w:firstRow="0" w:lastRow="0" w:firstColumn="1" w:lastColumn="0" w:oddVBand="0" w:evenVBand="0" w:oddHBand="0" w:evenHBand="0" w:firstRowFirstColumn="0" w:firstRowLastColumn="0" w:lastRowFirstColumn="0" w:lastRowLastColumn="0"/>
+            <w:tcW w:w="2547" w:type="dxa"/>
+          </w:tcPr>
+          <w:p>
+            <w:pPr>
+              <w:rPr>
+                <w:b w:val="0"/>
+              </w:rPr>
+            </w:pPr>
+            <w:r>
+              <w:rPr>
+                <w:b w:val="0"/>
+              </w:rPr>
+              <w:t>Greedy Best First Search</w:t>
+            </w:r>
+          </w:p>
+        </w:tc>
+        <w:tc>
+          <w:tcPr>
+            <w:tcW w:w="1769" w:type="dxa"/>
+          </w:tcPr>
+          <w:p>
+            <w:pPr>
+              <w:cnfStyle w:val="000000100000" w:firstRow="0" w:lastRow="0" w:firstColumn="0" w:lastColumn="0" w:oddVBand="0" w:evenVBand="0" w:oddHBand="1" w:evenHBand="0" w:firstRowFirstColumn="0" w:firstRowLastColumn="0" w:lastRowFirstColumn="0" w:lastRowLastColumn="0"/>
+            </w:pPr>
+            <w:r>
+              <w:t>No</w:t>
+            </w:r>
+          </w:p>
+        </w:tc>
+        <w:tc>
+          <w:tcPr>
+            <w:tcW w:w="2158" w:type="dxa"/>
+          </w:tcPr>
+          <w:p>
+            <w:pPr>
+              <w:cnfStyle w:val="000000100000" w:firstRow="0" w:lastRow="0" w:firstColumn="0" w:lastColumn="0" w:oddVBand="0" w:evenVBand="0" w:oddHBand="1" w:evenHBand="0" w:firstRowFirstColumn="0" w:firstRowLastColumn="0" w:lastRowFirstColumn="0" w:lastRowLastColumn="0"/>
+            </w:pPr>
+            <w:r>
+              <w:t>21</w:t>
+            </w:r>
+          </w:p>
+        </w:tc>
+        <w:tc>
+          <w:tcPr>
+            <w:tcW w:w="2452" w:type="dxa"/>
+          </w:tcPr>
+          <w:p>
+            <w:pPr>
+              <w:cnfStyle w:val="000000100000" w:firstRow="0" w:lastRow="0" w:firstColumn="0" w:lastColumn="0" w:oddVBand="0" w:evenVBand="0" w:oddHBand="1" w:evenHBand="0" w:firstRowFirstColumn="0" w:firstRowLastColumn="0" w:lastRowFirstColumn="0" w:lastRowLastColumn="0"/>
+            </w:pPr>
+            <w:r>
+              <w:t>2.565</w:t>
+            </w:r>
+          </w:p>
+        </w:tc>
+        <w:tc>
+          <w:tcPr>
+            <w:tcW w:w="1864" w:type="dxa"/>
+          </w:tcPr>
+          <w:p>
+            <w:pPr>
+              <w:cnfStyle w:val="000000100000" w:firstRow="0" w:lastRow="0" w:firstColumn="0" w:lastColumn="0" w:oddVBand="0" w:evenVBand="0" w:oddHBand="1" w:evenHBand="0" w:firstRowFirstColumn="0" w:firstRowLastColumn="0" w:lastRowFirstColumn="0" w:lastRowLastColumn="0"/>
+            </w:pPr>
+            <w:r>
+              <w:t>998</w:t>
+            </w:r>
+          </w:p>
+        </w:tc>
+      </w:tr>
+    </w:tbl>
+    <w:p/>
+    <w:p>
+      <w:r>
+        <w:t>For this problem, we notice that neither Depth First Graph Search or Greedy Best First Search yields optimal results, even though they run quickly and consume less memory. The path length of the solution output by Depth First Search is however very large compared to the path length of the optimal solution. We observe that like problem #1, Breadth First Search does arrive at an optimal solution. The number of nodes expanded by Breadth First Search however, is very large compared to the other two search methods.</w:t>
+      </w:r>
+    </w:p>
+    <w:p/>
+    <w:tbl>
+      <w:tblPr>
+        <w:tblStyle w:val="PlainTable1"/>
+        <w:tblW w:w="0" w:type="auto"/>
+        <w:tblLook w:val="04A0" w:firstRow="1" w:lastRow="0" w:firstColumn="1" w:lastColumn="0" w:noHBand="0" w:noVBand="1"/>
+      </w:tblPr>
+      <w:tblGrid>
+        <w:gridCol w:w="3629"/>
+        <w:gridCol w:w="1146"/>
+        <w:gridCol w:w="1316"/>
+        <w:gridCol w:w="2551"/>
+        <w:gridCol w:w="2148"/>
+      </w:tblGrid>
+      <w:tr>
+        <w:trPr>
+          <w:cnfStyle w:val="100000000000" w:firstRow="1" w:lastRow="0" w:firstColumn="0" w:lastColumn="0" w:oddVBand="0" w:evenVBand="0" w:oddHBand="0" w:evenHBand="0" w:firstRowFirstColumn="0" w:firstRowLastColumn="0" w:lastRowFirstColumn="0" w:lastRowLastColumn="0"/>
+        </w:trPr>
+        <w:tc>
+          <w:tcPr>
+            <w:cnfStyle w:val="001000000000" w:firstRow="0" w:lastRow="0" w:firstColumn="1" w:lastColumn="0" w:oddVBand="0" w:evenVBand="0" w:oddHBand="0" w:evenHBand="0" w:firstRowFirstColumn="0" w:firstRowLastColumn="0" w:lastRowFirstColumn="0" w:lastRowLastColumn="0"/>
+            <w:tcW w:w="3629" w:type="dxa"/>
+          </w:tcPr>
+          <w:p>
+            <w:r>
+              <w:t>Search Method</w:t>
+            </w:r>
+          </w:p>
+        </w:tc>
+        <w:tc>
+          <w:tcPr>
+            <w:tcW w:w="1146" w:type="dxa"/>
+          </w:tcPr>
+          <w:p>
+            <w:pPr>
+              <w:cnfStyle w:val="100000000000" w:firstRow="1" w:lastRow="0" w:firstColumn="0" w:lastColumn="0" w:oddVBand="0" w:evenVBand="0" w:oddHBand="0" w:evenHBand="0" w:firstRowFirstColumn="0" w:firstRowLastColumn="0" w:lastRowFirstColumn="0" w:lastRowLastColumn="0"/>
+            </w:pPr>
+            <w:r>
+              <w:t>Optimality</w:t>
+            </w:r>
+          </w:p>
+        </w:tc>
+        <w:tc>
+          <w:tcPr>
+            <w:tcW w:w="1316" w:type="dxa"/>
+          </w:tcPr>
+          <w:p>
+            <w:pPr>
+              <w:cnfStyle w:val="100000000000" w:firstRow="1" w:lastRow="0" w:firstColumn="0" w:lastColumn="0" w:oddVBand="0" w:evenVBand="0" w:oddHBand="0" w:evenHBand="0" w:firstRowFirstColumn="0" w:firstRowLastColumn="0" w:lastRowFirstColumn="0" w:lastRowLastColumn="0"/>
+            </w:pPr>
+            <w:r>
+              <w:t>Plan Length</w:t>
+            </w:r>
+          </w:p>
+        </w:tc>
+        <w:tc>
+          <w:tcPr>
+            <w:tcW w:w="2551" w:type="dxa"/>
+          </w:tcPr>
+          <w:p>
+            <w:pPr>
+              <w:cnfStyle w:val="100000000000" w:firstRow="1" w:lastRow="0" w:firstColumn="0" w:lastColumn="0" w:oddVBand="0" w:evenVBand="0" w:oddHBand="0" w:evenHBand="0" w:firstRowFirstColumn="0" w:firstRowLastColumn="0" w:lastRowFirstColumn="0" w:lastRowLastColumn="0"/>
+            </w:pPr>
+            <w:r>
+              <w:t>Time Elapsed (seconds)</w:t>
+            </w:r>
+          </w:p>
+        </w:tc>
+        <w:tc>
+          <w:tcPr>
+            <w:tcW w:w="2148" w:type="dxa"/>
+          </w:tcPr>
+          <w:p>
+            <w:pPr>
+              <w:cnfStyle w:val="100000000000" w:firstRow="1" w:lastRow="0" w:firstColumn="0" w:lastColumn="0" w:oddVBand="0" w:evenVBand="0" w:oddHBand="0" w:evenHBand="0" w:firstRowFirstColumn="0" w:firstRowLastColumn="0" w:lastRowFirstColumn="0" w:lastRowLastColumn="0"/>
+            </w:pPr>
+            <w:r>
+              <w:t>#Nodes Expanded</w:t>
+            </w:r>
+          </w:p>
+        </w:tc>
+      </w:tr>
+      <w:tr>
+        <w:trPr>
+          <w:cnfStyle w:val="000000100000" w:firstRow="0" w:lastRow="0" w:firstColumn="0" w:lastColumn="0" w:oddVBand="0" w:evenVBand="0" w:oddHBand="1" w:evenHBand="0" w:firstRowFirstColumn="0" w:firstRowLastColumn="0" w:lastRowFirstColumn="0" w:lastRowLastColumn="0"/>
+        </w:trPr>
+        <w:tc>
+          <w:tcPr>
+            <w:cnfStyle w:val="001000000000" w:firstRow="0" w:lastRow="0" w:firstColumn="1" w:lastColumn="0" w:oddVBand="0" w:evenVBand="0" w:oddHBand="0" w:evenHBand="0" w:firstRowFirstColumn="0" w:firstRowLastColumn="0" w:lastRowFirstColumn="0" w:lastRowLastColumn="0"/>
+            <w:tcW w:w="3629" w:type="dxa"/>
+          </w:tcPr>
+          <w:p>
+            <w:pPr>
+              <w:rPr>
+                <w:b w:val="0"/>
+              </w:rPr>
+            </w:pPr>
+            <w:r>
+              <w:rPr>
+                <w:b w:val="0"/>
+              </w:rPr>
+              <w:t>A* with Ignore Preconditions Heuristic</w:t>
+            </w:r>
+          </w:p>
+        </w:tc>
+        <w:tc>
+          <w:tcPr>
+            <w:tcW w:w="1146" w:type="dxa"/>
+          </w:tcPr>
+          <w:p>
+            <w:pPr>
+              <w:cnfStyle w:val="000000100000" w:firstRow="0" w:lastRow="0" w:firstColumn="0" w:lastColumn="0" w:oddVBand="0" w:evenVBand="0" w:oddHBand="1" w:evenHBand="0" w:firstRowFirstColumn="0" w:firstRowLastColumn="0" w:lastRowFirstColumn="0" w:lastRowLastColumn="0"/>
+            </w:pPr>
+            <w:r>
+              <w:t>Yes</w:t>
+            </w:r>
+          </w:p>
+        </w:tc>
+        <w:tc>
+          <w:tcPr>
+            <w:tcW w:w="1316" w:type="dxa"/>
+          </w:tcPr>
+          <w:p>
+            <w:pPr>
+              <w:cnfStyle w:val="000000100000" w:firstRow="0" w:lastRow="0" w:firstColumn="0" w:lastColumn="0" w:oddVBand="0" w:evenVBand="0" w:oddHBand="1" w:evenHBand="0" w:firstRowFirstColumn="0" w:firstRowLastColumn="0" w:lastRowFirstColumn="0" w:lastRowLastColumn="0"/>
+            </w:pPr>
+            <w:r>
+              <w:t>9</w:t>
+            </w:r>
+          </w:p>
+        </w:tc>
+        <w:tc>
+          <w:tcPr>
+            <w:tcW w:w="2551" w:type="dxa"/>
+          </w:tcPr>
+          <w:p>
+            <w:pPr>
+              <w:cnfStyle w:val="000000100000" w:firstRow="0" w:lastRow="0" w:firstColumn="0" w:lastColumn="0" w:oddVBand="0" w:evenVBand="0" w:oddHBand="1" w:evenHBand="0" w:firstRowFirstColumn="0" w:firstRowLastColumn="0" w:lastRowFirstColumn="0" w:lastRowLastColumn="0"/>
+            </w:pPr>
+            <w:r>
+              <w:t>5.264</w:t>
+            </w:r>
+          </w:p>
+        </w:tc>
+        <w:tc>
+          <w:tcPr>
+            <w:tcW w:w="2148" w:type="dxa"/>
+          </w:tcPr>
+          <w:p>
+            <w:pPr>
+              <w:cnfStyle w:val="000000100000" w:firstRow="0" w:lastRow="0" w:firstColumn="0" w:lastColumn="0" w:oddVBand="0" w:evenVBand="0" w:oddHBand="1" w:evenHBand="0" w:firstRowFirstColumn="0" w:firstRowLastColumn="0" w:lastRowFirstColumn="0" w:lastRowLastColumn="0"/>
+            </w:pPr>
+            <w:r>
+              <w:t>1450</w:t>
+            </w:r>
+          </w:p>
+        </w:tc>
+      </w:tr>
+      <w:tr>
+        <w:tc>
+          <w:tcPr>
+            <w:cnfStyle w:val="001000000000" w:firstRow="0" w:lastRow="0" w:firstColumn="1" w:lastColumn="0" w:oddVBand="0" w:evenVBand="0" w:oddHBand="0" w:evenHBand="0" w:firstRowFirstColumn="0" w:firstRowLastColumn="0" w:lastRowFirstColumn="0" w:lastRowLastColumn="0"/>
+            <w:tcW w:w="3629" w:type="dxa"/>
+          </w:tcPr>
+          <w:p>
+            <w:pPr>
+              <w:rPr>
+                <w:b w:val="0"/>
+              </w:rPr>
+            </w:pPr>
+            <w:r>
+              <w:rPr>
+                <w:b w:val="0"/>
+              </w:rPr>
+              <w:t>A* with Level Sum Heuristic</w:t>
+            </w:r>
+          </w:p>
+        </w:tc>
+        <w:tc>
+          <w:tcPr>
+            <w:tcW w:w="1146" w:type="dxa"/>
+          </w:tcPr>
+          <w:p>
+            <w:pPr>
+              <w:cnfStyle w:val="000000000000" w:firstRow="0" w:lastRow="0" w:firstColumn="0" w:lastColumn="0" w:oddVBand="0" w:evenVBand="0" w:oddHBand="0" w:evenHBand="0" w:firstRowFirstColumn="0" w:firstRowLastColumn="0" w:lastRowFirstColumn="0" w:lastRowLastColumn="0"/>
+            </w:pPr>
+            <w:r>
+              <w:t>Yes</w:t>
+            </w:r>
+          </w:p>
+        </w:tc>
+        <w:tc>
+          <w:tcPr>
+            <w:tcW w:w="1316" w:type="dxa"/>
+          </w:tcPr>
+          <w:p>
+            <w:pPr>
+              <w:cnfStyle w:val="000000000000" w:firstRow="0" w:lastRow="0" w:firstColumn="0" w:lastColumn="0" w:oddVBand="0" w:evenVBand="0" w:oddHBand="0" w:evenHBand="0" w:firstRowFirstColumn="0" w:firstRowLastColumn="0" w:lastRowFirstColumn="0" w:lastRowLastColumn="0"/>
+            </w:pPr>
+            <w:r>
+              <w:t>9</w:t>
+            </w:r>
+          </w:p>
+        </w:tc>
+        <w:tc>
+          <w:tcPr>
+            <w:tcW w:w="2551" w:type="dxa"/>
+          </w:tcPr>
+          <w:p>
+            <w:pPr>
+              <w:cnfStyle w:val="000000000000" w:firstRow="0" w:lastRow="0" w:firstColumn="0" w:lastColumn="0" w:oddVBand="0" w:evenVBand="0" w:oddHBand="0" w:evenHBand="0" w:firstRowFirstColumn="0" w:firstRowLastColumn="0" w:lastRowFirstColumn="0" w:lastRowLastColumn="0"/>
+            </w:pPr>
+            <w:r>
+              <w:t>70.322</w:t>
+            </w:r>
+          </w:p>
+        </w:tc>
+        <w:tc>
+          <w:tcPr>
+            <w:tcW w:w="2148" w:type="dxa"/>
+          </w:tcPr>
+          <w:p>
+            <w:pPr>
+              <w:cnfStyle w:val="000000000000" w:firstRow="0" w:lastRow="0" w:firstColumn="0" w:lastColumn="0" w:oddVBand="0" w:evenVBand="0" w:oddHBand="0" w:evenHBand="0" w:firstRowFirstColumn="0" w:firstRowLastColumn="0" w:lastRowFirstColumn="0" w:lastRowLastColumn="0"/>
+            </w:pPr>
+            <w:r>
+              <w:t>86</w:t>
+            </w:r>
+          </w:p>
+        </w:tc>
+      </w:tr>
+    </w:tbl>
+    <w:p/>
+    <w:p>
+      <w:r>
+        <w:t>In this problem, we observe that the Level Sum Heuristic runs significantly slower compared to the Ignore Preconditions Heuristic. The Level Sum Heuristic also consumes less memory compared to the Ignore Preconditions Heuristic. Both heuristics converge at optimal results.</w:t>
+      </w:r>
+    </w:p>
+    <w:p>
+      <w:pPr>
+        <w:pStyle w:val="Heading2"/>
+      </w:pPr>
+      <w:r>
+        <w:t>Problem #3</w:t>
+      </w:r>
+    </w:p>
+    <w:p>
+      <w:r>
+        <w:rPr>
+          <w:noProof/>
+          <w:lang w:eastAsia="en-US"/>
+        </w:rPr>
+        <w:drawing>
+          <wp:inline distT="0" distB="0" distL="0" distR="0" wp14:anchorId="436D14E7" wp14:editId="4AC7A8CD">
+            <wp:extent cx="4183380" cy="1135220"/>
+            <wp:effectExtent l="0" t="0" r="7620" b="8255"/>
+            <wp:docPr id="4" name="Picture 4"/>
+            <wp:cNvGraphicFramePr>
+              <a:graphicFrameLocks xmlns:a="http://schemas.openxmlformats.org/drawingml/2006/main" noChangeAspect="1"/>
+            </wp:cNvGraphicFramePr>
+            <a:graphic xmlns:a="http://schemas.openxmlformats.org/drawingml/2006/main">
+              <a:graphicData uri="http://schemas.openxmlformats.org/drawingml/2006/picture">
+                <pic:pic xmlns:pic="http://schemas.openxmlformats.org/drawingml/2006/picture">
+                  <pic:nvPicPr>
+                    <pic:cNvPr id="1" name=""/>
+                    <pic:cNvPicPr/>
+                  </pic:nvPicPr>
+                  <pic:blipFill>
+                    <a:blip r:embed="rId14"/>
+                    <a:stretch>
+                      <a:fillRect/>
+                    </a:stretch>
+                  </pic:blipFill>
+                  <pic:spPr>
+                    <a:xfrm>
+                      <a:off x="0" y="0"/>
+                      <a:ext cx="4289212" cy="1163939"/>
+                    </a:xfrm>
+                    <a:prstGeom prst="rect">
+                      <a:avLst/>
+                    </a:prstGeom>
+                  </pic:spPr>
+                </pic:pic>
+              </a:graphicData>
+            </a:graphic>
+          </wp:inline>
+        </w:drawing>
+      </w:r>
+    </w:p>
+    <w:p>
+      <w:pPr>
+        <w:pStyle w:val="Subtitle"/>
+      </w:pPr>
+      <w:r>
+        <w:t>Optimal Plan</w:t>
+      </w:r>
+    </w:p>
+    <w:p>
+      <w:pPr>
+        <w:rPr>
+          <w:rFonts w:ascii="Consolas" w:hAnsi="Consolas"/>
+          <w:sz w:val="18"/>
+          <w:szCs w:val="18"/>
+        </w:rPr>
+      </w:pPr>
+      <w:proofErr w:type="gramStart"/>
+      <w:r>
+        <w:rPr>
+          <w:rFonts w:ascii="Consolas" w:hAnsi="Consolas"/>
+          <w:sz w:val="18"/>
+          <w:szCs w:val="18"/>
+        </w:rPr>
+        <w:t>Load(</w:t>
+      </w:r>
+      <w:proofErr w:type="gramEnd"/>
+      <w:r>
+        <w:rPr>
+          <w:rFonts w:ascii="Consolas" w:hAnsi="Consolas"/>
+          <w:sz w:val="18"/>
+          <w:szCs w:val="18"/>
+        </w:rPr>
+        <w:t>C1, P1, SFO)</w:t>
+      </w:r>
+    </w:p>
+    <w:p>
+      <w:pPr>
+        <w:rPr>
+          <w:rFonts w:ascii="Consolas" w:hAnsi="Consolas"/>
+          <w:sz w:val="18"/>
+          <w:szCs w:val="18"/>
+        </w:rPr>
+      </w:pPr>
+      <w:proofErr w:type="gramStart"/>
+      <w:r>
+        <w:rPr>
+          <w:rFonts w:ascii="Consolas" w:hAnsi="Consolas"/>
+          <w:sz w:val="18"/>
+          <w:szCs w:val="18"/>
+        </w:rPr>
+        <w:t>Fly(</w:t>
+      </w:r>
+      <w:proofErr w:type="gramEnd"/>
+      <w:r>
+        <w:rPr>
+          <w:rFonts w:ascii="Consolas" w:hAnsi="Consolas"/>
+          <w:sz w:val="18"/>
+          <w:szCs w:val="18"/>
+        </w:rPr>
+        <w:t>P1, SFO, ATL)</w:t>
+      </w:r>
+    </w:p>
+    <w:p>
+      <w:pPr>
+        <w:rPr>
+          <w:rFonts w:ascii="Consolas" w:hAnsi="Consolas"/>
+          <w:sz w:val="18"/>
+          <w:szCs w:val="18"/>
+        </w:rPr>
+      </w:pPr>
+      <w:proofErr w:type="gramStart"/>
+      <w:r>
+        <w:rPr>
+          <w:rFonts w:ascii="Consolas" w:hAnsi="Consolas"/>
+          <w:sz w:val="18"/>
+          <w:szCs w:val="18"/>
+        </w:rPr>
+        <w:t>Load(</w:t>
+      </w:r>
+      <w:proofErr w:type="gramEnd"/>
+      <w:r>
+        <w:rPr>
+          <w:rFonts w:ascii="Consolas" w:hAnsi="Consolas"/>
+          <w:sz w:val="18"/>
+          <w:szCs w:val="18"/>
+        </w:rPr>
+        <w:t>C3, P1, ATL)</w:t>
+      </w:r>
+    </w:p>
+    <w:p>
+      <w:pPr>
+        <w:rPr>
+          <w:rFonts w:ascii="Consolas" w:hAnsi="Consolas"/>
+          <w:sz w:val="18"/>
+          <w:szCs w:val="18"/>
+        </w:rPr>
+      </w:pPr>
+      <w:proofErr w:type="gramStart"/>
+      <w:r>
+        <w:rPr>
+          <w:rFonts w:ascii="Consolas" w:hAnsi="Consolas"/>
+          <w:sz w:val="18"/>
+          <w:szCs w:val="18"/>
+        </w:rPr>
+        <w:t>Fly(</w:t>
+      </w:r>
+      <w:proofErr w:type="gramEnd"/>
+      <w:r>
+        <w:rPr>
+          <w:rFonts w:ascii="Consolas" w:hAnsi="Consolas"/>
+          <w:sz w:val="18"/>
+          <w:szCs w:val="18"/>
+        </w:rPr>
+        <w:t>P1, ATL, JFK)</w:t>
+      </w:r>
+    </w:p>
+    <w:p>
+      <w:pPr>
+        <w:rPr>
+          <w:rFonts w:ascii="Consolas" w:hAnsi="Consolas"/>
+          <w:sz w:val="18"/>
+          <w:szCs w:val="18"/>
+        </w:rPr>
+      </w:pPr>
+      <w:proofErr w:type="gramStart"/>
+      <w:r>
+        <w:rPr>
+          <w:rFonts w:ascii="Consolas" w:hAnsi="Consolas"/>
+          <w:sz w:val="18"/>
+          <w:szCs w:val="18"/>
+        </w:rPr>
+        <w:t>Load(</w:t>
+      </w:r>
+      <w:proofErr w:type="gramEnd"/>
+      <w:r>
+        <w:rPr>
+          <w:rFonts w:ascii="Consolas" w:hAnsi="Consolas"/>
+          <w:sz w:val="18"/>
+          <w:szCs w:val="18"/>
+        </w:rPr>
+        <w:t>C2, P2, JFK)</w:t>
+      </w:r>
+    </w:p>
+    <w:p>
+      <w:pPr>
+        <w:rPr>
+          <w:rFonts w:ascii="Consolas" w:hAnsi="Consolas"/>
+          <w:sz w:val="18"/>
+          <w:szCs w:val="18"/>
+        </w:rPr>
+      </w:pPr>
+      <w:proofErr w:type="gramStart"/>
+      <w:r>
+        <w:rPr>
+          <w:rFonts w:ascii="Consolas" w:hAnsi="Consolas"/>
+          <w:sz w:val="18"/>
+          <w:szCs w:val="18"/>
+        </w:rPr>
+        <w:t>Fly(</w:t>
+      </w:r>
+      <w:proofErr w:type="gramEnd"/>
+      <w:r>
+        <w:rPr>
+          <w:rFonts w:ascii="Consolas" w:hAnsi="Consolas"/>
+          <w:sz w:val="18"/>
+          <w:szCs w:val="18"/>
+        </w:rPr>
+        <w:t>P2, JFK, ORD)</w:t>
+      </w:r>
+    </w:p>
+    <w:p>
+      <w:pPr>
+        <w:rPr>
+          <w:rFonts w:ascii="Consolas" w:hAnsi="Consolas"/>
+          <w:sz w:val="18"/>
+          <w:szCs w:val="18"/>
+        </w:rPr>
+      </w:pPr>
+      <w:proofErr w:type="gramStart"/>
+      <w:r>
+        <w:rPr>
+          <w:rFonts w:ascii="Consolas" w:hAnsi="Consolas"/>
+          <w:sz w:val="18"/>
+          <w:szCs w:val="18"/>
+        </w:rPr>
+        <w:t>Load(</w:t>
+      </w:r>
+      <w:proofErr w:type="gramEnd"/>
+      <w:r>
+        <w:rPr>
+          <w:rFonts w:ascii="Consolas" w:hAnsi="Consolas"/>
+          <w:sz w:val="18"/>
+          <w:szCs w:val="18"/>
+        </w:rPr>
+        <w:t>C4, P2, ORD)</w:t>
+      </w:r>
+    </w:p>
+    <w:p>
+      <w:pPr>
+        <w:rPr>
+          <w:rFonts w:ascii="Consolas" w:hAnsi="Consolas"/>
+          <w:sz w:val="18"/>
+          <w:szCs w:val="18"/>
+        </w:rPr>
+      </w:pPr>
+      <w:proofErr w:type="gramStart"/>
+      <w:r>
+        <w:rPr>
+          <w:rFonts w:ascii="Consolas" w:hAnsi="Consolas"/>
+          <w:sz w:val="18"/>
+          <w:szCs w:val="18"/>
+        </w:rPr>
+        <w:t>Fly(</w:t>
+      </w:r>
+      <w:proofErr w:type="gramEnd"/>
+      <w:r>
+        <w:rPr>
+          <w:rFonts w:ascii="Consolas" w:hAnsi="Consolas"/>
+          <w:sz w:val="18"/>
+          <w:szCs w:val="18"/>
+        </w:rPr>
+        <w:t>P2, ORD, SFO)</w:t>
+      </w:r>
+    </w:p>
+    <w:p>
+      <w:pPr>
+        <w:rPr>
+          <w:rFonts w:ascii="Consolas" w:hAnsi="Consolas"/>
+          <w:sz w:val="18"/>
+          <w:szCs w:val="18"/>
+        </w:rPr>
+      </w:pPr>
+      <w:proofErr w:type="gramStart"/>
+      <w:r>
+        <w:rPr>
+          <w:rFonts w:ascii="Consolas" w:hAnsi="Consolas"/>
+          <w:sz w:val="18"/>
+          <w:szCs w:val="18"/>
+        </w:rPr>
+        <w:t>Unload(</w:t>
+      </w:r>
+      <w:proofErr w:type="gramEnd"/>
+      <w:r>
+        <w:rPr>
+          <w:rFonts w:ascii="Consolas" w:hAnsi="Consolas"/>
+          <w:sz w:val="18"/>
+          <w:szCs w:val="18"/>
+        </w:rPr>
+        <w:t>C4, P2, SFO)</w:t>
+      </w:r>
+    </w:p>
+    <w:p>
+      <w:pPr>
+        <w:rPr>
+          <w:rFonts w:ascii="Consolas" w:hAnsi="Consolas"/>
+          <w:sz w:val="18"/>
+          <w:szCs w:val="18"/>
+        </w:rPr>
+      </w:pPr>
+      <w:proofErr w:type="gramStart"/>
+      <w:r>
+        <w:rPr>
+          <w:rFonts w:ascii="Consolas" w:hAnsi="Consolas"/>
+          <w:sz w:val="18"/>
+          <w:szCs w:val="18"/>
+        </w:rPr>
+        <w:t>Unload(</w:t>
+      </w:r>
+      <w:proofErr w:type="gramEnd"/>
+      <w:r>
+        <w:rPr>
+          <w:rFonts w:ascii="Consolas" w:hAnsi="Consolas"/>
+          <w:sz w:val="18"/>
+          <w:szCs w:val="18"/>
+        </w:rPr>
+        <w:t>C3, P1, JFK)</w:t>
+      </w:r>
+    </w:p>
+    <w:p>
+      <w:pPr>
+        <w:rPr>
+          <w:rFonts w:ascii="Consolas" w:hAnsi="Consolas"/>
+          <w:sz w:val="18"/>
+          <w:szCs w:val="18"/>
+        </w:rPr>
+      </w:pPr>
+      <w:proofErr w:type="gramStart"/>
+      <w:r>
+        <w:rPr>
+          <w:rFonts w:ascii="Consolas" w:hAnsi="Consolas"/>
+          <w:sz w:val="18"/>
+          <w:szCs w:val="18"/>
+        </w:rPr>
+        <w:t>Unload(</w:t>
+      </w:r>
+      <w:proofErr w:type="gramEnd"/>
+      <w:r>
+        <w:rPr>
+          <w:rFonts w:ascii="Consolas" w:hAnsi="Consolas"/>
+          <w:sz w:val="18"/>
+          <w:szCs w:val="18"/>
+        </w:rPr>
+        <w:t>C2, P2, SFO)</w:t>
+      </w:r>
+    </w:p>
+    <w:p>
+      <w:pPr>
+        <w:rPr>
+          <w:rFonts w:ascii="Consolas" w:hAnsi="Consolas"/>
+          <w:sz w:val="18"/>
+          <w:szCs w:val="18"/>
+        </w:rPr>
+      </w:pPr>
+      <w:proofErr w:type="gramStart"/>
+      <w:r>
+        <w:rPr>
+          <w:rFonts w:ascii="Consolas" w:hAnsi="Consolas"/>
+          <w:sz w:val="18"/>
+          <w:szCs w:val="18"/>
+        </w:rPr>
+        <w:t>Unload(</w:t>
+      </w:r>
+      <w:proofErr w:type="gramEnd"/>
+      <w:r>
+        <w:rPr>
+          <w:rFonts w:ascii="Consolas" w:hAnsi="Consolas"/>
+          <w:sz w:val="18"/>
+          <w:szCs w:val="18"/>
+        </w:rPr>
+        <w:t>C1, P1, JFK)</w:t>
+      </w:r>
+    </w:p>
+    <w:p>
+      <w:pPr>
+        <w:rPr>
+          <w:rFonts w:ascii="Consolas" w:hAnsi="Consolas"/>
+          <w:sz w:val="18"/>
+          <w:szCs w:val="18"/>
+        </w:rPr>
+      </w:pPr>
+    </w:p>
+    <w:p>
+      <w:pPr>
+        <w:pStyle w:val="Subtitle"/>
+      </w:pPr>
+      <w:r>
+        <w:t>Result Metrics</w:t>
+      </w:r>
+    </w:p>
+    <w:tbl>
+      <w:tblPr>
+        <w:tblStyle w:val="PlainTable1"/>
+        <w:tblW w:w="0" w:type="auto"/>
+        <w:tblLook w:val="04A0" w:firstRow="1" w:lastRow="0" w:firstColumn="1" w:lastColumn="0" w:noHBand="0" w:noVBand="1"/>
+      </w:tblPr>
+      <w:tblGrid>
+        <w:gridCol w:w="2547"/>
+        <w:gridCol w:w="1769"/>
+        <w:gridCol w:w="2158"/>
+        <w:gridCol w:w="2452"/>
+        <w:gridCol w:w="1864"/>
+      </w:tblGrid>
+      <w:tr>
+        <w:trPr>
+          <w:cnfStyle w:val="100000000000" w:firstRow="1" w:lastRow="0" w:firstColumn="0" w:lastColumn="0" w:oddVBand="0" w:evenVBand="0" w:oddHBand="0" w:evenHBand="0" w:firstRowFirstColumn="0" w:firstRowLastColumn="0" w:lastRowFirstColumn="0" w:lastRowLastColumn="0"/>
+        </w:trPr>
+        <w:tc>
+          <w:tcPr>
+            <w:cnfStyle w:val="001000000000" w:firstRow="0" w:lastRow="0" w:firstColumn="1" w:lastColumn="0" w:oddVBand="0" w:evenVBand="0" w:oddHBand="0" w:evenHBand="0" w:firstRowFirstColumn="0" w:firstRowLastColumn="0" w:lastRowFirstColumn="0" w:lastRowLastColumn="0"/>
+            <w:tcW w:w="2547" w:type="dxa"/>
+          </w:tcPr>
+          <w:p>
+            <w:r>
+              <w:t>Search Method</w:t>
+            </w:r>
+          </w:p>
+        </w:tc>
+        <w:tc>
+          <w:tcPr>
+            <w:tcW w:w="1769" w:type="dxa"/>
+          </w:tcPr>
+          <w:p>
+            <w:pPr>
+              <w:cnfStyle w:val="100000000000" w:firstRow="1" w:lastRow="0" w:firstColumn="0" w:lastColumn="0" w:oddVBand="0" w:evenVBand="0" w:oddHBand="0" w:evenHBand="0" w:firstRowFirstColumn="0" w:firstRowLastColumn="0" w:lastRowFirstColumn="0" w:lastRowLastColumn="0"/>
+            </w:pPr>
+            <w:r>
+              <w:t>Optimality</w:t>
+            </w:r>
+          </w:p>
+        </w:tc>
+        <w:tc>
+          <w:tcPr>
+            <w:tcW w:w="2158" w:type="dxa"/>
+          </w:tcPr>
+          <w:p>
+            <w:pPr>
+              <w:cnfStyle w:val="100000000000" w:firstRow="1" w:lastRow="0" w:firstColumn="0" w:lastColumn="0" w:oddVBand="0" w:evenVBand="0" w:oddHBand="0" w:evenHBand="0" w:firstRowFirstColumn="0" w:firstRowLastColumn="0" w:lastRowFirstColumn="0" w:lastRowLastColumn="0"/>
+            </w:pPr>
+            <w:r>
+              <w:t>Plan Length</w:t>
+            </w:r>
+          </w:p>
+        </w:tc>
+        <w:tc>
+          <w:tcPr>
+            <w:tcW w:w="2452" w:type="dxa"/>
+          </w:tcPr>
+          <w:p>
+            <w:pPr>
+              <w:cnfStyle w:val="100000000000" w:firstRow="1" w:lastRow="0" w:firstColumn="0" w:lastColumn="0" w:oddVBand="0" w:evenVBand="0" w:oddHBand="0" w:evenHBand="0" w:firstRowFirstColumn="0" w:firstRowLastColumn="0" w:lastRowFirstColumn="0" w:lastRowLastColumn="0"/>
+            </w:pPr>
+            <w:r>
+              <w:t>Time Elapsed (seconds)</w:t>
+            </w:r>
+          </w:p>
+        </w:tc>
+        <w:tc>
+          <w:tcPr>
+            <w:tcW w:w="1864" w:type="dxa"/>
+          </w:tcPr>
+          <w:p>
+            <w:pPr>
+              <w:cnfStyle w:val="100000000000" w:firstRow="1" w:lastRow="0" w:firstColumn="0" w:lastColumn="0" w:oddVBand="0" w:evenVBand="0" w:oddHBand="0" w:evenHBand="0" w:firstRowFirstColumn="0" w:firstRowLastColumn="0" w:lastRowFirstColumn="0" w:lastRowLastColumn="0"/>
+            </w:pPr>
+            <w:r>
+              <w:t>#Nodes Expanded</w:t>
+            </w:r>
+          </w:p>
+        </w:tc>
+      </w:tr>
+      <w:tr>
+        <w:trPr>
+          <w:cnfStyle w:val="000000100000" w:firstRow="0" w:lastRow="0" w:firstColumn="0" w:lastColumn="0" w:oddVBand="0" w:evenVBand="0" w:oddHBand="1" w:evenHBand="0" w:firstRowFirstColumn="0" w:firstRowLastColumn="0" w:lastRowFirstColumn="0" w:lastRowLastColumn="0"/>
+        </w:trPr>
+        <w:tc>
+          <w:tcPr>
+            <w:cnfStyle w:val="001000000000" w:firstRow="0" w:lastRow="0" w:firstColumn="1" w:lastColumn="0" w:oddVBand="0" w:evenVBand="0" w:oddHBand="0" w:evenHBand="0" w:firstRowFirstColumn="0" w:firstRowLastColumn="0" w:lastRowFirstColumn="0" w:lastRowLastColumn="0"/>
+            <w:tcW w:w="2547" w:type="dxa"/>
+          </w:tcPr>
+          <w:p>
+            <w:pPr>
+              <w:rPr>
+                <w:b w:val="0"/>
+              </w:rPr>
+            </w:pPr>
+            <w:r>
+              <w:rPr>
+                <w:b w:val="0"/>
+              </w:rPr>
+              <w:t>Breadth First Search</w:t>
+            </w:r>
+          </w:p>
+        </w:tc>
+        <w:tc>
+          <w:tcPr>
+            <w:tcW w:w="1769" w:type="dxa"/>
+          </w:tcPr>
+          <w:p>
+            <w:pPr>
+              <w:cnfStyle w:val="000000100000" w:firstRow="0" w:lastRow="0" w:firstColumn="0" w:lastColumn="0" w:oddVBand="0" w:evenVBand="0" w:oddHBand="1" w:evenHBand="0" w:firstRowFirstColumn="0" w:firstRowLastColumn="0" w:lastRowFirstColumn="0" w:lastRowLastColumn="0"/>
+            </w:pPr>
+            <w:r>
+              <w:t>Yes</w:t>
+            </w:r>
+          </w:p>
+        </w:tc>
+        <w:tc>
+          <w:tcPr>
+            <w:tcW w:w="2158" w:type="dxa"/>
+          </w:tcPr>
+          <w:p>
+            <w:pPr>
+              <w:cnfStyle w:val="000000100000" w:firstRow="0" w:lastRow="0" w:firstColumn="0" w:lastColumn="0" w:oddVBand="0" w:evenVBand="0" w:oddHBand="1" w:evenHBand="0" w:firstRowFirstColumn="0" w:firstRowLastColumn="0" w:lastRowFirstColumn="0" w:lastRowLastColumn="0"/>
+            </w:pPr>
+            <w:r>
+              <w:t>12</w:t>
+            </w:r>
+          </w:p>
+        </w:tc>
+        <w:tc>
+          <w:tcPr>
+            <w:tcW w:w="2452" w:type="dxa"/>
+          </w:tcPr>
+          <w:p>
+            <w:pPr>
+              <w:cnfStyle w:val="000000100000" w:firstRow="0" w:lastRow="0" w:firstColumn="0" w:lastColumn="0" w:oddVBand="0" w:evenVBand="0" w:oddHBand="1" w:evenHBand="0" w:firstRowFirstColumn="0" w:firstRowLastColumn="0" w:lastRowFirstColumn="0" w:lastRowLastColumn="0"/>
+            </w:pPr>
+            <w:r>
+              <w:t>121.920</w:t>
+            </w:r>
+          </w:p>
+        </w:tc>
+        <w:tc>
+          <w:tcPr>
+            <w:tcW w:w="1864" w:type="dxa"/>
+          </w:tcPr>
+          <w:p>
+            <w:pPr>
+              <w:cnfStyle w:val="000000100000" w:firstRow="0" w:lastRow="0" w:firstColumn="0" w:lastColumn="0" w:oddVBand="0" w:evenVBand="0" w:oddHBand="1" w:evenHBand="0" w:firstRowFirstColumn="0" w:firstRowLastColumn="0" w:lastRowFirstColumn="0" w:lastRowLastColumn="0"/>
+            </w:pPr>
+            <w:r>
+              <w:t>14663</w:t>
+            </w:r>
+          </w:p>
+        </w:tc>
+      </w:tr>
+      <w:tr>
+        <w:tc>
+          <w:tcPr>
+            <w:cnfStyle w:val="001000000000" w:firstRow="0" w:lastRow="0" w:firstColumn="1" w:lastColumn="0" w:oddVBand="0" w:evenVBand="0" w:oddHBand="0" w:evenHBand="0" w:firstRowFirstColumn="0" w:firstRowLastColumn="0" w:lastRowFirstColumn="0" w:lastRowLastColumn="0"/>
+            <w:tcW w:w="2547" w:type="dxa"/>
+          </w:tcPr>
+          <w:p>
+            <w:pPr>
+              <w:rPr>
+                <w:b w:val="0"/>
+              </w:rPr>
+            </w:pPr>
+            <w:r>
+              <w:rPr>
+                <w:b w:val="0"/>
+              </w:rPr>
+              <w:t>Depth First Graph Search</w:t>
+            </w:r>
+          </w:p>
+        </w:tc>
+        <w:tc>
+          <w:tcPr>
+            <w:tcW w:w="1769" w:type="dxa"/>
+          </w:tcPr>
+          <w:p>
+            <w:pPr>
+              <w:cnfStyle w:val="000000000000" w:firstRow="0" w:lastRow="0" w:firstColumn="0" w:lastColumn="0" w:oddVBand="0" w:evenVBand="0" w:oddHBand="0" w:evenHBand="0" w:firstRowFirstColumn="0" w:firstRowLastColumn="0" w:lastRowFirstColumn="0" w:lastRowLastColumn="0"/>
+            </w:pPr>
+            <w:r>
+              <w:t>No</w:t>
+            </w:r>
+          </w:p>
+        </w:tc>
+        <w:tc>
+          <w:tcPr>
+            <w:tcW w:w="2158" w:type="dxa"/>
+          </w:tcPr>
+          <w:p>
+            <w:pPr>
+              <w:cnfStyle w:val="000000000000" w:firstRow="0" w:lastRow="0" w:firstColumn="0" w:lastColumn="0" w:oddVBand="0" w:evenVBand="0" w:oddHBand="0" w:evenHBand="0" w:firstRowFirstColumn="0" w:firstRowLastColumn="0" w:lastRowFirstColumn="0" w:lastRowLastColumn="0"/>
+              <w:rPr>
+                <w:lang w:val="en-IN"/>
+              </w:rPr>
+            </w:pPr>
+            <w:r>
+              <w:t>392</w:t>
+            </w:r>
+          </w:p>
+        </w:tc>
+        <w:tc>
+          <w:tcPr>
+            <w:tcW w:w="2452" w:type="dxa"/>
+          </w:tcPr>
+          <w:p>
+            <w:pPr>
+              <w:cnfStyle w:val="000000000000" w:firstRow="0" w:lastRow="0" w:firstColumn="0" w:lastColumn="0" w:oddVBand="0" w:evenVBand="0" w:oddHBand="0" w:evenHBand="0" w:firstRowFirstColumn="0" w:firstRowLastColumn="0" w:lastRowFirstColumn="0" w:lastRowLastColumn="0"/>
+            </w:pPr>
+            <w:r>
+              <w:t>1.820</w:t>
+            </w:r>
+          </w:p>
+        </w:tc>
+        <w:tc>
+          <w:tcPr>
+            <w:tcW w:w="1864" w:type="dxa"/>
+          </w:tcPr>
+          <w:p>
+            <w:pPr>
+              <w:cnfStyle w:val="000000000000" w:firstRow="0" w:lastRow="0" w:firstColumn="0" w:lastColumn="0" w:oddVBand="0" w:evenVBand="0" w:oddHBand="0" w:evenHBand="0" w:firstRowFirstColumn="0" w:firstRowLastColumn="0" w:lastRowFirstColumn="0" w:lastRowLastColumn="0"/>
+            </w:pPr>
+            <w:r>
+              <w:t>408</w:t>
+            </w:r>
+          </w:p>
+        </w:tc>
+      </w:tr>
+      <w:tr>
+        <w:trPr>
+          <w:cnfStyle w:val="000000100000" w:firstRow="0" w:lastRow="0" w:firstColumn="0" w:lastColumn="0" w:oddVBand="0" w:evenVBand="0" w:oddHBand="1" w:evenHBand="0" w:firstRowFirstColumn="0" w:firstRowLastColumn="0" w:lastRowFirstColumn="0" w:lastRowLastColumn="0"/>
+        </w:trPr>
+        <w:tc>
+          <w:tcPr>
+            <w:cnfStyle w:val="001000000000" w:firstRow="0" w:lastRow="0" w:firstColumn="1" w:lastColumn="0" w:oddVBand="0" w:evenVBand="0" w:oddHBand="0" w:evenHBand="0" w:firstRowFirstColumn="0" w:firstRowLastColumn="0" w:lastRowFirstColumn="0" w:lastRowLastColumn="0"/>
+            <w:tcW w:w="2547" w:type="dxa"/>
+          </w:tcPr>
+          <w:p>
+            <w:pPr>
+              <w:rPr>
+                <w:b w:val="0"/>
+              </w:rPr>
+            </w:pPr>
+            <w:r>
+              <w:rPr>
+                <w:b w:val="0"/>
+              </w:rPr>
+              <w:t>Greedy Best First Search</w:t>
+            </w:r>
+          </w:p>
+        </w:tc>
+        <w:tc>
+          <w:tcPr>
+            <w:tcW w:w="1769" w:type="dxa"/>
+          </w:tcPr>
+          <w:p>
+            <w:pPr>
+              <w:cnfStyle w:val="000000100000" w:firstRow="0" w:lastRow="0" w:firstColumn="0" w:lastColumn="0" w:oddVBand="0" w:evenVBand="0" w:oddHBand="1" w:evenHBand="0" w:firstRowFirstColumn="0" w:firstRowLastColumn="0" w:lastRowFirstColumn="0" w:lastRowLastColumn="0"/>
+            </w:pPr>
+            <w:r>
+              <w:t>No</w:t>
+            </w:r>
+          </w:p>
+        </w:tc>
+        <w:tc>
+          <w:tcPr>
+            <w:tcW w:w="2158" w:type="dxa"/>
+          </w:tcPr>
+          <w:p>
+            <w:pPr>
+              <w:cnfStyle w:val="000000100000" w:firstRow="0" w:lastRow="0" w:firstColumn="0" w:lastColumn="0" w:oddVBand="0" w:evenVBand="0" w:oddHBand="1" w:evenHBand="0" w:firstRowFirstColumn="0" w:firstRowLastColumn="0" w:lastRowFirstColumn="0" w:lastRowLastColumn="0"/>
+            </w:pPr>
+            <w:r>
+              <w:t>16</w:t>
+            </w:r>
+          </w:p>
+        </w:tc>
+        <w:tc>
+          <w:tcPr>
+            <w:tcW w:w="2452" w:type="dxa"/>
+          </w:tcPr>
+          <w:p>
+            <w:pPr>
+              <w:cnfStyle w:val="000000100000" w:firstRow="0" w:lastRow="0" w:firstColumn="0" w:lastColumn="0" w:oddVBand="0" w:evenVBand="0" w:oddHBand="1" w:evenHBand="0" w:firstRowFirstColumn="0" w:firstRowLastColumn="0" w:lastRowFirstColumn="0" w:lastRowLastColumn="0"/>
+            </w:pPr>
+            <w:r>
+              <w:t>18.578</w:t>
+            </w:r>
+          </w:p>
+        </w:tc>
+        <w:tc>
+          <w:tcPr>
+            <w:tcW w:w="1864" w:type="dxa"/>
+          </w:tcPr>
+          <w:p>
+            <w:pPr>
+              <w:cnfStyle w:val="000000100000" w:firstRow="0" w:lastRow="0" w:firstColumn="0" w:lastColumn="0" w:oddVBand="0" w:evenVBand="0" w:oddHBand="1" w:evenHBand="0" w:firstRowFirstColumn="0" w:firstRowLastColumn="0" w:lastRowFirstColumn="0" w:lastRowLastColumn="0"/>
+            </w:pPr>
+            <w:r>
+              <w:t>5580</w:t>
+            </w:r>
+          </w:p>
+        </w:tc>
+      </w:tr>
+    </w:tbl>
+    <w:p>
+      <w:pPr>
+        <w:rPr>
+          <w:rFonts w:ascii="Consolas" w:hAnsi="Consolas"/>
+          <w:sz w:val="18"/>
+          <w:szCs w:val="18"/>
+        </w:rPr>
+      </w:pPr>
+    </w:p>
+    <w:p>
+      <w:r>
+        <w:t>For this problem, we see that Breadth First Search yet again converges at an optimal solution, albeit at the cost of time and memory. The difference in the computational time required and memory consumed for Breadth First Search is very apparent for this problem. Depth First Graph Search, runs extremely fast and converges at a non-optimal solution, whose path length is way off the path length of the optimal solution. Greedy Best First Search consumes less computational time and memory, but arrives at a non-optimal solution. This solution however doesn’t differ a lot in path length with the optimal solution.</w:t>
+      </w:r>
+    </w:p>
+    <w:tbl>
+      <w:tblPr>
+        <w:tblStyle w:val="PlainTable1"/>
+        <w:tblW w:w="0" w:type="auto"/>
+        <w:tblLook w:val="04A0" w:firstRow="1" w:lastRow="0" w:firstColumn="1" w:lastColumn="0" w:noHBand="0" w:noVBand="1"/>
+      </w:tblPr>
+      <w:tblGrid>
+        <w:gridCol w:w="3629"/>
+        <w:gridCol w:w="1146"/>
+        <w:gridCol w:w="1316"/>
+        <w:gridCol w:w="2551"/>
+        <w:gridCol w:w="2148"/>
+      </w:tblGrid>
+      <w:tr>
+        <w:trPr>
+          <w:cnfStyle w:val="100000000000" w:firstRow="1" w:lastRow="0" w:firstColumn="0" w:lastColumn="0" w:oddVBand="0" w:evenVBand="0" w:oddHBand="0" w:evenHBand="0" w:firstRowFirstColumn="0" w:firstRowLastColumn="0" w:lastRowFirstColumn="0" w:lastRowLastColumn="0"/>
+        </w:trPr>
+        <w:tc>
+          <w:tcPr>
+            <w:cnfStyle w:val="001000000000" w:firstRow="0" w:lastRow="0" w:firstColumn="1" w:lastColumn="0" w:oddVBand="0" w:evenVBand="0" w:oddHBand="0" w:evenHBand="0" w:firstRowFirstColumn="0" w:firstRowLastColumn="0" w:lastRowFirstColumn="0" w:lastRowLastColumn="0"/>
+            <w:tcW w:w="3629" w:type="dxa"/>
+          </w:tcPr>
+          <w:p>
+            <w:r>
+              <w:t>Search Method</w:t>
+            </w:r>
+          </w:p>
+        </w:tc>
+        <w:tc>
+          <w:tcPr>
+            <w:tcW w:w="1146" w:type="dxa"/>
+          </w:tcPr>
+          <w:p>
+            <w:pPr>
+              <w:cnfStyle w:val="100000000000" w:firstRow="1" w:lastRow="0" w:firstColumn="0" w:lastColumn="0" w:oddVBand="0" w:evenVBand="0" w:oddHBand="0" w:evenHBand="0" w:firstRowFirstColumn="0" w:firstRowLastColumn="0" w:lastRowFirstColumn="0" w:lastRowLastColumn="0"/>
+            </w:pPr>
+            <w:r>
+              <w:t>Optimality</w:t>
+            </w:r>
+          </w:p>
+        </w:tc>
+        <w:tc>
+          <w:tcPr>
+            <w:tcW w:w="1316" w:type="dxa"/>
+          </w:tcPr>
+          <w:p>
+            <w:pPr>
+              <w:cnfStyle w:val="100000000000" w:firstRow="1" w:lastRow="0" w:firstColumn="0" w:lastColumn="0" w:oddVBand="0" w:evenVBand="0" w:oddHBand="0" w:evenHBand="0" w:firstRowFirstColumn="0" w:firstRowLastColumn="0" w:lastRowFirstColumn="0" w:lastRowLastColumn="0"/>
+            </w:pPr>
+            <w:r>
+              <w:t>Plan Length</w:t>
+            </w:r>
+          </w:p>
+        </w:tc>
+        <w:tc>
+          <w:tcPr>
+            <w:tcW w:w="2551" w:type="dxa"/>
+          </w:tcPr>
+          <w:p>
+            <w:pPr>
+              <w:cnfStyle w:val="100000000000" w:firstRow="1" w:lastRow="0" w:firstColumn="0" w:lastColumn="0" w:oddVBand="0" w:evenVBand="0" w:oddHBand="0" w:evenHBand="0" w:firstRowFirstColumn="0" w:firstRowLastColumn="0" w:lastRowFirstColumn="0" w:lastRowLastColumn="0"/>
+            </w:pPr>
+            <w:r>
+              <w:t>Time Elapsed (seconds)</w:t>
+            </w:r>
+          </w:p>
+        </w:tc>
+        <w:tc>
+          <w:tcPr>
+            <w:tcW w:w="2148" w:type="dxa"/>
+          </w:tcPr>
+          <w:p>
+            <w:pPr>
+              <w:cnfStyle w:val="100000000000" w:firstRow="1" w:lastRow="0" w:firstColumn="0" w:lastColumn="0" w:oddVBand="0" w:evenVBand="0" w:oddHBand="0" w:evenHBand="0" w:firstRowFirstColumn="0" w:firstRowLastColumn="0" w:lastRowFirstColumn="0" w:lastRowLastColumn="0"/>
+            </w:pPr>
+            <w:r>
+              <w:t>#Nodes Expanded</w:t>
+            </w:r>
+          </w:p>
+        </w:tc>
+      </w:tr>
+      <w:tr>
+        <w:trPr>
+          <w:cnfStyle w:val="000000100000" w:firstRow="0" w:lastRow="0" w:firstColumn="0" w:lastColumn="0" w:oddVBand="0" w:evenVBand="0" w:oddHBand="1" w:evenHBand="0" w:firstRowFirstColumn="0" w:firstRowLastColumn="0" w:lastRowFirstColumn="0" w:lastRowLastColumn="0"/>
+        </w:trPr>
+        <w:tc>
+          <w:tcPr>
+            <w:cnfStyle w:val="001000000000" w:firstRow="0" w:lastRow="0" w:firstColumn="1" w:lastColumn="0" w:oddVBand="0" w:evenVBand="0" w:oddHBand="0" w:evenHBand="0" w:firstRowFirstColumn="0" w:firstRowLastColumn="0" w:lastRowFirstColumn="0" w:lastRowLastColumn="0"/>
+            <w:tcW w:w="3629" w:type="dxa"/>
+          </w:tcPr>
+          <w:p>
+            <w:pPr>
+              <w:rPr>
+                <w:b w:val="0"/>
+              </w:rPr>
+            </w:pPr>
+            <w:r>
+              <w:rPr>
+                <w:b w:val="0"/>
+              </w:rPr>
+              <w:t>A* with Ignore Preconditions Heuristic</w:t>
+            </w:r>
+          </w:p>
+        </w:tc>
+        <w:tc>
+          <w:tcPr>
+            <w:tcW w:w="1146" w:type="dxa"/>
+          </w:tcPr>
+          <w:p>
+            <w:pPr>
+              <w:cnfStyle w:val="000000100000" w:firstRow="0" w:lastRow="0" w:firstColumn="0" w:lastColumn="0" w:oddVBand="0" w:evenVBand="0" w:oddHBand="1" w:evenHBand="0" w:firstRowFirstColumn="0" w:firstRowLastColumn="0" w:lastRowFirstColumn="0" w:lastRowLastColumn="0"/>
+            </w:pPr>
+            <w:r>
+              <w:t>Yes</w:t>
+            </w:r>
+          </w:p>
+        </w:tc>
+        <w:tc>
+          <w:tcPr>
+            <w:tcW w:w="1316" w:type="dxa"/>
+          </w:tcPr>
+          <w:p>
+            <w:pPr>
+              <w:cnfStyle w:val="000000100000" w:firstRow="0" w:lastRow="0" w:firstColumn="0" w:lastColumn="0" w:oddVBand="0" w:evenVBand="0" w:oddHBand="1" w:evenHBand="0" w:firstRowFirstColumn="0" w:firstRowLastColumn="0" w:lastRowFirstColumn="0" w:lastRowLastColumn="0"/>
+            </w:pPr>
+            <w:r>
+              <w:t>12</w:t>
+            </w:r>
+          </w:p>
+        </w:tc>
+        <w:tc>
+          <w:tcPr>
+            <w:tcW w:w="2551" w:type="dxa"/>
+          </w:tcPr>
+          <w:p>
+            <w:pPr>
+              <w:cnfStyle w:val="000000100000" w:firstRow="0" w:lastRow="0" w:firstColumn="0" w:lastColumn="0" w:oddVBand="0" w:evenVBand="0" w:oddHBand="1" w:evenHBand="0" w:firstRowFirstColumn="0" w:firstRowLastColumn="0" w:lastRowFirstColumn="0" w:lastRowLastColumn="0"/>
+            </w:pPr>
+            <w:r>
+              <w:t>18.755</w:t>
+            </w:r>
+          </w:p>
+        </w:tc>
+        <w:tc>
+          <w:tcPr>
+            <w:tcW w:w="2148" w:type="dxa"/>
+          </w:tcPr>
+          <w:p>
+            <w:pPr>
+              <w:cnfStyle w:val="000000100000" w:firstRow="0" w:lastRow="0" w:firstColumn="0" w:lastColumn="0" w:oddVBand="0" w:evenVBand="0" w:oddHBand="1" w:evenHBand="0" w:firstRowFirstColumn="0" w:firstRowLastColumn="0" w:lastRowFirstColumn="0" w:lastRowLastColumn="0"/>
+            </w:pPr>
+            <w:r>
+              <w:t>5040</w:t>
+            </w:r>
+          </w:p>
+        </w:tc>
+      </w:tr>
+      <w:tr>
+        <w:tc>
+          <w:tcPr>
+            <w:cnfStyle w:val="001000000000" w:firstRow="0" w:lastRow="0" w:firstColumn="1" w:lastColumn="0" w:oddVBand="0" w:evenVBand="0" w:oddHBand="0" w:evenHBand="0" w:firstRowFirstColumn="0" w:firstRowLastColumn="0" w:lastRowFirstColumn="0" w:lastRowLastColumn="0"/>
+            <w:tcW w:w="3629" w:type="dxa"/>
+          </w:tcPr>
+          <w:p>
+            <w:pPr>
+              <w:rPr>
+                <w:b w:val="0"/>
+              </w:rPr>
+            </w:pPr>
+            <w:r>
+              <w:rPr>
+                <w:b w:val="0"/>
+              </w:rPr>
+              <w:t>A* with Level Sum Heuristic</w:t>
+            </w:r>
+          </w:p>
+        </w:tc>
+        <w:tc>
+          <w:tcPr>
+            <w:tcW w:w="1146" w:type="dxa"/>
+          </w:tcPr>
+          <w:p>
+            <w:pPr>
+              <w:cnfStyle w:val="000000000000" w:firstRow="0" w:lastRow="0" w:firstColumn="0" w:lastColumn="0" w:oddVBand="0" w:evenVBand="0" w:oddHBand="0" w:evenHBand="0" w:firstRowFirstColumn="0" w:firstRowLastColumn="0" w:lastRowFirstColumn="0" w:lastRowLastColumn="0"/>
+            </w:pPr>
+            <w:r>
+              <w:t>Yes</w:t>
+            </w:r>
+          </w:p>
+        </w:tc>
+        <w:tc>
+          <w:tcPr>
+            <w:tcW w:w="1316" w:type="dxa"/>
+          </w:tcPr>
+          <w:p>
+            <w:pPr>
+              <w:cnfStyle w:val="000000000000" w:firstRow="0" w:lastRow="0" w:firstColumn="0" w:lastColumn="0" w:oddVBand="0" w:evenVBand="0" w:oddHBand="0" w:evenHBand="0" w:firstRowFirstColumn="0" w:firstRowLastColumn="0" w:lastRowFirstColumn="0" w:lastRowLastColumn="0"/>
+            </w:pPr>
+            <w:r>
+              <w:t>12</w:t>
+            </w:r>
+          </w:p>
+        </w:tc>
+        <w:tc>
+          <w:tcPr>
+            <w:tcW w:w="2551" w:type="dxa"/>
+          </w:tcPr>
+          <w:p>
+            <w:pPr>
+              <w:cnfStyle w:val="000000000000" w:firstRow="0" w:lastRow="0" w:firstColumn="0" w:lastColumn="0" w:oddVBand="0" w:evenVBand="0" w:oddHBand="0" w:evenHBand="0" w:firstRowFirstColumn="0" w:firstRowLastColumn="0" w:lastRowFirstColumn="0" w:lastRowLastColumn="0"/>
+            </w:pPr>
+            <w:r>
+              <w:t>361.150</w:t>
+            </w:r>
+          </w:p>
+        </w:tc>
+        <w:tc>
+          <w:tcPr>
+            <w:tcW w:w="2148" w:type="dxa"/>
+          </w:tcPr>
+          <w:p>
+            <w:pPr>
+              <w:cnfStyle w:val="000000000000" w:firstRow="0" w:lastRow="0" w:firstColumn="0" w:lastColumn="0" w:oddVBand="0" w:evenVBand="0" w:oddHBand="0" w:evenHBand="0" w:firstRowFirstColumn="0" w:firstRowLastColumn="0" w:lastRowFirstColumn="0" w:lastRowLastColumn="0"/>
+            </w:pPr>
+            <w:r>
+              <w:t>315</w:t>
+            </w:r>
+          </w:p>
+        </w:tc>
+      </w:tr>
+    </w:tbl>
+    <w:p>
+      <w:pPr>
+        <w:rPr>
+          <w:rFonts w:ascii="Consolas" w:hAnsi="Consolas"/>
+          <w:sz w:val="18"/>
+          <w:szCs w:val="18"/>
+          <w:lang w:val="en-IN"/>
+        </w:rPr>
+      </w:pPr>
+    </w:p>
+    <w:p>
+      <w:r>
+        <w:t>The result for this problem is also like the above problems. The Level Sum Heuristic runs much slower compared to the Ignore Preconditions Heuristic while consuming lesser memory. The heuristics also arrive at the optimal solution, like in previous problems.</w:t>
+      </w:r>
+    </w:p>
+    <w:p/>
+    <w:p>
+      <w:pPr>
+        <w:pStyle w:val="Heading1"/>
+      </w:pPr>
+      <w:r>
+        <w:t>Conclusion</w:t>
+      </w:r>
+    </w:p>
+    <w:p/>
+    <w:p>
+      <w:r>
+        <w:t>We can conclude from the above results that A-star Search with Ignore Preconditions Heuristic works best in terms of time taken and optimality. The heuristic expands more nodes and consumes more memory than the Level Sum Heuristic. So, in situations when memory is scarce compared to computational time, we must prefer A-star Search with the Level Sum Heuristic.</w:t>
+      </w:r>
+    </w:p>
+    <w:p>
+      <w:r>
+        <w:t>The heuristic based search provides optimal results in reasonable time for hard problems. For simpler problems having fewer literals, the uninformed non-heuristic based search performs best. If we want to guarantee optimality, we should prefer Breadth First Search for such scenarios. If speed is of more importance, we can then go with the Greedy Best First Search.</w:t>
+      </w:r>
+    </w:p>
+    <w:p/>
     <w:sectPr>
-      <w:pgSz w:w="11900" w:h="16840"/>
-      <w:pgMar w:top="1440" w:right="1440" w:bottom="1440" w:left="1440" w:header="708" w:footer="708" w:gutter="0"/>
-      <w:cols w:space="708"/>
-      <w:docGrid w:linePitch="360"/>
+      <w:headerReference w:type="even" r:id="rId15"/>
+      <w:headerReference w:type="default" r:id="rId16"/>
+      <w:footerReference w:type="even" r:id="rId17"/>
+      <w:footerReference w:type="default" r:id="rId18"/>
+      <w:headerReference w:type="first" r:id="rId19"/>
+      <w:footerReference w:type="first" r:id="rId20"/>
+      <w:pgSz w:w="12240" w:h="15840"/>
+      <w:pgMar w:top="720" w:right="720" w:bottom="720" w:left="720" w:header="720" w:footer="720" w:gutter="0"/>
+      <w:cols w:space="720"/>
+      <w:titlePg/>
+      <w:docGrid w:linePitch="299"/>
     </w:sectPr>
   </w:body>
 </w:document>
+</file>
+
+<file path=word/endnotes.xml><?xml version="1.0" encoding="utf-8"?>
+<w:endnotes xmlns:wpc="http://schemas.microsoft.com/office/word/2010/wordprocessingCanvas" xmlns:mo="http://schemas.microsoft.com/office/mac/office/2008/main" xmlns:mc="http://schemas.openxmlformats.org/markup-compatibility/2006" xmlns:mv="urn:schemas-microsoft-com:mac:vml" xmlns:o="urn:schemas-microsoft-com:office:office" xmlns:r="http://schemas.openxmlformats.org/officeDocument/2006/relationships" xmlns:m="http://schemas.openxmlformats.org/officeDocument/2006/math" xmlns:v="urn:schemas-microsoft-com:vml" xmlns:wp14="http://schemas.microsoft.com/office/word/2010/wordprocessingDrawing" xmlns:wp="http://schemas.openxmlformats.org/drawingml/2006/wordprocessingDrawing" xmlns:w10="urn:schemas-microsoft-com:office:word" xmlns:w="http://schemas.openxmlformats.org/wordprocessingml/2006/main" xmlns:w14="http://schemas.microsoft.com/office/word/2010/wordml" xmlns:w15="http://schemas.microsoft.com/office/word/2012/wordml" xmlns:wpg="http://schemas.microsoft.com/office/word/2010/wordprocessingGroup" xmlns:wpi="http://schemas.microsoft.com/office/word/2010/wordprocessingInk" xmlns:wne="http://schemas.microsoft.com/office/word/2006/wordml" xmlns:wps="http://schemas.microsoft.com/office/word/2010/wordprocessingShape" mc:Ignorable="w14 w15 wp14">
+  <w:endnote w:type="separator" w:id="-1">
+    <w:p>
+      <w:pPr>
+        <w:spacing w:after="0" w:line="240" w:lineRule="auto"/>
+      </w:pPr>
+      <w:r>
+        <w:separator/>
+      </w:r>
+    </w:p>
+  </w:endnote>
+  <w:endnote w:type="continuationSeparator" w:id="0">
+    <w:p>
+      <w:pPr>
+        <w:spacing w:after="0" w:line="240" w:lineRule="auto"/>
+      </w:pPr>
+      <w:r>
+        <w:continuationSeparator/>
+      </w:r>
+    </w:p>
+  </w:endnote>
+</w:endnotes>
+</file>
+
+<file path=word/footer1.xml><?xml version="1.0" encoding="utf-8"?>
+<w:ftr xmlns:wpc="http://schemas.microsoft.com/office/word/2010/wordprocessingCanvas" xmlns:mo="http://schemas.microsoft.com/office/mac/office/2008/main" xmlns:mc="http://schemas.openxmlformats.org/markup-compatibility/2006" xmlns:mv="urn:schemas-microsoft-com:mac:vml" xmlns:o="urn:schemas-microsoft-com:office:office" xmlns:r="http://schemas.openxmlformats.org/officeDocument/2006/relationships" xmlns:m="http://schemas.openxmlformats.org/officeDocument/2006/math" xmlns:v="urn:schemas-microsoft-com:vml" xmlns:wp14="http://schemas.microsoft.com/office/word/2010/wordprocessingDrawing" xmlns:wp="http://schemas.openxmlformats.org/drawingml/2006/wordprocessingDrawing" xmlns:w10="urn:schemas-microsoft-com:office:word" xmlns:w="http://schemas.openxmlformats.org/wordprocessingml/2006/main" xmlns:w14="http://schemas.microsoft.com/office/word/2010/wordml" xmlns:w15="http://schemas.microsoft.com/office/word/2012/wordml" xmlns:wpg="http://schemas.microsoft.com/office/word/2010/wordprocessingGroup" xmlns:wpi="http://schemas.microsoft.com/office/word/2010/wordprocessingInk" xmlns:wne="http://schemas.microsoft.com/office/word/2006/wordml" xmlns:wps="http://schemas.microsoft.com/office/word/2010/wordprocessingShape" mc:Ignorable="w14 w15 wp14">
+  <w:p>
+    <w:pPr>
+      <w:pStyle w:val="Footer"/>
+    </w:pPr>
+  </w:p>
+</w:ftr>
+</file>
+
+<file path=word/footer2.xml><?xml version="1.0" encoding="utf-8"?>
+<w:ftr xmlns:wpc="http://schemas.microsoft.com/office/word/2010/wordprocessingCanvas" xmlns:mo="http://schemas.microsoft.com/office/mac/office/2008/main" xmlns:mc="http://schemas.openxmlformats.org/markup-compatibility/2006" xmlns:mv="urn:schemas-microsoft-com:mac:vml" xmlns:o="urn:schemas-microsoft-com:office:office" xmlns:r="http://schemas.openxmlformats.org/officeDocument/2006/relationships" xmlns:m="http://schemas.openxmlformats.org/officeDocument/2006/math" xmlns:v="urn:schemas-microsoft-com:vml" xmlns:wp14="http://schemas.microsoft.com/office/word/2010/wordprocessingDrawing" xmlns:wp="http://schemas.openxmlformats.org/drawingml/2006/wordprocessingDrawing" xmlns:w10="urn:schemas-microsoft-com:office:word" xmlns:w="http://schemas.openxmlformats.org/wordprocessingml/2006/main" xmlns:w14="http://schemas.microsoft.com/office/word/2010/wordml" xmlns:w15="http://schemas.microsoft.com/office/word/2012/wordml" xmlns:wpg="http://schemas.microsoft.com/office/word/2010/wordprocessingGroup" xmlns:wpi="http://schemas.microsoft.com/office/word/2010/wordprocessingInk" xmlns:wne="http://schemas.microsoft.com/office/word/2006/wordml" xmlns:wps="http://schemas.microsoft.com/office/word/2010/wordprocessingShape" mc:Ignorable="w14 w15 wp14">
+  <w:sdt>
+    <w:sdtPr>
+      <w:id w:val="97759961"/>
+      <w:docPartObj>
+        <w:docPartGallery w:val="Page Numbers (Bottom of Page)"/>
+        <w:docPartUnique/>
+      </w:docPartObj>
+    </w:sdtPr>
+    <w:sdtEndPr>
+      <w:rPr>
+        <w:noProof/>
+      </w:rPr>
+    </w:sdtEndPr>
+    <w:sdtContent>
+      <w:p>
+        <w:pPr>
+          <w:pStyle w:val="Footer"/>
+        </w:pPr>
+        <w:r>
+          <w:fldChar w:fldCharType="begin"/>
+        </w:r>
+        <w:r>
+          <w:instrText xml:space="preserve"> PAGE   \* MERGEFORMAT </w:instrText>
+        </w:r>
+        <w:r>
+          <w:fldChar w:fldCharType="separate"/>
+        </w:r>
+        <w:r>
+          <w:rPr>
+            <w:noProof/>
+          </w:rPr>
+          <w:t>2</w:t>
+        </w:r>
+        <w:r>
+          <w:rPr>
+            <w:noProof/>
+          </w:rPr>
+          <w:fldChar w:fldCharType="end"/>
+        </w:r>
+      </w:p>
+    </w:sdtContent>
+  </w:sdt>
+</w:ftr>
+</file>
+
+<file path=word/footer3.xml><?xml version="1.0" encoding="utf-8"?>
+<w:ftr xmlns:wpc="http://schemas.microsoft.com/office/word/2010/wordprocessingCanvas" xmlns:mo="http://schemas.microsoft.com/office/mac/office/2008/main" xmlns:mc="http://schemas.openxmlformats.org/markup-compatibility/2006" xmlns:mv="urn:schemas-microsoft-com:mac:vml" xmlns:o="urn:schemas-microsoft-com:office:office" xmlns:r="http://schemas.openxmlformats.org/officeDocument/2006/relationships" xmlns:m="http://schemas.openxmlformats.org/officeDocument/2006/math" xmlns:v="urn:schemas-microsoft-com:vml" xmlns:wp14="http://schemas.microsoft.com/office/word/2010/wordprocessingDrawing" xmlns:wp="http://schemas.openxmlformats.org/drawingml/2006/wordprocessingDrawing" xmlns:w10="urn:schemas-microsoft-com:office:word" xmlns:w="http://schemas.openxmlformats.org/wordprocessingml/2006/main" xmlns:w14="http://schemas.microsoft.com/office/word/2010/wordml" xmlns:w15="http://schemas.microsoft.com/office/word/2012/wordml" xmlns:wpg="http://schemas.microsoft.com/office/word/2010/wordprocessingGroup" xmlns:wpi="http://schemas.microsoft.com/office/word/2010/wordprocessingInk" xmlns:wne="http://schemas.microsoft.com/office/word/2006/wordml" xmlns:wps="http://schemas.microsoft.com/office/word/2010/wordprocessingShape" mc:Ignorable="w14 w15 wp14">
+  <w:p>
+    <w:pPr>
+      <w:pStyle w:val="Footer"/>
+    </w:pPr>
+  </w:p>
+</w:ftr>
+</file>
+
+<file path=word/footnotes.xml><?xml version="1.0" encoding="utf-8"?>
+<w:footnotes xmlns:wpc="http://schemas.microsoft.com/office/word/2010/wordprocessingCanvas" xmlns:mo="http://schemas.microsoft.com/office/mac/office/2008/main" xmlns:mc="http://schemas.openxmlformats.org/markup-compatibility/2006" xmlns:mv="urn:schemas-microsoft-com:mac:vml" xmlns:o="urn:schemas-microsoft-com:office:office" xmlns:r="http://schemas.openxmlformats.org/officeDocument/2006/relationships" xmlns:m="http://schemas.openxmlformats.org/officeDocument/2006/math" xmlns:v="urn:schemas-microsoft-com:vml" xmlns:wp14="http://schemas.microsoft.com/office/word/2010/wordprocessingDrawing" xmlns:wp="http://schemas.openxmlformats.org/drawingml/2006/wordprocessingDrawing" xmlns:w10="urn:schemas-microsoft-com:office:word" xmlns:w="http://schemas.openxmlformats.org/wordprocessingml/2006/main" xmlns:w14="http://schemas.microsoft.com/office/word/2010/wordml" xmlns:w15="http://schemas.microsoft.com/office/word/2012/wordml" xmlns:wpg="http://schemas.microsoft.com/office/word/2010/wordprocessingGroup" xmlns:wpi="http://schemas.microsoft.com/office/word/2010/wordprocessingInk" xmlns:wne="http://schemas.microsoft.com/office/word/2006/wordml" xmlns:wps="http://schemas.microsoft.com/office/word/2010/wordprocessingShape" mc:Ignorable="w14 w15 wp14">
+  <w:footnote w:type="separator" w:id="-1">
+    <w:p>
+      <w:pPr>
+        <w:spacing w:after="0" w:line="240" w:lineRule="auto"/>
+      </w:pPr>
+      <w:r>
+        <w:separator/>
+      </w:r>
+    </w:p>
+  </w:footnote>
+  <w:footnote w:type="continuationSeparator" w:id="0">
+    <w:p>
+      <w:pPr>
+        <w:spacing w:after="0" w:line="240" w:lineRule="auto"/>
+      </w:pPr>
+      <w:r>
+        <w:continuationSeparator/>
+      </w:r>
+    </w:p>
+  </w:footnote>
+</w:footnotes>
+</file>
+
+<file path=word/header1.xml><?xml version="1.0" encoding="utf-8"?>
+<w:hdr xmlns:wpc="http://schemas.microsoft.com/office/word/2010/wordprocessingCanvas" xmlns:mo="http://schemas.microsoft.com/office/mac/office/2008/main" xmlns:mc="http://schemas.openxmlformats.org/markup-compatibility/2006" xmlns:mv="urn:schemas-microsoft-com:mac:vml" xmlns:o="urn:schemas-microsoft-com:office:office" xmlns:r="http://schemas.openxmlformats.org/officeDocument/2006/relationships" xmlns:m="http://schemas.openxmlformats.org/officeDocument/2006/math" xmlns:v="urn:schemas-microsoft-com:vml" xmlns:wp14="http://schemas.microsoft.com/office/word/2010/wordprocessingDrawing" xmlns:wp="http://schemas.openxmlformats.org/drawingml/2006/wordprocessingDrawing" xmlns:w10="urn:schemas-microsoft-com:office:word" xmlns:w="http://schemas.openxmlformats.org/wordprocessingml/2006/main" xmlns:w14="http://schemas.microsoft.com/office/word/2010/wordml" xmlns:w15="http://schemas.microsoft.com/office/word/2012/wordml" xmlns:wpg="http://schemas.microsoft.com/office/word/2010/wordprocessingGroup" xmlns:wpi="http://schemas.microsoft.com/office/word/2010/wordprocessingInk" xmlns:wne="http://schemas.microsoft.com/office/word/2006/wordml" xmlns:wps="http://schemas.microsoft.com/office/word/2010/wordprocessingShape" mc:Ignorable="w14 w15 wp14">
+  <w:p>
+    <w:pPr>
+      <w:pStyle w:val="Header"/>
+    </w:pPr>
+  </w:p>
+</w:hdr>
+</file>
+
+<file path=word/header2.xml><?xml version="1.0" encoding="utf-8"?>
+<w:hdr xmlns:wpc="http://schemas.microsoft.com/office/word/2010/wordprocessingCanvas" xmlns:mo="http://schemas.microsoft.com/office/mac/office/2008/main" xmlns:mc="http://schemas.openxmlformats.org/markup-compatibility/2006" xmlns:mv="urn:schemas-microsoft-com:mac:vml" xmlns:o="urn:schemas-microsoft-com:office:office" xmlns:r="http://schemas.openxmlformats.org/officeDocument/2006/relationships" xmlns:m="http://schemas.openxmlformats.org/officeDocument/2006/math" xmlns:v="urn:schemas-microsoft-com:vml" xmlns:wp14="http://schemas.microsoft.com/office/word/2010/wordprocessingDrawing" xmlns:wp="http://schemas.openxmlformats.org/drawingml/2006/wordprocessingDrawing" xmlns:w10="urn:schemas-microsoft-com:office:word" xmlns:w="http://schemas.openxmlformats.org/wordprocessingml/2006/main" xmlns:w14="http://schemas.microsoft.com/office/word/2010/wordml" xmlns:w15="http://schemas.microsoft.com/office/word/2012/wordml" xmlns:wpg="http://schemas.microsoft.com/office/word/2010/wordprocessingGroup" xmlns:wpi="http://schemas.microsoft.com/office/word/2010/wordprocessingInk" xmlns:wne="http://schemas.microsoft.com/office/word/2006/wordml" xmlns:wps="http://schemas.microsoft.com/office/word/2010/wordprocessingShape" mc:Ignorable="w14 w15 wp14">
+  <w:p>
+    <w:pPr>
+      <w:pStyle w:val="Header"/>
+    </w:pPr>
+  </w:p>
+</w:hdr>
+</file>
+
+<file path=word/header3.xml><?xml version="1.0" encoding="utf-8"?>
+<w:hdr xmlns:wpc="http://schemas.microsoft.com/office/word/2010/wordprocessingCanvas" xmlns:mo="http://schemas.microsoft.com/office/mac/office/2008/main" xmlns:mc="http://schemas.openxmlformats.org/markup-compatibility/2006" xmlns:mv="urn:schemas-microsoft-com:mac:vml" xmlns:o="urn:schemas-microsoft-com:office:office" xmlns:r="http://schemas.openxmlformats.org/officeDocument/2006/relationships" xmlns:m="http://schemas.openxmlformats.org/officeDocument/2006/math" xmlns:v="urn:schemas-microsoft-com:vml" xmlns:wp14="http://schemas.microsoft.com/office/word/2010/wordprocessingDrawing" xmlns:wp="http://schemas.openxmlformats.org/drawingml/2006/wordprocessingDrawing" xmlns:w10="urn:schemas-microsoft-com:office:word" xmlns:w="http://schemas.openxmlformats.org/wordprocessingml/2006/main" xmlns:w14="http://schemas.microsoft.com/office/word/2010/wordml" xmlns:w15="http://schemas.microsoft.com/office/word/2012/wordml" xmlns:wpg="http://schemas.microsoft.com/office/word/2010/wordprocessingGroup" xmlns:wpi="http://schemas.microsoft.com/office/word/2010/wordprocessingInk" xmlns:wne="http://schemas.microsoft.com/office/word/2006/wordml" xmlns:wps="http://schemas.microsoft.com/office/word/2010/wordprocessingShape" mc:Ignorable="w14 w15 wp14">
+  <w:p>
+    <w:pPr>
+      <w:pStyle w:val="Header"/>
+    </w:pPr>
+  </w:p>
+</w:hdr>
+</file>
+
+<file path=word/numbering.xml><?xml version="1.0" encoding="utf-8"?>
+<w:numbering xmlns:wpc="http://schemas.microsoft.com/office/word/2010/wordprocessingCanvas" xmlns:mo="http://schemas.microsoft.com/office/mac/office/2008/main" xmlns:mc="http://schemas.openxmlformats.org/markup-compatibility/2006" xmlns:mv="urn:schemas-microsoft-com:mac:vml" xmlns:o="urn:schemas-microsoft-com:office:office" xmlns:r="http://schemas.openxmlformats.org/officeDocument/2006/relationships" xmlns:m="http://schemas.openxmlformats.org/officeDocument/2006/math" xmlns:v="urn:schemas-microsoft-com:vml" xmlns:wp14="http://schemas.microsoft.com/office/word/2010/wordprocessingDrawing" xmlns:wp="http://schemas.openxmlformats.org/drawingml/2006/wordprocessingDrawing" xmlns:w10="urn:schemas-microsoft-com:office:word" xmlns:w="http://schemas.openxmlformats.org/wordprocessingml/2006/main" xmlns:w14="http://schemas.microsoft.com/office/word/2010/wordml" xmlns:w15="http://schemas.microsoft.com/office/word/2012/wordml" xmlns:wpg="http://schemas.microsoft.com/office/word/2010/wordprocessingGroup" xmlns:wpi="http://schemas.microsoft.com/office/word/2010/wordprocessingInk" xmlns:wne="http://schemas.microsoft.com/office/word/2006/wordml" xmlns:wps="http://schemas.microsoft.com/office/word/2010/wordprocessingShape" mc:Ignorable="w14 w15 wp14">
+  <w:abstractNum w:abstractNumId="0">
+    <w:nsid w:val="206D27BA"/>
+    <w:multiLevelType w:val="multilevel"/>
+    <w:tmpl w:val="AC4201F8"/>
+    <w:lvl w:ilvl="0">
+      <w:start w:val="1"/>
+      <w:numFmt w:val="bullet"/>
+      <w:lvlText w:val=""/>
+      <w:lvlJc w:val="left"/>
+      <w:pPr>
+        <w:tabs>
+          <w:tab w:val="num" w:pos="720"/>
+        </w:tabs>
+        <w:ind w:left="720" w:hanging="360"/>
+      </w:pPr>
+      <w:rPr>
+        <w:rFonts w:ascii="Symbol" w:hAnsi="Symbol" w:hint="default"/>
+        <w:sz w:val="20"/>
+      </w:rPr>
+    </w:lvl>
+    <w:lvl w:ilvl="1" w:tentative="1">
+      <w:start w:val="1"/>
+      <w:numFmt w:val="bullet"/>
+      <w:lvlText w:val="o"/>
+      <w:lvlJc w:val="left"/>
+      <w:pPr>
+        <w:tabs>
+          <w:tab w:val="num" w:pos="1440"/>
+        </w:tabs>
+        <w:ind w:left="1440" w:hanging="360"/>
+      </w:pPr>
+      <w:rPr>
+        <w:rFonts w:ascii="Courier New" w:hAnsi="Courier New" w:hint="default"/>
+        <w:sz w:val="20"/>
+      </w:rPr>
+    </w:lvl>
+    <w:lvl w:ilvl="2" w:tentative="1">
+      <w:start w:val="1"/>
+      <w:numFmt w:val="bullet"/>
+      <w:lvlText w:val=""/>
+      <w:lvlJc w:val="left"/>
+      <w:pPr>
+        <w:tabs>
+          <w:tab w:val="num" w:pos="2160"/>
+        </w:tabs>
+        <w:ind w:left="2160" w:hanging="360"/>
+      </w:pPr>
+      <w:rPr>
+        <w:rFonts w:ascii="Wingdings" w:hAnsi="Wingdings" w:hint="default"/>
+        <w:sz w:val="20"/>
+      </w:rPr>
+    </w:lvl>
+    <w:lvl w:ilvl="3" w:tentative="1">
+      <w:start w:val="1"/>
+      <w:numFmt w:val="bullet"/>
+      <w:lvlText w:val=""/>
+      <w:lvlJc w:val="left"/>
+      <w:pPr>
+        <w:tabs>
+          <w:tab w:val="num" w:pos="2880"/>
+        </w:tabs>
+        <w:ind w:left="2880" w:hanging="360"/>
+      </w:pPr>
+      <w:rPr>
+        <w:rFonts w:ascii="Wingdings" w:hAnsi="Wingdings" w:hint="default"/>
+        <w:sz w:val="20"/>
+      </w:rPr>
+    </w:lvl>
+    <w:lvl w:ilvl="4" w:tentative="1">
+      <w:start w:val="1"/>
+      <w:numFmt w:val="bullet"/>
+      <w:lvlText w:val=""/>
+      <w:lvlJc w:val="left"/>
+      <w:pPr>
+        <w:tabs>
+          <w:tab w:val="num" w:pos="3600"/>
+        </w:tabs>
+        <w:ind w:left="3600" w:hanging="360"/>
+      </w:pPr>
+      <w:rPr>
+        <w:rFonts w:ascii="Wingdings" w:hAnsi="Wingdings" w:hint="default"/>
+        <w:sz w:val="20"/>
+      </w:rPr>
+    </w:lvl>
+    <w:lvl w:ilvl="5" w:tentative="1">
+      <w:start w:val="1"/>
+      <w:numFmt w:val="bullet"/>
+      <w:lvlText w:val=""/>
+      <w:lvlJc w:val="left"/>
+      <w:pPr>
+        <w:tabs>
+          <w:tab w:val="num" w:pos="4320"/>
+        </w:tabs>
+        <w:ind w:left="4320" w:hanging="360"/>
+      </w:pPr>
+      <w:rPr>
+        <w:rFonts w:ascii="Wingdings" w:hAnsi="Wingdings" w:hint="default"/>
+        <w:sz w:val="20"/>
+      </w:rPr>
+    </w:lvl>
+    <w:lvl w:ilvl="6" w:tentative="1">
+      <w:start w:val="1"/>
+      <w:numFmt w:val="bullet"/>
+      <w:lvlText w:val=""/>
+      <w:lvlJc w:val="left"/>
+      <w:pPr>
+        <w:tabs>
+          <w:tab w:val="num" w:pos="5040"/>
+        </w:tabs>
+        <w:ind w:left="5040" w:hanging="360"/>
+      </w:pPr>
+      <w:rPr>
+        <w:rFonts w:ascii="Wingdings" w:hAnsi="Wingdings" w:hint="default"/>
+        <w:sz w:val="20"/>
+      </w:rPr>
+    </w:lvl>
+    <w:lvl w:ilvl="7" w:tentative="1">
+      <w:start w:val="1"/>
+      <w:numFmt w:val="bullet"/>
+      <w:lvlText w:val=""/>
+      <w:lvlJc w:val="left"/>
+      <w:pPr>
+        <w:tabs>
+          <w:tab w:val="num" w:pos="5760"/>
+        </w:tabs>
+        <w:ind w:left="5760" w:hanging="360"/>
+      </w:pPr>
+      <w:rPr>
+        <w:rFonts w:ascii="Wingdings" w:hAnsi="Wingdings" w:hint="default"/>
+        <w:sz w:val="20"/>
+      </w:rPr>
+    </w:lvl>
+    <w:lvl w:ilvl="8" w:tentative="1">
+      <w:start w:val="1"/>
+      <w:numFmt w:val="bullet"/>
+      <w:lvlText w:val=""/>
+      <w:lvlJc w:val="left"/>
+      <w:pPr>
+        <w:tabs>
+          <w:tab w:val="num" w:pos="6480"/>
+        </w:tabs>
+        <w:ind w:left="6480" w:hanging="360"/>
+      </w:pPr>
+      <w:rPr>
+        <w:rFonts w:ascii="Wingdings" w:hAnsi="Wingdings" w:hint="default"/>
+        <w:sz w:val="20"/>
+      </w:rPr>
+    </w:lvl>
+  </w:abstractNum>
+  <w:abstractNum w:abstractNumId="1">
+    <w:nsid w:val="31C05E9F"/>
+    <w:multiLevelType w:val="multilevel"/>
+    <w:tmpl w:val="8AAA2D2E"/>
+    <w:lvl w:ilvl="0">
+      <w:start w:val="1"/>
+      <w:numFmt w:val="bullet"/>
+      <w:lvlText w:val=""/>
+      <w:lvlJc w:val="left"/>
+      <w:pPr>
+        <w:tabs>
+          <w:tab w:val="num" w:pos="720"/>
+        </w:tabs>
+        <w:ind w:left="720" w:hanging="360"/>
+      </w:pPr>
+      <w:rPr>
+        <w:rFonts w:ascii="Symbol" w:hAnsi="Symbol" w:hint="default"/>
+        <w:sz w:val="20"/>
+      </w:rPr>
+    </w:lvl>
+    <w:lvl w:ilvl="1" w:tentative="1">
+      <w:start w:val="1"/>
+      <w:numFmt w:val="bullet"/>
+      <w:lvlText w:val="o"/>
+      <w:lvlJc w:val="left"/>
+      <w:pPr>
+        <w:tabs>
+          <w:tab w:val="num" w:pos="1440"/>
+        </w:tabs>
+        <w:ind w:left="1440" w:hanging="360"/>
+      </w:pPr>
+      <w:rPr>
+        <w:rFonts w:ascii="Courier New" w:hAnsi="Courier New" w:hint="default"/>
+        <w:sz w:val="20"/>
+      </w:rPr>
+    </w:lvl>
+    <w:lvl w:ilvl="2" w:tentative="1">
+      <w:start w:val="1"/>
+      <w:numFmt w:val="bullet"/>
+      <w:lvlText w:val=""/>
+      <w:lvlJc w:val="left"/>
+      <w:pPr>
+        <w:tabs>
+          <w:tab w:val="num" w:pos="2160"/>
+        </w:tabs>
+        <w:ind w:left="2160" w:hanging="360"/>
+      </w:pPr>
+      <w:rPr>
+        <w:rFonts w:ascii="Wingdings" w:hAnsi="Wingdings" w:hint="default"/>
+        <w:sz w:val="20"/>
+      </w:rPr>
+    </w:lvl>
+    <w:lvl w:ilvl="3" w:tentative="1">
+      <w:start w:val="1"/>
+      <w:numFmt w:val="bullet"/>
+      <w:lvlText w:val=""/>
+      <w:lvlJc w:val="left"/>
+      <w:pPr>
+        <w:tabs>
+          <w:tab w:val="num" w:pos="2880"/>
+        </w:tabs>
+        <w:ind w:left="2880" w:hanging="360"/>
+      </w:pPr>
+      <w:rPr>
+        <w:rFonts w:ascii="Wingdings" w:hAnsi="Wingdings" w:hint="default"/>
+        <w:sz w:val="20"/>
+      </w:rPr>
+    </w:lvl>
+    <w:lvl w:ilvl="4" w:tentative="1">
+      <w:start w:val="1"/>
+      <w:numFmt w:val="bullet"/>
+      <w:lvlText w:val=""/>
+      <w:lvlJc w:val="left"/>
+      <w:pPr>
+        <w:tabs>
+          <w:tab w:val="num" w:pos="3600"/>
+        </w:tabs>
+        <w:ind w:left="3600" w:hanging="360"/>
+      </w:pPr>
+      <w:rPr>
+        <w:rFonts w:ascii="Wingdings" w:hAnsi="Wingdings" w:hint="default"/>
+        <w:sz w:val="20"/>
+      </w:rPr>
+    </w:lvl>
+    <w:lvl w:ilvl="5" w:tentative="1">
+      <w:start w:val="1"/>
+      <w:numFmt w:val="bullet"/>
+      <w:lvlText w:val=""/>
+      <w:lvlJc w:val="left"/>
+      <w:pPr>
+        <w:tabs>
+          <w:tab w:val="num" w:pos="4320"/>
+        </w:tabs>
+        <w:ind w:left="4320" w:hanging="360"/>
+      </w:pPr>
+      <w:rPr>
+        <w:rFonts w:ascii="Wingdings" w:hAnsi="Wingdings" w:hint="default"/>
+        <w:sz w:val="20"/>
+      </w:rPr>
+    </w:lvl>
+    <w:lvl w:ilvl="6" w:tentative="1">
+      <w:start w:val="1"/>
+      <w:numFmt w:val="bullet"/>
+      <w:lvlText w:val=""/>
+      <w:lvlJc w:val="left"/>
+      <w:pPr>
+        <w:tabs>
+          <w:tab w:val="num" w:pos="5040"/>
+        </w:tabs>
+        <w:ind w:left="5040" w:hanging="360"/>
+      </w:pPr>
+      <w:rPr>
+        <w:rFonts w:ascii="Wingdings" w:hAnsi="Wingdings" w:hint="default"/>
+        <w:sz w:val="20"/>
+      </w:rPr>
+    </w:lvl>
+    <w:lvl w:ilvl="7" w:tentative="1">
+      <w:start w:val="1"/>
+      <w:numFmt w:val="bullet"/>
+      <w:lvlText w:val=""/>
+      <w:lvlJc w:val="left"/>
+      <w:pPr>
+        <w:tabs>
+          <w:tab w:val="num" w:pos="5760"/>
+        </w:tabs>
+        <w:ind w:left="5760" w:hanging="360"/>
+      </w:pPr>
+      <w:rPr>
+        <w:rFonts w:ascii="Wingdings" w:hAnsi="Wingdings" w:hint="default"/>
+        <w:sz w:val="20"/>
+      </w:rPr>
+    </w:lvl>
+    <w:lvl w:ilvl="8" w:tentative="1">
+      <w:start w:val="1"/>
+      <w:numFmt w:val="bullet"/>
+      <w:lvlText w:val=""/>
+      <w:lvlJc w:val="left"/>
+      <w:pPr>
+        <w:tabs>
+          <w:tab w:val="num" w:pos="6480"/>
+        </w:tabs>
+        <w:ind w:left="6480" w:hanging="360"/>
+      </w:pPr>
+      <w:rPr>
+        <w:rFonts w:ascii="Wingdings" w:hAnsi="Wingdings" w:hint="default"/>
+        <w:sz w:val="20"/>
+      </w:rPr>
+    </w:lvl>
+  </w:abstractNum>
+  <w:num w:numId="1">
+    <w:abstractNumId w:val="0"/>
+  </w:num>
+  <w:num w:numId="2">
+    <w:abstractNumId w:val="1"/>
+  </w:num>
+</w:numbering>
 </file>
 
 <file path=word/styles.xml><?xml version="1.0" encoding="utf-8"?>
@@ -416,6 +5164,107 @@
   <w:style w:type="paragraph" w:default="1" w:styleId="Normal">
     <w:name w:val="Normal"/>
     <w:qFormat/>
+    <w:rsid w:val="00A54398"/>
+    <w:pPr>
+      <w:spacing w:after="120" w:line="264" w:lineRule="auto"/>
+    </w:pPr>
+    <w:rPr>
+      <w:rFonts w:eastAsiaTheme="minorEastAsia"/>
+      <w:sz w:val="21"/>
+      <w:szCs w:val="21"/>
+      <w:lang w:eastAsia="ja-JP"/>
+    </w:rPr>
+  </w:style>
+  <w:style w:type="paragraph" w:styleId="Heading1">
+    <w:name w:val="heading 1"/>
+    <w:basedOn w:val="Normal"/>
+    <w:next w:val="Normal"/>
+    <w:link w:val="Heading1Char"/>
+    <w:uiPriority w:val="9"/>
+    <w:qFormat/>
+    <w:rsid w:val="00A54398"/>
+    <w:pPr>
+      <w:keepNext/>
+      <w:keepLines/>
+      <w:pBdr>
+        <w:bottom w:val="single" w:sz="4" w:space="1" w:color="4472C4" w:themeColor="accent1"/>
+      </w:pBdr>
+      <w:spacing w:before="400" w:after="40" w:line="240" w:lineRule="auto"/>
+      <w:outlineLvl w:val="0"/>
+    </w:pPr>
+    <w:rPr>
+      <w:rFonts w:asciiTheme="majorHAnsi" w:eastAsiaTheme="majorEastAsia" w:hAnsiTheme="majorHAnsi" w:cstheme="majorBidi"/>
+      <w:color w:val="2F5496" w:themeColor="accent1" w:themeShade="BF"/>
+      <w:sz w:val="36"/>
+      <w:szCs w:val="36"/>
+    </w:rPr>
+  </w:style>
+  <w:style w:type="paragraph" w:styleId="Heading2">
+    <w:name w:val="heading 2"/>
+    <w:basedOn w:val="Normal"/>
+    <w:next w:val="Normal"/>
+    <w:link w:val="Heading2Char"/>
+    <w:uiPriority w:val="9"/>
+    <w:unhideWhenUsed/>
+    <w:qFormat/>
+    <w:rsid w:val="00A54398"/>
+    <w:pPr>
+      <w:keepNext/>
+      <w:keepLines/>
+      <w:spacing w:before="160" w:after="0" w:line="240" w:lineRule="auto"/>
+      <w:outlineLvl w:val="1"/>
+    </w:pPr>
+    <w:rPr>
+      <w:rFonts w:asciiTheme="majorHAnsi" w:eastAsiaTheme="majorEastAsia" w:hAnsiTheme="majorHAnsi" w:cstheme="majorBidi"/>
+      <w:color w:val="2F5496" w:themeColor="accent1" w:themeShade="BF"/>
+      <w:sz w:val="28"/>
+      <w:szCs w:val="28"/>
+    </w:rPr>
+  </w:style>
+  <w:style w:type="paragraph" w:styleId="Heading3">
+    <w:name w:val="heading 3"/>
+    <w:basedOn w:val="Normal"/>
+    <w:next w:val="Normal"/>
+    <w:link w:val="Heading3Char"/>
+    <w:uiPriority w:val="9"/>
+    <w:unhideWhenUsed/>
+    <w:qFormat/>
+    <w:rsid w:val="008351FF"/>
+    <w:pPr>
+      <w:keepNext/>
+      <w:keepLines/>
+      <w:spacing w:before="40" w:after="0"/>
+      <w:outlineLvl w:val="2"/>
+    </w:pPr>
+    <w:rPr>
+      <w:rFonts w:asciiTheme="majorHAnsi" w:eastAsiaTheme="majorEastAsia" w:hAnsiTheme="majorHAnsi" w:cstheme="majorBidi"/>
+      <w:color w:val="1F3763" w:themeColor="accent1" w:themeShade="7F"/>
+      <w:sz w:val="24"/>
+      <w:szCs w:val="24"/>
+    </w:rPr>
+  </w:style>
+  <w:style w:type="paragraph" w:styleId="Heading4">
+    <w:name w:val="heading 4"/>
+    <w:basedOn w:val="Normal"/>
+    <w:next w:val="Normal"/>
+    <w:link w:val="Heading4Char"/>
+    <w:uiPriority w:val="9"/>
+    <w:semiHidden/>
+    <w:unhideWhenUsed/>
+    <w:qFormat/>
+    <w:rsid w:val="00A17EC9"/>
+    <w:pPr>
+      <w:keepNext/>
+      <w:keepLines/>
+      <w:spacing w:before="40" w:after="0"/>
+      <w:outlineLvl w:val="3"/>
+    </w:pPr>
+    <w:rPr>
+      <w:rFonts w:asciiTheme="majorHAnsi" w:eastAsiaTheme="majorEastAsia" w:hAnsiTheme="majorHAnsi" w:cstheme="majorBidi"/>
+      <w:i/>
+      <w:iCs/>
+      <w:color w:val="2F5496" w:themeColor="accent1" w:themeShade="BF"/>
+    </w:rPr>
   </w:style>
   <w:style w:type="character" w:default="1" w:styleId="DefaultParagraphFont">
     <w:name w:val="Default Paragraph Font"/>
@@ -443,6 +5292,504 @@
     <w:uiPriority w:val="99"/>
     <w:semiHidden/>
     <w:unhideWhenUsed/>
+  </w:style>
+  <w:style w:type="character" w:customStyle="1" w:styleId="Heading1Char">
+    <w:name w:val="Heading 1 Char"/>
+    <w:basedOn w:val="DefaultParagraphFont"/>
+    <w:link w:val="Heading1"/>
+    <w:uiPriority w:val="9"/>
+    <w:rsid w:val="00A54398"/>
+    <w:rPr>
+      <w:rFonts w:asciiTheme="majorHAnsi" w:eastAsiaTheme="majorEastAsia" w:hAnsiTheme="majorHAnsi" w:cstheme="majorBidi"/>
+      <w:color w:val="2F5496" w:themeColor="accent1" w:themeShade="BF"/>
+      <w:sz w:val="36"/>
+      <w:szCs w:val="36"/>
+      <w:lang w:eastAsia="ja-JP"/>
+    </w:rPr>
+  </w:style>
+  <w:style w:type="character" w:customStyle="1" w:styleId="Heading2Char">
+    <w:name w:val="Heading 2 Char"/>
+    <w:basedOn w:val="DefaultParagraphFont"/>
+    <w:link w:val="Heading2"/>
+    <w:uiPriority w:val="9"/>
+    <w:rsid w:val="00A54398"/>
+    <w:rPr>
+      <w:rFonts w:asciiTheme="majorHAnsi" w:eastAsiaTheme="majorEastAsia" w:hAnsiTheme="majorHAnsi" w:cstheme="majorBidi"/>
+      <w:color w:val="2F5496" w:themeColor="accent1" w:themeShade="BF"/>
+      <w:sz w:val="28"/>
+      <w:szCs w:val="28"/>
+      <w:lang w:eastAsia="ja-JP"/>
+    </w:rPr>
+  </w:style>
+  <w:style w:type="paragraph" w:styleId="Header">
+    <w:name w:val="header"/>
+    <w:basedOn w:val="Normal"/>
+    <w:link w:val="HeaderChar"/>
+    <w:uiPriority w:val="99"/>
+    <w:unhideWhenUsed/>
+    <w:rsid w:val="00A54398"/>
+    <w:pPr>
+      <w:spacing w:after="0" w:line="240" w:lineRule="auto"/>
+    </w:pPr>
+  </w:style>
+  <w:style w:type="character" w:customStyle="1" w:styleId="HeaderChar">
+    <w:name w:val="Header Char"/>
+    <w:basedOn w:val="DefaultParagraphFont"/>
+    <w:link w:val="Header"/>
+    <w:uiPriority w:val="99"/>
+    <w:rsid w:val="00A54398"/>
+    <w:rPr>
+      <w:rFonts w:eastAsiaTheme="minorEastAsia"/>
+      <w:sz w:val="21"/>
+      <w:szCs w:val="21"/>
+      <w:lang w:eastAsia="ja-JP"/>
+    </w:rPr>
+  </w:style>
+  <w:style w:type="paragraph" w:styleId="Footer">
+    <w:name w:val="footer"/>
+    <w:basedOn w:val="Normal"/>
+    <w:link w:val="FooterChar"/>
+    <w:uiPriority w:val="99"/>
+    <w:unhideWhenUsed/>
+    <w:rsid w:val="00A54398"/>
+    <w:pPr>
+      <w:spacing w:after="0" w:line="240" w:lineRule="auto"/>
+    </w:pPr>
+  </w:style>
+  <w:style w:type="character" w:customStyle="1" w:styleId="FooterChar">
+    <w:name w:val="Footer Char"/>
+    <w:basedOn w:val="DefaultParagraphFont"/>
+    <w:link w:val="Footer"/>
+    <w:uiPriority w:val="99"/>
+    <w:rsid w:val="00A54398"/>
+    <w:rPr>
+      <w:rFonts w:eastAsiaTheme="minorEastAsia"/>
+      <w:sz w:val="21"/>
+      <w:szCs w:val="21"/>
+      <w:lang w:eastAsia="ja-JP"/>
+    </w:rPr>
+  </w:style>
+  <w:style w:type="paragraph" w:styleId="Subtitle">
+    <w:name w:val="Subtitle"/>
+    <w:basedOn w:val="Normal"/>
+    <w:next w:val="Normal"/>
+    <w:link w:val="SubtitleChar"/>
+    <w:uiPriority w:val="11"/>
+    <w:qFormat/>
+    <w:rsid w:val="00A54398"/>
+    <w:pPr>
+      <w:numPr>
+        <w:ilvl w:val="1"/>
+      </w:numPr>
+      <w:spacing w:after="240" w:line="240" w:lineRule="auto"/>
+    </w:pPr>
+    <w:rPr>
+      <w:rFonts w:asciiTheme="majorHAnsi" w:eastAsiaTheme="majorEastAsia" w:hAnsiTheme="majorHAnsi" w:cstheme="majorBidi"/>
+      <w:color w:val="404040" w:themeColor="text1" w:themeTint="BF"/>
+      <w:sz w:val="30"/>
+      <w:szCs w:val="30"/>
+    </w:rPr>
+  </w:style>
+  <w:style w:type="character" w:customStyle="1" w:styleId="SubtitleChar">
+    <w:name w:val="Subtitle Char"/>
+    <w:basedOn w:val="DefaultParagraphFont"/>
+    <w:link w:val="Subtitle"/>
+    <w:uiPriority w:val="11"/>
+    <w:rsid w:val="00A54398"/>
+    <w:rPr>
+      <w:rFonts w:asciiTheme="majorHAnsi" w:eastAsiaTheme="majorEastAsia" w:hAnsiTheme="majorHAnsi" w:cstheme="majorBidi"/>
+      <w:color w:val="404040" w:themeColor="text1" w:themeTint="BF"/>
+      <w:sz w:val="30"/>
+      <w:szCs w:val="30"/>
+      <w:lang w:eastAsia="ja-JP"/>
+    </w:rPr>
+  </w:style>
+  <w:style w:type="table" w:styleId="PlainTable1">
+    <w:name w:val="Plain Table 1"/>
+    <w:basedOn w:val="TableNormal"/>
+    <w:uiPriority w:val="41"/>
+    <w:rsid w:val="00A54398"/>
+    <w:rPr>
+      <w:rFonts w:eastAsiaTheme="minorEastAsia"/>
+      <w:sz w:val="21"/>
+      <w:szCs w:val="21"/>
+      <w:lang w:eastAsia="ja-JP"/>
+    </w:rPr>
+    <w:tblPr>
+      <w:tblStyleRowBandSize w:val="1"/>
+      <w:tblStyleColBandSize w:val="1"/>
+      <w:tblInd w:w="0" w:type="dxa"/>
+      <w:tblBorders>
+        <w:top w:val="single" w:sz="4" w:space="0" w:color="BFBFBF" w:themeColor="background1" w:themeShade="BF"/>
+        <w:left w:val="single" w:sz="4" w:space="0" w:color="BFBFBF" w:themeColor="background1" w:themeShade="BF"/>
+        <w:bottom w:val="single" w:sz="4" w:space="0" w:color="BFBFBF" w:themeColor="background1" w:themeShade="BF"/>
+        <w:right w:val="single" w:sz="4" w:space="0" w:color="BFBFBF" w:themeColor="background1" w:themeShade="BF"/>
+        <w:insideH w:val="single" w:sz="4" w:space="0" w:color="BFBFBF" w:themeColor="background1" w:themeShade="BF"/>
+        <w:insideV w:val="single" w:sz="4" w:space="0" w:color="BFBFBF" w:themeColor="background1" w:themeShade="BF"/>
+      </w:tblBorders>
+      <w:tblCellMar>
+        <w:top w:w="0" w:type="dxa"/>
+        <w:left w:w="108" w:type="dxa"/>
+        <w:bottom w:w="0" w:type="dxa"/>
+        <w:right w:w="108" w:type="dxa"/>
+      </w:tblCellMar>
+    </w:tblPr>
+    <w:tblStylePr w:type="firstRow">
+      <w:rPr>
+        <w:b/>
+        <w:bCs/>
+      </w:rPr>
+    </w:tblStylePr>
+    <w:tblStylePr w:type="lastRow">
+      <w:rPr>
+        <w:b/>
+        <w:bCs/>
+      </w:rPr>
+      <w:tblPr/>
+      <w:tcPr>
+        <w:tcBorders>
+          <w:top w:val="double" w:sz="4" w:space="0" w:color="BFBFBF" w:themeColor="background1" w:themeShade="BF"/>
+        </w:tcBorders>
+      </w:tcPr>
+    </w:tblStylePr>
+    <w:tblStylePr w:type="firstCol">
+      <w:rPr>
+        <w:b/>
+        <w:bCs/>
+      </w:rPr>
+    </w:tblStylePr>
+    <w:tblStylePr w:type="lastCol">
+      <w:rPr>
+        <w:b/>
+        <w:bCs/>
+      </w:rPr>
+    </w:tblStylePr>
+    <w:tblStylePr w:type="band1Vert">
+      <w:tblPr/>
+      <w:tcPr>
+        <w:shd w:val="clear" w:color="auto" w:fill="F2F2F2" w:themeFill="background1" w:themeFillShade="F2"/>
+      </w:tcPr>
+    </w:tblStylePr>
+    <w:tblStylePr w:type="band1Horz">
+      <w:tblPr/>
+      <w:tcPr>
+        <w:shd w:val="clear" w:color="auto" w:fill="F2F2F2" w:themeFill="background1" w:themeFillShade="F2"/>
+      </w:tcPr>
+    </w:tblStylePr>
+  </w:style>
+  <w:style w:type="paragraph" w:styleId="NoSpacing">
+    <w:name w:val="No Spacing"/>
+    <w:link w:val="NoSpacingChar"/>
+    <w:uiPriority w:val="1"/>
+    <w:qFormat/>
+    <w:rsid w:val="004D5B8A"/>
+    <w:rPr>
+      <w:rFonts w:eastAsiaTheme="minorEastAsia"/>
+      <w:sz w:val="22"/>
+      <w:szCs w:val="22"/>
+      <w:lang w:eastAsia="zh-CN"/>
+    </w:rPr>
+  </w:style>
+  <w:style w:type="character" w:customStyle="1" w:styleId="NoSpacingChar">
+    <w:name w:val="No Spacing Char"/>
+    <w:basedOn w:val="DefaultParagraphFont"/>
+    <w:link w:val="NoSpacing"/>
+    <w:uiPriority w:val="1"/>
+    <w:rsid w:val="004D5B8A"/>
+    <w:rPr>
+      <w:rFonts w:eastAsiaTheme="minorEastAsia"/>
+      <w:sz w:val="22"/>
+      <w:szCs w:val="22"/>
+      <w:lang w:eastAsia="zh-CN"/>
+    </w:rPr>
+  </w:style>
+  <w:style w:type="character" w:customStyle="1" w:styleId="Heading4Char">
+    <w:name w:val="Heading 4 Char"/>
+    <w:basedOn w:val="DefaultParagraphFont"/>
+    <w:link w:val="Heading4"/>
+    <w:uiPriority w:val="9"/>
+    <w:semiHidden/>
+    <w:rsid w:val="00A17EC9"/>
+    <w:rPr>
+      <w:rFonts w:asciiTheme="majorHAnsi" w:eastAsiaTheme="majorEastAsia" w:hAnsiTheme="majorHAnsi" w:cstheme="majorBidi"/>
+      <w:i/>
+      <w:iCs/>
+      <w:color w:val="2F5496" w:themeColor="accent1" w:themeShade="BF"/>
+      <w:sz w:val="21"/>
+      <w:szCs w:val="21"/>
+      <w:lang w:eastAsia="ja-JP"/>
+    </w:rPr>
+  </w:style>
+  <w:style w:type="paragraph" w:styleId="NormalWeb">
+    <w:name w:val="Normal (Web)"/>
+    <w:basedOn w:val="Normal"/>
+    <w:uiPriority w:val="99"/>
+    <w:semiHidden/>
+    <w:unhideWhenUsed/>
+    <w:rsid w:val="00A17EC9"/>
+    <w:pPr>
+      <w:spacing w:before="100" w:beforeAutospacing="1" w:after="100" w:afterAutospacing="1" w:line="240" w:lineRule="auto"/>
+    </w:pPr>
+    <w:rPr>
+      <w:rFonts w:ascii="Times New Roman" w:eastAsiaTheme="minorHAnsi" w:hAnsi="Times New Roman" w:cs="Times New Roman"/>
+      <w:sz w:val="24"/>
+      <w:szCs w:val="24"/>
+      <w:lang w:eastAsia="en-US"/>
+    </w:rPr>
+  </w:style>
+  <w:style w:type="character" w:customStyle="1" w:styleId="Heading3Char">
+    <w:name w:val="Heading 3 Char"/>
+    <w:basedOn w:val="DefaultParagraphFont"/>
+    <w:link w:val="Heading3"/>
+    <w:uiPriority w:val="9"/>
+    <w:rsid w:val="008351FF"/>
+    <w:rPr>
+      <w:rFonts w:asciiTheme="majorHAnsi" w:eastAsiaTheme="majorEastAsia" w:hAnsiTheme="majorHAnsi" w:cstheme="majorBidi"/>
+      <w:color w:val="1F3763" w:themeColor="accent1" w:themeShade="7F"/>
+      <w:lang w:eastAsia="ja-JP"/>
+    </w:rPr>
+  </w:style>
+  <w:style w:type="table" w:styleId="GridTable2-Accent5">
+    <w:name w:val="Grid Table 2 Accent 5"/>
+    <w:basedOn w:val="TableNormal"/>
+    <w:uiPriority w:val="47"/>
+    <w:rsid w:val="000C292E"/>
+    <w:tblPr>
+      <w:tblStyleRowBandSize w:val="1"/>
+      <w:tblStyleColBandSize w:val="1"/>
+      <w:tblInd w:w="0" w:type="dxa"/>
+      <w:tblBorders>
+        <w:top w:val="single" w:sz="2" w:space="0" w:color="9CC2E5" w:themeColor="accent5" w:themeTint="99"/>
+        <w:bottom w:val="single" w:sz="2" w:space="0" w:color="9CC2E5" w:themeColor="accent5" w:themeTint="99"/>
+        <w:insideH w:val="single" w:sz="2" w:space="0" w:color="9CC2E5" w:themeColor="accent5" w:themeTint="99"/>
+        <w:insideV w:val="single" w:sz="2" w:space="0" w:color="9CC2E5" w:themeColor="accent5" w:themeTint="99"/>
+      </w:tblBorders>
+      <w:tblCellMar>
+        <w:top w:w="0" w:type="dxa"/>
+        <w:left w:w="108" w:type="dxa"/>
+        <w:bottom w:w="0" w:type="dxa"/>
+        <w:right w:w="108" w:type="dxa"/>
+      </w:tblCellMar>
+    </w:tblPr>
+    <w:tblStylePr w:type="firstRow">
+      <w:rPr>
+        <w:b/>
+        <w:bCs/>
+      </w:rPr>
+      <w:tblPr/>
+      <w:tcPr>
+        <w:tcBorders>
+          <w:top w:val="nil"/>
+          <w:bottom w:val="single" w:sz="12" w:space="0" w:color="9CC2E5" w:themeColor="accent5" w:themeTint="99"/>
+          <w:insideH w:val="nil"/>
+          <w:insideV w:val="nil"/>
+        </w:tcBorders>
+        <w:shd w:val="clear" w:color="auto" w:fill="FFFFFF" w:themeFill="background1"/>
+      </w:tcPr>
+    </w:tblStylePr>
+    <w:tblStylePr w:type="lastRow">
+      <w:rPr>
+        <w:b/>
+        <w:bCs/>
+      </w:rPr>
+      <w:tblPr/>
+      <w:tcPr>
+        <w:tcBorders>
+          <w:top w:val="double" w:sz="2" w:space="0" w:color="9CC2E5" w:themeColor="accent5" w:themeTint="99"/>
+          <w:bottom w:val="nil"/>
+          <w:insideH w:val="nil"/>
+          <w:insideV w:val="nil"/>
+        </w:tcBorders>
+        <w:shd w:val="clear" w:color="auto" w:fill="FFFFFF" w:themeFill="background1"/>
+      </w:tcPr>
+    </w:tblStylePr>
+    <w:tblStylePr w:type="firstCol">
+      <w:rPr>
+        <w:b/>
+        <w:bCs/>
+      </w:rPr>
+    </w:tblStylePr>
+    <w:tblStylePr w:type="lastCol">
+      <w:rPr>
+        <w:b/>
+        <w:bCs/>
+      </w:rPr>
+    </w:tblStylePr>
+    <w:tblStylePr w:type="band1Vert">
+      <w:tblPr/>
+      <w:tcPr>
+        <w:shd w:val="clear" w:color="auto" w:fill="DEEAF6" w:themeFill="accent5" w:themeFillTint="33"/>
+      </w:tcPr>
+    </w:tblStylePr>
+    <w:tblStylePr w:type="band1Horz">
+      <w:tblPr/>
+      <w:tcPr>
+        <w:shd w:val="clear" w:color="auto" w:fill="DEEAF6" w:themeFill="accent5" w:themeFillTint="33"/>
+      </w:tcPr>
+    </w:tblStylePr>
+  </w:style>
+  <w:style w:type="table" w:styleId="GridTable2-Accent4">
+    <w:name w:val="Grid Table 2 Accent 4"/>
+    <w:basedOn w:val="TableNormal"/>
+    <w:uiPriority w:val="47"/>
+    <w:rsid w:val="000C292E"/>
+    <w:tblPr>
+      <w:tblStyleRowBandSize w:val="1"/>
+      <w:tblStyleColBandSize w:val="1"/>
+      <w:tblInd w:w="0" w:type="dxa"/>
+      <w:tblBorders>
+        <w:top w:val="single" w:sz="2" w:space="0" w:color="FFD966" w:themeColor="accent4" w:themeTint="99"/>
+        <w:bottom w:val="single" w:sz="2" w:space="0" w:color="FFD966" w:themeColor="accent4" w:themeTint="99"/>
+        <w:insideH w:val="single" w:sz="2" w:space="0" w:color="FFD966" w:themeColor="accent4" w:themeTint="99"/>
+        <w:insideV w:val="single" w:sz="2" w:space="0" w:color="FFD966" w:themeColor="accent4" w:themeTint="99"/>
+      </w:tblBorders>
+      <w:tblCellMar>
+        <w:top w:w="0" w:type="dxa"/>
+        <w:left w:w="108" w:type="dxa"/>
+        <w:bottom w:w="0" w:type="dxa"/>
+        <w:right w:w="108" w:type="dxa"/>
+      </w:tblCellMar>
+    </w:tblPr>
+    <w:tblStylePr w:type="firstRow">
+      <w:rPr>
+        <w:b/>
+        <w:bCs/>
+      </w:rPr>
+      <w:tblPr/>
+      <w:tcPr>
+        <w:tcBorders>
+          <w:top w:val="nil"/>
+          <w:bottom w:val="single" w:sz="12" w:space="0" w:color="FFD966" w:themeColor="accent4" w:themeTint="99"/>
+          <w:insideH w:val="nil"/>
+          <w:insideV w:val="nil"/>
+        </w:tcBorders>
+        <w:shd w:val="clear" w:color="auto" w:fill="FFFFFF" w:themeFill="background1"/>
+      </w:tcPr>
+    </w:tblStylePr>
+    <w:tblStylePr w:type="lastRow">
+      <w:rPr>
+        <w:b/>
+        <w:bCs/>
+      </w:rPr>
+      <w:tblPr/>
+      <w:tcPr>
+        <w:tcBorders>
+          <w:top w:val="double" w:sz="2" w:space="0" w:color="FFD966" w:themeColor="accent4" w:themeTint="99"/>
+          <w:bottom w:val="nil"/>
+          <w:insideH w:val="nil"/>
+          <w:insideV w:val="nil"/>
+        </w:tcBorders>
+        <w:shd w:val="clear" w:color="auto" w:fill="FFFFFF" w:themeFill="background1"/>
+      </w:tcPr>
+    </w:tblStylePr>
+    <w:tblStylePr w:type="firstCol">
+      <w:rPr>
+        <w:b/>
+        <w:bCs/>
+      </w:rPr>
+    </w:tblStylePr>
+    <w:tblStylePr w:type="lastCol">
+      <w:rPr>
+        <w:b/>
+        <w:bCs/>
+      </w:rPr>
+    </w:tblStylePr>
+    <w:tblStylePr w:type="band1Vert">
+      <w:tblPr/>
+      <w:tcPr>
+        <w:shd w:val="clear" w:color="auto" w:fill="FFF2CC" w:themeFill="accent4" w:themeFillTint="33"/>
+      </w:tcPr>
+    </w:tblStylePr>
+    <w:tblStylePr w:type="band1Horz">
+      <w:tblPr/>
+      <w:tcPr>
+        <w:shd w:val="clear" w:color="auto" w:fill="FFF2CC" w:themeFill="accent4" w:themeFillTint="33"/>
+      </w:tcPr>
+    </w:tblStylePr>
+  </w:style>
+  <w:style w:type="table" w:styleId="TableGrid">
+    <w:name w:val="Table Grid"/>
+    <w:basedOn w:val="TableNormal"/>
+    <w:uiPriority w:val="39"/>
+    <w:rsid w:val="000C292E"/>
+    <w:tblPr>
+      <w:tblInd w:w="0" w:type="dxa"/>
+      <w:tblBorders>
+        <w:top w:val="single" w:sz="4" w:space="0" w:color="auto"/>
+        <w:left w:val="single" w:sz="4" w:space="0" w:color="auto"/>
+        <w:bottom w:val="single" w:sz="4" w:space="0" w:color="auto"/>
+        <w:right w:val="single" w:sz="4" w:space="0" w:color="auto"/>
+        <w:insideH w:val="single" w:sz="4" w:space="0" w:color="auto"/>
+        <w:insideV w:val="single" w:sz="4" w:space="0" w:color="auto"/>
+      </w:tblBorders>
+      <w:tblCellMar>
+        <w:top w:w="0" w:type="dxa"/>
+        <w:left w:w="108" w:type="dxa"/>
+        <w:bottom w:w="0" w:type="dxa"/>
+        <w:right w:w="108" w:type="dxa"/>
+      </w:tblCellMar>
+    </w:tblPr>
+  </w:style>
+  <w:style w:type="table" w:styleId="GridTable1Light-Accent2">
+    <w:name w:val="Grid Table 1 Light Accent 2"/>
+    <w:basedOn w:val="TableNormal"/>
+    <w:uiPriority w:val="46"/>
+    <w:rsid w:val="000C292E"/>
+    <w:tblPr>
+      <w:tblStyleRowBandSize w:val="1"/>
+      <w:tblStyleColBandSize w:val="1"/>
+      <w:tblInd w:w="0" w:type="dxa"/>
+      <w:tblBorders>
+        <w:top w:val="single" w:sz="4" w:space="0" w:color="F7CAAC" w:themeColor="accent2" w:themeTint="66"/>
+        <w:left w:val="single" w:sz="4" w:space="0" w:color="F7CAAC" w:themeColor="accent2" w:themeTint="66"/>
+        <w:bottom w:val="single" w:sz="4" w:space="0" w:color="F7CAAC" w:themeColor="accent2" w:themeTint="66"/>
+        <w:right w:val="single" w:sz="4" w:space="0" w:color="F7CAAC" w:themeColor="accent2" w:themeTint="66"/>
+        <w:insideH w:val="single" w:sz="4" w:space="0" w:color="F7CAAC" w:themeColor="accent2" w:themeTint="66"/>
+        <w:insideV w:val="single" w:sz="4" w:space="0" w:color="F7CAAC" w:themeColor="accent2" w:themeTint="66"/>
+      </w:tblBorders>
+      <w:tblCellMar>
+        <w:top w:w="0" w:type="dxa"/>
+        <w:left w:w="108" w:type="dxa"/>
+        <w:bottom w:w="0" w:type="dxa"/>
+        <w:right w:w="108" w:type="dxa"/>
+      </w:tblCellMar>
+    </w:tblPr>
+    <w:tblStylePr w:type="firstRow">
+      <w:rPr>
+        <w:b/>
+        <w:bCs/>
+      </w:rPr>
+      <w:tblPr/>
+      <w:tcPr>
+        <w:tcBorders>
+          <w:bottom w:val="single" w:sz="12" w:space="0" w:color="F4B083" w:themeColor="accent2" w:themeTint="99"/>
+        </w:tcBorders>
+      </w:tcPr>
+    </w:tblStylePr>
+    <w:tblStylePr w:type="lastRow">
+      <w:rPr>
+        <w:b/>
+        <w:bCs/>
+      </w:rPr>
+      <w:tblPr/>
+      <w:tcPr>
+        <w:tcBorders>
+          <w:top w:val="double" w:sz="2" w:space="0" w:color="F4B083" w:themeColor="accent2" w:themeTint="99"/>
+        </w:tcBorders>
+      </w:tcPr>
+    </w:tblStylePr>
+    <w:tblStylePr w:type="firstCol">
+      <w:rPr>
+        <w:b/>
+        <w:bCs/>
+      </w:rPr>
+    </w:tblStylePr>
+    <w:tblStylePr w:type="lastCol">
+      <w:rPr>
+        <w:b/>
+        <w:bCs/>
+      </w:rPr>
+    </w:tblStylePr>
   </w:style>
 </w:styles>
 </file>
@@ -706,4 +6053,35 @@
     </a:ext>
   </a:extLst>
 </a:theme>
+</file>
+
+<file path=customXml/item1.xml><?xml version="1.0" encoding="utf-8"?>
+<CoverPageProperties xmlns="http://schemas.microsoft.com/office/2006/coverPageProps">
+  <PublishDate>2018</PublishDate>
+  <Abstract/>
+  <CompanyAddress/>
+  <CompanyPhone/>
+  <CompanyFax/>
+  <CompanyEmail/>
+</CoverPageProperties>
+</file>
+
+<file path=customXml/item2.xml><?xml version="1.0" encoding="utf-8"?>
+<b:Sources xmlns:b="http://schemas.openxmlformats.org/officeDocument/2006/bibliography" xmlns="http://schemas.openxmlformats.org/officeDocument/2006/bibliography" SelectedStyle="/APASixthEditionOfficeOnline.xsl" StyleName="APA"/>
+</file>
+
+<file path=customXml/itemProps1.xml><?xml version="1.0" encoding="utf-8"?>
+<ds:datastoreItem xmlns:ds="http://schemas.openxmlformats.org/officeDocument/2006/customXml" ds:itemID="{55AF091B-3C7A-41E3-B477-F2FDAA23CFDA}">
+  <ds:schemaRefs>
+    <ds:schemaRef ds:uri="http://schemas.microsoft.com/office/2006/coverPageProps"/>
+  </ds:schemaRefs>
+</ds:datastoreItem>
+</file>
+
+<file path=customXml/itemProps2.xml><?xml version="1.0" encoding="utf-8"?>
+<ds:datastoreItem xmlns:ds="http://schemas.openxmlformats.org/officeDocument/2006/customXml" ds:itemID="{D0D7E59F-4306-9C4D-BB0C-F9366BDC9D1D}">
+  <ds:schemaRefs>
+    <ds:schemaRef ds:uri="http://schemas.openxmlformats.org/officeDocument/2006/bibliography"/>
+  </ds:schemaRefs>
+</ds:datastoreItem>
 </file>
--- a/heuristic_analysis.docx
+++ b/heuristic_analysis.docx
@@ -44,7 +44,7 @@
                     <wp:positionV relativeFrom="page">
                       <wp:posOffset>4464050</wp:posOffset>
                     </wp:positionV>
-                    <wp:extent cx="6033135" cy="1845945"/>
+                    <wp:extent cx="6033135" cy="2061845"/>
                     <wp:effectExtent l="0" t="0" r="12065" b="1270"/>
                     <wp:wrapSquare wrapText="bothSides"/>
                     <wp:docPr id="131" name="Text Box 131"/>
@@ -56,7 +56,7 @@
                           <wps:spPr>
                             <a:xfrm>
                               <a:off x="0" y="0"/>
-                              <a:ext cx="6033135" cy="1845945"/>
+                              <a:ext cx="6033135" cy="2061845"/>
                             </a:xfrm>
                             <a:prstGeom prst="rect">
                               <a:avLst/>
@@ -86,7 +86,7 @@
                               <w:p>
                                 <w:pPr>
                                   <w:pStyle w:val="NoSpacing"/>
-                                  <w:spacing w:before="40" w:after="560" w:line="216" w:lineRule="auto"/>
+                                  <w:spacing w:before="40" w:line="216" w:lineRule="auto"/>
                                   <w:rPr>
                                     <w:caps/>
                                     <w:color w:val="1F4E79" w:themeColor="accent5" w:themeShade="80"/>
@@ -100,7 +100,7 @@
                                     <w:sz w:val="72"/>
                                     <w:szCs w:val="72"/>
                                   </w:rPr>
-                                  <w:t>Implement a planning search Heuristic Analysis</w:t>
+                                  <w:t>Heuristic Analysis</w:t>
                                 </w:r>
                                 <w:r>
                                   <w:rPr>
@@ -115,7 +115,42 @@
                               <w:p>
                                 <w:pPr>
                                   <w:pStyle w:val="NoSpacing"/>
-                                  <w:spacing w:before="40" w:after="40"/>
+                                  <w:spacing w:before="40" w:after="560" w:line="216" w:lineRule="auto"/>
+                                  <w:rPr>
+                                    <w:caps/>
+                                    <w:color w:val="1F4E79" w:themeColor="accent5" w:themeShade="80"/>
+                                    <w:szCs w:val="28"/>
+                                  </w:rPr>
+                                </w:pPr>
+                                <w:r>
+                                  <w:rPr>
+                                    <w:color w:val="4472C4" w:themeColor="accent1"/>
+                                    <w:sz w:val="52"/>
+                                    <w:szCs w:val="72"/>
+                                  </w:rPr>
+                                  <w:t>(Implement a planning search</w:t>
+                                </w:r>
+                                <w:r>
+                                  <w:rPr>
+                                    <w:color w:val="4472C4" w:themeColor="accent1"/>
+                                    <w:sz w:val="52"/>
+                                    <w:szCs w:val="72"/>
+                                  </w:rPr>
+                                  <w:t xml:space="preserve"> project</w:t>
+                                </w:r>
+                                <w:r>
+                                  <w:rPr>
+                                    <w:color w:val="4472C4" w:themeColor="accent1"/>
+                                    <w:sz w:val="52"/>
+                                    <w:szCs w:val="72"/>
+                                  </w:rPr>
+                                  <w:t>)</w:t>
+                                </w:r>
+                              </w:p>
+                              <w:p>
+                                <w:pPr>
+                                  <w:pStyle w:val="NoSpacing"/>
+                                  <w:spacing w:before="40" w:after="560"/>
                                   <w:rPr>
                                     <w:caps/>
                                     <w:color w:val="1F4E79" w:themeColor="accent5" w:themeShade="80"/>
@@ -137,6 +172,7 @@
                                     <w:dataBinding w:prefixMappings="xmlns:ns0='http://purl.org/dc/elements/1.1/' xmlns:ns1='http://schemas.openxmlformats.org/package/2006/metadata/core-properties' " w:xpath="/ns1:coreProperties[1]/ns0:subject[1]" w:storeItemID="{6C3C8BC8-F283-45AE-878A-BAB7291924A1}"/>
                                     <w:text/>
                                   </w:sdtPr>
+                                  <w:sdtEndPr/>
                                   <w:sdtContent>
                                     <w:r>
                                       <w:rPr>
@@ -161,13 +197,6 @@
                                     <w:szCs w:val="24"/>
                                   </w:rPr>
                                 </w:pPr>
-                                <w:r>
-                                  <w:rPr>
-                                    <w:caps/>
-                                    <w:sz w:val="28"/>
-                                    <w:szCs w:val="28"/>
-                                  </w:rPr>
-                                </w:r>
                                 <w:r>
                                   <w:rPr>
                                     <w:caps/>
@@ -204,13 +233,13 @@
                     <v:stroke joinstyle="miter"/>
                     <v:path gradientshapeok="t" o:connecttype="rect"/>
                   </v:shapetype>
-                  <v:shape id="Text Box 131" o:spid="_x0000_s1026" type="#_x0000_t202" style="position:absolute;margin-left:41.6pt;margin-top:351.5pt;width:475.05pt;height:145.35pt;z-index:251660288;visibility:visible;mso-wrap-style:square;mso-width-percent:0;mso-height-percent:350;mso-wrap-distance-left:14.4pt;mso-wrap-distance-top:0;mso-wrap-distance-right:14.4pt;mso-wrap-distance-bottom:0;mso-position-horizontal:absolute;mso-position-horizontal-relative:margin;mso-position-vertical:absolute;mso-position-vertical-relative:page;mso-width-percent:0;mso-height-percent:350;mso-width-relative:margin;mso-height-relative:page;v-text-anchor:top" o:gfxdata="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" filled="f" stroked="f" strokeweight=".5pt">
+                  <v:shape id="Text Box 131" o:spid="_x0000_s1026" type="#_x0000_t202" style="position:absolute;margin-left:41.6pt;margin-top:351.5pt;width:475.05pt;height:162.35pt;z-index:251660288;visibility:visible;mso-wrap-style:square;mso-width-percent:0;mso-height-percent:350;mso-wrap-distance-left:14.4pt;mso-wrap-distance-top:0;mso-wrap-distance-right:14.4pt;mso-wrap-distance-bottom:0;mso-position-horizontal:absolute;mso-position-horizontal-relative:margin;mso-position-vertical:absolute;mso-position-vertical-relative:page;mso-width-percent:0;mso-height-percent:350;mso-width-relative:margin;mso-height-relative:page;v-text-anchor:top" o:gfxdata="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" filled="f" stroked="f" strokeweight=".5pt">
                     <v:textbox style="mso-fit-shape-to-text:t" inset="0,0,0,0">
                       <w:txbxContent>
                         <w:p>
                           <w:pPr>
                             <w:pStyle w:val="NoSpacing"/>
-                            <w:spacing w:before="40" w:after="560" w:line="216" w:lineRule="auto"/>
+                            <w:spacing w:before="40" w:line="216" w:lineRule="auto"/>
                             <w:rPr>
                               <w:caps/>
                               <w:color w:val="1F4E79" w:themeColor="accent5" w:themeShade="80"/>
@@ -224,7 +253,7 @@
                               <w:sz w:val="72"/>
                               <w:szCs w:val="72"/>
                             </w:rPr>
-                            <w:t>Implement a planning search Heuristic Analysis</w:t>
+                            <w:t>Heuristic Analysis</w:t>
                           </w:r>
                           <w:r>
                             <w:rPr>
@@ -239,7 +268,50 @@
                         <w:p>
                           <w:pPr>
                             <w:pStyle w:val="NoSpacing"/>
-                            <w:spacing w:before="40" w:after="40"/>
+                            <w:spacing w:before="40" w:after="560" w:line="216" w:lineRule="auto"/>
+                            <w:rPr>
+                              <w:caps/>
+                              <w:color w:val="1F4E79" w:themeColor="accent5" w:themeShade="80"/>
+                              <w:szCs w:val="28"/>
+                            </w:rPr>
+                          </w:pPr>
+                          <w:r>
+                            <w:rPr>
+                              <w:color w:val="4472C4" w:themeColor="accent1"/>
+                              <w:sz w:val="52"/>
+                              <w:szCs w:val="72"/>
+                            </w:rPr>
+                            <w:t>(</w:t>
+                          </w:r>
+                          <w:r>
+                            <w:rPr>
+                              <w:color w:val="4472C4" w:themeColor="accent1"/>
+                              <w:sz w:val="52"/>
+                              <w:szCs w:val="72"/>
+                            </w:rPr>
+                            <w:t>Implement a planning search</w:t>
+                          </w:r>
+                          <w:r>
+                            <w:rPr>
+                              <w:color w:val="4472C4" w:themeColor="accent1"/>
+                              <w:sz w:val="52"/>
+                              <w:szCs w:val="72"/>
+                            </w:rPr>
+                            <w:t xml:space="preserve"> project</w:t>
+                          </w:r>
+                          <w:r>
+                            <w:rPr>
+                              <w:color w:val="4472C4" w:themeColor="accent1"/>
+                              <w:sz w:val="52"/>
+                              <w:szCs w:val="72"/>
+                            </w:rPr>
+                            <w:t>)</w:t>
+                          </w:r>
+                        </w:p>
+                        <w:p>
+                          <w:pPr>
+                            <w:pStyle w:val="NoSpacing"/>
+                            <w:spacing w:before="40" w:after="560"/>
                             <w:rPr>
                               <w:caps/>
                               <w:color w:val="1F4E79" w:themeColor="accent5" w:themeShade="80"/>
@@ -588,8 +660,11 @@
       <w:pPr>
         <w:jc w:val="center"/>
       </w:pPr>
-      <w:bookmarkStart w:id="0" w:name="_GoBack"/>
-      <w:r>
+      <w:r>
+        <w:rPr>
+          <w:noProof/>
+          <w:lang w:eastAsia="en-US"/>
+        </w:rPr>
         <w:drawing>
           <wp:inline distT="0" distB="0" distL="0" distR="0" wp14:anchorId="07287D6D" wp14:editId="22F41BF7">
             <wp:extent cx="6205491" cy="1528445"/>
@@ -633,7 +708,6 @@
           </wp:inline>
         </w:drawing>
       </w:r>
-      <w:bookmarkEnd w:id="0"/>
     </w:p>
     <w:p>
       <w:pPr>
@@ -789,6 +863,30 @@
     </w:p>
     <w:p>
       <w:pPr>
+        <w:spacing w:before="60" w:after="100" w:afterAutospacing="1" w:line="240" w:lineRule="auto"/>
+        <w:rPr>
+          <w:rFonts w:ascii="Calibri" w:eastAsia="Times New Roman" w:hAnsi="Calibri" w:cs="Segoe UI"/>
+          <w:color w:val="24292E"/>
+          <w:sz w:val="22"/>
+          <w:szCs w:val="22"/>
+          <w:lang w:eastAsia="en-US"/>
+        </w:rPr>
+      </w:pPr>
+      <w:bookmarkStart w:id="0" w:name="_GoBack"/>
+      <w:bookmarkEnd w:id="0"/>
+      <w:r>
+        <w:rPr>
+          <w:rFonts w:ascii="Calibri" w:eastAsia="Times New Roman" w:hAnsi="Calibri" w:cs="Segoe UI"/>
+          <w:color w:val="24292E"/>
+          <w:sz w:val="22"/>
+          <w:szCs w:val="22"/>
+          <w:lang w:eastAsia="en-US"/>
+        </w:rPr>
+        <w:br w:type="page"/>
+      </w:r>
+    </w:p>
+    <w:p>
+      <w:pPr>
         <w:pStyle w:val="Heading2"/>
       </w:pPr>
       <w:r>
@@ -805,6 +903,10 @@
     </w:p>
     <w:p>
       <w:r>
+        <w:rPr>
+          <w:noProof/>
+          <w:lang w:eastAsia="en-US"/>
+        </w:rPr>
         <w:drawing>
           <wp:inline distT="0" distB="0" distL="0" distR="0" wp14:anchorId="7E92851F" wp14:editId="6C8394BE">
             <wp:extent cx="6858000" cy="1259840"/>
@@ -851,6 +953,9 @@
         <w:t>Optimal plan</w:t>
       </w:r>
       <w:r>
+        <w:t xml:space="preserve"> (length=6)</w:t>
+      </w:r>
+      <w:r>
         <w:t>:</w:t>
       </w:r>
     </w:p>
@@ -1071,16 +1176,16 @@
     <w:tbl>
       <w:tblPr>
         <w:tblStyle w:val="GridTable2-Accent4"/>
-        <w:tblW w:w="9556" w:type="dxa"/>
+        <w:tblW w:w="0" w:type="auto"/>
         <w:jc w:val="center"/>
         <w:tblLook w:val="04A0" w:firstRow="1" w:lastRow="0" w:firstColumn="1" w:lastColumn="0" w:noHBand="0" w:noVBand="1"/>
       </w:tblPr>
       <w:tblGrid>
-        <w:gridCol w:w="2547"/>
-        <w:gridCol w:w="1544"/>
-        <w:gridCol w:w="1391"/>
-        <w:gridCol w:w="1756"/>
-        <w:gridCol w:w="2318"/>
+        <w:gridCol w:w="2414"/>
+        <w:gridCol w:w="1699"/>
+        <w:gridCol w:w="1321"/>
+        <w:gridCol w:w="2220"/>
+        <w:gridCol w:w="1731"/>
       </w:tblGrid>
       <w:tr>
         <w:trPr>
@@ -1090,7 +1195,7 @@
         <w:tc>
           <w:tcPr>
             <w:cnfStyle w:val="001000000000" w:firstRow="0" w:lastRow="0" w:firstColumn="1" w:lastColumn="0" w:oddVBand="0" w:evenVBand="0" w:oddHBand="0" w:evenHBand="0" w:firstRowFirstColumn="0" w:firstRowLastColumn="0" w:lastRowFirstColumn="0" w:lastRowLastColumn="0"/>
-            <w:tcW w:w="2547" w:type="dxa"/>
+            <w:tcW w:w="2414" w:type="dxa"/>
             <w:vAlign w:val="center"/>
           </w:tcPr>
           <w:p>
@@ -1106,13 +1211,20 @@
                 <w:b w:val="0"/>
                 <w:u w:val="single"/>
               </w:rPr>
-              <w:t>Search Method</w:t>
-            </w:r>
-          </w:p>
-        </w:tc>
-        <w:tc>
-          <w:tcPr>
-            <w:tcW w:w="1544" w:type="dxa"/>
+              <w:t>Search m</w:t>
+            </w:r>
+            <w:r>
+              <w:rPr>
+                <w:b w:val="0"/>
+                <w:u w:val="single"/>
+              </w:rPr>
+              <w:t>ethod</w:t>
+            </w:r>
+          </w:p>
+        </w:tc>
+        <w:tc>
+          <w:tcPr>
+            <w:tcW w:w="1699" w:type="dxa"/>
             <w:vAlign w:val="center"/>
           </w:tcPr>
           <w:p>
@@ -1129,90 +1241,90 @@
                 <w:b w:val="0"/>
                 <w:u w:val="single"/>
               </w:rPr>
+              <w:t>Nodes e</w:t>
+            </w:r>
+            <w:r>
+              <w:rPr>
+                <w:b w:val="0"/>
+                <w:u w:val="single"/>
+              </w:rPr>
+              <w:t>xpanded</w:t>
+            </w:r>
+          </w:p>
+        </w:tc>
+        <w:tc>
+          <w:tcPr>
+            <w:tcW w:w="1321" w:type="dxa"/>
+            <w:vAlign w:val="center"/>
+          </w:tcPr>
+          <w:p>
+            <w:pPr>
+              <w:jc w:val="center"/>
+              <w:cnfStyle w:val="100000000000" w:firstRow="1" w:lastRow="0" w:firstColumn="0" w:lastColumn="0" w:oddVBand="0" w:evenVBand="0" w:oddHBand="0" w:evenHBand="0" w:firstRowFirstColumn="0" w:firstRowLastColumn="0" w:lastRowFirstColumn="0" w:lastRowLastColumn="0"/>
+              <w:rPr>
+                <w:b w:val="0"/>
+                <w:u w:val="single"/>
+              </w:rPr>
+            </w:pPr>
+            <w:r>
+              <w:rPr>
+                <w:b w:val="0"/>
+                <w:u w:val="single"/>
+              </w:rPr>
+              <w:t>Plan Length</w:t>
+            </w:r>
+          </w:p>
+        </w:tc>
+        <w:tc>
+          <w:tcPr>
+            <w:tcW w:w="2220" w:type="dxa"/>
+            <w:vAlign w:val="center"/>
+          </w:tcPr>
+          <w:p>
+            <w:pPr>
+              <w:jc w:val="center"/>
+              <w:cnfStyle w:val="100000000000" w:firstRow="1" w:lastRow="0" w:firstColumn="0" w:lastColumn="0" w:oddVBand="0" w:evenVBand="0" w:oddHBand="0" w:evenHBand="0" w:firstRowFirstColumn="0" w:firstRowLastColumn="0" w:lastRowFirstColumn="0" w:lastRowLastColumn="0"/>
+              <w:rPr>
+                <w:b w:val="0"/>
+                <w:u w:val="single"/>
+              </w:rPr>
+            </w:pPr>
+            <w:r>
+              <w:rPr>
+                <w:b w:val="0"/>
+                <w:u w:val="single"/>
+              </w:rPr>
+              <w:t>Time e</w:t>
+            </w:r>
+            <w:r>
+              <w:rPr>
+                <w:b w:val="0"/>
+                <w:u w:val="single"/>
+              </w:rPr>
+              <w:t>lapsed (seconds)</w:t>
+            </w:r>
+          </w:p>
+        </w:tc>
+        <w:tc>
+          <w:tcPr>
+            <w:tcW w:w="1731" w:type="dxa"/>
+            <w:vAlign w:val="center"/>
+          </w:tcPr>
+          <w:p>
+            <w:pPr>
+              <w:jc w:val="center"/>
+              <w:cnfStyle w:val="100000000000" w:firstRow="1" w:lastRow="0" w:firstColumn="0" w:lastColumn="0" w:oddVBand="0" w:evenVBand="0" w:oddHBand="0" w:evenHBand="0" w:firstRowFirstColumn="0" w:firstRowLastColumn="0" w:lastRowFirstColumn="0" w:lastRowLastColumn="0"/>
+              <w:rPr>
+                <w:b w:val="0"/>
+                <w:u w:val="single"/>
+              </w:rPr>
+            </w:pPr>
+            <w:r>
+              <w:rPr>
+                <w:b w:val="0"/>
+                <w:u w:val="single"/>
+              </w:rPr>
               <w:t>Optimal result</w:t>
-            </w:r>
-          </w:p>
-        </w:tc>
-        <w:tc>
-          <w:tcPr>
-            <w:tcW w:w="1391" w:type="dxa"/>
-            <w:vAlign w:val="center"/>
-          </w:tcPr>
-          <w:p>
-            <w:pPr>
-              <w:jc w:val="center"/>
-              <w:cnfStyle w:val="100000000000" w:firstRow="1" w:lastRow="0" w:firstColumn="0" w:lastColumn="0" w:oddVBand="0" w:evenVBand="0" w:oddHBand="0" w:evenHBand="0" w:firstRowFirstColumn="0" w:firstRowLastColumn="0" w:lastRowFirstColumn="0" w:lastRowLastColumn="0"/>
-              <w:rPr>
-                <w:b w:val="0"/>
-                <w:u w:val="single"/>
-              </w:rPr>
-            </w:pPr>
-            <w:r>
-              <w:rPr>
-                <w:b w:val="0"/>
-                <w:u w:val="single"/>
-              </w:rPr>
-              <w:t>Plan Length</w:t>
-            </w:r>
-          </w:p>
-        </w:tc>
-        <w:tc>
-          <w:tcPr>
-            <w:tcW w:w="1756" w:type="dxa"/>
-            <w:vAlign w:val="center"/>
-          </w:tcPr>
-          <w:p>
-            <w:pPr>
-              <w:jc w:val="center"/>
-              <w:cnfStyle w:val="100000000000" w:firstRow="1" w:lastRow="0" w:firstColumn="0" w:lastColumn="0" w:oddVBand="0" w:evenVBand="0" w:oddHBand="0" w:evenHBand="0" w:firstRowFirstColumn="0" w:firstRowLastColumn="0" w:lastRowFirstColumn="0" w:lastRowLastColumn="0"/>
-              <w:rPr>
-                <w:b w:val="0"/>
-                <w:u w:val="single"/>
-              </w:rPr>
-            </w:pPr>
-            <w:r>
-              <w:rPr>
-                <w:b w:val="0"/>
-                <w:u w:val="single"/>
-              </w:rPr>
-              <w:t>Nodes e</w:t>
-            </w:r>
-            <w:r>
-              <w:rPr>
-                <w:b w:val="0"/>
-                <w:u w:val="single"/>
-              </w:rPr>
-              <w:t>xpanded</w:t>
-            </w:r>
-          </w:p>
-        </w:tc>
-        <w:tc>
-          <w:tcPr>
-            <w:tcW w:w="2318" w:type="dxa"/>
-            <w:vAlign w:val="center"/>
-          </w:tcPr>
-          <w:p>
-            <w:pPr>
-              <w:jc w:val="center"/>
-              <w:cnfStyle w:val="100000000000" w:firstRow="1" w:lastRow="0" w:firstColumn="0" w:lastColumn="0" w:oddVBand="0" w:evenVBand="0" w:oddHBand="0" w:evenHBand="0" w:firstRowFirstColumn="0" w:firstRowLastColumn="0" w:lastRowFirstColumn="0" w:lastRowLastColumn="0"/>
-              <w:rPr>
-                <w:b w:val="0"/>
-                <w:u w:val="single"/>
-              </w:rPr>
-            </w:pPr>
-            <w:r>
-              <w:rPr>
-                <w:b w:val="0"/>
-                <w:u w:val="single"/>
-              </w:rPr>
-              <w:t>Time e</w:t>
-            </w:r>
-            <w:r>
-              <w:rPr>
-                <w:b w:val="0"/>
-                <w:u w:val="single"/>
-              </w:rPr>
-              <w:t>lapsed (seconds)</w:t>
             </w:r>
           </w:p>
         </w:tc>
@@ -1225,7 +1337,7 @@
         <w:tc>
           <w:tcPr>
             <w:cnfStyle w:val="001000000000" w:firstRow="0" w:lastRow="0" w:firstColumn="1" w:lastColumn="0" w:oddVBand="0" w:evenVBand="0" w:oddHBand="0" w:evenHBand="0" w:firstRowFirstColumn="0" w:firstRowLastColumn="0" w:lastRowFirstColumn="0" w:lastRowLastColumn="0"/>
-            <w:tcW w:w="2547" w:type="dxa"/>
+            <w:tcW w:w="2414" w:type="dxa"/>
             <w:vAlign w:val="center"/>
           </w:tcPr>
           <w:p>
@@ -1238,13 +1350,13 @@
               <w:rPr>
                 <w:b w:val="0"/>
               </w:rPr>
-              <w:t>Breadth First Search</w:t>
-            </w:r>
-          </w:p>
-        </w:tc>
-        <w:tc>
-          <w:tcPr>
-            <w:tcW w:w="1544" w:type="dxa"/>
+              <w:t>Breadth first search</w:t>
+            </w:r>
+          </w:p>
+        </w:tc>
+        <w:tc>
+          <w:tcPr>
+            <w:tcW w:w="1699" w:type="dxa"/>
             <w:vAlign w:val="center"/>
           </w:tcPr>
           <w:p>
@@ -1253,52 +1365,52 @@
               <w:cnfStyle w:val="000000100000" w:firstRow="0" w:lastRow="0" w:firstColumn="0" w:lastColumn="0" w:oddVBand="0" w:evenVBand="0" w:oddHBand="1" w:evenHBand="0" w:firstRowFirstColumn="0" w:firstRowLastColumn="0" w:lastRowFirstColumn="0" w:lastRowLastColumn="0"/>
             </w:pPr>
             <w:r>
+              <w:t>43</w:t>
+            </w:r>
+          </w:p>
+        </w:tc>
+        <w:tc>
+          <w:tcPr>
+            <w:tcW w:w="1321" w:type="dxa"/>
+            <w:vAlign w:val="center"/>
+          </w:tcPr>
+          <w:p>
+            <w:pPr>
+              <w:jc w:val="center"/>
+              <w:cnfStyle w:val="000000100000" w:firstRow="0" w:lastRow="0" w:firstColumn="0" w:lastColumn="0" w:oddVBand="0" w:evenVBand="0" w:oddHBand="1" w:evenHBand="0" w:firstRowFirstColumn="0" w:firstRowLastColumn="0" w:lastRowFirstColumn="0" w:lastRowLastColumn="0"/>
+            </w:pPr>
+            <w:r>
+              <w:t>6</w:t>
+            </w:r>
+          </w:p>
+        </w:tc>
+        <w:tc>
+          <w:tcPr>
+            <w:tcW w:w="2220" w:type="dxa"/>
+            <w:vAlign w:val="center"/>
+          </w:tcPr>
+          <w:p>
+            <w:pPr>
+              <w:jc w:val="center"/>
+              <w:cnfStyle w:val="000000100000" w:firstRow="0" w:lastRow="0" w:firstColumn="0" w:lastColumn="0" w:oddVBand="0" w:evenVBand="0" w:oddHBand="1" w:evenHBand="0" w:firstRowFirstColumn="0" w:firstRowLastColumn="0" w:lastRowFirstColumn="0" w:lastRowLastColumn="0"/>
+            </w:pPr>
+            <w:r>
+              <w:t>0.0428</w:t>
+            </w:r>
+          </w:p>
+        </w:tc>
+        <w:tc>
+          <w:tcPr>
+            <w:tcW w:w="1731" w:type="dxa"/>
+            <w:vAlign w:val="center"/>
+          </w:tcPr>
+          <w:p>
+            <w:pPr>
+              <w:jc w:val="center"/>
+              <w:cnfStyle w:val="000000100000" w:firstRow="0" w:lastRow="0" w:firstColumn="0" w:lastColumn="0" w:oddVBand="0" w:evenVBand="0" w:oddHBand="1" w:evenHBand="0" w:firstRowFirstColumn="0" w:firstRowLastColumn="0" w:lastRowFirstColumn="0" w:lastRowLastColumn="0"/>
+            </w:pPr>
+            <w:r>
               <w:t>Yes</w:t>
-            </w:r>
-          </w:p>
-        </w:tc>
-        <w:tc>
-          <w:tcPr>
-            <w:tcW w:w="1391" w:type="dxa"/>
-            <w:vAlign w:val="center"/>
-          </w:tcPr>
-          <w:p>
-            <w:pPr>
-              <w:jc w:val="center"/>
-              <w:cnfStyle w:val="000000100000" w:firstRow="0" w:lastRow="0" w:firstColumn="0" w:lastColumn="0" w:oddVBand="0" w:evenVBand="0" w:oddHBand="1" w:evenHBand="0" w:firstRowFirstColumn="0" w:firstRowLastColumn="0" w:lastRowFirstColumn="0" w:lastRowLastColumn="0"/>
-            </w:pPr>
-            <w:r>
-              <w:t>6</w:t>
-            </w:r>
-          </w:p>
-        </w:tc>
-        <w:tc>
-          <w:tcPr>
-            <w:tcW w:w="1756" w:type="dxa"/>
-            <w:vAlign w:val="center"/>
-          </w:tcPr>
-          <w:p>
-            <w:pPr>
-              <w:jc w:val="center"/>
-              <w:cnfStyle w:val="000000100000" w:firstRow="0" w:lastRow="0" w:firstColumn="0" w:lastColumn="0" w:oddVBand="0" w:evenVBand="0" w:oddHBand="1" w:evenHBand="0" w:firstRowFirstColumn="0" w:firstRowLastColumn="0" w:lastRowFirstColumn="0" w:lastRowLastColumn="0"/>
-            </w:pPr>
-            <w:r>
-              <w:t>43</w:t>
-            </w:r>
-          </w:p>
-        </w:tc>
-        <w:tc>
-          <w:tcPr>
-            <w:tcW w:w="2318" w:type="dxa"/>
-            <w:vAlign w:val="center"/>
-          </w:tcPr>
-          <w:p>
-            <w:pPr>
-              <w:jc w:val="center"/>
-              <w:cnfStyle w:val="000000100000" w:firstRow="0" w:lastRow="0" w:firstColumn="0" w:lastColumn="0" w:oddVBand="0" w:evenVBand="0" w:oddHBand="1" w:evenHBand="0" w:firstRowFirstColumn="0" w:firstRowLastColumn="0" w:lastRowFirstColumn="0" w:lastRowLastColumn="0"/>
-            </w:pPr>
-            <w:r>
-              <w:t>0.0428</w:t>
             </w:r>
           </w:p>
         </w:tc>
@@ -1310,7 +1422,7 @@
         <w:tc>
           <w:tcPr>
             <w:cnfStyle w:val="001000000000" w:firstRow="0" w:lastRow="0" w:firstColumn="1" w:lastColumn="0" w:oddVBand="0" w:evenVBand="0" w:oddHBand="0" w:evenHBand="0" w:firstRowFirstColumn="0" w:firstRowLastColumn="0" w:lastRowFirstColumn="0" w:lastRowLastColumn="0"/>
-            <w:tcW w:w="2547" w:type="dxa"/>
+            <w:tcW w:w="2414" w:type="dxa"/>
             <w:vAlign w:val="center"/>
           </w:tcPr>
           <w:p>
@@ -1323,13 +1435,13 @@
               <w:rPr>
                 <w:b w:val="0"/>
               </w:rPr>
-              <w:t>Depth First Graph Search</w:t>
-            </w:r>
-          </w:p>
-        </w:tc>
-        <w:tc>
-          <w:tcPr>
-            <w:tcW w:w="1544" w:type="dxa"/>
+              <w:t>Depth first graph search</w:t>
+            </w:r>
+          </w:p>
+        </w:tc>
+        <w:tc>
+          <w:tcPr>
+            <w:tcW w:w="1699" w:type="dxa"/>
             <w:vAlign w:val="center"/>
           </w:tcPr>
           <w:p>
@@ -1338,52 +1450,52 @@
               <w:cnfStyle w:val="000000000000" w:firstRow="0" w:lastRow="0" w:firstColumn="0" w:lastColumn="0" w:oddVBand="0" w:evenVBand="0" w:oddHBand="0" w:evenHBand="0" w:firstRowFirstColumn="0" w:firstRowLastColumn="0" w:lastRowFirstColumn="0" w:lastRowLastColumn="0"/>
             </w:pPr>
             <w:r>
+              <w:t>21</w:t>
+            </w:r>
+          </w:p>
+        </w:tc>
+        <w:tc>
+          <w:tcPr>
+            <w:tcW w:w="1321" w:type="dxa"/>
+            <w:vAlign w:val="center"/>
+          </w:tcPr>
+          <w:p>
+            <w:pPr>
+              <w:jc w:val="center"/>
+              <w:cnfStyle w:val="000000000000" w:firstRow="0" w:lastRow="0" w:firstColumn="0" w:lastColumn="0" w:oddVBand="0" w:evenVBand="0" w:oddHBand="0" w:evenHBand="0" w:firstRowFirstColumn="0" w:firstRowLastColumn="0" w:lastRowFirstColumn="0" w:lastRowLastColumn="0"/>
+            </w:pPr>
+            <w:r>
+              <w:t>20</w:t>
+            </w:r>
+          </w:p>
+        </w:tc>
+        <w:tc>
+          <w:tcPr>
+            <w:tcW w:w="2220" w:type="dxa"/>
+            <w:vAlign w:val="center"/>
+          </w:tcPr>
+          <w:p>
+            <w:pPr>
+              <w:jc w:val="center"/>
+              <w:cnfStyle w:val="000000000000" w:firstRow="0" w:lastRow="0" w:firstColumn="0" w:lastColumn="0" w:oddVBand="0" w:evenVBand="0" w:oddHBand="0" w:evenHBand="0" w:firstRowFirstColumn="0" w:firstRowLastColumn="0" w:lastRowFirstColumn="0" w:lastRowLastColumn="0"/>
+            </w:pPr>
+            <w:r>
+              <w:t>0.0188</w:t>
+            </w:r>
+          </w:p>
+        </w:tc>
+        <w:tc>
+          <w:tcPr>
+            <w:tcW w:w="1731" w:type="dxa"/>
+            <w:vAlign w:val="center"/>
+          </w:tcPr>
+          <w:p>
+            <w:pPr>
+              <w:jc w:val="center"/>
+              <w:cnfStyle w:val="000000000000" w:firstRow="0" w:lastRow="0" w:firstColumn="0" w:lastColumn="0" w:oddVBand="0" w:evenVBand="0" w:oddHBand="0" w:evenHBand="0" w:firstRowFirstColumn="0" w:firstRowLastColumn="0" w:lastRowFirstColumn="0" w:lastRowLastColumn="0"/>
+            </w:pPr>
+            <w:r>
               <w:t>No</w:t>
-            </w:r>
-          </w:p>
-        </w:tc>
-        <w:tc>
-          <w:tcPr>
-            <w:tcW w:w="1391" w:type="dxa"/>
-            <w:vAlign w:val="center"/>
-          </w:tcPr>
-          <w:p>
-            <w:pPr>
-              <w:jc w:val="center"/>
-              <w:cnfStyle w:val="000000000000" w:firstRow="0" w:lastRow="0" w:firstColumn="0" w:lastColumn="0" w:oddVBand="0" w:evenVBand="0" w:oddHBand="0" w:evenHBand="0" w:firstRowFirstColumn="0" w:firstRowLastColumn="0" w:lastRowFirstColumn="0" w:lastRowLastColumn="0"/>
-            </w:pPr>
-            <w:r>
-              <w:t>20</w:t>
-            </w:r>
-          </w:p>
-        </w:tc>
-        <w:tc>
-          <w:tcPr>
-            <w:tcW w:w="1756" w:type="dxa"/>
-            <w:vAlign w:val="center"/>
-          </w:tcPr>
-          <w:p>
-            <w:pPr>
-              <w:jc w:val="center"/>
-              <w:cnfStyle w:val="000000000000" w:firstRow="0" w:lastRow="0" w:firstColumn="0" w:lastColumn="0" w:oddVBand="0" w:evenVBand="0" w:oddHBand="0" w:evenHBand="0" w:firstRowFirstColumn="0" w:firstRowLastColumn="0" w:lastRowFirstColumn="0" w:lastRowLastColumn="0"/>
-            </w:pPr>
-            <w:r>
-              <w:t>21</w:t>
-            </w:r>
-          </w:p>
-        </w:tc>
-        <w:tc>
-          <w:tcPr>
-            <w:tcW w:w="2318" w:type="dxa"/>
-            <w:vAlign w:val="center"/>
-          </w:tcPr>
-          <w:p>
-            <w:pPr>
-              <w:jc w:val="center"/>
-              <w:cnfStyle w:val="000000000000" w:firstRow="0" w:lastRow="0" w:firstColumn="0" w:lastColumn="0" w:oddVBand="0" w:evenVBand="0" w:oddHBand="0" w:evenHBand="0" w:firstRowFirstColumn="0" w:firstRowLastColumn="0" w:lastRowFirstColumn="0" w:lastRowLastColumn="0"/>
-            </w:pPr>
-            <w:r>
-              <w:t>0.0188</w:t>
             </w:r>
           </w:p>
         </w:tc>
@@ -1397,7 +1509,7 @@
         <w:tc>
           <w:tcPr>
             <w:cnfStyle w:val="001000000000" w:firstRow="0" w:lastRow="0" w:firstColumn="1" w:lastColumn="0" w:oddVBand="0" w:evenVBand="0" w:oddHBand="0" w:evenHBand="0" w:firstRowFirstColumn="0" w:firstRowLastColumn="0" w:lastRowFirstColumn="0" w:lastRowLastColumn="0"/>
-            <w:tcW w:w="2547" w:type="dxa"/>
+            <w:tcW w:w="2414" w:type="dxa"/>
             <w:vAlign w:val="center"/>
           </w:tcPr>
           <w:p>
@@ -1410,13 +1522,13 @@
               <w:rPr>
                 <w:b w:val="0"/>
               </w:rPr>
-              <w:t>Greedy Best First Search</w:t>
-            </w:r>
-          </w:p>
-        </w:tc>
-        <w:tc>
-          <w:tcPr>
-            <w:tcW w:w="1544" w:type="dxa"/>
+              <w:t>Greedy best first search</w:t>
+            </w:r>
+          </w:p>
+        </w:tc>
+        <w:tc>
+          <w:tcPr>
+            <w:tcW w:w="1699" w:type="dxa"/>
             <w:vAlign w:val="center"/>
           </w:tcPr>
           <w:p>
@@ -1425,52 +1537,52 @@
               <w:cnfStyle w:val="000000100000" w:firstRow="0" w:lastRow="0" w:firstColumn="0" w:lastColumn="0" w:oddVBand="0" w:evenVBand="0" w:oddHBand="1" w:evenHBand="0" w:firstRowFirstColumn="0" w:firstRowLastColumn="0" w:lastRowFirstColumn="0" w:lastRowLastColumn="0"/>
             </w:pPr>
             <w:r>
+              <w:t>7</w:t>
+            </w:r>
+          </w:p>
+        </w:tc>
+        <w:tc>
+          <w:tcPr>
+            <w:tcW w:w="1321" w:type="dxa"/>
+            <w:vAlign w:val="center"/>
+          </w:tcPr>
+          <w:p>
+            <w:pPr>
+              <w:jc w:val="center"/>
+              <w:cnfStyle w:val="000000100000" w:firstRow="0" w:lastRow="0" w:firstColumn="0" w:lastColumn="0" w:oddVBand="0" w:evenVBand="0" w:oddHBand="1" w:evenHBand="0" w:firstRowFirstColumn="0" w:firstRowLastColumn="0" w:lastRowFirstColumn="0" w:lastRowLastColumn="0"/>
+            </w:pPr>
+            <w:r>
+              <w:t>6</w:t>
+            </w:r>
+          </w:p>
+        </w:tc>
+        <w:tc>
+          <w:tcPr>
+            <w:tcW w:w="2220" w:type="dxa"/>
+            <w:vAlign w:val="center"/>
+          </w:tcPr>
+          <w:p>
+            <w:pPr>
+              <w:jc w:val="center"/>
+              <w:cnfStyle w:val="000000100000" w:firstRow="0" w:lastRow="0" w:firstColumn="0" w:lastColumn="0" w:oddVBand="0" w:evenVBand="0" w:oddHBand="1" w:evenHBand="0" w:firstRowFirstColumn="0" w:firstRowLastColumn="0" w:lastRowFirstColumn="0" w:lastRowLastColumn="0"/>
+            </w:pPr>
+            <w:r>
+              <w:t>0.0073</w:t>
+            </w:r>
+          </w:p>
+        </w:tc>
+        <w:tc>
+          <w:tcPr>
+            <w:tcW w:w="1731" w:type="dxa"/>
+            <w:vAlign w:val="center"/>
+          </w:tcPr>
+          <w:p>
+            <w:pPr>
+              <w:jc w:val="center"/>
+              <w:cnfStyle w:val="000000100000" w:firstRow="0" w:lastRow="0" w:firstColumn="0" w:lastColumn="0" w:oddVBand="0" w:evenVBand="0" w:oddHBand="1" w:evenHBand="0" w:firstRowFirstColumn="0" w:firstRowLastColumn="0" w:lastRowFirstColumn="0" w:lastRowLastColumn="0"/>
+            </w:pPr>
+            <w:r>
               <w:t>Yes</w:t>
-            </w:r>
-          </w:p>
-        </w:tc>
-        <w:tc>
-          <w:tcPr>
-            <w:tcW w:w="1391" w:type="dxa"/>
-            <w:vAlign w:val="center"/>
-          </w:tcPr>
-          <w:p>
-            <w:pPr>
-              <w:jc w:val="center"/>
-              <w:cnfStyle w:val="000000100000" w:firstRow="0" w:lastRow="0" w:firstColumn="0" w:lastColumn="0" w:oddVBand="0" w:evenVBand="0" w:oddHBand="1" w:evenHBand="0" w:firstRowFirstColumn="0" w:firstRowLastColumn="0" w:lastRowFirstColumn="0" w:lastRowLastColumn="0"/>
-            </w:pPr>
-            <w:r>
-              <w:t>6</w:t>
-            </w:r>
-          </w:p>
-        </w:tc>
-        <w:tc>
-          <w:tcPr>
-            <w:tcW w:w="1756" w:type="dxa"/>
-            <w:vAlign w:val="center"/>
-          </w:tcPr>
-          <w:p>
-            <w:pPr>
-              <w:jc w:val="center"/>
-              <w:cnfStyle w:val="000000100000" w:firstRow="0" w:lastRow="0" w:firstColumn="0" w:lastColumn="0" w:oddVBand="0" w:evenVBand="0" w:oddHBand="1" w:evenHBand="0" w:firstRowFirstColumn="0" w:firstRowLastColumn="0" w:lastRowFirstColumn="0" w:lastRowLastColumn="0"/>
-            </w:pPr>
-            <w:r>
-              <w:t>7</w:t>
-            </w:r>
-          </w:p>
-        </w:tc>
-        <w:tc>
-          <w:tcPr>
-            <w:tcW w:w="2318" w:type="dxa"/>
-            <w:vAlign w:val="center"/>
-          </w:tcPr>
-          <w:p>
-            <w:pPr>
-              <w:jc w:val="center"/>
-              <w:cnfStyle w:val="000000100000" w:firstRow="0" w:lastRow="0" w:firstColumn="0" w:lastColumn="0" w:oddVBand="0" w:evenVBand="0" w:oddHBand="1" w:evenHBand="0" w:firstRowFirstColumn="0" w:firstRowLastColumn="0" w:lastRowFirstColumn="0" w:lastRowLastColumn="0"/>
-            </w:pPr>
-            <w:r>
-              <w:t>0.0073</w:t>
             </w:r>
           </w:p>
         </w:tc>
@@ -1484,22 +1596,465 @@
       </w:pPr>
     </w:p>
     <w:p>
-      <w:pPr>
-        <w:ind w:firstLine="284"/>
-        <w:rPr>
-          <w:u w:val="single"/>
-        </w:rPr>
-      </w:pPr>
-      <w:r>
-        <w:t>For this simple problem, we see that Greedy Best First Search performs best. It gives optimum results in minimum time, while consuming the least amount of memory (nodes expanded). Breadth First Search yields optimal results, but takes more time and consumes more memory than Greedy Best First Search. Depth First Search, does not yield an optimal result, but it runs in a short time and consumes less memory compared to Breadth First Search.</w:t>
-      </w:r>
-    </w:p>
-    <w:p>
-      <w:pPr>
-        <w:rPr>
-          <w:u w:val="single"/>
-        </w:rPr>
-      </w:pPr>
+      <w:r>
+        <w:t xml:space="preserve">For this first </w:t>
+      </w:r>
+      <w:r>
+        <w:t xml:space="preserve">problem, </w:t>
+      </w:r>
+      <w:proofErr w:type="gramStart"/>
+      <w:r>
+        <w:t>it can be seen</w:t>
+      </w:r>
+      <w:r>
+        <w:t xml:space="preserve"> that the</w:t>
+      </w:r>
+      <w:proofErr w:type="gramEnd"/>
+      <w:r>
+        <w:t xml:space="preserve"> </w:t>
+      </w:r>
+      <w:r>
+        <w:rPr>
+          <w:i/>
+        </w:rPr>
+        <w:t>greedy best first search</w:t>
+      </w:r>
+      <w:r>
+        <w:t xml:space="preserve"> </w:t>
+      </w:r>
+      <w:r>
+        <w:t>performs best</w:t>
+      </w:r>
+      <w:r>
+        <w:t xml:space="preserve"> in both takin less time and obtaining an optimal solution</w:t>
+      </w:r>
+      <w:r>
+        <w:t xml:space="preserve">, </w:t>
+      </w:r>
+      <w:r>
+        <w:t xml:space="preserve">at the same time it consumes </w:t>
+      </w:r>
+      <w:r>
+        <w:t xml:space="preserve">the least amount of memory (nodes expanded). </w:t>
+      </w:r>
+      <w:r>
+        <w:t xml:space="preserve">In the case of the </w:t>
+      </w:r>
+      <w:r>
+        <w:rPr>
+          <w:i/>
+        </w:rPr>
+        <w:t>breadth first search</w:t>
+      </w:r>
+      <w:r>
+        <w:t xml:space="preserve"> it obtains the optimal result, although it </w:t>
+      </w:r>
+      <w:r>
+        <w:t xml:space="preserve">takes more time and consumes more memory than </w:t>
+      </w:r>
+      <w:r>
+        <w:t xml:space="preserve">the case of the </w:t>
+      </w:r>
+      <w:r>
+        <w:rPr>
+          <w:i/>
+        </w:rPr>
+        <w:t>greedy best first s</w:t>
+      </w:r>
+      <w:r>
+        <w:rPr>
+          <w:i/>
+        </w:rPr>
+        <w:t>earch</w:t>
+      </w:r>
+      <w:r>
+        <w:t xml:space="preserve">. </w:t>
+      </w:r>
+      <w:r>
+        <w:t xml:space="preserve">In the case of the </w:t>
+      </w:r>
+      <w:r>
+        <w:rPr>
+          <w:i/>
+        </w:rPr>
+        <w:t>depth first s</w:t>
+      </w:r>
+      <w:r>
+        <w:rPr>
+          <w:i/>
+        </w:rPr>
+        <w:t>earch</w:t>
+      </w:r>
+      <w:r>
+        <w:t>,</w:t>
+      </w:r>
+      <w:r>
+        <w:t xml:space="preserve"> it doesn’t obtain the optimal result, although it requires less memory than the </w:t>
+      </w:r>
+      <w:r>
+        <w:rPr>
+          <w:i/>
+        </w:rPr>
+        <w:t>breadth first search</w:t>
+      </w:r>
+      <w:r>
+        <w:t xml:space="preserve"> and takes less time to obtain the result</w:t>
+      </w:r>
+      <w:r>
+        <w:t>.</w:t>
+      </w:r>
+    </w:p>
+    <w:p>
+      <w:pPr>
+        <w:jc w:val="center"/>
+      </w:pPr>
+    </w:p>
+    <w:tbl>
+      <w:tblPr>
+        <w:tblStyle w:val="GridTable2-Accent2"/>
+        <w:tblW w:w="10066" w:type="dxa"/>
+        <w:jc w:val="center"/>
+        <w:tblLook w:val="04A0" w:firstRow="1" w:lastRow="0" w:firstColumn="1" w:lastColumn="0" w:noHBand="0" w:noVBand="1"/>
+      </w:tblPr>
+      <w:tblGrid>
+        <w:gridCol w:w="3377"/>
+        <w:gridCol w:w="1748"/>
+        <w:gridCol w:w="1225"/>
+        <w:gridCol w:w="2246"/>
+        <w:gridCol w:w="1470"/>
+      </w:tblGrid>
+      <w:tr>
+        <w:trPr>
+          <w:cnfStyle w:val="100000000000" w:firstRow="1" w:lastRow="0" w:firstColumn="0" w:lastColumn="0" w:oddVBand="0" w:evenVBand="0" w:oddHBand="0" w:evenHBand="0" w:firstRowFirstColumn="0" w:firstRowLastColumn="0" w:lastRowFirstColumn="0" w:lastRowLastColumn="0"/>
+          <w:jc w:val="center"/>
+        </w:trPr>
+        <w:tc>
+          <w:tcPr>
+            <w:cnfStyle w:val="001000000000" w:firstRow="0" w:lastRow="0" w:firstColumn="1" w:lastColumn="0" w:oddVBand="0" w:evenVBand="0" w:oddHBand="0" w:evenHBand="0" w:firstRowFirstColumn="0" w:firstRowLastColumn="0" w:lastRowFirstColumn="0" w:lastRowLastColumn="0"/>
+            <w:tcW w:w="3377" w:type="dxa"/>
+            <w:vAlign w:val="center"/>
+          </w:tcPr>
+          <w:p>
+            <w:pPr>
+              <w:jc w:val="center"/>
+              <w:rPr>
+                <w:b w:val="0"/>
+                <w:u w:val="single"/>
+              </w:rPr>
+            </w:pPr>
+            <w:r>
+              <w:rPr>
+                <w:b w:val="0"/>
+                <w:u w:val="single"/>
+              </w:rPr>
+              <w:t>Search m</w:t>
+            </w:r>
+            <w:r>
+              <w:rPr>
+                <w:b w:val="0"/>
+                <w:u w:val="single"/>
+              </w:rPr>
+              <w:t>ethod</w:t>
+            </w:r>
+          </w:p>
+        </w:tc>
+        <w:tc>
+          <w:tcPr>
+            <w:tcW w:w="1748" w:type="dxa"/>
+            <w:vAlign w:val="center"/>
+          </w:tcPr>
+          <w:p>
+            <w:pPr>
+              <w:jc w:val="center"/>
+              <w:cnfStyle w:val="100000000000" w:firstRow="1" w:lastRow="0" w:firstColumn="0" w:lastColumn="0" w:oddVBand="0" w:evenVBand="0" w:oddHBand="0" w:evenHBand="0" w:firstRowFirstColumn="0" w:firstRowLastColumn="0" w:lastRowFirstColumn="0" w:lastRowLastColumn="0"/>
+              <w:rPr>
+                <w:b w:val="0"/>
+                <w:u w:val="single"/>
+              </w:rPr>
+            </w:pPr>
+            <w:r>
+              <w:rPr>
+                <w:b w:val="0"/>
+                <w:u w:val="single"/>
+              </w:rPr>
+              <w:t>Nodes e</w:t>
+            </w:r>
+            <w:r>
+              <w:rPr>
+                <w:b w:val="0"/>
+                <w:u w:val="single"/>
+              </w:rPr>
+              <w:t>xpanded</w:t>
+            </w:r>
+          </w:p>
+        </w:tc>
+        <w:tc>
+          <w:tcPr>
+            <w:tcW w:w="1225" w:type="dxa"/>
+            <w:vAlign w:val="center"/>
+          </w:tcPr>
+          <w:p>
+            <w:pPr>
+              <w:jc w:val="center"/>
+              <w:cnfStyle w:val="100000000000" w:firstRow="1" w:lastRow="0" w:firstColumn="0" w:lastColumn="0" w:oddVBand="0" w:evenVBand="0" w:oddHBand="0" w:evenHBand="0" w:firstRowFirstColumn="0" w:firstRowLastColumn="0" w:lastRowFirstColumn="0" w:lastRowLastColumn="0"/>
+              <w:rPr>
+                <w:b w:val="0"/>
+                <w:u w:val="single"/>
+              </w:rPr>
+            </w:pPr>
+            <w:r>
+              <w:rPr>
+                <w:b w:val="0"/>
+                <w:u w:val="single"/>
+              </w:rPr>
+              <w:t>Plan Length</w:t>
+            </w:r>
+          </w:p>
+        </w:tc>
+        <w:tc>
+          <w:tcPr>
+            <w:tcW w:w="2246" w:type="dxa"/>
+            <w:vAlign w:val="center"/>
+          </w:tcPr>
+          <w:p>
+            <w:pPr>
+              <w:jc w:val="center"/>
+              <w:cnfStyle w:val="100000000000" w:firstRow="1" w:lastRow="0" w:firstColumn="0" w:lastColumn="0" w:oddVBand="0" w:evenVBand="0" w:oddHBand="0" w:evenHBand="0" w:firstRowFirstColumn="0" w:firstRowLastColumn="0" w:lastRowFirstColumn="0" w:lastRowLastColumn="0"/>
+              <w:rPr>
+                <w:b w:val="0"/>
+                <w:u w:val="single"/>
+              </w:rPr>
+            </w:pPr>
+            <w:r>
+              <w:rPr>
+                <w:b w:val="0"/>
+                <w:u w:val="single"/>
+              </w:rPr>
+              <w:t>Time e</w:t>
+            </w:r>
+            <w:r>
+              <w:rPr>
+                <w:b w:val="0"/>
+                <w:u w:val="single"/>
+              </w:rPr>
+              <w:t>lapsed (seconds)</w:t>
+            </w:r>
+          </w:p>
+        </w:tc>
+        <w:tc>
+          <w:tcPr>
+            <w:tcW w:w="1470" w:type="dxa"/>
+            <w:vAlign w:val="center"/>
+          </w:tcPr>
+          <w:p>
+            <w:pPr>
+              <w:jc w:val="center"/>
+              <w:cnfStyle w:val="100000000000" w:firstRow="1" w:lastRow="0" w:firstColumn="0" w:lastColumn="0" w:oddVBand="0" w:evenVBand="0" w:oddHBand="0" w:evenHBand="0" w:firstRowFirstColumn="0" w:firstRowLastColumn="0" w:lastRowFirstColumn="0" w:lastRowLastColumn="0"/>
+              <w:rPr>
+                <w:b w:val="0"/>
+                <w:u w:val="single"/>
+              </w:rPr>
+            </w:pPr>
+            <w:r>
+              <w:rPr>
+                <w:b w:val="0"/>
+                <w:u w:val="single"/>
+              </w:rPr>
+              <w:t>Optimal result</w:t>
+            </w:r>
+          </w:p>
+        </w:tc>
+      </w:tr>
+      <w:tr>
+        <w:trPr>
+          <w:cnfStyle w:val="000000100000" w:firstRow="0" w:lastRow="0" w:firstColumn="0" w:lastColumn="0" w:oddVBand="0" w:evenVBand="0" w:oddHBand="1" w:evenHBand="0" w:firstRowFirstColumn="0" w:firstRowLastColumn="0" w:lastRowFirstColumn="0" w:lastRowLastColumn="0"/>
+          <w:jc w:val="center"/>
+        </w:trPr>
+        <w:tc>
+          <w:tcPr>
+            <w:cnfStyle w:val="001000000000" w:firstRow="0" w:lastRow="0" w:firstColumn="1" w:lastColumn="0" w:oddVBand="0" w:evenVBand="0" w:oddHBand="0" w:evenHBand="0" w:firstRowFirstColumn="0" w:firstRowLastColumn="0" w:lastRowFirstColumn="0" w:lastRowLastColumn="0"/>
+            <w:tcW w:w="3377" w:type="dxa"/>
+          </w:tcPr>
+          <w:p>
+            <w:pPr>
+              <w:rPr>
+                <w:b w:val="0"/>
+              </w:rPr>
+            </w:pPr>
+            <w:r>
+              <w:rPr>
+                <w:b w:val="0"/>
+              </w:rPr>
+              <w:t>A* search with ignore preconditions</w:t>
+            </w:r>
+          </w:p>
+        </w:tc>
+        <w:tc>
+          <w:tcPr>
+            <w:tcW w:w="1748" w:type="dxa"/>
+          </w:tcPr>
+          <w:p>
+            <w:pPr>
+              <w:jc w:val="center"/>
+              <w:cnfStyle w:val="000000100000" w:firstRow="0" w:lastRow="0" w:firstColumn="0" w:lastColumn="0" w:oddVBand="0" w:evenVBand="0" w:oddHBand="1" w:evenHBand="0" w:firstRowFirstColumn="0" w:firstRowLastColumn="0" w:lastRowFirstColumn="0" w:lastRowLastColumn="0"/>
+            </w:pPr>
+            <w:r>
+              <w:t>41</w:t>
+            </w:r>
+          </w:p>
+        </w:tc>
+        <w:tc>
+          <w:tcPr>
+            <w:tcW w:w="1225" w:type="dxa"/>
+          </w:tcPr>
+          <w:p>
+            <w:pPr>
+              <w:jc w:val="center"/>
+              <w:cnfStyle w:val="000000100000" w:firstRow="0" w:lastRow="0" w:firstColumn="0" w:lastColumn="0" w:oddVBand="0" w:evenVBand="0" w:oddHBand="1" w:evenHBand="0" w:firstRowFirstColumn="0" w:firstRowLastColumn="0" w:lastRowFirstColumn="0" w:lastRowLastColumn="0"/>
+            </w:pPr>
+            <w:r>
+              <w:t>6</w:t>
+            </w:r>
+          </w:p>
+        </w:tc>
+        <w:tc>
+          <w:tcPr>
+            <w:tcW w:w="2246" w:type="dxa"/>
+          </w:tcPr>
+          <w:p>
+            <w:pPr>
+              <w:jc w:val="center"/>
+              <w:cnfStyle w:val="000000100000" w:firstRow="0" w:lastRow="0" w:firstColumn="0" w:lastColumn="0" w:oddVBand="0" w:evenVBand="0" w:oddHBand="1" w:evenHBand="0" w:firstRowFirstColumn="0" w:firstRowLastColumn="0" w:lastRowFirstColumn="0" w:lastRowLastColumn="0"/>
+            </w:pPr>
+            <w:r>
+              <w:t>0.05088</w:t>
+            </w:r>
+          </w:p>
+        </w:tc>
+        <w:tc>
+          <w:tcPr>
+            <w:tcW w:w="1470" w:type="dxa"/>
+          </w:tcPr>
+          <w:p>
+            <w:pPr>
+              <w:jc w:val="center"/>
+              <w:cnfStyle w:val="000000100000" w:firstRow="0" w:lastRow="0" w:firstColumn="0" w:lastColumn="0" w:oddVBand="0" w:evenVBand="0" w:oddHBand="1" w:evenHBand="0" w:firstRowFirstColumn="0" w:firstRowLastColumn="0" w:lastRowFirstColumn="0" w:lastRowLastColumn="0"/>
+            </w:pPr>
+            <w:r>
+              <w:t>Yes</w:t>
+            </w:r>
+          </w:p>
+        </w:tc>
+      </w:tr>
+      <w:tr>
+        <w:trPr>
+          <w:jc w:val="center"/>
+        </w:trPr>
+        <w:tc>
+          <w:tcPr>
+            <w:cnfStyle w:val="001000000000" w:firstRow="0" w:lastRow="0" w:firstColumn="1" w:lastColumn="0" w:oddVBand="0" w:evenVBand="0" w:oddHBand="0" w:evenHBand="0" w:firstRowFirstColumn="0" w:firstRowLastColumn="0" w:lastRowFirstColumn="0" w:lastRowLastColumn="0"/>
+            <w:tcW w:w="3377" w:type="dxa"/>
+          </w:tcPr>
+          <w:p>
+            <w:pPr>
+              <w:rPr>
+                <w:b w:val="0"/>
+              </w:rPr>
+            </w:pPr>
+            <w:r>
+              <w:rPr>
+                <w:b w:val="0"/>
+              </w:rPr>
+              <w:t>A* search with level sum</w:t>
+            </w:r>
+          </w:p>
+        </w:tc>
+        <w:tc>
+          <w:tcPr>
+            <w:tcW w:w="1748" w:type="dxa"/>
+          </w:tcPr>
+          <w:p>
+            <w:pPr>
+              <w:jc w:val="center"/>
+              <w:cnfStyle w:val="000000000000" w:firstRow="0" w:lastRow="0" w:firstColumn="0" w:lastColumn="0" w:oddVBand="0" w:evenVBand="0" w:oddHBand="0" w:evenHBand="0" w:firstRowFirstColumn="0" w:firstRowLastColumn="0" w:lastRowFirstColumn="0" w:lastRowLastColumn="0"/>
+            </w:pPr>
+            <w:r>
+              <w:t>11</w:t>
+            </w:r>
+          </w:p>
+        </w:tc>
+        <w:tc>
+          <w:tcPr>
+            <w:tcW w:w="1225" w:type="dxa"/>
+          </w:tcPr>
+          <w:p>
+            <w:pPr>
+              <w:jc w:val="center"/>
+              <w:cnfStyle w:val="000000000000" w:firstRow="0" w:lastRow="0" w:firstColumn="0" w:lastColumn="0" w:oddVBand="0" w:evenVBand="0" w:oddHBand="0" w:evenHBand="0" w:firstRowFirstColumn="0" w:firstRowLastColumn="0" w:lastRowFirstColumn="0" w:lastRowLastColumn="0"/>
+            </w:pPr>
+            <w:r>
+              <w:t>6</w:t>
+            </w:r>
+          </w:p>
+        </w:tc>
+        <w:tc>
+          <w:tcPr>
+            <w:tcW w:w="2246" w:type="dxa"/>
+          </w:tcPr>
+          <w:p>
+            <w:pPr>
+              <w:jc w:val="center"/>
+              <w:cnfStyle w:val="000000000000" w:firstRow="0" w:lastRow="0" w:firstColumn="0" w:lastColumn="0" w:oddVBand="0" w:evenVBand="0" w:oddHBand="0" w:evenHBand="0" w:firstRowFirstColumn="0" w:firstRowLastColumn="0" w:lastRowFirstColumn="0" w:lastRowLastColumn="0"/>
+            </w:pPr>
+            <w:r>
+              <w:t>0.9000</w:t>
+            </w:r>
+          </w:p>
+        </w:tc>
+        <w:tc>
+          <w:tcPr>
+            <w:tcW w:w="1470" w:type="dxa"/>
+          </w:tcPr>
+          <w:p>
+            <w:pPr>
+              <w:jc w:val="center"/>
+              <w:cnfStyle w:val="000000000000" w:firstRow="0" w:lastRow="0" w:firstColumn="0" w:lastColumn="0" w:oddVBand="0" w:evenVBand="0" w:oddHBand="0" w:evenHBand="0" w:firstRowFirstColumn="0" w:firstRowLastColumn="0" w:lastRowFirstColumn="0" w:lastRowLastColumn="0"/>
+            </w:pPr>
+            <w:r>
+              <w:t>Yes</w:t>
+            </w:r>
+          </w:p>
+        </w:tc>
+      </w:tr>
+    </w:tbl>
+    <w:p/>
+    <w:p>
+      <w:r>
+        <w:t xml:space="preserve">It can be clearly seen in the results that heuristics search obtains better results than non-heuristic search. </w:t>
+      </w:r>
+    </w:p>
+    <w:p>
+      <w:r>
+        <w:t xml:space="preserve">When comparing both methods for the heuristic search, </w:t>
+      </w:r>
+      <w:r>
+        <w:rPr>
+          <w:i/>
+        </w:rPr>
+        <w:t>search with</w:t>
+      </w:r>
+      <w:r>
+        <w:t xml:space="preserve"> </w:t>
+      </w:r>
+      <w:r>
+        <w:rPr>
+          <w:i/>
+        </w:rPr>
+        <w:t>level sum</w:t>
+      </w:r>
+      <w:r>
+        <w:t xml:space="preserve"> takes some more time, although it uses less memory, resulting both cases in the optimal solution.</w:t>
+      </w:r>
     </w:p>
     <w:p>
       <w:pPr>
@@ -1522,6 +2077,10 @@
         <w:pStyle w:val="Heading2"/>
       </w:pPr>
       <w:r>
+        <w:rPr>
+          <w:noProof/>
+          <w:lang w:eastAsia="en-US"/>
+        </w:rPr>
         <w:drawing>
           <wp:inline distT="0" distB="0" distL="0" distR="0" wp14:anchorId="71323C13" wp14:editId="60B79DD6">
             <wp:extent cx="6858000" cy="1211580"/>
@@ -1560,7 +2119,1281 @@
       </w:r>
     </w:p>
     <w:p/>
+    <w:p>
+      <w:pPr>
+        <w:pStyle w:val="Heading3"/>
+      </w:pPr>
+      <w:r>
+        <w:t>Optimal plan</w:t>
+      </w:r>
+      <w:r>
+        <w:t xml:space="preserve"> (length=9)</w:t>
+      </w:r>
+      <w:r>
+        <w:t>:</w:t>
+      </w:r>
+    </w:p>
+    <w:p>
+      <w:pPr>
+        <w:pStyle w:val="Heading2"/>
+        <w:spacing w:before="0"/>
+        <w:ind w:left="720"/>
+        <w:rPr>
+          <w:rFonts w:ascii="Consolas" w:eastAsiaTheme="minorEastAsia" w:hAnsi="Consolas" w:cstheme="minorBidi"/>
+          <w:color w:val="auto"/>
+          <w:sz w:val="18"/>
+          <w:szCs w:val="18"/>
+        </w:rPr>
+      </w:pPr>
+      <w:proofErr w:type="gramStart"/>
+      <w:r>
+        <w:rPr>
+          <w:rFonts w:ascii="Consolas" w:eastAsiaTheme="minorEastAsia" w:hAnsi="Consolas" w:cstheme="minorBidi"/>
+          <w:color w:val="auto"/>
+          <w:sz w:val="18"/>
+          <w:szCs w:val="18"/>
+        </w:rPr>
+        <w:t>Load(</w:t>
+      </w:r>
+      <w:proofErr w:type="gramEnd"/>
+      <w:r>
+        <w:rPr>
+          <w:rFonts w:ascii="Consolas" w:eastAsiaTheme="minorEastAsia" w:hAnsi="Consolas" w:cstheme="minorBidi"/>
+          <w:color w:val="auto"/>
+          <w:sz w:val="18"/>
+          <w:szCs w:val="18"/>
+        </w:rPr>
+        <w:t>C1, P1, SFO)</w:t>
+      </w:r>
+    </w:p>
+    <w:p>
+      <w:pPr>
+        <w:pStyle w:val="Heading2"/>
+        <w:spacing w:before="0"/>
+        <w:ind w:left="720"/>
+        <w:rPr>
+          <w:rFonts w:ascii="Consolas" w:eastAsiaTheme="minorEastAsia" w:hAnsi="Consolas" w:cstheme="minorBidi"/>
+          <w:color w:val="auto"/>
+          <w:sz w:val="18"/>
+          <w:szCs w:val="18"/>
+        </w:rPr>
+      </w:pPr>
+      <w:proofErr w:type="gramStart"/>
+      <w:r>
+        <w:rPr>
+          <w:rFonts w:ascii="Consolas" w:eastAsiaTheme="minorEastAsia" w:hAnsi="Consolas" w:cstheme="minorBidi"/>
+          <w:color w:val="auto"/>
+          <w:sz w:val="18"/>
+          <w:szCs w:val="18"/>
+        </w:rPr>
+        <w:t>Fly(</w:t>
+      </w:r>
+      <w:proofErr w:type="gramEnd"/>
+      <w:r>
+        <w:rPr>
+          <w:rFonts w:ascii="Consolas" w:eastAsiaTheme="minorEastAsia" w:hAnsi="Consolas" w:cstheme="minorBidi"/>
+          <w:color w:val="auto"/>
+          <w:sz w:val="18"/>
+          <w:szCs w:val="18"/>
+        </w:rPr>
+        <w:t>P1, SFO, JFK)</w:t>
+      </w:r>
+    </w:p>
+    <w:p>
+      <w:pPr>
+        <w:pStyle w:val="Heading2"/>
+        <w:spacing w:before="0"/>
+        <w:ind w:left="720"/>
+        <w:rPr>
+          <w:rFonts w:ascii="Consolas" w:eastAsiaTheme="minorEastAsia" w:hAnsi="Consolas" w:cstheme="minorBidi"/>
+          <w:color w:val="auto"/>
+          <w:sz w:val="18"/>
+          <w:szCs w:val="18"/>
+        </w:rPr>
+      </w:pPr>
+      <w:proofErr w:type="gramStart"/>
+      <w:r>
+        <w:rPr>
+          <w:rFonts w:ascii="Consolas" w:eastAsiaTheme="minorEastAsia" w:hAnsi="Consolas" w:cstheme="minorBidi"/>
+          <w:color w:val="auto"/>
+          <w:sz w:val="18"/>
+          <w:szCs w:val="18"/>
+        </w:rPr>
+        <w:t>Load(</w:t>
+      </w:r>
+      <w:proofErr w:type="gramEnd"/>
+      <w:r>
+        <w:rPr>
+          <w:rFonts w:ascii="Consolas" w:eastAsiaTheme="minorEastAsia" w:hAnsi="Consolas" w:cstheme="minorBidi"/>
+          <w:color w:val="auto"/>
+          <w:sz w:val="18"/>
+          <w:szCs w:val="18"/>
+        </w:rPr>
+        <w:t>C2, P2, JFK)</w:t>
+      </w:r>
+    </w:p>
+    <w:p>
+      <w:pPr>
+        <w:pStyle w:val="Heading2"/>
+        <w:spacing w:before="0"/>
+        <w:ind w:left="720"/>
+        <w:rPr>
+          <w:rFonts w:ascii="Consolas" w:eastAsiaTheme="minorEastAsia" w:hAnsi="Consolas" w:cstheme="minorBidi"/>
+          <w:color w:val="auto"/>
+          <w:sz w:val="18"/>
+          <w:szCs w:val="18"/>
+        </w:rPr>
+      </w:pPr>
+      <w:proofErr w:type="gramStart"/>
+      <w:r>
+        <w:rPr>
+          <w:rFonts w:ascii="Consolas" w:eastAsiaTheme="minorEastAsia" w:hAnsi="Consolas" w:cstheme="minorBidi"/>
+          <w:color w:val="auto"/>
+          <w:sz w:val="18"/>
+          <w:szCs w:val="18"/>
+        </w:rPr>
+        <w:t>Fly(</w:t>
+      </w:r>
+      <w:proofErr w:type="gramEnd"/>
+      <w:r>
+        <w:rPr>
+          <w:rFonts w:ascii="Consolas" w:eastAsiaTheme="minorEastAsia" w:hAnsi="Consolas" w:cstheme="minorBidi"/>
+          <w:color w:val="auto"/>
+          <w:sz w:val="18"/>
+          <w:szCs w:val="18"/>
+        </w:rPr>
+        <w:t>P2, JFK, SFO)</w:t>
+      </w:r>
+    </w:p>
+    <w:p>
+      <w:pPr>
+        <w:pStyle w:val="Heading2"/>
+        <w:spacing w:before="0"/>
+        <w:ind w:left="720"/>
+        <w:rPr>
+          <w:rFonts w:ascii="Consolas" w:eastAsiaTheme="minorEastAsia" w:hAnsi="Consolas" w:cstheme="minorBidi"/>
+          <w:color w:val="auto"/>
+          <w:sz w:val="18"/>
+          <w:szCs w:val="18"/>
+        </w:rPr>
+      </w:pPr>
+      <w:proofErr w:type="gramStart"/>
+      <w:r>
+        <w:rPr>
+          <w:rFonts w:ascii="Consolas" w:eastAsiaTheme="minorEastAsia" w:hAnsi="Consolas" w:cstheme="minorBidi"/>
+          <w:color w:val="auto"/>
+          <w:sz w:val="18"/>
+          <w:szCs w:val="18"/>
+        </w:rPr>
+        <w:t>Load(</w:t>
+      </w:r>
+      <w:proofErr w:type="gramEnd"/>
+      <w:r>
+        <w:rPr>
+          <w:rFonts w:ascii="Consolas" w:eastAsiaTheme="minorEastAsia" w:hAnsi="Consolas" w:cstheme="minorBidi"/>
+          <w:color w:val="auto"/>
+          <w:sz w:val="18"/>
+          <w:szCs w:val="18"/>
+        </w:rPr>
+        <w:t>C3, P3, ATL)</w:t>
+      </w:r>
+    </w:p>
+    <w:p>
+      <w:pPr>
+        <w:pStyle w:val="Heading2"/>
+        <w:spacing w:before="0"/>
+        <w:ind w:left="720"/>
+        <w:rPr>
+          <w:rFonts w:ascii="Consolas" w:eastAsiaTheme="minorEastAsia" w:hAnsi="Consolas" w:cstheme="minorBidi"/>
+          <w:color w:val="auto"/>
+          <w:sz w:val="18"/>
+          <w:szCs w:val="18"/>
+        </w:rPr>
+      </w:pPr>
+      <w:proofErr w:type="gramStart"/>
+      <w:r>
+        <w:rPr>
+          <w:rFonts w:ascii="Consolas" w:eastAsiaTheme="minorEastAsia" w:hAnsi="Consolas" w:cstheme="minorBidi"/>
+          <w:color w:val="auto"/>
+          <w:sz w:val="18"/>
+          <w:szCs w:val="18"/>
+        </w:rPr>
+        <w:t>Fly(</w:t>
+      </w:r>
+      <w:proofErr w:type="gramEnd"/>
+      <w:r>
+        <w:rPr>
+          <w:rFonts w:ascii="Consolas" w:eastAsiaTheme="minorEastAsia" w:hAnsi="Consolas" w:cstheme="minorBidi"/>
+          <w:color w:val="auto"/>
+          <w:sz w:val="18"/>
+          <w:szCs w:val="18"/>
+        </w:rPr>
+        <w:t>P3, ATL, SFO)</w:t>
+      </w:r>
+    </w:p>
+    <w:p>
+      <w:pPr>
+        <w:pStyle w:val="Heading2"/>
+        <w:spacing w:before="0"/>
+        <w:ind w:left="720"/>
+        <w:rPr>
+          <w:rFonts w:ascii="Consolas" w:eastAsiaTheme="minorEastAsia" w:hAnsi="Consolas" w:cstheme="minorBidi"/>
+          <w:color w:val="auto"/>
+          <w:sz w:val="18"/>
+          <w:szCs w:val="18"/>
+        </w:rPr>
+      </w:pPr>
+      <w:proofErr w:type="gramStart"/>
+      <w:r>
+        <w:rPr>
+          <w:rFonts w:ascii="Consolas" w:eastAsiaTheme="minorEastAsia" w:hAnsi="Consolas" w:cstheme="minorBidi"/>
+          <w:color w:val="auto"/>
+          <w:sz w:val="18"/>
+          <w:szCs w:val="18"/>
+        </w:rPr>
+        <w:t>Unload(</w:t>
+      </w:r>
+      <w:proofErr w:type="gramEnd"/>
+      <w:r>
+        <w:rPr>
+          <w:rFonts w:ascii="Consolas" w:eastAsiaTheme="minorEastAsia" w:hAnsi="Consolas" w:cstheme="minorBidi"/>
+          <w:color w:val="auto"/>
+          <w:sz w:val="18"/>
+          <w:szCs w:val="18"/>
+        </w:rPr>
+        <w:t>C3, P3, SFO)</w:t>
+      </w:r>
+    </w:p>
+    <w:p>
+      <w:pPr>
+        <w:pStyle w:val="Heading2"/>
+        <w:spacing w:before="0"/>
+        <w:ind w:left="720"/>
+        <w:rPr>
+          <w:rFonts w:ascii="Consolas" w:eastAsiaTheme="minorEastAsia" w:hAnsi="Consolas" w:cstheme="minorBidi"/>
+          <w:color w:val="auto"/>
+          <w:sz w:val="18"/>
+          <w:szCs w:val="18"/>
+        </w:rPr>
+      </w:pPr>
+      <w:proofErr w:type="gramStart"/>
+      <w:r>
+        <w:rPr>
+          <w:rFonts w:ascii="Consolas" w:eastAsiaTheme="minorEastAsia" w:hAnsi="Consolas" w:cstheme="minorBidi"/>
+          <w:color w:val="auto"/>
+          <w:sz w:val="18"/>
+          <w:szCs w:val="18"/>
+        </w:rPr>
+        <w:t>Unload(</w:t>
+      </w:r>
+      <w:proofErr w:type="gramEnd"/>
+      <w:r>
+        <w:rPr>
+          <w:rFonts w:ascii="Consolas" w:eastAsiaTheme="minorEastAsia" w:hAnsi="Consolas" w:cstheme="minorBidi"/>
+          <w:color w:val="auto"/>
+          <w:sz w:val="18"/>
+          <w:szCs w:val="18"/>
+        </w:rPr>
+        <w:t>C2, P2, SFO)</w:t>
+      </w:r>
+    </w:p>
+    <w:p>
+      <w:pPr>
+        <w:spacing w:after="0" w:line="240" w:lineRule="auto"/>
+        <w:ind w:left="720"/>
+        <w:rPr>
+          <w:rFonts w:ascii="Consolas" w:hAnsi="Consolas"/>
+          <w:sz w:val="18"/>
+          <w:szCs w:val="18"/>
+        </w:rPr>
+      </w:pPr>
+      <w:proofErr w:type="gramStart"/>
+      <w:r>
+        <w:rPr>
+          <w:rFonts w:ascii="Consolas" w:hAnsi="Consolas"/>
+          <w:sz w:val="18"/>
+          <w:szCs w:val="18"/>
+        </w:rPr>
+        <w:t>Unload(</w:t>
+      </w:r>
+      <w:proofErr w:type="gramEnd"/>
+      <w:r>
+        <w:rPr>
+          <w:rFonts w:ascii="Consolas" w:hAnsi="Consolas"/>
+          <w:sz w:val="18"/>
+          <w:szCs w:val="18"/>
+        </w:rPr>
+        <w:t>C1, P1, JFK)</w:t>
+      </w:r>
+    </w:p>
+    <w:p>
+      <w:pPr>
+        <w:spacing w:after="0" w:line="240" w:lineRule="auto"/>
+        <w:ind w:left="720"/>
+        <w:rPr>
+          <w:u w:val="single"/>
+        </w:rPr>
+      </w:pPr>
+    </w:p>
+    <w:p>
+      <w:pPr>
+        <w:pStyle w:val="Heading3"/>
+      </w:pPr>
+      <w:r>
+        <w:t>Results obtained:</w:t>
+      </w:r>
+    </w:p>
     <w:p/>
+    <w:tbl>
+      <w:tblPr>
+        <w:tblStyle w:val="GridTable2-Accent4"/>
+        <w:tblW w:w="0" w:type="auto"/>
+        <w:jc w:val="center"/>
+        <w:tblLook w:val="04A0" w:firstRow="1" w:lastRow="0" w:firstColumn="1" w:lastColumn="0" w:noHBand="0" w:noVBand="1"/>
+      </w:tblPr>
+      <w:tblGrid>
+        <w:gridCol w:w="2543"/>
+        <w:gridCol w:w="1719"/>
+        <w:gridCol w:w="1324"/>
+        <w:gridCol w:w="2359"/>
+        <w:gridCol w:w="1473"/>
+      </w:tblGrid>
+      <w:tr>
+        <w:trPr>
+          <w:cnfStyle w:val="100000000000" w:firstRow="1" w:lastRow="0" w:firstColumn="0" w:lastColumn="0" w:oddVBand="0" w:evenVBand="0" w:oddHBand="0" w:evenHBand="0" w:firstRowFirstColumn="0" w:firstRowLastColumn="0" w:lastRowFirstColumn="0" w:lastRowLastColumn="0"/>
+          <w:trHeight w:val="398"/>
+          <w:jc w:val="center"/>
+        </w:trPr>
+        <w:tc>
+          <w:tcPr>
+            <w:cnfStyle w:val="001000000000" w:firstRow="0" w:lastRow="0" w:firstColumn="1" w:lastColumn="0" w:oddVBand="0" w:evenVBand="0" w:oddHBand="0" w:evenHBand="0" w:firstRowFirstColumn="0" w:firstRowLastColumn="0" w:lastRowFirstColumn="0" w:lastRowLastColumn="0"/>
+            <w:tcW w:w="2543" w:type="dxa"/>
+          </w:tcPr>
+          <w:p>
+            <w:pPr>
+              <w:jc w:val="center"/>
+              <w:rPr>
+                <w:b w:val="0"/>
+                <w:u w:val="single"/>
+              </w:rPr>
+            </w:pPr>
+            <w:r>
+              <w:rPr>
+                <w:b w:val="0"/>
+                <w:u w:val="single"/>
+              </w:rPr>
+              <w:t>Search m</w:t>
+            </w:r>
+            <w:r>
+              <w:rPr>
+                <w:b w:val="0"/>
+                <w:u w:val="single"/>
+              </w:rPr>
+              <w:t>ethod</w:t>
+            </w:r>
+          </w:p>
+        </w:tc>
+        <w:tc>
+          <w:tcPr>
+            <w:tcW w:w="1719" w:type="dxa"/>
+          </w:tcPr>
+          <w:p>
+            <w:pPr>
+              <w:jc w:val="center"/>
+              <w:cnfStyle w:val="100000000000" w:firstRow="1" w:lastRow="0" w:firstColumn="0" w:lastColumn="0" w:oddVBand="0" w:evenVBand="0" w:oddHBand="0" w:evenHBand="0" w:firstRowFirstColumn="0" w:firstRowLastColumn="0" w:lastRowFirstColumn="0" w:lastRowLastColumn="0"/>
+              <w:rPr>
+                <w:b w:val="0"/>
+                <w:u w:val="single"/>
+              </w:rPr>
+            </w:pPr>
+            <w:r>
+              <w:rPr>
+                <w:b w:val="0"/>
+                <w:u w:val="single"/>
+              </w:rPr>
+              <w:t>Nodes e</w:t>
+            </w:r>
+            <w:r>
+              <w:rPr>
+                <w:b w:val="0"/>
+                <w:u w:val="single"/>
+              </w:rPr>
+              <w:t>xpanded</w:t>
+            </w:r>
+          </w:p>
+        </w:tc>
+        <w:tc>
+          <w:tcPr>
+            <w:tcW w:w="1324" w:type="dxa"/>
+          </w:tcPr>
+          <w:p>
+            <w:pPr>
+              <w:jc w:val="center"/>
+              <w:cnfStyle w:val="100000000000" w:firstRow="1" w:lastRow="0" w:firstColumn="0" w:lastColumn="0" w:oddVBand="0" w:evenVBand="0" w:oddHBand="0" w:evenHBand="0" w:firstRowFirstColumn="0" w:firstRowLastColumn="0" w:lastRowFirstColumn="0" w:lastRowLastColumn="0"/>
+              <w:rPr>
+                <w:b w:val="0"/>
+                <w:u w:val="single"/>
+              </w:rPr>
+            </w:pPr>
+            <w:r>
+              <w:rPr>
+                <w:b w:val="0"/>
+                <w:u w:val="single"/>
+              </w:rPr>
+              <w:t>Plan Length</w:t>
+            </w:r>
+          </w:p>
+        </w:tc>
+        <w:tc>
+          <w:tcPr>
+            <w:tcW w:w="2359" w:type="dxa"/>
+          </w:tcPr>
+          <w:p>
+            <w:pPr>
+              <w:jc w:val="center"/>
+              <w:cnfStyle w:val="100000000000" w:firstRow="1" w:lastRow="0" w:firstColumn="0" w:lastColumn="0" w:oddVBand="0" w:evenVBand="0" w:oddHBand="0" w:evenHBand="0" w:firstRowFirstColumn="0" w:firstRowLastColumn="0" w:lastRowFirstColumn="0" w:lastRowLastColumn="0"/>
+              <w:rPr>
+                <w:b w:val="0"/>
+                <w:u w:val="single"/>
+              </w:rPr>
+            </w:pPr>
+            <w:r>
+              <w:rPr>
+                <w:b w:val="0"/>
+                <w:u w:val="single"/>
+              </w:rPr>
+              <w:t>Time e</w:t>
+            </w:r>
+            <w:r>
+              <w:rPr>
+                <w:b w:val="0"/>
+                <w:u w:val="single"/>
+              </w:rPr>
+              <w:t>lapsed (seconds)</w:t>
+            </w:r>
+          </w:p>
+        </w:tc>
+        <w:tc>
+          <w:tcPr>
+            <w:tcW w:w="1473" w:type="dxa"/>
+          </w:tcPr>
+          <w:p>
+            <w:pPr>
+              <w:jc w:val="center"/>
+              <w:cnfStyle w:val="100000000000" w:firstRow="1" w:lastRow="0" w:firstColumn="0" w:lastColumn="0" w:oddVBand="0" w:evenVBand="0" w:oddHBand="0" w:evenHBand="0" w:firstRowFirstColumn="0" w:firstRowLastColumn="0" w:lastRowFirstColumn="0" w:lastRowLastColumn="0"/>
+              <w:rPr>
+                <w:b w:val="0"/>
+                <w:u w:val="single"/>
+              </w:rPr>
+            </w:pPr>
+            <w:r>
+              <w:rPr>
+                <w:b w:val="0"/>
+                <w:u w:val="single"/>
+              </w:rPr>
+              <w:t>Optimal result</w:t>
+            </w:r>
+          </w:p>
+        </w:tc>
+      </w:tr>
+      <w:tr>
+        <w:trPr>
+          <w:cnfStyle w:val="000000100000" w:firstRow="0" w:lastRow="0" w:firstColumn="0" w:lastColumn="0" w:oddVBand="0" w:evenVBand="0" w:oddHBand="1" w:evenHBand="0" w:firstRowFirstColumn="0" w:firstRowLastColumn="0" w:lastRowFirstColumn="0" w:lastRowLastColumn="0"/>
+          <w:jc w:val="center"/>
+        </w:trPr>
+        <w:tc>
+          <w:tcPr>
+            <w:cnfStyle w:val="001000000000" w:firstRow="0" w:lastRow="0" w:firstColumn="1" w:lastColumn="0" w:oddVBand="0" w:evenVBand="0" w:oddHBand="0" w:evenHBand="0" w:firstRowFirstColumn="0" w:firstRowLastColumn="0" w:lastRowFirstColumn="0" w:lastRowLastColumn="0"/>
+            <w:tcW w:w="2543" w:type="dxa"/>
+          </w:tcPr>
+          <w:p>
+            <w:pPr>
+              <w:rPr>
+                <w:b w:val="0"/>
+              </w:rPr>
+            </w:pPr>
+            <w:r>
+              <w:rPr>
+                <w:b w:val="0"/>
+              </w:rPr>
+              <w:t>Breadth first search</w:t>
+            </w:r>
+          </w:p>
+        </w:tc>
+        <w:tc>
+          <w:tcPr>
+            <w:tcW w:w="1719" w:type="dxa"/>
+          </w:tcPr>
+          <w:p>
+            <w:pPr>
+              <w:jc w:val="center"/>
+              <w:cnfStyle w:val="000000100000" w:firstRow="0" w:lastRow="0" w:firstColumn="0" w:lastColumn="0" w:oddVBand="0" w:evenVBand="0" w:oddHBand="1" w:evenHBand="0" w:firstRowFirstColumn="0" w:firstRowLastColumn="0" w:lastRowFirstColumn="0" w:lastRowLastColumn="0"/>
+            </w:pPr>
+            <w:r>
+              <w:t>3343</w:t>
+            </w:r>
+          </w:p>
+        </w:tc>
+        <w:tc>
+          <w:tcPr>
+            <w:tcW w:w="1324" w:type="dxa"/>
+          </w:tcPr>
+          <w:p>
+            <w:pPr>
+              <w:jc w:val="center"/>
+              <w:cnfStyle w:val="000000100000" w:firstRow="0" w:lastRow="0" w:firstColumn="0" w:lastColumn="0" w:oddVBand="0" w:evenVBand="0" w:oddHBand="1" w:evenHBand="0" w:firstRowFirstColumn="0" w:firstRowLastColumn="0" w:lastRowFirstColumn="0" w:lastRowLastColumn="0"/>
+            </w:pPr>
+            <w:r>
+              <w:t>9</w:t>
+            </w:r>
+          </w:p>
+        </w:tc>
+        <w:tc>
+          <w:tcPr>
+            <w:tcW w:w="2359" w:type="dxa"/>
+          </w:tcPr>
+          <w:p>
+            <w:pPr>
+              <w:jc w:val="center"/>
+              <w:cnfStyle w:val="000000100000" w:firstRow="0" w:lastRow="0" w:firstColumn="0" w:lastColumn="0" w:oddVBand="0" w:evenVBand="0" w:oddHBand="1" w:evenHBand="0" w:firstRowFirstColumn="0" w:firstRowLastColumn="0" w:lastRowFirstColumn="0" w:lastRowLastColumn="0"/>
+            </w:pPr>
+            <w:r>
+              <w:t>16.1973</w:t>
+            </w:r>
+          </w:p>
+        </w:tc>
+        <w:tc>
+          <w:tcPr>
+            <w:tcW w:w="1473" w:type="dxa"/>
+          </w:tcPr>
+          <w:p>
+            <w:pPr>
+              <w:jc w:val="center"/>
+              <w:cnfStyle w:val="000000100000" w:firstRow="0" w:lastRow="0" w:firstColumn="0" w:lastColumn="0" w:oddVBand="0" w:evenVBand="0" w:oddHBand="1" w:evenHBand="0" w:firstRowFirstColumn="0" w:firstRowLastColumn="0" w:lastRowFirstColumn="0" w:lastRowLastColumn="0"/>
+            </w:pPr>
+            <w:r>
+              <w:t>Yes</w:t>
+            </w:r>
+          </w:p>
+        </w:tc>
+      </w:tr>
+      <w:tr>
+        <w:trPr>
+          <w:jc w:val="center"/>
+        </w:trPr>
+        <w:tc>
+          <w:tcPr>
+            <w:cnfStyle w:val="001000000000" w:firstRow="0" w:lastRow="0" w:firstColumn="1" w:lastColumn="0" w:oddVBand="0" w:evenVBand="0" w:oddHBand="0" w:evenHBand="0" w:firstRowFirstColumn="0" w:firstRowLastColumn="0" w:lastRowFirstColumn="0" w:lastRowLastColumn="0"/>
+            <w:tcW w:w="2543" w:type="dxa"/>
+          </w:tcPr>
+          <w:p>
+            <w:pPr>
+              <w:rPr>
+                <w:b w:val="0"/>
+              </w:rPr>
+            </w:pPr>
+            <w:r>
+              <w:rPr>
+                <w:b w:val="0"/>
+              </w:rPr>
+              <w:t>Depth first graph search</w:t>
+            </w:r>
+          </w:p>
+        </w:tc>
+        <w:tc>
+          <w:tcPr>
+            <w:tcW w:w="1719" w:type="dxa"/>
+          </w:tcPr>
+          <w:p>
+            <w:pPr>
+              <w:jc w:val="center"/>
+              <w:cnfStyle w:val="000000000000" w:firstRow="0" w:lastRow="0" w:firstColumn="0" w:lastColumn="0" w:oddVBand="0" w:evenVBand="0" w:oddHBand="0" w:evenHBand="0" w:firstRowFirstColumn="0" w:firstRowLastColumn="0" w:lastRowFirstColumn="0" w:lastRowLastColumn="0"/>
+            </w:pPr>
+            <w:r>
+              <w:t>624</w:t>
+            </w:r>
+          </w:p>
+        </w:tc>
+        <w:tc>
+          <w:tcPr>
+            <w:tcW w:w="1324" w:type="dxa"/>
+          </w:tcPr>
+          <w:p>
+            <w:pPr>
+              <w:jc w:val="center"/>
+              <w:cnfStyle w:val="000000000000" w:firstRow="0" w:lastRow="0" w:firstColumn="0" w:lastColumn="0" w:oddVBand="0" w:evenVBand="0" w:oddHBand="0" w:evenHBand="0" w:firstRowFirstColumn="0" w:firstRowLastColumn="0" w:lastRowFirstColumn="0" w:lastRowLastColumn="0"/>
+            </w:pPr>
+            <w:r>
+              <w:t>619</w:t>
+            </w:r>
+          </w:p>
+        </w:tc>
+        <w:tc>
+          <w:tcPr>
+            <w:tcW w:w="2359" w:type="dxa"/>
+          </w:tcPr>
+          <w:p>
+            <w:pPr>
+              <w:jc w:val="center"/>
+              <w:cnfStyle w:val="000000000000" w:firstRow="0" w:lastRow="0" w:firstColumn="0" w:lastColumn="0" w:oddVBand="0" w:evenVBand="0" w:oddHBand="0" w:evenHBand="0" w:firstRowFirstColumn="0" w:firstRowLastColumn="0" w:lastRowFirstColumn="0" w:lastRowLastColumn="0"/>
+            </w:pPr>
+            <w:r>
+              <w:t>4.8855</w:t>
+            </w:r>
+          </w:p>
+        </w:tc>
+        <w:tc>
+          <w:tcPr>
+            <w:tcW w:w="1473" w:type="dxa"/>
+          </w:tcPr>
+          <w:p>
+            <w:pPr>
+              <w:jc w:val="center"/>
+              <w:cnfStyle w:val="000000000000" w:firstRow="0" w:lastRow="0" w:firstColumn="0" w:lastColumn="0" w:oddVBand="0" w:evenVBand="0" w:oddHBand="0" w:evenHBand="0" w:firstRowFirstColumn="0" w:firstRowLastColumn="0" w:lastRowFirstColumn="0" w:lastRowLastColumn="0"/>
+            </w:pPr>
+            <w:r>
+              <w:t>No</w:t>
+            </w:r>
+          </w:p>
+        </w:tc>
+      </w:tr>
+      <w:tr>
+        <w:trPr>
+          <w:cnfStyle w:val="000000100000" w:firstRow="0" w:lastRow="0" w:firstColumn="0" w:lastColumn="0" w:oddVBand="0" w:evenVBand="0" w:oddHBand="1" w:evenHBand="0" w:firstRowFirstColumn="0" w:firstRowLastColumn="0" w:lastRowFirstColumn="0" w:lastRowLastColumn="0"/>
+          <w:trHeight w:val="365"/>
+          <w:jc w:val="center"/>
+        </w:trPr>
+        <w:tc>
+          <w:tcPr>
+            <w:cnfStyle w:val="001000000000" w:firstRow="0" w:lastRow="0" w:firstColumn="1" w:lastColumn="0" w:oddVBand="0" w:evenVBand="0" w:oddHBand="0" w:evenHBand="0" w:firstRowFirstColumn="0" w:firstRowLastColumn="0" w:lastRowFirstColumn="0" w:lastRowLastColumn="0"/>
+            <w:tcW w:w="2543" w:type="dxa"/>
+          </w:tcPr>
+          <w:p>
+            <w:pPr>
+              <w:rPr>
+                <w:b w:val="0"/>
+              </w:rPr>
+            </w:pPr>
+            <w:r>
+              <w:rPr>
+                <w:b w:val="0"/>
+              </w:rPr>
+              <w:t>Greedy best first search</w:t>
+            </w:r>
+          </w:p>
+        </w:tc>
+        <w:tc>
+          <w:tcPr>
+            <w:tcW w:w="1719" w:type="dxa"/>
+          </w:tcPr>
+          <w:p>
+            <w:pPr>
+              <w:jc w:val="center"/>
+              <w:cnfStyle w:val="000000100000" w:firstRow="0" w:lastRow="0" w:firstColumn="0" w:lastColumn="0" w:oddVBand="0" w:evenVBand="0" w:oddHBand="1" w:evenHBand="0" w:firstRowFirstColumn="0" w:firstRowLastColumn="0" w:lastRowFirstColumn="0" w:lastRowLastColumn="0"/>
+            </w:pPr>
+            <w:r>
+              <w:t>990</w:t>
+            </w:r>
+          </w:p>
+        </w:tc>
+        <w:tc>
+          <w:tcPr>
+            <w:tcW w:w="1324" w:type="dxa"/>
+          </w:tcPr>
+          <w:p>
+            <w:pPr>
+              <w:jc w:val="center"/>
+              <w:cnfStyle w:val="000000100000" w:firstRow="0" w:lastRow="0" w:firstColumn="0" w:lastColumn="0" w:oddVBand="0" w:evenVBand="0" w:oddHBand="1" w:evenHBand="0" w:firstRowFirstColumn="0" w:firstRowLastColumn="0" w:lastRowFirstColumn="0" w:lastRowLastColumn="0"/>
+            </w:pPr>
+            <w:r>
+              <w:t>17</w:t>
+            </w:r>
+          </w:p>
+        </w:tc>
+        <w:tc>
+          <w:tcPr>
+            <w:tcW w:w="2359" w:type="dxa"/>
+          </w:tcPr>
+          <w:p>
+            <w:pPr>
+              <w:jc w:val="center"/>
+              <w:cnfStyle w:val="000000100000" w:firstRow="0" w:lastRow="0" w:firstColumn="0" w:lastColumn="0" w:oddVBand="0" w:evenVBand="0" w:oddHBand="1" w:evenHBand="0" w:firstRowFirstColumn="0" w:firstRowLastColumn="0" w:lastRowFirstColumn="0" w:lastRowLastColumn="0"/>
+            </w:pPr>
+            <w:r>
+              <w:t>5.1360</w:t>
+            </w:r>
+          </w:p>
+        </w:tc>
+        <w:tc>
+          <w:tcPr>
+            <w:tcW w:w="1473" w:type="dxa"/>
+          </w:tcPr>
+          <w:p>
+            <w:pPr>
+              <w:jc w:val="center"/>
+              <w:cnfStyle w:val="000000100000" w:firstRow="0" w:lastRow="0" w:firstColumn="0" w:lastColumn="0" w:oddVBand="0" w:evenVBand="0" w:oddHBand="1" w:evenHBand="0" w:firstRowFirstColumn="0" w:firstRowLastColumn="0" w:lastRowFirstColumn="0" w:lastRowLastColumn="0"/>
+            </w:pPr>
+            <w:r>
+              <w:t>No</w:t>
+            </w:r>
+          </w:p>
+        </w:tc>
+      </w:tr>
+    </w:tbl>
+    <w:p>
+      <w:pPr>
+        <w:rPr>
+          <w:u w:val="single"/>
+        </w:rPr>
+      </w:pPr>
+    </w:p>
+    <w:p>
+      <w:r>
+        <w:t>For this</w:t>
+      </w:r>
+      <w:r>
+        <w:t xml:space="preserve"> second</w:t>
+      </w:r>
+      <w:r>
+        <w:t xml:space="preserve"> problem,</w:t>
+      </w:r>
+      <w:r>
+        <w:t xml:space="preserve"> </w:t>
+      </w:r>
+      <w:proofErr w:type="gramStart"/>
+      <w:r>
+        <w:t>it can be seen that the</w:t>
+      </w:r>
+      <w:proofErr w:type="gramEnd"/>
+      <w:r>
+        <w:t xml:space="preserve"> </w:t>
+      </w:r>
+      <w:r>
+        <w:rPr>
+          <w:i/>
+        </w:rPr>
+        <w:t>breadth</w:t>
+      </w:r>
+      <w:r>
+        <w:rPr>
+          <w:i/>
+        </w:rPr>
+        <w:t xml:space="preserve"> first</w:t>
+      </w:r>
+      <w:r>
+        <w:rPr>
+          <w:i/>
+        </w:rPr>
+        <w:t xml:space="preserve"> </w:t>
+      </w:r>
+      <w:r>
+        <w:rPr>
+          <w:i/>
+        </w:rPr>
+        <w:t>search</w:t>
+      </w:r>
+      <w:r>
+        <w:t xml:space="preserve"> is the only one to reach an optimal result, although in comparison to the </w:t>
+      </w:r>
+      <w:r>
+        <w:rPr>
+          <w:i/>
+        </w:rPr>
+        <w:t>depth first graph search</w:t>
+      </w:r>
+      <w:r>
+        <w:t xml:space="preserve"> </w:t>
+      </w:r>
+      <w:r>
+        <w:t xml:space="preserve">and the </w:t>
+      </w:r>
+      <w:r>
+        <w:rPr>
+          <w:i/>
+        </w:rPr>
+        <w:t>greedy best first search</w:t>
+      </w:r>
+      <w:r>
+        <w:t>,</w:t>
+      </w:r>
+      <w:r>
+        <w:t xml:space="preserve"> these last two use up far less memory and take a far less amount of time to reach the result. In the case of the </w:t>
+      </w:r>
+      <w:r>
+        <w:rPr>
+          <w:i/>
+        </w:rPr>
+        <w:t>depth first graph search</w:t>
+      </w:r>
+      <w:r>
+        <w:t xml:space="preserve"> the path</w:t>
+      </w:r>
+      <w:r>
+        <w:t xml:space="preserve"> length </w:t>
+      </w:r>
+      <w:r>
+        <w:t xml:space="preserve">is </w:t>
+      </w:r>
+      <w:r>
+        <w:t xml:space="preserve">very large compared </w:t>
+      </w:r>
+      <w:proofErr w:type="gramStart"/>
+      <w:r>
+        <w:t xml:space="preserve">to </w:t>
+      </w:r>
+      <w:r>
+        <w:t xml:space="preserve"> the</w:t>
+      </w:r>
+      <w:proofErr w:type="gramEnd"/>
+      <w:r>
+        <w:t xml:space="preserve"> other two option</w:t>
+      </w:r>
+      <w:r>
+        <w:t xml:space="preserve">. </w:t>
+      </w:r>
+    </w:p>
+    <w:p>
+      <w:r>
+        <w:t xml:space="preserve">Like in problem number 1, the </w:t>
+      </w:r>
+      <w:r>
+        <w:rPr>
+          <w:i/>
+        </w:rPr>
+        <w:t>breadth first s</w:t>
+      </w:r>
+      <w:r>
+        <w:rPr>
+          <w:i/>
+        </w:rPr>
+        <w:t>earch</w:t>
+      </w:r>
+      <w:r>
+        <w:t xml:space="preserve"> </w:t>
+      </w:r>
+      <w:r>
+        <w:t xml:space="preserve">case obtains an optimal result, although the number of nodes expanded </w:t>
+      </w:r>
+      <w:r>
+        <w:t xml:space="preserve">is very </w:t>
+      </w:r>
+      <w:r>
+        <w:t xml:space="preserve">large compared to the other two </w:t>
+      </w:r>
+      <w:r>
+        <w:t>methods.</w:t>
+      </w:r>
+    </w:p>
+    <w:p/>
+    <w:tbl>
+      <w:tblPr>
+        <w:tblStyle w:val="GridTable2-Accent2"/>
+        <w:tblW w:w="10207" w:type="dxa"/>
+        <w:jc w:val="center"/>
+        <w:tblLook w:val="04A0" w:firstRow="1" w:lastRow="0" w:firstColumn="1" w:lastColumn="0" w:noHBand="0" w:noVBand="1"/>
+      </w:tblPr>
+      <w:tblGrid>
+        <w:gridCol w:w="3403"/>
+        <w:gridCol w:w="1701"/>
+        <w:gridCol w:w="1276"/>
+        <w:gridCol w:w="2268"/>
+        <w:gridCol w:w="1559"/>
+      </w:tblGrid>
+      <w:tr>
+        <w:trPr>
+          <w:cnfStyle w:val="100000000000" w:firstRow="1" w:lastRow="0" w:firstColumn="0" w:lastColumn="0" w:oddVBand="0" w:evenVBand="0" w:oddHBand="0" w:evenHBand="0" w:firstRowFirstColumn="0" w:firstRowLastColumn="0" w:lastRowFirstColumn="0" w:lastRowLastColumn="0"/>
+          <w:trHeight w:val="468"/>
+          <w:jc w:val="center"/>
+        </w:trPr>
+        <w:tc>
+          <w:tcPr>
+            <w:cnfStyle w:val="001000000000" w:firstRow="0" w:lastRow="0" w:firstColumn="1" w:lastColumn="0" w:oddVBand="0" w:evenVBand="0" w:oddHBand="0" w:evenHBand="0" w:firstRowFirstColumn="0" w:firstRowLastColumn="0" w:lastRowFirstColumn="0" w:lastRowLastColumn="0"/>
+            <w:tcW w:w="3403" w:type="dxa"/>
+            <w:vAlign w:val="center"/>
+          </w:tcPr>
+          <w:p>
+            <w:pPr>
+              <w:jc w:val="center"/>
+            </w:pPr>
+            <w:r>
+              <w:rPr>
+                <w:b w:val="0"/>
+                <w:u w:val="single"/>
+              </w:rPr>
+              <w:t>Search m</w:t>
+            </w:r>
+            <w:r>
+              <w:rPr>
+                <w:b w:val="0"/>
+                <w:u w:val="single"/>
+              </w:rPr>
+              <w:t>ethod</w:t>
+            </w:r>
+          </w:p>
+        </w:tc>
+        <w:tc>
+          <w:tcPr>
+            <w:tcW w:w="1701" w:type="dxa"/>
+            <w:vAlign w:val="center"/>
+          </w:tcPr>
+          <w:p>
+            <w:pPr>
+              <w:jc w:val="center"/>
+              <w:cnfStyle w:val="100000000000" w:firstRow="1" w:lastRow="0" w:firstColumn="0" w:lastColumn="0" w:oddVBand="0" w:evenVBand="0" w:oddHBand="0" w:evenHBand="0" w:firstRowFirstColumn="0" w:firstRowLastColumn="0" w:lastRowFirstColumn="0" w:lastRowLastColumn="0"/>
+            </w:pPr>
+            <w:r>
+              <w:rPr>
+                <w:b w:val="0"/>
+                <w:u w:val="single"/>
+              </w:rPr>
+              <w:t>Nodes e</w:t>
+            </w:r>
+            <w:r>
+              <w:rPr>
+                <w:b w:val="0"/>
+                <w:u w:val="single"/>
+              </w:rPr>
+              <w:t>xpanded</w:t>
+            </w:r>
+          </w:p>
+        </w:tc>
+        <w:tc>
+          <w:tcPr>
+            <w:tcW w:w="1276" w:type="dxa"/>
+            <w:vAlign w:val="center"/>
+          </w:tcPr>
+          <w:p>
+            <w:pPr>
+              <w:jc w:val="center"/>
+              <w:cnfStyle w:val="100000000000" w:firstRow="1" w:lastRow="0" w:firstColumn="0" w:lastColumn="0" w:oddVBand="0" w:evenVBand="0" w:oddHBand="0" w:evenHBand="0" w:firstRowFirstColumn="0" w:firstRowLastColumn="0" w:lastRowFirstColumn="0" w:lastRowLastColumn="0"/>
+              <w:rPr>
+                <w:b w:val="0"/>
+                <w:u w:val="single"/>
+              </w:rPr>
+            </w:pPr>
+            <w:r>
+              <w:rPr>
+                <w:b w:val="0"/>
+                <w:u w:val="single"/>
+              </w:rPr>
+              <w:t>Plan Length</w:t>
+            </w:r>
+          </w:p>
+        </w:tc>
+        <w:tc>
+          <w:tcPr>
+            <w:tcW w:w="2268" w:type="dxa"/>
+            <w:vAlign w:val="center"/>
+          </w:tcPr>
+          <w:p>
+            <w:pPr>
+              <w:jc w:val="center"/>
+              <w:cnfStyle w:val="100000000000" w:firstRow="1" w:lastRow="0" w:firstColumn="0" w:lastColumn="0" w:oddVBand="0" w:evenVBand="0" w:oddHBand="0" w:evenHBand="0" w:firstRowFirstColumn="0" w:firstRowLastColumn="0" w:lastRowFirstColumn="0" w:lastRowLastColumn="0"/>
+              <w:rPr>
+                <w:b w:val="0"/>
+                <w:u w:val="single"/>
+              </w:rPr>
+            </w:pPr>
+            <w:r>
+              <w:rPr>
+                <w:b w:val="0"/>
+                <w:u w:val="single"/>
+              </w:rPr>
+              <w:t>Time e</w:t>
+            </w:r>
+            <w:r>
+              <w:rPr>
+                <w:b w:val="0"/>
+                <w:u w:val="single"/>
+              </w:rPr>
+              <w:t>lapsed (seconds)</w:t>
+            </w:r>
+          </w:p>
+        </w:tc>
+        <w:tc>
+          <w:tcPr>
+            <w:tcW w:w="1559" w:type="dxa"/>
+            <w:vAlign w:val="center"/>
+          </w:tcPr>
+          <w:p>
+            <w:pPr>
+              <w:jc w:val="center"/>
+              <w:cnfStyle w:val="100000000000" w:firstRow="1" w:lastRow="0" w:firstColumn="0" w:lastColumn="0" w:oddVBand="0" w:evenVBand="0" w:oddHBand="0" w:evenHBand="0" w:firstRowFirstColumn="0" w:firstRowLastColumn="0" w:lastRowFirstColumn="0" w:lastRowLastColumn="0"/>
+              <w:rPr>
+                <w:b w:val="0"/>
+                <w:u w:val="single"/>
+              </w:rPr>
+            </w:pPr>
+            <w:r>
+              <w:rPr>
+                <w:b w:val="0"/>
+                <w:u w:val="single"/>
+              </w:rPr>
+              <w:t>Optimal result</w:t>
+            </w:r>
+          </w:p>
+        </w:tc>
+      </w:tr>
+      <w:tr>
+        <w:trPr>
+          <w:cnfStyle w:val="000000100000" w:firstRow="0" w:lastRow="0" w:firstColumn="0" w:lastColumn="0" w:oddVBand="0" w:evenVBand="0" w:oddHBand="1" w:evenHBand="0" w:firstRowFirstColumn="0" w:firstRowLastColumn="0" w:lastRowFirstColumn="0" w:lastRowLastColumn="0"/>
+          <w:jc w:val="center"/>
+        </w:trPr>
+        <w:tc>
+          <w:tcPr>
+            <w:cnfStyle w:val="001000000000" w:firstRow="0" w:lastRow="0" w:firstColumn="1" w:lastColumn="0" w:oddVBand="0" w:evenVBand="0" w:oddHBand="0" w:evenHBand="0" w:firstRowFirstColumn="0" w:firstRowLastColumn="0" w:lastRowFirstColumn="0" w:lastRowLastColumn="0"/>
+            <w:tcW w:w="3403" w:type="dxa"/>
+          </w:tcPr>
+          <w:p>
+            <w:pPr>
+              <w:rPr>
+                <w:b w:val="0"/>
+              </w:rPr>
+            </w:pPr>
+            <w:r>
+              <w:rPr>
+                <w:b w:val="0"/>
+              </w:rPr>
+              <w:t>A* search with ignore preconditions</w:t>
+            </w:r>
+          </w:p>
+        </w:tc>
+        <w:tc>
+          <w:tcPr>
+            <w:tcW w:w="1701" w:type="dxa"/>
+          </w:tcPr>
+          <w:p>
+            <w:pPr>
+              <w:jc w:val="center"/>
+              <w:cnfStyle w:val="000000100000" w:firstRow="0" w:lastRow="0" w:firstColumn="0" w:lastColumn="0" w:oddVBand="0" w:evenVBand="0" w:oddHBand="1" w:evenHBand="0" w:firstRowFirstColumn="0" w:firstRowLastColumn="0" w:lastRowFirstColumn="0" w:lastRowLastColumn="0"/>
+            </w:pPr>
+            <w:r>
+              <w:t>1450</w:t>
+            </w:r>
+          </w:p>
+        </w:tc>
+        <w:tc>
+          <w:tcPr>
+            <w:tcW w:w="1276" w:type="dxa"/>
+          </w:tcPr>
+          <w:p>
+            <w:pPr>
+              <w:jc w:val="center"/>
+              <w:cnfStyle w:val="000000100000" w:firstRow="0" w:lastRow="0" w:firstColumn="0" w:lastColumn="0" w:oddVBand="0" w:evenVBand="0" w:oddHBand="1" w:evenHBand="0" w:firstRowFirstColumn="0" w:firstRowLastColumn="0" w:lastRowFirstColumn="0" w:lastRowLastColumn="0"/>
+            </w:pPr>
+            <w:r>
+              <w:t>9</w:t>
+            </w:r>
+          </w:p>
+        </w:tc>
+        <w:tc>
+          <w:tcPr>
+            <w:tcW w:w="2268" w:type="dxa"/>
+          </w:tcPr>
+          <w:p>
+            <w:pPr>
+              <w:jc w:val="center"/>
+              <w:cnfStyle w:val="000000100000" w:firstRow="0" w:lastRow="0" w:firstColumn="0" w:lastColumn="0" w:oddVBand="0" w:evenVBand="0" w:oddHBand="1" w:evenHBand="0" w:firstRowFirstColumn="0" w:firstRowLastColumn="0" w:lastRowFirstColumn="0" w:lastRowLastColumn="0"/>
+            </w:pPr>
+            <w:r>
+              <w:t>7.8313</w:t>
+            </w:r>
+          </w:p>
+        </w:tc>
+        <w:tc>
+          <w:tcPr>
+            <w:tcW w:w="1559" w:type="dxa"/>
+          </w:tcPr>
+          <w:p>
+            <w:pPr>
+              <w:jc w:val="center"/>
+              <w:cnfStyle w:val="000000100000" w:firstRow="0" w:lastRow="0" w:firstColumn="0" w:lastColumn="0" w:oddVBand="0" w:evenVBand="0" w:oddHBand="1" w:evenHBand="0" w:firstRowFirstColumn="0" w:firstRowLastColumn="0" w:lastRowFirstColumn="0" w:lastRowLastColumn="0"/>
+            </w:pPr>
+            <w:r>
+              <w:t>Yes</w:t>
+            </w:r>
+          </w:p>
+        </w:tc>
+      </w:tr>
+      <w:tr>
+        <w:trPr>
+          <w:jc w:val="center"/>
+        </w:trPr>
+        <w:tc>
+          <w:tcPr>
+            <w:cnfStyle w:val="001000000000" w:firstRow="0" w:lastRow="0" w:firstColumn="1" w:lastColumn="0" w:oddVBand="0" w:evenVBand="0" w:oddHBand="0" w:evenHBand="0" w:firstRowFirstColumn="0" w:firstRowLastColumn="0" w:lastRowFirstColumn="0" w:lastRowLastColumn="0"/>
+            <w:tcW w:w="3403" w:type="dxa"/>
+          </w:tcPr>
+          <w:p>
+            <w:pPr>
+              <w:rPr>
+                <w:b w:val="0"/>
+              </w:rPr>
+            </w:pPr>
+            <w:r>
+              <w:rPr>
+                <w:b w:val="0"/>
+              </w:rPr>
+              <w:t>A* search with level sum</w:t>
+            </w:r>
+          </w:p>
+        </w:tc>
+        <w:tc>
+          <w:tcPr>
+            <w:tcW w:w="1701" w:type="dxa"/>
+          </w:tcPr>
+          <w:p>
+            <w:pPr>
+              <w:jc w:val="center"/>
+              <w:cnfStyle w:val="000000000000" w:firstRow="0" w:lastRow="0" w:firstColumn="0" w:lastColumn="0" w:oddVBand="0" w:evenVBand="0" w:oddHBand="0" w:evenHBand="0" w:firstRowFirstColumn="0" w:firstRowLastColumn="0" w:lastRowFirstColumn="0" w:lastRowLastColumn="0"/>
+            </w:pPr>
+            <w:r>
+              <w:t>86</w:t>
+            </w:r>
+          </w:p>
+        </w:tc>
+        <w:tc>
+          <w:tcPr>
+            <w:tcW w:w="1276" w:type="dxa"/>
+          </w:tcPr>
+          <w:p>
+            <w:pPr>
+              <w:jc w:val="center"/>
+              <w:cnfStyle w:val="000000000000" w:firstRow="0" w:lastRow="0" w:firstColumn="0" w:lastColumn="0" w:oddVBand="0" w:evenVBand="0" w:oddHBand="0" w:evenHBand="0" w:firstRowFirstColumn="0" w:firstRowLastColumn="0" w:lastRowFirstColumn="0" w:lastRowLastColumn="0"/>
+            </w:pPr>
+            <w:r>
+              <w:t>9</w:t>
+            </w:r>
+          </w:p>
+        </w:tc>
+        <w:tc>
+          <w:tcPr>
+            <w:tcW w:w="2268" w:type="dxa"/>
+          </w:tcPr>
+          <w:p>
+            <w:pPr>
+              <w:jc w:val="center"/>
+              <w:cnfStyle w:val="000000000000" w:firstRow="0" w:lastRow="0" w:firstColumn="0" w:lastColumn="0" w:oddVBand="0" w:evenVBand="0" w:oddHBand="0" w:evenHBand="0" w:firstRowFirstColumn="0" w:firstRowLastColumn="0" w:lastRowFirstColumn="0" w:lastRowLastColumn="0"/>
+            </w:pPr>
+            <w:r>
+              <w:t>80.8422</w:t>
+            </w:r>
+          </w:p>
+        </w:tc>
+        <w:tc>
+          <w:tcPr>
+            <w:tcW w:w="1559" w:type="dxa"/>
+          </w:tcPr>
+          <w:p>
+            <w:pPr>
+              <w:jc w:val="center"/>
+              <w:cnfStyle w:val="000000000000" w:firstRow="0" w:lastRow="0" w:firstColumn="0" w:lastColumn="0" w:oddVBand="0" w:evenVBand="0" w:oddHBand="0" w:evenHBand="0" w:firstRowFirstColumn="0" w:firstRowLastColumn="0" w:lastRowFirstColumn="0" w:lastRowLastColumn="0"/>
+            </w:pPr>
+            <w:r>
+              <w:t>Yes</w:t>
+            </w:r>
+          </w:p>
+        </w:tc>
+      </w:tr>
+    </w:tbl>
+    <w:p/>
+    <w:p>
+      <w:r>
+        <w:t xml:space="preserve">Regarding the heuristic search, in this case it can be observed that the </w:t>
+      </w:r>
+      <w:r>
+        <w:rPr>
+          <w:i/>
+        </w:rPr>
+        <w:t>search with</w:t>
+      </w:r>
+      <w:r>
+        <w:t xml:space="preserve"> </w:t>
+      </w:r>
+      <w:r>
+        <w:rPr>
+          <w:i/>
+        </w:rPr>
+        <w:t>level s</w:t>
+      </w:r>
+      <w:r>
+        <w:rPr>
+          <w:i/>
+        </w:rPr>
+        <w:t>um</w:t>
+      </w:r>
+      <w:r>
+        <w:t xml:space="preserve"> </w:t>
+      </w:r>
+      <w:r>
+        <w:t xml:space="preserve">takes a significantly greater amount of time in comparison </w:t>
+      </w:r>
+      <w:r>
+        <w:t xml:space="preserve">with the </w:t>
+      </w:r>
+      <w:r>
+        <w:rPr>
+          <w:i/>
+        </w:rPr>
+        <w:t>search</w:t>
+      </w:r>
+      <w:r>
+        <w:rPr>
+          <w:i/>
+        </w:rPr>
+        <w:t xml:space="preserve"> with</w:t>
+      </w:r>
+      <w:r>
+        <w:rPr>
+          <w:i/>
+        </w:rPr>
+        <w:t xml:space="preserve"> </w:t>
+      </w:r>
+      <w:r>
+        <w:rPr>
+          <w:i/>
+        </w:rPr>
+        <w:t>ignore preconditions</w:t>
+      </w:r>
+      <w:r>
+        <w:t xml:space="preserve">. The </w:t>
+      </w:r>
+      <w:r>
+        <w:rPr>
+          <w:i/>
+        </w:rPr>
+        <w:t>search with level sum</w:t>
+      </w:r>
+      <w:r>
+        <w:t xml:space="preserve"> also consumes less memory compared </w:t>
+      </w:r>
+      <w:r>
+        <w:t>to the other method</w:t>
+      </w:r>
+      <w:r>
+        <w:t xml:space="preserve">. </w:t>
+      </w:r>
+    </w:p>
+    <w:p>
+      <w:r>
+        <w:t>In this problem, b</w:t>
+      </w:r>
+      <w:r>
+        <w:t xml:space="preserve">oth </w:t>
+      </w:r>
+      <w:r>
+        <w:t xml:space="preserve">methods achieve an </w:t>
+      </w:r>
+      <w:r>
+        <w:t>optimal</w:t>
+      </w:r>
+      <w:r>
+        <w:t xml:space="preserve"> result</w:t>
+      </w:r>
+      <w:r>
+        <w:t>.</w:t>
+      </w:r>
+    </w:p>
     <w:p>
       <w:pPr>
         <w:pStyle w:val="Heading2"/>
@@ -1579,6 +3412,10 @@
     </w:p>
     <w:p>
       <w:r>
+        <w:rPr>
+          <w:noProof/>
+          <w:lang w:eastAsia="en-US"/>
+        </w:rPr>
         <w:drawing>
           <wp:inline distT="0" distB="0" distL="0" distR="0" wp14:anchorId="1E446DF3" wp14:editId="6B0B18A6">
             <wp:extent cx="6858000" cy="1260475"/>
@@ -1619,21 +3456,21 @@
     <w:p/>
     <w:p>
       <w:pPr>
-        <w:pStyle w:val="Subtitle"/>
-      </w:pPr>
-      <w:r>
-        <w:t>Optimal Plan</w:t>
-      </w:r>
-    </w:p>
-    <w:p>
-      <w:pPr>
-        <w:pStyle w:val="Heading2"/>
-        <w:spacing w:before="0"/>
+        <w:pStyle w:val="Heading3"/>
+      </w:pPr>
+      <w:r>
+        <w:t>Optimal plan</w:t>
+      </w:r>
+      <w:r>
+        <w:t xml:space="preserve"> (length=12):</w:t>
+      </w:r>
+    </w:p>
+    <w:p>
+      <w:pPr>
+        <w:spacing w:after="0" w:line="240" w:lineRule="auto"/>
         <w:ind w:left="720"/>
-        <w:jc w:val="both"/>
-        <w:rPr>
-          <w:rFonts w:ascii="Consolas" w:eastAsiaTheme="minorEastAsia" w:hAnsi="Consolas" w:cstheme="minorBidi"/>
-          <w:color w:val="auto"/>
+        <w:rPr>
+          <w:rFonts w:ascii="Consolas" w:hAnsi="Consolas"/>
           <w:sz w:val="18"/>
           <w:szCs w:val="18"/>
         </w:rPr>
@@ -1641,8 +3478,7 @@
       <w:proofErr w:type="gramStart"/>
       <w:r>
         <w:rPr>
-          <w:rFonts w:ascii="Consolas" w:eastAsiaTheme="minorEastAsia" w:hAnsi="Consolas" w:cstheme="minorBidi"/>
-          <w:color w:val="auto"/>
+          <w:rFonts w:ascii="Consolas" w:hAnsi="Consolas"/>
           <w:sz w:val="18"/>
           <w:szCs w:val="18"/>
         </w:rPr>
@@ -1651,8 +3487,7 @@
       <w:proofErr w:type="gramEnd"/>
       <w:r>
         <w:rPr>
-          <w:rFonts w:ascii="Consolas" w:eastAsiaTheme="minorEastAsia" w:hAnsi="Consolas" w:cstheme="minorBidi"/>
-          <w:color w:val="auto"/>
+          <w:rFonts w:ascii="Consolas" w:hAnsi="Consolas"/>
           <w:sz w:val="18"/>
           <w:szCs w:val="18"/>
         </w:rPr>
@@ -1661,13 +3496,10 @@
     </w:p>
     <w:p>
       <w:pPr>
-        <w:pStyle w:val="Heading2"/>
-        <w:spacing w:before="0"/>
+        <w:spacing w:after="0" w:line="240" w:lineRule="auto"/>
         <w:ind w:left="720"/>
-        <w:jc w:val="both"/>
-        <w:rPr>
-          <w:rFonts w:ascii="Consolas" w:eastAsiaTheme="minorEastAsia" w:hAnsi="Consolas" w:cstheme="minorBidi"/>
-          <w:color w:val="auto"/>
+        <w:rPr>
+          <w:rFonts w:ascii="Consolas" w:hAnsi="Consolas"/>
           <w:sz w:val="18"/>
           <w:szCs w:val="18"/>
         </w:rPr>
@@ -1675,8 +3507,36 @@
       <w:proofErr w:type="gramStart"/>
       <w:r>
         <w:rPr>
-          <w:rFonts w:ascii="Consolas" w:eastAsiaTheme="minorEastAsia" w:hAnsi="Consolas" w:cstheme="minorBidi"/>
-          <w:color w:val="auto"/>
+          <w:rFonts w:ascii="Consolas" w:hAnsi="Consolas"/>
+          <w:sz w:val="18"/>
+          <w:szCs w:val="18"/>
+        </w:rPr>
+        <w:t>Fly(</w:t>
+      </w:r>
+      <w:proofErr w:type="gramEnd"/>
+      <w:r>
+        <w:rPr>
+          <w:rFonts w:ascii="Consolas" w:hAnsi="Consolas"/>
+          <w:sz w:val="18"/>
+          <w:szCs w:val="18"/>
+        </w:rPr>
+        <w:t>P1, SFO, ATL)</w:t>
+      </w:r>
+    </w:p>
+    <w:p>
+      <w:pPr>
+        <w:spacing w:after="0" w:line="240" w:lineRule="auto"/>
+        <w:ind w:left="720"/>
+        <w:rPr>
+          <w:rFonts w:ascii="Consolas" w:hAnsi="Consolas"/>
+          <w:sz w:val="18"/>
+          <w:szCs w:val="18"/>
+        </w:rPr>
+      </w:pPr>
+      <w:proofErr w:type="gramStart"/>
+      <w:r>
+        <w:rPr>
+          <w:rFonts w:ascii="Consolas" w:hAnsi="Consolas"/>
           <w:sz w:val="18"/>
           <w:szCs w:val="18"/>
         </w:rPr>
@@ -1685,8 +3545,65 @@
       <w:proofErr w:type="gramEnd"/>
       <w:r>
         <w:rPr>
-          <w:rFonts w:ascii="Consolas" w:eastAsiaTheme="minorEastAsia" w:hAnsi="Consolas" w:cstheme="minorBidi"/>
-          <w:color w:val="auto"/>
+          <w:rFonts w:ascii="Consolas" w:hAnsi="Consolas"/>
+          <w:sz w:val="18"/>
+          <w:szCs w:val="18"/>
+        </w:rPr>
+        <w:t>C3, P1, ATL)</w:t>
+      </w:r>
+    </w:p>
+    <w:p>
+      <w:pPr>
+        <w:spacing w:after="0" w:line="240" w:lineRule="auto"/>
+        <w:ind w:left="720"/>
+        <w:rPr>
+          <w:rFonts w:ascii="Consolas" w:hAnsi="Consolas"/>
+          <w:sz w:val="18"/>
+          <w:szCs w:val="18"/>
+        </w:rPr>
+      </w:pPr>
+      <w:proofErr w:type="gramStart"/>
+      <w:r>
+        <w:rPr>
+          <w:rFonts w:ascii="Consolas" w:hAnsi="Consolas"/>
+          <w:sz w:val="18"/>
+          <w:szCs w:val="18"/>
+        </w:rPr>
+        <w:t>Fly(</w:t>
+      </w:r>
+      <w:proofErr w:type="gramEnd"/>
+      <w:r>
+        <w:rPr>
+          <w:rFonts w:ascii="Consolas" w:hAnsi="Consolas"/>
+          <w:sz w:val="18"/>
+          <w:szCs w:val="18"/>
+        </w:rPr>
+        <w:t>P1, ATL, JFK)</w:t>
+      </w:r>
+    </w:p>
+    <w:p>
+      <w:pPr>
+        <w:spacing w:after="0" w:line="240" w:lineRule="auto"/>
+        <w:ind w:left="720"/>
+        <w:rPr>
+          <w:rFonts w:ascii="Consolas" w:hAnsi="Consolas"/>
+          <w:sz w:val="18"/>
+          <w:szCs w:val="18"/>
+        </w:rPr>
+      </w:pPr>
+      <w:proofErr w:type="gramStart"/>
+      <w:r>
+        <w:rPr>
+          <w:rFonts w:ascii="Consolas" w:hAnsi="Consolas"/>
+          <w:sz w:val="18"/>
+          <w:szCs w:val="18"/>
+        </w:rPr>
+        <w:t>Load(</w:t>
+      </w:r>
+      <w:proofErr w:type="gramEnd"/>
+      <w:r>
+        <w:rPr>
+          <w:rFonts w:ascii="Consolas" w:hAnsi="Consolas"/>
           <w:sz w:val="18"/>
           <w:szCs w:val="18"/>
         </w:rPr>
@@ -1695,13 +3612,10 @@
     </w:p>
     <w:p>
       <w:pPr>
-        <w:pStyle w:val="Heading2"/>
-        <w:spacing w:before="0"/>
+        <w:spacing w:after="0" w:line="240" w:lineRule="auto"/>
         <w:ind w:left="720"/>
-        <w:jc w:val="both"/>
-        <w:rPr>
-          <w:rFonts w:ascii="Consolas" w:eastAsiaTheme="minorEastAsia" w:hAnsi="Consolas" w:cstheme="minorBidi"/>
-          <w:color w:val="auto"/>
+        <w:rPr>
+          <w:rFonts w:ascii="Consolas" w:hAnsi="Consolas"/>
           <w:sz w:val="18"/>
           <w:szCs w:val="18"/>
         </w:rPr>
@@ -1709,8 +3623,7 @@
       <w:proofErr w:type="gramStart"/>
       <w:r>
         <w:rPr>
-          <w:rFonts w:ascii="Consolas" w:eastAsiaTheme="minorEastAsia" w:hAnsi="Consolas" w:cstheme="minorBidi"/>
-          <w:color w:val="auto"/>
+          <w:rFonts w:ascii="Consolas" w:hAnsi="Consolas"/>
           <w:sz w:val="18"/>
           <w:szCs w:val="18"/>
         </w:rPr>
@@ -1719,23 +3632,19 @@
       <w:proofErr w:type="gramEnd"/>
       <w:r>
         <w:rPr>
-          <w:rFonts w:ascii="Consolas" w:eastAsiaTheme="minorEastAsia" w:hAnsi="Consolas" w:cstheme="minorBidi"/>
-          <w:color w:val="auto"/>
-          <w:sz w:val="18"/>
-          <w:szCs w:val="18"/>
-        </w:rPr>
-        <w:t>P1, SFO, JFK)</w:t>
-      </w:r>
-    </w:p>
-    <w:p>
-      <w:pPr>
-        <w:pStyle w:val="Heading2"/>
-        <w:spacing w:before="0"/>
+          <w:rFonts w:ascii="Consolas" w:hAnsi="Consolas"/>
+          <w:sz w:val="18"/>
+          <w:szCs w:val="18"/>
+        </w:rPr>
+        <w:t>P2, JFK, ORD)</w:t>
+      </w:r>
+    </w:p>
+    <w:p>
+      <w:pPr>
+        <w:spacing w:after="0" w:line="240" w:lineRule="auto"/>
         <w:ind w:left="720"/>
-        <w:jc w:val="both"/>
-        <w:rPr>
-          <w:rFonts w:ascii="Consolas" w:eastAsiaTheme="minorEastAsia" w:hAnsi="Consolas" w:cstheme="minorBidi"/>
-          <w:color w:val="auto"/>
+        <w:rPr>
+          <w:rFonts w:ascii="Consolas" w:hAnsi="Consolas"/>
           <w:sz w:val="18"/>
           <w:szCs w:val="18"/>
         </w:rPr>
@@ -1743,8 +3652,36 @@
       <w:proofErr w:type="gramStart"/>
       <w:r>
         <w:rPr>
-          <w:rFonts w:ascii="Consolas" w:eastAsiaTheme="minorEastAsia" w:hAnsi="Consolas" w:cstheme="minorBidi"/>
-          <w:color w:val="auto"/>
+          <w:rFonts w:ascii="Consolas" w:hAnsi="Consolas"/>
+          <w:sz w:val="18"/>
+          <w:szCs w:val="18"/>
+        </w:rPr>
+        <w:t>Load(</w:t>
+      </w:r>
+      <w:proofErr w:type="gramEnd"/>
+      <w:r>
+        <w:rPr>
+          <w:rFonts w:ascii="Consolas" w:hAnsi="Consolas"/>
+          <w:sz w:val="18"/>
+          <w:szCs w:val="18"/>
+        </w:rPr>
+        <w:t>C4, P2, ORD)</w:t>
+      </w:r>
+    </w:p>
+    <w:p>
+      <w:pPr>
+        <w:spacing w:after="0" w:line="240" w:lineRule="auto"/>
+        <w:ind w:left="720"/>
+        <w:rPr>
+          <w:rFonts w:ascii="Consolas" w:hAnsi="Consolas"/>
+          <w:sz w:val="18"/>
+          <w:szCs w:val="18"/>
+        </w:rPr>
+      </w:pPr>
+      <w:proofErr w:type="gramStart"/>
+      <w:r>
+        <w:rPr>
+          <w:rFonts w:ascii="Consolas" w:hAnsi="Consolas"/>
           <w:sz w:val="18"/>
           <w:szCs w:val="18"/>
         </w:rPr>
@@ -1753,23 +3690,19 @@
       <w:proofErr w:type="gramEnd"/>
       <w:r>
         <w:rPr>
-          <w:rFonts w:ascii="Consolas" w:eastAsiaTheme="minorEastAsia" w:hAnsi="Consolas" w:cstheme="minorBidi"/>
-          <w:color w:val="auto"/>
-          <w:sz w:val="18"/>
-          <w:szCs w:val="18"/>
-        </w:rPr>
-        <w:t>P2, JFK, SFO)</w:t>
-      </w:r>
-    </w:p>
-    <w:p>
-      <w:pPr>
-        <w:pStyle w:val="Heading2"/>
-        <w:spacing w:before="0"/>
+          <w:rFonts w:ascii="Consolas" w:hAnsi="Consolas"/>
+          <w:sz w:val="18"/>
+          <w:szCs w:val="18"/>
+        </w:rPr>
+        <w:t>P2, ORD, SFO)</w:t>
+      </w:r>
+    </w:p>
+    <w:p>
+      <w:pPr>
+        <w:spacing w:after="0" w:line="240" w:lineRule="auto"/>
         <w:ind w:left="720"/>
-        <w:jc w:val="both"/>
-        <w:rPr>
-          <w:rFonts w:ascii="Consolas" w:eastAsiaTheme="minorEastAsia" w:hAnsi="Consolas" w:cstheme="minorBidi"/>
-          <w:color w:val="auto"/>
+        <w:rPr>
+          <w:rFonts w:ascii="Consolas" w:hAnsi="Consolas"/>
           <w:sz w:val="18"/>
           <w:szCs w:val="18"/>
         </w:rPr>
@@ -1777,8 +3710,7 @@
       <w:proofErr w:type="gramStart"/>
       <w:r>
         <w:rPr>
-          <w:rFonts w:ascii="Consolas" w:eastAsiaTheme="minorEastAsia" w:hAnsi="Consolas" w:cstheme="minorBidi"/>
-          <w:color w:val="auto"/>
+          <w:rFonts w:ascii="Consolas" w:hAnsi="Consolas"/>
           <w:sz w:val="18"/>
           <w:szCs w:val="18"/>
         </w:rPr>
@@ -1787,8 +3719,94 @@
       <w:proofErr w:type="gramEnd"/>
       <w:r>
         <w:rPr>
-          <w:rFonts w:ascii="Consolas" w:eastAsiaTheme="minorEastAsia" w:hAnsi="Consolas" w:cstheme="minorBidi"/>
-          <w:color w:val="auto"/>
+          <w:rFonts w:ascii="Consolas" w:hAnsi="Consolas"/>
+          <w:sz w:val="18"/>
+          <w:szCs w:val="18"/>
+        </w:rPr>
+        <w:t>C4, P2, SFO)</w:t>
+      </w:r>
+    </w:p>
+    <w:p>
+      <w:pPr>
+        <w:spacing w:after="0" w:line="240" w:lineRule="auto"/>
+        <w:ind w:left="720"/>
+        <w:rPr>
+          <w:rFonts w:ascii="Consolas" w:hAnsi="Consolas"/>
+          <w:sz w:val="18"/>
+          <w:szCs w:val="18"/>
+        </w:rPr>
+      </w:pPr>
+      <w:proofErr w:type="gramStart"/>
+      <w:r>
+        <w:rPr>
+          <w:rFonts w:ascii="Consolas" w:hAnsi="Consolas"/>
+          <w:sz w:val="18"/>
+          <w:szCs w:val="18"/>
+        </w:rPr>
+        <w:t>Unload(</w:t>
+      </w:r>
+      <w:proofErr w:type="gramEnd"/>
+      <w:r>
+        <w:rPr>
+          <w:rFonts w:ascii="Consolas" w:hAnsi="Consolas"/>
+          <w:sz w:val="18"/>
+          <w:szCs w:val="18"/>
+        </w:rPr>
+        <w:t>C3, P1, JFK)</w:t>
+      </w:r>
+    </w:p>
+    <w:p>
+      <w:pPr>
+        <w:spacing w:after="0" w:line="240" w:lineRule="auto"/>
+        <w:ind w:left="720"/>
+        <w:rPr>
+          <w:rFonts w:ascii="Consolas" w:hAnsi="Consolas"/>
+          <w:sz w:val="18"/>
+          <w:szCs w:val="18"/>
+        </w:rPr>
+      </w:pPr>
+      <w:proofErr w:type="gramStart"/>
+      <w:r>
+        <w:rPr>
+          <w:rFonts w:ascii="Consolas" w:hAnsi="Consolas"/>
+          <w:sz w:val="18"/>
+          <w:szCs w:val="18"/>
+        </w:rPr>
+        <w:t>Unload(</w:t>
+      </w:r>
+      <w:proofErr w:type="gramEnd"/>
+      <w:r>
+        <w:rPr>
+          <w:rFonts w:ascii="Consolas" w:hAnsi="Consolas"/>
+          <w:sz w:val="18"/>
+          <w:szCs w:val="18"/>
+        </w:rPr>
+        <w:t>C2, P2, SFO)</w:t>
+      </w:r>
+    </w:p>
+    <w:p>
+      <w:pPr>
+        <w:spacing w:after="0" w:line="240" w:lineRule="auto"/>
+        <w:ind w:left="720"/>
+        <w:rPr>
+          <w:rFonts w:ascii="Consolas" w:hAnsi="Consolas"/>
+          <w:sz w:val="18"/>
+          <w:szCs w:val="18"/>
+        </w:rPr>
+      </w:pPr>
+      <w:proofErr w:type="gramStart"/>
+      <w:r>
+        <w:rPr>
+          <w:rFonts w:ascii="Consolas" w:hAnsi="Consolas"/>
+          <w:sz w:val="18"/>
+          <w:szCs w:val="18"/>
+        </w:rPr>
+        <w:t>Unload(</w:t>
+      </w:r>
+      <w:proofErr w:type="gramEnd"/>
+      <w:r>
+        <w:rPr>
+          <w:rFonts w:ascii="Consolas" w:hAnsi="Consolas"/>
           <w:sz w:val="18"/>
           <w:szCs w:val="18"/>
         </w:rPr>
@@ -1797,128 +3815,162 @@
     </w:p>
     <w:p>
       <w:pPr>
-        <w:pStyle w:val="Heading2"/>
-        <w:spacing w:before="0"/>
+        <w:spacing w:after="0" w:line="240" w:lineRule="auto"/>
         <w:ind w:left="720"/>
-        <w:jc w:val="both"/>
-        <w:rPr>
-          <w:rFonts w:ascii="Consolas" w:eastAsiaTheme="minorEastAsia" w:hAnsi="Consolas" w:cstheme="minorBidi"/>
-          <w:color w:val="auto"/>
-          <w:sz w:val="18"/>
-          <w:szCs w:val="18"/>
-        </w:rPr>
-      </w:pPr>
-      <w:proofErr w:type="gramStart"/>
-      <w:r>
-        <w:rPr>
-          <w:rFonts w:ascii="Consolas" w:eastAsiaTheme="minorEastAsia" w:hAnsi="Consolas" w:cstheme="minorBidi"/>
-          <w:color w:val="auto"/>
-          <w:sz w:val="18"/>
-          <w:szCs w:val="18"/>
-        </w:rPr>
-        <w:t>Unload(</w:t>
-      </w:r>
-      <w:proofErr w:type="gramEnd"/>
-      <w:r>
-        <w:rPr>
-          <w:rFonts w:ascii="Consolas" w:eastAsiaTheme="minorEastAsia" w:hAnsi="Consolas" w:cstheme="minorBidi"/>
-          <w:color w:val="auto"/>
-          <w:sz w:val="18"/>
-          <w:szCs w:val="18"/>
-        </w:rPr>
-        <w:t>C2, P2, SFO)</w:t>
-      </w:r>
-    </w:p>
-    <w:p>
-      <w:pPr>
-        <w:jc w:val="both"/>
-      </w:pPr>
-    </w:p>
-    <w:p>
-      <w:pPr>
-        <w:pStyle w:val="Subtitle"/>
-      </w:pPr>
-      <w:r>
-        <w:t>Result Metrics</w:t>
-      </w:r>
-    </w:p>
+        <w:rPr>
+          <w:u w:val="single"/>
+        </w:rPr>
+      </w:pPr>
+    </w:p>
+    <w:p>
+      <w:pPr>
+        <w:pStyle w:val="Heading3"/>
+      </w:pPr>
+      <w:r>
+        <w:t>Results obtained:</w:t>
+      </w:r>
+    </w:p>
+    <w:p/>
     <w:tbl>
       <w:tblPr>
-        <w:tblStyle w:val="PlainTable1"/>
+        <w:tblStyle w:val="GridTable2-Accent4"/>
         <w:tblW w:w="0" w:type="auto"/>
+        <w:jc w:val="center"/>
         <w:tblLook w:val="04A0" w:firstRow="1" w:lastRow="0" w:firstColumn="1" w:lastColumn="0" w:noHBand="0" w:noVBand="1"/>
       </w:tblPr>
       <w:tblGrid>
-        <w:gridCol w:w="2547"/>
-        <w:gridCol w:w="1769"/>
-        <w:gridCol w:w="2158"/>
-        <w:gridCol w:w="2452"/>
-        <w:gridCol w:w="1864"/>
+        <w:gridCol w:w="2416"/>
+        <w:gridCol w:w="1700"/>
+        <w:gridCol w:w="1458"/>
+        <w:gridCol w:w="2318"/>
+        <w:gridCol w:w="1663"/>
       </w:tblGrid>
       <w:tr>
         <w:trPr>
           <w:cnfStyle w:val="100000000000" w:firstRow="1" w:lastRow="0" w:firstColumn="0" w:lastColumn="0" w:oddVBand="0" w:evenVBand="0" w:oddHBand="0" w:evenHBand="0" w:firstRowFirstColumn="0" w:firstRowLastColumn="0" w:lastRowFirstColumn="0" w:lastRowLastColumn="0"/>
+          <w:jc w:val="center"/>
         </w:trPr>
         <w:tc>
           <w:tcPr>
             <w:cnfStyle w:val="001000000000" w:firstRow="0" w:lastRow="0" w:firstColumn="1" w:lastColumn="0" w:oddVBand="0" w:evenVBand="0" w:oddHBand="0" w:evenHBand="0" w:firstRowFirstColumn="0" w:firstRowLastColumn="0" w:lastRowFirstColumn="0" w:lastRowLastColumn="0"/>
-            <w:tcW w:w="2547" w:type="dxa"/>
-          </w:tcPr>
-          <w:p>
-            <w:r>
+            <w:tcW w:w="2416" w:type="dxa"/>
+          </w:tcPr>
+          <w:p>
+            <w:pPr>
+              <w:jc w:val="center"/>
+              <w:rPr>
+                <w:b w:val="0"/>
+                <w:u w:val="single"/>
+              </w:rPr>
+            </w:pPr>
+            <w:r>
+              <w:rPr>
+                <w:b w:val="0"/>
+                <w:u w:val="single"/>
+              </w:rPr>
               <w:t>Search Method</w:t>
             </w:r>
           </w:p>
         </w:tc>
         <w:tc>
           <w:tcPr>
-            <w:tcW w:w="1769" w:type="dxa"/>
-          </w:tcPr>
-          <w:p>
-            <w:pPr>
+            <w:tcW w:w="1700" w:type="dxa"/>
+          </w:tcPr>
+          <w:p>
+            <w:pPr>
+              <w:jc w:val="center"/>
               <w:cnfStyle w:val="100000000000" w:firstRow="1" w:lastRow="0" w:firstColumn="0" w:lastColumn="0" w:oddVBand="0" w:evenVBand="0" w:oddHBand="0" w:evenHBand="0" w:firstRowFirstColumn="0" w:firstRowLastColumn="0" w:lastRowFirstColumn="0" w:lastRowLastColumn="0"/>
-            </w:pPr>
-            <w:r>
-              <w:t>Optimality</w:t>
-            </w:r>
-          </w:p>
-        </w:tc>
-        <w:tc>
-          <w:tcPr>
-            <w:tcW w:w="2158" w:type="dxa"/>
-          </w:tcPr>
-          <w:p>
-            <w:pPr>
+              <w:rPr>
+                <w:b w:val="0"/>
+                <w:u w:val="single"/>
+              </w:rPr>
+            </w:pPr>
+            <w:r>
+              <w:rPr>
+                <w:b w:val="0"/>
+                <w:u w:val="single"/>
+              </w:rPr>
+              <w:t>Nodes e</w:t>
+            </w:r>
+            <w:r>
+              <w:rPr>
+                <w:b w:val="0"/>
+                <w:u w:val="single"/>
+              </w:rPr>
+              <w:t>xpanded</w:t>
+            </w:r>
+          </w:p>
+        </w:tc>
+        <w:tc>
+          <w:tcPr>
+            <w:tcW w:w="1458" w:type="dxa"/>
+          </w:tcPr>
+          <w:p>
+            <w:pPr>
+              <w:jc w:val="center"/>
               <w:cnfStyle w:val="100000000000" w:firstRow="1" w:lastRow="0" w:firstColumn="0" w:lastColumn="0" w:oddVBand="0" w:evenVBand="0" w:oddHBand="0" w:evenHBand="0" w:firstRowFirstColumn="0" w:firstRowLastColumn="0" w:lastRowFirstColumn="0" w:lastRowLastColumn="0"/>
-            </w:pPr>
-            <w:r>
+              <w:rPr>
+                <w:b w:val="0"/>
+                <w:u w:val="single"/>
+              </w:rPr>
+            </w:pPr>
+            <w:r>
+              <w:rPr>
+                <w:b w:val="0"/>
+                <w:u w:val="single"/>
+              </w:rPr>
               <w:t>Plan Length</w:t>
             </w:r>
           </w:p>
         </w:tc>
         <w:tc>
           <w:tcPr>
-            <w:tcW w:w="2452" w:type="dxa"/>
-          </w:tcPr>
-          <w:p>
-            <w:pPr>
+            <w:tcW w:w="2318" w:type="dxa"/>
+          </w:tcPr>
+          <w:p>
+            <w:pPr>
+              <w:jc w:val="center"/>
               <w:cnfStyle w:val="100000000000" w:firstRow="1" w:lastRow="0" w:firstColumn="0" w:lastColumn="0" w:oddVBand="0" w:evenVBand="0" w:oddHBand="0" w:evenHBand="0" w:firstRowFirstColumn="0" w:firstRowLastColumn="0" w:lastRowFirstColumn="0" w:lastRowLastColumn="0"/>
-            </w:pPr>
-            <w:r>
-              <w:t>Time Elapsed (seconds)</w:t>
-            </w:r>
-          </w:p>
-        </w:tc>
-        <w:tc>
-          <w:tcPr>
-            <w:tcW w:w="1864" w:type="dxa"/>
-          </w:tcPr>
-          <w:p>
-            <w:pPr>
+              <w:rPr>
+                <w:b w:val="0"/>
+                <w:u w:val="single"/>
+              </w:rPr>
+            </w:pPr>
+            <w:r>
+              <w:rPr>
+                <w:b w:val="0"/>
+                <w:u w:val="single"/>
+              </w:rPr>
+              <w:t>Time e</w:t>
+            </w:r>
+            <w:r>
+              <w:rPr>
+                <w:b w:val="0"/>
+                <w:u w:val="single"/>
+              </w:rPr>
+              <w:t>lapsed (seconds)</w:t>
+            </w:r>
+          </w:p>
+        </w:tc>
+        <w:tc>
+          <w:tcPr>
+            <w:tcW w:w="1663" w:type="dxa"/>
+          </w:tcPr>
+          <w:p>
+            <w:pPr>
+              <w:jc w:val="center"/>
               <w:cnfStyle w:val="100000000000" w:firstRow="1" w:lastRow="0" w:firstColumn="0" w:lastColumn="0" w:oddVBand="0" w:evenVBand="0" w:oddHBand="0" w:evenHBand="0" w:firstRowFirstColumn="0" w:firstRowLastColumn="0" w:lastRowFirstColumn="0" w:lastRowLastColumn="0"/>
-            </w:pPr>
-            <w:r>
-              <w:t>#Nodes Expanded</w:t>
+              <w:rPr>
+                <w:b w:val="0"/>
+                <w:u w:val="single"/>
+              </w:rPr>
+            </w:pPr>
+            <w:r>
+              <w:rPr>
+                <w:b w:val="0"/>
+                <w:u w:val="single"/>
+              </w:rPr>
+              <w:t>Optimal result</w:t>
             </w:r>
           </w:p>
         </w:tc>
@@ -1926,148 +3978,160 @@
       <w:tr>
         <w:trPr>
           <w:cnfStyle w:val="000000100000" w:firstRow="0" w:lastRow="0" w:firstColumn="0" w:lastColumn="0" w:oddVBand="0" w:evenVBand="0" w:oddHBand="1" w:evenHBand="0" w:firstRowFirstColumn="0" w:firstRowLastColumn="0" w:lastRowFirstColumn="0" w:lastRowLastColumn="0"/>
+          <w:jc w:val="center"/>
         </w:trPr>
         <w:tc>
           <w:tcPr>
             <w:cnfStyle w:val="001000000000" w:firstRow="0" w:lastRow="0" w:firstColumn="1" w:lastColumn="0" w:oddVBand="0" w:evenVBand="0" w:oddHBand="0" w:evenHBand="0" w:firstRowFirstColumn="0" w:firstRowLastColumn="0" w:lastRowFirstColumn="0" w:lastRowLastColumn="0"/>
-            <w:tcW w:w="2547" w:type="dxa"/>
-          </w:tcPr>
-          <w:p>
-            <w:pPr>
-              <w:rPr>
-                <w:b w:val="0"/>
-              </w:rPr>
-            </w:pPr>
-            <w:r>
-              <w:rPr>
-                <w:b w:val="0"/>
-              </w:rPr>
-              <w:t>Breadth First Search</w:t>
-            </w:r>
-          </w:p>
-        </w:tc>
-        <w:tc>
-          <w:tcPr>
-            <w:tcW w:w="1769" w:type="dxa"/>
-          </w:tcPr>
-          <w:p>
-            <w:pPr>
+            <w:tcW w:w="2416" w:type="dxa"/>
+          </w:tcPr>
+          <w:p>
+            <w:pPr>
+              <w:rPr>
+                <w:b w:val="0"/>
+              </w:rPr>
+            </w:pPr>
+            <w:r>
+              <w:rPr>
+                <w:b w:val="0"/>
+              </w:rPr>
+              <w:t>Breadth first search</w:t>
+            </w:r>
+          </w:p>
+        </w:tc>
+        <w:tc>
+          <w:tcPr>
+            <w:tcW w:w="1700" w:type="dxa"/>
+          </w:tcPr>
+          <w:p>
+            <w:pPr>
+              <w:jc w:val="center"/>
               <w:cnfStyle w:val="000000100000" w:firstRow="0" w:lastRow="0" w:firstColumn="0" w:lastColumn="0" w:oddVBand="0" w:evenVBand="0" w:oddHBand="1" w:evenHBand="0" w:firstRowFirstColumn="0" w:firstRowLastColumn="0" w:lastRowFirstColumn="0" w:lastRowLastColumn="0"/>
             </w:pPr>
             <w:r>
+              <w:t>14663</w:t>
+            </w:r>
+          </w:p>
+        </w:tc>
+        <w:tc>
+          <w:tcPr>
+            <w:tcW w:w="1458" w:type="dxa"/>
+          </w:tcPr>
+          <w:p>
+            <w:pPr>
+              <w:jc w:val="center"/>
+              <w:cnfStyle w:val="000000100000" w:firstRow="0" w:lastRow="0" w:firstColumn="0" w:lastColumn="0" w:oddVBand="0" w:evenVBand="0" w:oddHBand="1" w:evenHBand="0" w:firstRowFirstColumn="0" w:firstRowLastColumn="0" w:lastRowFirstColumn="0" w:lastRowLastColumn="0"/>
+            </w:pPr>
+            <w:r>
+              <w:t>12</w:t>
+            </w:r>
+          </w:p>
+        </w:tc>
+        <w:tc>
+          <w:tcPr>
+            <w:tcW w:w="2318" w:type="dxa"/>
+          </w:tcPr>
+          <w:p>
+            <w:pPr>
+              <w:jc w:val="center"/>
+              <w:cnfStyle w:val="000000100000" w:firstRow="0" w:lastRow="0" w:firstColumn="0" w:lastColumn="0" w:oddVBand="0" w:evenVBand="0" w:oddHBand="1" w:evenHBand="0" w:firstRowFirstColumn="0" w:firstRowLastColumn="0" w:lastRowFirstColumn="0" w:lastRowLastColumn="0"/>
+            </w:pPr>
+            <w:r>
+              <w:t>98.6335</w:t>
+            </w:r>
+          </w:p>
+        </w:tc>
+        <w:tc>
+          <w:tcPr>
+            <w:tcW w:w="1663" w:type="dxa"/>
+          </w:tcPr>
+          <w:p>
+            <w:pPr>
+              <w:jc w:val="center"/>
+              <w:cnfStyle w:val="000000100000" w:firstRow="0" w:lastRow="0" w:firstColumn="0" w:lastColumn="0" w:oddVBand="0" w:evenVBand="0" w:oddHBand="1" w:evenHBand="0" w:firstRowFirstColumn="0" w:firstRowLastColumn="0" w:lastRowFirstColumn="0" w:lastRowLastColumn="0"/>
+            </w:pPr>
+            <w:r>
               <w:t>Yes</w:t>
-            </w:r>
-          </w:p>
-        </w:tc>
-        <w:tc>
-          <w:tcPr>
-            <w:tcW w:w="2158" w:type="dxa"/>
-          </w:tcPr>
-          <w:p>
-            <w:pPr>
-              <w:cnfStyle w:val="000000100000" w:firstRow="0" w:lastRow="0" w:firstColumn="0" w:lastColumn="0" w:oddVBand="0" w:evenVBand="0" w:oddHBand="1" w:evenHBand="0" w:firstRowFirstColumn="0" w:firstRowLastColumn="0" w:lastRowFirstColumn="0" w:lastRowLastColumn="0"/>
-            </w:pPr>
-            <w:r>
-              <w:t>6</w:t>
-            </w:r>
-          </w:p>
-        </w:tc>
-        <w:tc>
-          <w:tcPr>
-            <w:tcW w:w="2452" w:type="dxa"/>
-          </w:tcPr>
-          <w:p>
-            <w:pPr>
-              <w:cnfStyle w:val="000000100000" w:firstRow="0" w:lastRow="0" w:firstColumn="0" w:lastColumn="0" w:oddVBand="0" w:evenVBand="0" w:oddHBand="1" w:evenHBand="0" w:firstRowFirstColumn="0" w:firstRowLastColumn="0" w:lastRowFirstColumn="0" w:lastRowLastColumn="0"/>
-            </w:pPr>
-            <w:r>
-              <w:t>0.036</w:t>
-            </w:r>
-          </w:p>
-        </w:tc>
-        <w:tc>
-          <w:tcPr>
-            <w:tcW w:w="1864" w:type="dxa"/>
-          </w:tcPr>
-          <w:p>
-            <w:pPr>
-              <w:cnfStyle w:val="000000100000" w:firstRow="0" w:lastRow="0" w:firstColumn="0" w:lastColumn="0" w:oddVBand="0" w:evenVBand="0" w:oddHBand="1" w:evenHBand="0" w:firstRowFirstColumn="0" w:firstRowLastColumn="0" w:lastRowFirstColumn="0" w:lastRowLastColumn="0"/>
-            </w:pPr>
-            <w:r>
-              <w:t>43</w:t>
             </w:r>
           </w:p>
         </w:tc>
       </w:tr>
       <w:tr>
+        <w:trPr>
+          <w:jc w:val="center"/>
+        </w:trPr>
         <w:tc>
           <w:tcPr>
             <w:cnfStyle w:val="001000000000" w:firstRow="0" w:lastRow="0" w:firstColumn="1" w:lastColumn="0" w:oddVBand="0" w:evenVBand="0" w:oddHBand="0" w:evenHBand="0" w:firstRowFirstColumn="0" w:firstRowLastColumn="0" w:lastRowFirstColumn="0" w:lastRowLastColumn="0"/>
-            <w:tcW w:w="2547" w:type="dxa"/>
-          </w:tcPr>
-          <w:p>
-            <w:pPr>
-              <w:rPr>
-                <w:b w:val="0"/>
-              </w:rPr>
-            </w:pPr>
-            <w:r>
-              <w:rPr>
-                <w:b w:val="0"/>
-              </w:rPr>
-              <w:t>Depth First Graph Search</w:t>
-            </w:r>
-          </w:p>
-        </w:tc>
-        <w:tc>
-          <w:tcPr>
-            <w:tcW w:w="1769" w:type="dxa"/>
-          </w:tcPr>
-          <w:p>
-            <w:pPr>
+            <w:tcW w:w="2416" w:type="dxa"/>
+          </w:tcPr>
+          <w:p>
+            <w:pPr>
+              <w:rPr>
+                <w:b w:val="0"/>
+              </w:rPr>
+            </w:pPr>
+            <w:r>
+              <w:rPr>
+                <w:b w:val="0"/>
+              </w:rPr>
+              <w:t>Depth first graph search</w:t>
+            </w:r>
+          </w:p>
+        </w:tc>
+        <w:tc>
+          <w:tcPr>
+            <w:tcW w:w="1700" w:type="dxa"/>
+          </w:tcPr>
+          <w:p>
+            <w:pPr>
+              <w:jc w:val="center"/>
               <w:cnfStyle w:val="000000000000" w:firstRow="0" w:lastRow="0" w:firstColumn="0" w:lastColumn="0" w:oddVBand="0" w:evenVBand="0" w:oddHBand="0" w:evenHBand="0" w:firstRowFirstColumn="0" w:firstRowLastColumn="0" w:lastRowFirstColumn="0" w:lastRowLastColumn="0"/>
             </w:pPr>
             <w:r>
+              <w:t>408</w:t>
+            </w:r>
+          </w:p>
+        </w:tc>
+        <w:tc>
+          <w:tcPr>
+            <w:tcW w:w="1458" w:type="dxa"/>
+          </w:tcPr>
+          <w:p>
+            <w:pPr>
+              <w:jc w:val="center"/>
+              <w:cnfStyle w:val="000000000000" w:firstRow="0" w:lastRow="0" w:firstColumn="0" w:lastColumn="0" w:oddVBand="0" w:evenVBand="0" w:oddHBand="0" w:evenHBand="0" w:firstRowFirstColumn="0" w:firstRowLastColumn="0" w:lastRowFirstColumn="0" w:lastRowLastColumn="0"/>
+            </w:pPr>
+            <w:r>
+              <w:t>392</w:t>
+            </w:r>
+          </w:p>
+        </w:tc>
+        <w:tc>
+          <w:tcPr>
+            <w:tcW w:w="2318" w:type="dxa"/>
+          </w:tcPr>
+          <w:p>
+            <w:pPr>
+              <w:jc w:val="center"/>
+              <w:cnfStyle w:val="000000000000" w:firstRow="0" w:lastRow="0" w:firstColumn="0" w:lastColumn="0" w:oddVBand="0" w:evenVBand="0" w:oddHBand="0" w:evenHBand="0" w:firstRowFirstColumn="0" w:firstRowLastColumn="0" w:lastRowFirstColumn="0" w:lastRowLastColumn="0"/>
+            </w:pPr>
+            <w:r>
+              <w:t>3.0904</w:t>
+            </w:r>
+          </w:p>
+        </w:tc>
+        <w:tc>
+          <w:tcPr>
+            <w:tcW w:w="1663" w:type="dxa"/>
+          </w:tcPr>
+          <w:p>
+            <w:pPr>
+              <w:jc w:val="center"/>
+              <w:cnfStyle w:val="000000000000" w:firstRow="0" w:lastRow="0" w:firstColumn="0" w:lastColumn="0" w:oddVBand="0" w:evenVBand="0" w:oddHBand="0" w:evenHBand="0" w:firstRowFirstColumn="0" w:firstRowLastColumn="0" w:lastRowFirstColumn="0" w:lastRowLastColumn="0"/>
+            </w:pPr>
+            <w:r>
               <w:t>No</w:t>
-            </w:r>
-          </w:p>
-        </w:tc>
-        <w:tc>
-          <w:tcPr>
-            <w:tcW w:w="2158" w:type="dxa"/>
-          </w:tcPr>
-          <w:p>
-            <w:pPr>
-              <w:cnfStyle w:val="000000000000" w:firstRow="0" w:lastRow="0" w:firstColumn="0" w:lastColumn="0" w:oddVBand="0" w:evenVBand="0" w:oddHBand="0" w:evenHBand="0" w:firstRowFirstColumn="0" w:firstRowLastColumn="0" w:lastRowFirstColumn="0" w:lastRowLastColumn="0"/>
-            </w:pPr>
-            <w:r>
-              <w:t>20</w:t>
-            </w:r>
-          </w:p>
-        </w:tc>
-        <w:tc>
-          <w:tcPr>
-            <w:tcW w:w="2452" w:type="dxa"/>
-          </w:tcPr>
-          <w:p>
-            <w:pPr>
-              <w:cnfStyle w:val="000000000000" w:firstRow="0" w:lastRow="0" w:firstColumn="0" w:lastColumn="0" w:oddVBand="0" w:evenVBand="0" w:oddHBand="0" w:evenHBand="0" w:firstRowFirstColumn="0" w:firstRowLastColumn="0" w:lastRowFirstColumn="0" w:lastRowLastColumn="0"/>
-            </w:pPr>
-            <w:r>
-              <w:t>0.019</w:t>
-            </w:r>
-          </w:p>
-        </w:tc>
-        <w:tc>
-          <w:tcPr>
-            <w:tcW w:w="1864" w:type="dxa"/>
-          </w:tcPr>
-          <w:p>
-            <w:pPr>
-              <w:cnfStyle w:val="000000000000" w:firstRow="0" w:lastRow="0" w:firstColumn="0" w:lastColumn="0" w:oddVBand="0" w:evenVBand="0" w:oddHBand="0" w:evenHBand="0" w:firstRowFirstColumn="0" w:firstRowLastColumn="0" w:lastRowFirstColumn="0" w:lastRowLastColumn="0"/>
-            </w:pPr>
-            <w:r>
-              <w:t>21</w:t>
             </w:r>
           </w:p>
         </w:tc>
@@ -2075,164 +4139,311 @@
       <w:tr>
         <w:trPr>
           <w:cnfStyle w:val="000000100000" w:firstRow="0" w:lastRow="0" w:firstColumn="0" w:lastColumn="0" w:oddVBand="0" w:evenVBand="0" w:oddHBand="1" w:evenHBand="0" w:firstRowFirstColumn="0" w:firstRowLastColumn="0" w:lastRowFirstColumn="0" w:lastRowLastColumn="0"/>
+          <w:trHeight w:val="365"/>
+          <w:jc w:val="center"/>
         </w:trPr>
         <w:tc>
           <w:tcPr>
             <w:cnfStyle w:val="001000000000" w:firstRow="0" w:lastRow="0" w:firstColumn="1" w:lastColumn="0" w:oddVBand="0" w:evenVBand="0" w:oddHBand="0" w:evenHBand="0" w:firstRowFirstColumn="0" w:firstRowLastColumn="0" w:lastRowFirstColumn="0" w:lastRowLastColumn="0"/>
-            <w:tcW w:w="2547" w:type="dxa"/>
-          </w:tcPr>
-          <w:p>
-            <w:pPr>
-              <w:rPr>
-                <w:b w:val="0"/>
-              </w:rPr>
-            </w:pPr>
-            <w:r>
-              <w:rPr>
-                <w:b w:val="0"/>
-              </w:rPr>
-              <w:t>Greedy Best First Search</w:t>
-            </w:r>
-          </w:p>
-        </w:tc>
-        <w:tc>
-          <w:tcPr>
-            <w:tcW w:w="1769" w:type="dxa"/>
-          </w:tcPr>
-          <w:p>
-            <w:pPr>
+            <w:tcW w:w="2416" w:type="dxa"/>
+          </w:tcPr>
+          <w:p>
+            <w:pPr>
+              <w:rPr>
+                <w:b w:val="0"/>
+              </w:rPr>
+            </w:pPr>
+            <w:r>
+              <w:rPr>
+                <w:b w:val="0"/>
+              </w:rPr>
+              <w:t>Greedy best first search</w:t>
+            </w:r>
+          </w:p>
+        </w:tc>
+        <w:tc>
+          <w:tcPr>
+            <w:tcW w:w="1700" w:type="dxa"/>
+          </w:tcPr>
+          <w:p>
+            <w:pPr>
+              <w:jc w:val="center"/>
               <w:cnfStyle w:val="000000100000" w:firstRow="0" w:lastRow="0" w:firstColumn="0" w:lastColumn="0" w:oddVBand="0" w:evenVBand="0" w:oddHBand="1" w:evenHBand="0" w:firstRowFirstColumn="0" w:firstRowLastColumn="0" w:lastRowFirstColumn="0" w:lastRowLastColumn="0"/>
             </w:pPr>
             <w:r>
-              <w:t>Yes</w:t>
-            </w:r>
-          </w:p>
-        </w:tc>
-        <w:tc>
-          <w:tcPr>
-            <w:tcW w:w="2158" w:type="dxa"/>
-          </w:tcPr>
-          <w:p>
-            <w:pPr>
+              <w:t>5614</w:t>
+            </w:r>
+          </w:p>
+        </w:tc>
+        <w:tc>
+          <w:tcPr>
+            <w:tcW w:w="1458" w:type="dxa"/>
+          </w:tcPr>
+          <w:p>
+            <w:pPr>
+              <w:jc w:val="center"/>
               <w:cnfStyle w:val="000000100000" w:firstRow="0" w:lastRow="0" w:firstColumn="0" w:lastColumn="0" w:oddVBand="0" w:evenVBand="0" w:oddHBand="1" w:evenHBand="0" w:firstRowFirstColumn="0" w:firstRowLastColumn="0" w:lastRowFirstColumn="0" w:lastRowLastColumn="0"/>
             </w:pPr>
             <w:r>
-              <w:t>6</w:t>
-            </w:r>
-          </w:p>
-        </w:tc>
-        <w:tc>
-          <w:tcPr>
-            <w:tcW w:w="2452" w:type="dxa"/>
-          </w:tcPr>
-          <w:p>
-            <w:pPr>
+              <w:t>22</w:t>
+            </w:r>
+          </w:p>
+        </w:tc>
+        <w:tc>
+          <w:tcPr>
+            <w:tcW w:w="2318" w:type="dxa"/>
+          </w:tcPr>
+          <w:p>
+            <w:pPr>
+              <w:jc w:val="center"/>
               <w:cnfStyle w:val="000000100000" w:firstRow="0" w:lastRow="0" w:firstColumn="0" w:lastColumn="0" w:oddVBand="0" w:evenVBand="0" w:oddHBand="1" w:evenHBand="0" w:firstRowFirstColumn="0" w:firstRowLastColumn="0" w:lastRowFirstColumn="0" w:lastRowLastColumn="0"/>
             </w:pPr>
             <w:r>
-              <w:t>0.008</w:t>
-            </w:r>
-          </w:p>
-        </w:tc>
-        <w:tc>
-          <w:tcPr>
-            <w:tcW w:w="1864" w:type="dxa"/>
-          </w:tcPr>
-          <w:p>
-            <w:pPr>
+              <w:t>37.9533</w:t>
+            </w:r>
+          </w:p>
+        </w:tc>
+        <w:tc>
+          <w:tcPr>
+            <w:tcW w:w="1663" w:type="dxa"/>
+          </w:tcPr>
+          <w:p>
+            <w:pPr>
+              <w:jc w:val="center"/>
               <w:cnfStyle w:val="000000100000" w:firstRow="0" w:lastRow="0" w:firstColumn="0" w:lastColumn="0" w:oddVBand="0" w:evenVBand="0" w:oddHBand="1" w:evenHBand="0" w:firstRowFirstColumn="0" w:firstRowLastColumn="0" w:lastRowFirstColumn="0" w:lastRowLastColumn="0"/>
             </w:pPr>
             <w:r>
-              <w:t>7</w:t>
+              <w:t>No</w:t>
             </w:r>
           </w:p>
         </w:tc>
       </w:tr>
     </w:tbl>
-    <w:p/>
-    <w:p>
-      <w:r>
-        <w:t>For this simple problem, we see that Greedy Best First Search performs best. It gives optimum results in minimum time, while consuming the least amount of memory (nodes expanded). Breadth First Search yields optimal results, but takes more time and consumes more memory than Greedy Best First Search. Depth First Search, does not yield an optimal result, but it runs in a short time and consumes less memory compared to Breadth First Search.</w:t>
+    <w:p>
+      <w:pPr>
+        <w:rPr>
+          <w:u w:val="single"/>
+        </w:rPr>
+      </w:pPr>
+    </w:p>
+    <w:p>
+      <w:r>
+        <w:t xml:space="preserve">For this third problem, </w:t>
+      </w:r>
+      <w:proofErr w:type="gramStart"/>
+      <w:r>
+        <w:t>it can be seen that the</w:t>
+      </w:r>
+      <w:proofErr w:type="gramEnd"/>
+      <w:r>
+        <w:t xml:space="preserve"> </w:t>
+      </w:r>
+      <w:r>
+        <w:rPr>
+          <w:i/>
+        </w:rPr>
+        <w:t>breadth first search</w:t>
+      </w:r>
+      <w:r>
+        <w:t xml:space="preserve"> obtains once again an optimal result, although as in problem 2, it requires both a greater use of memory than the other two methods and takes a significantly greater amount of time (33 times the time required for </w:t>
+      </w:r>
+      <w:r>
+        <w:rPr>
+          <w:i/>
+        </w:rPr>
+        <w:t>depth first graph search</w:t>
+      </w:r>
+      <w:r>
+        <w:t xml:space="preserve"> and 3 times the time required for </w:t>
+      </w:r>
+      <w:r>
+        <w:rPr>
+          <w:i/>
+        </w:rPr>
+        <w:t>greedy best first search</w:t>
+      </w:r>
+      <w:r>
+        <w:t xml:space="preserve">). </w:t>
+      </w:r>
+    </w:p>
+    <w:p>
+      <w:r>
+        <w:t xml:space="preserve">On the other hand, the </w:t>
+      </w:r>
+      <w:r>
+        <w:rPr>
+          <w:i/>
+        </w:rPr>
+        <w:t>depth first graph search</w:t>
+      </w:r>
+      <w:r>
+        <w:t xml:space="preserve"> takes a significantly low amount of time and uses up the smallest amount of memory from all three methods, but it doesn’t achieve an optimal result. The </w:t>
+      </w:r>
+      <w:r>
+        <w:rPr>
+          <w:i/>
+        </w:rPr>
+        <w:t>greedy best first search</w:t>
+      </w:r>
+      <w:r>
+        <w:t xml:space="preserve"> </w:t>
+      </w:r>
+      <w:r>
+        <w:t xml:space="preserve">lays somewhere in between the other two methods, using up less memory than the </w:t>
+      </w:r>
+      <w:r>
+        <w:rPr>
+          <w:i/>
+        </w:rPr>
+        <w:t>breadth first search</w:t>
+      </w:r>
+      <w:r>
+        <w:t xml:space="preserve"> and reaching a result closer to the optimal than the </w:t>
+      </w:r>
+      <w:r>
+        <w:rPr>
+          <w:i/>
+        </w:rPr>
+        <w:t>depth first graph search</w:t>
+      </w:r>
+      <w:r>
+        <w:t>.</w:t>
       </w:r>
     </w:p>
     <w:p/>
     <w:tbl>
       <w:tblPr>
-        <w:tblStyle w:val="PlainTable1"/>
+        <w:tblStyle w:val="GridTable2-Accent2"/>
         <w:tblW w:w="0" w:type="auto"/>
+        <w:jc w:val="center"/>
         <w:tblLook w:val="04A0" w:firstRow="1" w:lastRow="0" w:firstColumn="1" w:lastColumn="0" w:noHBand="0" w:noVBand="1"/>
       </w:tblPr>
       <w:tblGrid>
-        <w:gridCol w:w="3629"/>
-        <w:gridCol w:w="1146"/>
-        <w:gridCol w:w="1316"/>
-        <w:gridCol w:w="2551"/>
-        <w:gridCol w:w="2148"/>
+        <w:gridCol w:w="3401"/>
+        <w:gridCol w:w="1756"/>
+        <w:gridCol w:w="1321"/>
+        <w:gridCol w:w="2316"/>
+        <w:gridCol w:w="1599"/>
       </w:tblGrid>
       <w:tr>
         <w:trPr>
           <w:cnfStyle w:val="100000000000" w:firstRow="1" w:lastRow="0" w:firstColumn="0" w:lastColumn="0" w:oddVBand="0" w:evenVBand="0" w:oddHBand="0" w:evenHBand="0" w:firstRowFirstColumn="0" w:firstRowLastColumn="0" w:lastRowFirstColumn="0" w:lastRowLastColumn="0"/>
+          <w:jc w:val="center"/>
         </w:trPr>
         <w:tc>
           <w:tcPr>
             <w:cnfStyle w:val="001000000000" w:firstRow="0" w:lastRow="0" w:firstColumn="1" w:lastColumn="0" w:oddVBand="0" w:evenVBand="0" w:oddHBand="0" w:evenHBand="0" w:firstRowFirstColumn="0" w:firstRowLastColumn="0" w:lastRowFirstColumn="0" w:lastRowLastColumn="0"/>
-            <w:tcW w:w="3629" w:type="dxa"/>
-          </w:tcPr>
-          <w:p>
-            <w:r>
+            <w:tcW w:w="3401" w:type="dxa"/>
+            <w:vAlign w:val="center"/>
+          </w:tcPr>
+          <w:p>
+            <w:pPr>
+              <w:jc w:val="center"/>
+            </w:pPr>
+            <w:r>
+              <w:rPr>
+                <w:b w:val="0"/>
+                <w:u w:val="single"/>
+              </w:rPr>
               <w:t>Search Method</w:t>
             </w:r>
           </w:p>
         </w:tc>
         <w:tc>
           <w:tcPr>
-            <w:tcW w:w="1146" w:type="dxa"/>
-          </w:tcPr>
-          <w:p>
-            <w:pPr>
+            <w:tcW w:w="1756" w:type="dxa"/>
+            <w:vAlign w:val="center"/>
+          </w:tcPr>
+          <w:p>
+            <w:pPr>
+              <w:jc w:val="center"/>
               <w:cnfStyle w:val="100000000000" w:firstRow="1" w:lastRow="0" w:firstColumn="0" w:lastColumn="0" w:oddVBand="0" w:evenVBand="0" w:oddHBand="0" w:evenHBand="0" w:firstRowFirstColumn="0" w:firstRowLastColumn="0" w:lastRowFirstColumn="0" w:lastRowLastColumn="0"/>
             </w:pPr>
             <w:r>
-              <w:t>Optimality</w:t>
-            </w:r>
-          </w:p>
-        </w:tc>
-        <w:tc>
-          <w:tcPr>
-            <w:tcW w:w="1316" w:type="dxa"/>
-          </w:tcPr>
-          <w:p>
-            <w:pPr>
+              <w:rPr>
+                <w:b w:val="0"/>
+                <w:u w:val="single"/>
+              </w:rPr>
+              <w:t>Nodes e</w:t>
+            </w:r>
+            <w:r>
+              <w:rPr>
+                <w:b w:val="0"/>
+                <w:u w:val="single"/>
+              </w:rPr>
+              <w:t>xpanded</w:t>
+            </w:r>
+          </w:p>
+        </w:tc>
+        <w:tc>
+          <w:tcPr>
+            <w:tcW w:w="1321" w:type="dxa"/>
+            <w:vAlign w:val="center"/>
+          </w:tcPr>
+          <w:p>
+            <w:pPr>
+              <w:jc w:val="center"/>
               <w:cnfStyle w:val="100000000000" w:firstRow="1" w:lastRow="0" w:firstColumn="0" w:lastColumn="0" w:oddVBand="0" w:evenVBand="0" w:oddHBand="0" w:evenHBand="0" w:firstRowFirstColumn="0" w:firstRowLastColumn="0" w:lastRowFirstColumn="0" w:lastRowLastColumn="0"/>
             </w:pPr>
             <w:r>
+              <w:rPr>
+                <w:b w:val="0"/>
+                <w:u w:val="single"/>
+              </w:rPr>
               <w:t>Plan Length</w:t>
             </w:r>
           </w:p>
         </w:tc>
         <w:tc>
           <w:tcPr>
-            <w:tcW w:w="2551" w:type="dxa"/>
-          </w:tcPr>
-          <w:p>
-            <w:pPr>
+            <w:tcW w:w="2316" w:type="dxa"/>
+            <w:vAlign w:val="center"/>
+          </w:tcPr>
+          <w:p>
+            <w:pPr>
+              <w:jc w:val="center"/>
               <w:cnfStyle w:val="100000000000" w:firstRow="1" w:lastRow="0" w:firstColumn="0" w:lastColumn="0" w:oddVBand="0" w:evenVBand="0" w:oddHBand="0" w:evenHBand="0" w:firstRowFirstColumn="0" w:firstRowLastColumn="0" w:lastRowFirstColumn="0" w:lastRowLastColumn="0"/>
-            </w:pPr>
-            <w:r>
-              <w:t>Time Elapsed (seconds)</w:t>
-            </w:r>
-          </w:p>
-        </w:tc>
-        <w:tc>
-          <w:tcPr>
-            <w:tcW w:w="2148" w:type="dxa"/>
-          </w:tcPr>
-          <w:p>
-            <w:pPr>
+              <w:rPr>
+                <w:b w:val="0"/>
+                <w:u w:val="single"/>
+              </w:rPr>
+            </w:pPr>
+            <w:r>
+              <w:rPr>
+                <w:b w:val="0"/>
+                <w:u w:val="single"/>
+              </w:rPr>
+              <w:t>Time e</w:t>
+            </w:r>
+            <w:r>
+              <w:rPr>
+                <w:b w:val="0"/>
+                <w:u w:val="single"/>
+              </w:rPr>
+              <w:t>lapsed (seconds)</w:t>
+            </w:r>
+          </w:p>
+        </w:tc>
+        <w:tc>
+          <w:tcPr>
+            <w:tcW w:w="1599" w:type="dxa"/>
+            <w:vAlign w:val="center"/>
+          </w:tcPr>
+          <w:p>
+            <w:pPr>
+              <w:jc w:val="center"/>
               <w:cnfStyle w:val="100000000000" w:firstRow="1" w:lastRow="0" w:firstColumn="0" w:lastColumn="0" w:oddVBand="0" w:evenVBand="0" w:oddHBand="0" w:evenHBand="0" w:firstRowFirstColumn="0" w:firstRowLastColumn="0" w:lastRowFirstColumn="0" w:lastRowLastColumn="0"/>
-            </w:pPr>
-            <w:r>
-              <w:t>#Nodes Expanded</w:t>
+              <w:rPr>
+                <w:b w:val="0"/>
+                <w:u w:val="single"/>
+              </w:rPr>
+            </w:pPr>
+            <w:r>
+              <w:rPr>
+                <w:b w:val="0"/>
+                <w:u w:val="single"/>
+              </w:rPr>
+              <w:t>Optimal result</w:t>
             </w:r>
           </w:p>
         </w:tc>
@@ -2240,148 +4451,164 @@
       <w:tr>
         <w:trPr>
           <w:cnfStyle w:val="000000100000" w:firstRow="0" w:lastRow="0" w:firstColumn="0" w:lastColumn="0" w:oddVBand="0" w:evenVBand="0" w:oddHBand="1" w:evenHBand="0" w:firstRowFirstColumn="0" w:firstRowLastColumn="0" w:lastRowFirstColumn="0" w:lastRowLastColumn="0"/>
+          <w:trHeight w:val="438"/>
+          <w:jc w:val="center"/>
         </w:trPr>
         <w:tc>
           <w:tcPr>
             <w:cnfStyle w:val="001000000000" w:firstRow="0" w:lastRow="0" w:firstColumn="1" w:lastColumn="0" w:oddVBand="0" w:evenVBand="0" w:oddHBand="0" w:evenHBand="0" w:firstRowFirstColumn="0" w:firstRowLastColumn="0" w:lastRowFirstColumn="0" w:lastRowLastColumn="0"/>
-            <w:tcW w:w="3629" w:type="dxa"/>
-          </w:tcPr>
-          <w:p>
-            <w:pPr>
-              <w:rPr>
-                <w:b w:val="0"/>
-              </w:rPr>
-            </w:pPr>
-            <w:r>
-              <w:rPr>
-                <w:b w:val="0"/>
-              </w:rPr>
-              <w:t>A* with Ignore Preconditions Heuristic</w:t>
-            </w:r>
-          </w:p>
-        </w:tc>
-        <w:tc>
-          <w:tcPr>
-            <w:tcW w:w="1146" w:type="dxa"/>
-          </w:tcPr>
-          <w:p>
-            <w:pPr>
+            <w:tcW w:w="3401" w:type="dxa"/>
+          </w:tcPr>
+          <w:p>
+            <w:pPr>
+              <w:rPr>
+                <w:b w:val="0"/>
+              </w:rPr>
+            </w:pPr>
+            <w:r>
+              <w:rPr>
+                <w:b w:val="0"/>
+              </w:rPr>
+              <w:t>A* search with ignore preconditions</w:t>
+            </w:r>
+          </w:p>
+        </w:tc>
+        <w:tc>
+          <w:tcPr>
+            <w:tcW w:w="1756" w:type="dxa"/>
+          </w:tcPr>
+          <w:p>
+            <w:pPr>
+              <w:jc w:val="center"/>
               <w:cnfStyle w:val="000000100000" w:firstRow="0" w:lastRow="0" w:firstColumn="0" w:lastColumn="0" w:oddVBand="0" w:evenVBand="0" w:oddHBand="1" w:evenHBand="0" w:firstRowFirstColumn="0" w:firstRowLastColumn="0" w:lastRowFirstColumn="0" w:lastRowLastColumn="0"/>
             </w:pPr>
             <w:r>
+              <w:t>5040</w:t>
+            </w:r>
+          </w:p>
+        </w:tc>
+        <w:tc>
+          <w:tcPr>
+            <w:tcW w:w="1321" w:type="dxa"/>
+          </w:tcPr>
+          <w:p>
+            <w:pPr>
+              <w:jc w:val="center"/>
+              <w:cnfStyle w:val="000000100000" w:firstRow="0" w:lastRow="0" w:firstColumn="0" w:lastColumn="0" w:oddVBand="0" w:evenVBand="0" w:oddHBand="1" w:evenHBand="0" w:firstRowFirstColumn="0" w:firstRowLastColumn="0" w:lastRowFirstColumn="0" w:lastRowLastColumn="0"/>
+            </w:pPr>
+            <w:r>
+              <w:t>12</w:t>
+            </w:r>
+          </w:p>
+        </w:tc>
+        <w:tc>
+          <w:tcPr>
+            <w:tcW w:w="2316" w:type="dxa"/>
+          </w:tcPr>
+          <w:p>
+            <w:pPr>
+              <w:jc w:val="center"/>
+              <w:cnfStyle w:val="000000100000" w:firstRow="0" w:lastRow="0" w:firstColumn="0" w:lastColumn="0" w:oddVBand="0" w:evenVBand="0" w:oddHBand="1" w:evenHBand="0" w:firstRowFirstColumn="0" w:firstRowLastColumn="0" w:lastRowFirstColumn="0" w:lastRowLastColumn="0"/>
+            </w:pPr>
+            <w:r>
+              <w:t>36.4486</w:t>
+            </w:r>
+          </w:p>
+        </w:tc>
+        <w:tc>
+          <w:tcPr>
+            <w:tcW w:w="1599" w:type="dxa"/>
+          </w:tcPr>
+          <w:p>
+            <w:pPr>
+              <w:jc w:val="center"/>
+              <w:cnfStyle w:val="000000100000" w:firstRow="0" w:lastRow="0" w:firstColumn="0" w:lastColumn="0" w:oddVBand="0" w:evenVBand="0" w:oddHBand="1" w:evenHBand="0" w:firstRowFirstColumn="0" w:firstRowLastColumn="0" w:lastRowFirstColumn="0" w:lastRowLastColumn="0"/>
+            </w:pPr>
+            <w:r>
               <w:t>Yes</w:t>
-            </w:r>
-          </w:p>
-        </w:tc>
-        <w:tc>
-          <w:tcPr>
-            <w:tcW w:w="1316" w:type="dxa"/>
-          </w:tcPr>
-          <w:p>
-            <w:pPr>
-              <w:cnfStyle w:val="000000100000" w:firstRow="0" w:lastRow="0" w:firstColumn="0" w:lastColumn="0" w:oddVBand="0" w:evenVBand="0" w:oddHBand="1" w:evenHBand="0" w:firstRowFirstColumn="0" w:firstRowLastColumn="0" w:lastRowFirstColumn="0" w:lastRowLastColumn="0"/>
-            </w:pPr>
-            <w:r>
-              <w:t>6</w:t>
-            </w:r>
-          </w:p>
-        </w:tc>
-        <w:tc>
-          <w:tcPr>
-            <w:tcW w:w="2551" w:type="dxa"/>
-          </w:tcPr>
-          <w:p>
-            <w:pPr>
-              <w:cnfStyle w:val="000000100000" w:firstRow="0" w:lastRow="0" w:firstColumn="0" w:lastColumn="0" w:oddVBand="0" w:evenVBand="0" w:oddHBand="1" w:evenHBand="0" w:firstRowFirstColumn="0" w:firstRowLastColumn="0" w:lastRowFirstColumn="0" w:lastRowLastColumn="0"/>
-            </w:pPr>
-            <w:r>
-              <w:t>0.048</w:t>
-            </w:r>
-          </w:p>
-        </w:tc>
-        <w:tc>
-          <w:tcPr>
-            <w:tcW w:w="2148" w:type="dxa"/>
-          </w:tcPr>
-          <w:p>
-            <w:pPr>
-              <w:cnfStyle w:val="000000100000" w:firstRow="0" w:lastRow="0" w:firstColumn="0" w:lastColumn="0" w:oddVBand="0" w:evenVBand="0" w:oddHBand="1" w:evenHBand="0" w:firstRowFirstColumn="0" w:firstRowLastColumn="0" w:lastRowFirstColumn="0" w:lastRowLastColumn="0"/>
-            </w:pPr>
-            <w:r>
-              <w:t>41</w:t>
             </w:r>
           </w:p>
         </w:tc>
       </w:tr>
       <w:tr>
+        <w:trPr>
+          <w:jc w:val="center"/>
+        </w:trPr>
         <w:tc>
           <w:tcPr>
             <w:cnfStyle w:val="001000000000" w:firstRow="0" w:lastRow="0" w:firstColumn="1" w:lastColumn="0" w:oddVBand="0" w:evenVBand="0" w:oddHBand="0" w:evenHBand="0" w:firstRowFirstColumn="0" w:firstRowLastColumn="0" w:lastRowFirstColumn="0" w:lastRowLastColumn="0"/>
-            <w:tcW w:w="3629" w:type="dxa"/>
-          </w:tcPr>
-          <w:p>
-            <w:pPr>
-              <w:rPr>
-                <w:b w:val="0"/>
-              </w:rPr>
-            </w:pPr>
-            <w:r>
-              <w:rPr>
-                <w:b w:val="0"/>
-              </w:rPr>
-              <w:t>A* with Level Sum Heuristic</w:t>
-            </w:r>
-          </w:p>
-        </w:tc>
-        <w:tc>
-          <w:tcPr>
-            <w:tcW w:w="1146" w:type="dxa"/>
-          </w:tcPr>
-          <w:p>
-            <w:pPr>
+            <w:tcW w:w="3401" w:type="dxa"/>
+          </w:tcPr>
+          <w:p>
+            <w:pPr>
+              <w:rPr>
+                <w:b w:val="0"/>
+              </w:rPr>
+            </w:pPr>
+            <w:r>
+              <w:rPr>
+                <w:b w:val="0"/>
+              </w:rPr>
+              <w:t>A* search with level sum</w:t>
+            </w:r>
+          </w:p>
+        </w:tc>
+        <w:tc>
+          <w:tcPr>
+            <w:tcW w:w="1756" w:type="dxa"/>
+          </w:tcPr>
+          <w:p>
+            <w:pPr>
+              <w:jc w:val="center"/>
               <w:cnfStyle w:val="000000000000" w:firstRow="0" w:lastRow="0" w:firstColumn="0" w:lastColumn="0" w:oddVBand="0" w:evenVBand="0" w:oddHBand="0" w:evenHBand="0" w:firstRowFirstColumn="0" w:firstRowLastColumn="0" w:lastRowFirstColumn="0" w:lastRowLastColumn="0"/>
             </w:pPr>
             <w:r>
+              <w:t>31</w:t>
+            </w:r>
+            <w:r>
+              <w:t>8</w:t>
+            </w:r>
+          </w:p>
+        </w:tc>
+        <w:tc>
+          <w:tcPr>
+            <w:tcW w:w="1321" w:type="dxa"/>
+          </w:tcPr>
+          <w:p>
+            <w:pPr>
+              <w:jc w:val="center"/>
+              <w:cnfStyle w:val="000000000000" w:firstRow="0" w:lastRow="0" w:firstColumn="0" w:lastColumn="0" w:oddVBand="0" w:evenVBand="0" w:oddHBand="0" w:evenHBand="0" w:firstRowFirstColumn="0" w:firstRowLastColumn="0" w:lastRowFirstColumn="0" w:lastRowLastColumn="0"/>
+            </w:pPr>
+            <w:r>
+              <w:t>12</w:t>
+            </w:r>
+          </w:p>
+        </w:tc>
+        <w:tc>
+          <w:tcPr>
+            <w:tcW w:w="2316" w:type="dxa"/>
+          </w:tcPr>
+          <w:p>
+            <w:pPr>
+              <w:jc w:val="center"/>
+              <w:cnfStyle w:val="000000000000" w:firstRow="0" w:lastRow="0" w:firstColumn="0" w:lastColumn="0" w:oddVBand="0" w:evenVBand="0" w:oddHBand="0" w:evenHBand="0" w:firstRowFirstColumn="0" w:firstRowLastColumn="0" w:lastRowFirstColumn="0" w:lastRowLastColumn="0"/>
+            </w:pPr>
+            <w:r>
+              <w:t>392.8886</w:t>
+            </w:r>
+          </w:p>
+        </w:tc>
+        <w:tc>
+          <w:tcPr>
+            <w:tcW w:w="1599" w:type="dxa"/>
+          </w:tcPr>
+          <w:p>
+            <w:pPr>
+              <w:jc w:val="center"/>
+              <w:cnfStyle w:val="000000000000" w:firstRow="0" w:lastRow="0" w:firstColumn="0" w:lastColumn="0" w:oddVBand="0" w:evenVBand="0" w:oddHBand="0" w:evenHBand="0" w:firstRowFirstColumn="0" w:firstRowLastColumn="0" w:lastRowFirstColumn="0" w:lastRowLastColumn="0"/>
+            </w:pPr>
+            <w:r>
               <w:t>Yes</w:t>
-            </w:r>
-          </w:p>
-        </w:tc>
-        <w:tc>
-          <w:tcPr>
-            <w:tcW w:w="1316" w:type="dxa"/>
-          </w:tcPr>
-          <w:p>
-            <w:pPr>
-              <w:cnfStyle w:val="000000000000" w:firstRow="0" w:lastRow="0" w:firstColumn="0" w:lastColumn="0" w:oddVBand="0" w:evenVBand="0" w:oddHBand="0" w:evenHBand="0" w:firstRowFirstColumn="0" w:firstRowLastColumn="0" w:lastRowFirstColumn="0" w:lastRowLastColumn="0"/>
-            </w:pPr>
-            <w:r>
-              <w:t>6</w:t>
-            </w:r>
-          </w:p>
-        </w:tc>
-        <w:tc>
-          <w:tcPr>
-            <w:tcW w:w="2551" w:type="dxa"/>
-          </w:tcPr>
-          <w:p>
-            <w:pPr>
-              <w:cnfStyle w:val="000000000000" w:firstRow="0" w:lastRow="0" w:firstColumn="0" w:lastColumn="0" w:oddVBand="0" w:evenVBand="0" w:oddHBand="0" w:evenHBand="0" w:firstRowFirstColumn="0" w:firstRowLastColumn="0" w:lastRowFirstColumn="0" w:lastRowLastColumn="0"/>
-            </w:pPr>
-            <w:r>
-              <w:t>0.880</w:t>
-            </w:r>
-          </w:p>
-        </w:tc>
-        <w:tc>
-          <w:tcPr>
-            <w:tcW w:w="2148" w:type="dxa"/>
-          </w:tcPr>
-          <w:p>
-            <w:pPr>
-              <w:cnfStyle w:val="000000000000" w:firstRow="0" w:lastRow="0" w:firstColumn="0" w:lastColumn="0" w:oddVBand="0" w:evenVBand="0" w:oddHBand="0" w:evenHBand="0" w:firstRowFirstColumn="0" w:firstRowLastColumn="0" w:lastRowFirstColumn="0" w:lastRowLastColumn="0"/>
-            </w:pPr>
-            <w:r>
-              <w:t>11</w:t>
             </w:r>
           </w:p>
         </w:tc>
@@ -2390,15 +4617,59 @@
     <w:p/>
     <w:p>
       <w:r>
-        <w:t xml:space="preserve">It is quite evident from the results </w:t>
+        <w:t>Regarding the heuristic search for this third problem, t</w:t>
+      </w:r>
+      <w:r>
+        <w:t xml:space="preserve">he result is </w:t>
       </w:r>
       <w:proofErr w:type="gramStart"/>
       <w:r>
-        <w:t>that,</w:t>
+        <w:t>similar to</w:t>
       </w:r>
       <w:proofErr w:type="gramEnd"/>
       <w:r>
-        <w:t xml:space="preserve"> the heuristics search yields better results compared to the uninformed non-heuristic search. Among the two heuristic search methods, Level Sum Heuristic takes a little more time to complete, but consumes less memory. Both heuristics result in optimal results.</w:t>
+        <w:t xml:space="preserve"> the previous cases. The </w:t>
+      </w:r>
+      <w:r>
+        <w:rPr>
+          <w:i/>
+        </w:rPr>
+        <w:t>search with level s</w:t>
+      </w:r>
+      <w:r>
+        <w:rPr>
+          <w:i/>
+        </w:rPr>
+        <w:t>um</w:t>
+      </w:r>
+      <w:r>
+        <w:t xml:space="preserve"> </w:t>
+      </w:r>
+      <w:r>
+        <w:t xml:space="preserve">takes a significantly greater amount of time than the </w:t>
+      </w:r>
+      <w:r>
+        <w:rPr>
+          <w:i/>
+        </w:rPr>
+        <w:t>search with ignore p</w:t>
+      </w:r>
+      <w:r>
+        <w:rPr>
+          <w:i/>
+        </w:rPr>
+        <w:t>reconditions</w:t>
+      </w:r>
+      <w:r>
+        <w:t xml:space="preserve">, although it </w:t>
+      </w:r>
+      <w:r>
+        <w:t xml:space="preserve">uses up a significantly smaller amount of memory. </w:t>
+      </w:r>
+    </w:p>
+    <w:p>
+      <w:r>
+        <w:t>Like in the previous cases, both methods achieve an optimal result.</w:t>
       </w:r>
     </w:p>
     <w:p/>
@@ -2407,1897 +4678,197 @@
         <w:pStyle w:val="Heading2"/>
       </w:pPr>
       <w:r>
-        <w:t>Problem #2</w:t>
-      </w:r>
-    </w:p>
-    <w:p>
-      <w:r>
-        <w:rPr>
-          <w:noProof/>
-          <w:lang w:eastAsia="en-US"/>
-        </w:rPr>
-        <w:drawing>
-          <wp:inline distT="0" distB="0" distL="0" distR="0" wp14:anchorId="5618980B" wp14:editId="088DCFE4">
-            <wp:extent cx="3243047" cy="1135380"/>
-            <wp:effectExtent l="0" t="0" r="0" b="7620"/>
-            <wp:docPr id="3" name="Picture 3"/>
-            <wp:cNvGraphicFramePr>
-              <a:graphicFrameLocks xmlns:a="http://schemas.openxmlformats.org/drawingml/2006/main" noChangeAspect="1"/>
-            </wp:cNvGraphicFramePr>
-            <a:graphic xmlns:a="http://schemas.openxmlformats.org/drawingml/2006/main">
-              <a:graphicData uri="http://schemas.openxmlformats.org/drawingml/2006/picture">
-                <pic:pic xmlns:pic="http://schemas.openxmlformats.org/drawingml/2006/picture">
-                  <pic:nvPicPr>
-                    <pic:cNvPr id="1" name=""/>
-                    <pic:cNvPicPr/>
-                  </pic:nvPicPr>
-                  <pic:blipFill>
-                    <a:blip r:embed="rId13"/>
-                    <a:stretch>
-                      <a:fillRect/>
-                    </a:stretch>
-                  </pic:blipFill>
-                  <pic:spPr>
-                    <a:xfrm>
-                      <a:off x="0" y="0"/>
-                      <a:ext cx="3255497" cy="1139739"/>
-                    </a:xfrm>
-                    <a:prstGeom prst="rect">
-                      <a:avLst/>
-                    </a:prstGeom>
-                  </pic:spPr>
-                </pic:pic>
-              </a:graphicData>
-            </a:graphic>
-          </wp:inline>
-        </w:drawing>
-      </w:r>
-    </w:p>
-    <w:p>
-      <w:pPr>
-        <w:pStyle w:val="Subtitle"/>
-      </w:pPr>
-      <w:r>
-        <w:t>Optimal Plan</w:t>
-      </w:r>
-    </w:p>
-    <w:p>
-      <w:pPr>
-        <w:pStyle w:val="Heading2"/>
-        <w:rPr>
-          <w:rFonts w:ascii="Consolas" w:eastAsiaTheme="minorEastAsia" w:hAnsi="Consolas" w:cstheme="minorBidi"/>
-          <w:color w:val="auto"/>
-          <w:sz w:val="18"/>
-          <w:szCs w:val="18"/>
-        </w:rPr>
-      </w:pPr>
+        <w:t>Conclusion</w:t>
+      </w:r>
+    </w:p>
+    <w:p/>
+    <w:p>
+      <w:r>
+        <w:t>Based on the previous results, it can be concluded</w:t>
+      </w:r>
+      <w:r>
+        <w:t xml:space="preserve"> that </w:t>
+      </w:r>
+      <w:r>
+        <w:t xml:space="preserve">the </w:t>
+      </w:r>
+      <w:r>
+        <w:rPr>
+          <w:i/>
+        </w:rPr>
+        <w:t>a-star search with i</w:t>
+      </w:r>
+      <w:r>
+        <w:rPr>
+          <w:i/>
+        </w:rPr>
+        <w:t xml:space="preserve">gnore </w:t>
+      </w:r>
+      <w:r>
+        <w:rPr>
+          <w:i/>
+        </w:rPr>
+        <w:t>p</w:t>
+      </w:r>
+      <w:r>
+        <w:rPr>
+          <w:i/>
+        </w:rPr>
+        <w:t>reconditions</w:t>
+      </w:r>
+      <w:r>
+        <w:t xml:space="preserve"> </w:t>
+      </w:r>
+      <w:r>
+        <w:t xml:space="preserve">obtains the best results from all methods </w:t>
+      </w:r>
+      <w:r>
+        <w:t>in te</w:t>
+      </w:r>
+      <w:r>
+        <w:t>rms of time taken and optimal results,</w:t>
+      </w:r>
+      <w:r>
+        <w:t xml:space="preserve"> </w:t>
+      </w:r>
+      <w:r>
+        <w:t xml:space="preserve">although it uses up more memory than the </w:t>
+      </w:r>
+      <w:r>
+        <w:rPr>
+          <w:i/>
+        </w:rPr>
+        <w:t>search with level sum</w:t>
+      </w:r>
+      <w:r>
+        <w:t xml:space="preserve"> method. </w:t>
+      </w:r>
+      <w:r>
+        <w:t>Therefore,</w:t>
+      </w:r>
+      <w:r>
+        <w:t xml:space="preserve"> in cases where memory is indeed a priority over processing time, the </w:t>
+      </w:r>
+      <w:r>
+        <w:rPr>
+          <w:i/>
+        </w:rPr>
+        <w:t>search with level sum</w:t>
+      </w:r>
+      <w:r>
+        <w:t xml:space="preserve"> option would be the preferred choice.</w:t>
+      </w:r>
+    </w:p>
+    <w:p>
+      <w:r>
+        <w:t xml:space="preserve">The heuristic based searches provide </w:t>
+      </w:r>
+      <w:r>
+        <w:t xml:space="preserve">optimal results in </w:t>
+      </w:r>
+      <w:r>
+        <w:t xml:space="preserve">a </w:t>
+      </w:r>
+      <w:r>
+        <w:t xml:space="preserve">reasonable </w:t>
+      </w:r>
+      <w:r>
+        <w:t xml:space="preserve">amount of </w:t>
+      </w:r>
+      <w:r>
+        <w:t>time</w:t>
+      </w:r>
+      <w:r>
+        <w:t>, although for</w:t>
+      </w:r>
+      <w:r>
+        <w:t xml:space="preserve"> simpler problems </w:t>
+      </w:r>
+      <w:r>
+        <w:t xml:space="preserve">with </w:t>
+      </w:r>
+      <w:r>
+        <w:t xml:space="preserve">fewer literals, the </w:t>
+      </w:r>
+      <w:r>
+        <w:rPr>
+          <w:i/>
+        </w:rPr>
+        <w:t>non-heuristic</w:t>
+      </w:r>
+      <w:r>
+        <w:t xml:space="preserve"> </w:t>
+      </w:r>
+      <w:r>
+        <w:t>methods have a better performance</w:t>
+      </w:r>
+      <w:r>
+        <w:t xml:space="preserve"> (case of the </w:t>
+      </w:r>
+      <w:r>
+        <w:rPr>
+          <w:i/>
+        </w:rPr>
+        <w:t>greedy best first search</w:t>
+      </w:r>
+      <w:r>
+        <w:t xml:space="preserve"> in problem 1)</w:t>
+      </w:r>
+      <w:r>
+        <w:t xml:space="preserve">. </w:t>
+      </w:r>
+      <w:r>
+        <w:t xml:space="preserve">In the case of using such methods instead of the heuristic ones, the </w:t>
+      </w:r>
+      <w:r>
+        <w:rPr>
+          <w:i/>
+        </w:rPr>
+        <w:t>breadth first search</w:t>
+      </w:r>
+      <w:r>
+        <w:t xml:space="preserve"> method would be the one to choose in terms of </w:t>
+      </w:r>
+      <w:r>
+        <w:t xml:space="preserve">reaching </w:t>
+      </w:r>
+      <w:r>
+        <w:t>optimal result</w:t>
+      </w:r>
+      <w:r>
+        <w:t xml:space="preserve">s and the </w:t>
+      </w:r>
+      <w:r>
+        <w:rPr>
+          <w:i/>
+        </w:rPr>
+        <w:t>greedy best first search</w:t>
+      </w:r>
+      <w:r>
+        <w:t xml:space="preserve"> for cases </w:t>
+      </w:r>
       <w:proofErr w:type="gramStart"/>
       <w:r>
-        <w:rPr>
-          <w:rFonts w:ascii="Consolas" w:eastAsiaTheme="minorEastAsia" w:hAnsi="Consolas" w:cstheme="minorBidi"/>
-          <w:color w:val="auto"/>
-          <w:sz w:val="18"/>
-          <w:szCs w:val="18"/>
-        </w:rPr>
-        <w:t>Load(</w:t>
+        <w:t>similar to</w:t>
       </w:r>
       <w:proofErr w:type="gramEnd"/>
       <w:r>
-        <w:rPr>
-          <w:rFonts w:ascii="Consolas" w:eastAsiaTheme="minorEastAsia" w:hAnsi="Consolas" w:cstheme="minorBidi"/>
-          <w:color w:val="auto"/>
-          <w:sz w:val="18"/>
-          <w:szCs w:val="18"/>
-        </w:rPr>
-        <w:t>C1, P1, SFO)</w:t>
-      </w:r>
-    </w:p>
-    <w:p>
-      <w:pPr>
-        <w:pStyle w:val="Heading2"/>
-        <w:rPr>
-          <w:rFonts w:ascii="Consolas" w:eastAsiaTheme="minorEastAsia" w:hAnsi="Consolas" w:cstheme="minorBidi"/>
-          <w:color w:val="auto"/>
-          <w:sz w:val="18"/>
-          <w:szCs w:val="18"/>
-        </w:rPr>
-      </w:pPr>
-      <w:proofErr w:type="gramStart"/>
-      <w:r>
-        <w:rPr>
-          <w:rFonts w:ascii="Consolas" w:eastAsiaTheme="minorEastAsia" w:hAnsi="Consolas" w:cstheme="minorBidi"/>
-          <w:color w:val="auto"/>
-          <w:sz w:val="18"/>
-          <w:szCs w:val="18"/>
-        </w:rPr>
-        <w:t>Fly(</w:t>
-      </w:r>
-      <w:proofErr w:type="gramEnd"/>
-      <w:r>
-        <w:rPr>
-          <w:rFonts w:ascii="Consolas" w:eastAsiaTheme="minorEastAsia" w:hAnsi="Consolas" w:cstheme="minorBidi"/>
-          <w:color w:val="auto"/>
-          <w:sz w:val="18"/>
-          <w:szCs w:val="18"/>
-        </w:rPr>
-        <w:t>P1, SFO, JFK)</w:t>
-      </w:r>
-    </w:p>
-    <w:p>
-      <w:pPr>
-        <w:pStyle w:val="Heading2"/>
-        <w:rPr>
-          <w:rFonts w:ascii="Consolas" w:eastAsiaTheme="minorEastAsia" w:hAnsi="Consolas" w:cstheme="minorBidi"/>
-          <w:color w:val="auto"/>
-          <w:sz w:val="18"/>
-          <w:szCs w:val="18"/>
-        </w:rPr>
-      </w:pPr>
-      <w:proofErr w:type="gramStart"/>
-      <w:r>
-        <w:rPr>
-          <w:rFonts w:ascii="Consolas" w:eastAsiaTheme="minorEastAsia" w:hAnsi="Consolas" w:cstheme="minorBidi"/>
-          <w:color w:val="auto"/>
-          <w:sz w:val="18"/>
-          <w:szCs w:val="18"/>
-        </w:rPr>
-        <w:t>Load(</w:t>
-      </w:r>
-      <w:proofErr w:type="gramEnd"/>
-      <w:r>
-        <w:rPr>
-          <w:rFonts w:ascii="Consolas" w:eastAsiaTheme="minorEastAsia" w:hAnsi="Consolas" w:cstheme="minorBidi"/>
-          <w:color w:val="auto"/>
-          <w:sz w:val="18"/>
-          <w:szCs w:val="18"/>
-        </w:rPr>
-        <w:t>C2, P2, JFK)</w:t>
-      </w:r>
-    </w:p>
-    <w:p>
-      <w:pPr>
-        <w:pStyle w:val="Heading2"/>
-        <w:rPr>
-          <w:rFonts w:ascii="Consolas" w:eastAsiaTheme="minorEastAsia" w:hAnsi="Consolas" w:cstheme="minorBidi"/>
-          <w:color w:val="auto"/>
-          <w:sz w:val="18"/>
-          <w:szCs w:val="18"/>
-        </w:rPr>
-      </w:pPr>
-      <w:proofErr w:type="gramStart"/>
-      <w:r>
-        <w:rPr>
-          <w:rFonts w:ascii="Consolas" w:eastAsiaTheme="minorEastAsia" w:hAnsi="Consolas" w:cstheme="minorBidi"/>
-          <w:color w:val="auto"/>
-          <w:sz w:val="18"/>
-          <w:szCs w:val="18"/>
-        </w:rPr>
-        <w:t>Fly(</w:t>
-      </w:r>
-      <w:proofErr w:type="gramEnd"/>
-      <w:r>
-        <w:rPr>
-          <w:rFonts w:ascii="Consolas" w:eastAsiaTheme="minorEastAsia" w:hAnsi="Consolas" w:cstheme="minorBidi"/>
-          <w:color w:val="auto"/>
-          <w:sz w:val="18"/>
-          <w:szCs w:val="18"/>
-        </w:rPr>
-        <w:t>P2, JFK, SFO)</w:t>
-      </w:r>
-    </w:p>
-    <w:p>
-      <w:pPr>
-        <w:pStyle w:val="Heading2"/>
-        <w:rPr>
-          <w:rFonts w:ascii="Consolas" w:eastAsiaTheme="minorEastAsia" w:hAnsi="Consolas" w:cstheme="minorBidi"/>
-          <w:color w:val="auto"/>
-          <w:sz w:val="18"/>
-          <w:szCs w:val="18"/>
-        </w:rPr>
-      </w:pPr>
-      <w:proofErr w:type="gramStart"/>
-      <w:r>
-        <w:rPr>
-          <w:rFonts w:ascii="Consolas" w:eastAsiaTheme="minorEastAsia" w:hAnsi="Consolas" w:cstheme="minorBidi"/>
-          <w:color w:val="auto"/>
-          <w:sz w:val="18"/>
-          <w:szCs w:val="18"/>
-        </w:rPr>
-        <w:t>Load(</w:t>
-      </w:r>
-      <w:proofErr w:type="gramEnd"/>
-      <w:r>
-        <w:rPr>
-          <w:rFonts w:ascii="Consolas" w:eastAsiaTheme="minorEastAsia" w:hAnsi="Consolas" w:cstheme="minorBidi"/>
-          <w:color w:val="auto"/>
-          <w:sz w:val="18"/>
-          <w:szCs w:val="18"/>
-        </w:rPr>
-        <w:t>C3, P3, ATL)</w:t>
-      </w:r>
-    </w:p>
-    <w:p>
-      <w:pPr>
-        <w:pStyle w:val="Heading2"/>
-        <w:rPr>
-          <w:rFonts w:ascii="Consolas" w:eastAsiaTheme="minorEastAsia" w:hAnsi="Consolas" w:cstheme="minorBidi"/>
-          <w:color w:val="auto"/>
-          <w:sz w:val="18"/>
-          <w:szCs w:val="18"/>
-        </w:rPr>
-      </w:pPr>
-      <w:proofErr w:type="gramStart"/>
-      <w:r>
-        <w:rPr>
-          <w:rFonts w:ascii="Consolas" w:eastAsiaTheme="minorEastAsia" w:hAnsi="Consolas" w:cstheme="minorBidi"/>
-          <w:color w:val="auto"/>
-          <w:sz w:val="18"/>
-          <w:szCs w:val="18"/>
-        </w:rPr>
-        <w:t>Fly(</w:t>
-      </w:r>
-      <w:proofErr w:type="gramEnd"/>
-      <w:r>
-        <w:rPr>
-          <w:rFonts w:ascii="Consolas" w:eastAsiaTheme="minorEastAsia" w:hAnsi="Consolas" w:cstheme="minorBidi"/>
-          <w:color w:val="auto"/>
-          <w:sz w:val="18"/>
-          <w:szCs w:val="18"/>
-        </w:rPr>
-        <w:t>P3, ATL, SFO)</w:t>
-      </w:r>
-    </w:p>
-    <w:p>
-      <w:pPr>
-        <w:pStyle w:val="Heading2"/>
-        <w:rPr>
-          <w:rFonts w:ascii="Consolas" w:eastAsiaTheme="minorEastAsia" w:hAnsi="Consolas" w:cstheme="minorBidi"/>
-          <w:color w:val="auto"/>
-          <w:sz w:val="18"/>
-          <w:szCs w:val="18"/>
-        </w:rPr>
-      </w:pPr>
-      <w:proofErr w:type="gramStart"/>
-      <w:r>
-        <w:rPr>
-          <w:rFonts w:ascii="Consolas" w:eastAsiaTheme="minorEastAsia" w:hAnsi="Consolas" w:cstheme="minorBidi"/>
-          <w:color w:val="auto"/>
-          <w:sz w:val="18"/>
-          <w:szCs w:val="18"/>
-        </w:rPr>
-        <w:t>Unload(</w:t>
-      </w:r>
-      <w:proofErr w:type="gramEnd"/>
-      <w:r>
-        <w:rPr>
-          <w:rFonts w:ascii="Consolas" w:eastAsiaTheme="minorEastAsia" w:hAnsi="Consolas" w:cstheme="minorBidi"/>
-          <w:color w:val="auto"/>
-          <w:sz w:val="18"/>
-          <w:szCs w:val="18"/>
-        </w:rPr>
-        <w:t>C3, P3, SFO)</w:t>
-      </w:r>
-    </w:p>
-    <w:p>
-      <w:pPr>
-        <w:pStyle w:val="Heading2"/>
-        <w:rPr>
-          <w:rFonts w:ascii="Consolas" w:eastAsiaTheme="minorEastAsia" w:hAnsi="Consolas" w:cstheme="minorBidi"/>
-          <w:color w:val="auto"/>
-          <w:sz w:val="18"/>
-          <w:szCs w:val="18"/>
-        </w:rPr>
-      </w:pPr>
-      <w:proofErr w:type="gramStart"/>
-      <w:r>
-        <w:rPr>
-          <w:rFonts w:ascii="Consolas" w:eastAsiaTheme="minorEastAsia" w:hAnsi="Consolas" w:cstheme="minorBidi"/>
-          <w:color w:val="auto"/>
-          <w:sz w:val="18"/>
-          <w:szCs w:val="18"/>
-        </w:rPr>
-        <w:t>Unload(</w:t>
-      </w:r>
-      <w:proofErr w:type="gramEnd"/>
-      <w:r>
-        <w:rPr>
-          <w:rFonts w:ascii="Consolas" w:eastAsiaTheme="minorEastAsia" w:hAnsi="Consolas" w:cstheme="minorBidi"/>
-          <w:color w:val="auto"/>
-          <w:sz w:val="18"/>
-          <w:szCs w:val="18"/>
-        </w:rPr>
-        <w:t>C2, P2, SFO)</w:t>
-      </w:r>
-    </w:p>
-    <w:p>
-      <w:pPr>
-        <w:pStyle w:val="Heading2"/>
-        <w:rPr>
-          <w:rFonts w:ascii="Consolas" w:eastAsiaTheme="minorEastAsia" w:hAnsi="Consolas" w:cstheme="minorBidi"/>
-          <w:color w:val="auto"/>
-          <w:sz w:val="18"/>
-          <w:szCs w:val="18"/>
-        </w:rPr>
-      </w:pPr>
-      <w:proofErr w:type="gramStart"/>
-      <w:r>
-        <w:rPr>
-          <w:rFonts w:ascii="Consolas" w:eastAsiaTheme="minorEastAsia" w:hAnsi="Consolas" w:cstheme="minorBidi"/>
-          <w:color w:val="auto"/>
-          <w:sz w:val="18"/>
-          <w:szCs w:val="18"/>
-        </w:rPr>
-        <w:t>Unload(</w:t>
-      </w:r>
-      <w:proofErr w:type="gramEnd"/>
-      <w:r>
-        <w:rPr>
-          <w:rFonts w:ascii="Consolas" w:eastAsiaTheme="minorEastAsia" w:hAnsi="Consolas" w:cstheme="minorBidi"/>
-          <w:color w:val="auto"/>
-          <w:sz w:val="18"/>
-          <w:szCs w:val="18"/>
-        </w:rPr>
-        <w:t>C1, P1, JFK)</w:t>
-      </w:r>
-    </w:p>
-    <w:p/>
-    <w:p>
-      <w:pPr>
-        <w:pStyle w:val="Subtitle"/>
-      </w:pPr>
-      <w:r>
-        <w:t>Result Metrics</w:t>
-      </w:r>
-    </w:p>
-    <w:tbl>
-      <w:tblPr>
-        <w:tblStyle w:val="PlainTable1"/>
-        <w:tblW w:w="0" w:type="auto"/>
-        <w:tblLook w:val="04A0" w:firstRow="1" w:lastRow="0" w:firstColumn="1" w:lastColumn="0" w:noHBand="0" w:noVBand="1"/>
-      </w:tblPr>
-      <w:tblGrid>
-        <w:gridCol w:w="2547"/>
-        <w:gridCol w:w="1769"/>
-        <w:gridCol w:w="2158"/>
-        <w:gridCol w:w="2452"/>
-        <w:gridCol w:w="1864"/>
-      </w:tblGrid>
-      <w:tr>
-        <w:trPr>
-          <w:cnfStyle w:val="100000000000" w:firstRow="1" w:lastRow="0" w:firstColumn="0" w:lastColumn="0" w:oddVBand="0" w:evenVBand="0" w:oddHBand="0" w:evenHBand="0" w:firstRowFirstColumn="0" w:firstRowLastColumn="0" w:lastRowFirstColumn="0" w:lastRowLastColumn="0"/>
-        </w:trPr>
-        <w:tc>
-          <w:tcPr>
-            <w:cnfStyle w:val="001000000000" w:firstRow="0" w:lastRow="0" w:firstColumn="1" w:lastColumn="0" w:oddVBand="0" w:evenVBand="0" w:oddHBand="0" w:evenHBand="0" w:firstRowFirstColumn="0" w:firstRowLastColumn="0" w:lastRowFirstColumn="0" w:lastRowLastColumn="0"/>
-            <w:tcW w:w="2547" w:type="dxa"/>
-          </w:tcPr>
-          <w:p>
-            <w:r>
-              <w:t>Search Method</w:t>
-            </w:r>
-          </w:p>
-        </w:tc>
-        <w:tc>
-          <w:tcPr>
-            <w:tcW w:w="1769" w:type="dxa"/>
-          </w:tcPr>
-          <w:p>
-            <w:pPr>
-              <w:cnfStyle w:val="100000000000" w:firstRow="1" w:lastRow="0" w:firstColumn="0" w:lastColumn="0" w:oddVBand="0" w:evenVBand="0" w:oddHBand="0" w:evenHBand="0" w:firstRowFirstColumn="0" w:firstRowLastColumn="0" w:lastRowFirstColumn="0" w:lastRowLastColumn="0"/>
-            </w:pPr>
-            <w:r>
-              <w:t>Optimality</w:t>
-            </w:r>
-          </w:p>
-        </w:tc>
-        <w:tc>
-          <w:tcPr>
-            <w:tcW w:w="2158" w:type="dxa"/>
-          </w:tcPr>
-          <w:p>
-            <w:pPr>
-              <w:cnfStyle w:val="100000000000" w:firstRow="1" w:lastRow="0" w:firstColumn="0" w:lastColumn="0" w:oddVBand="0" w:evenVBand="0" w:oddHBand="0" w:evenHBand="0" w:firstRowFirstColumn="0" w:firstRowLastColumn="0" w:lastRowFirstColumn="0" w:lastRowLastColumn="0"/>
-            </w:pPr>
-            <w:r>
-              <w:t>Plan Length</w:t>
-            </w:r>
-          </w:p>
-        </w:tc>
-        <w:tc>
-          <w:tcPr>
-            <w:tcW w:w="2452" w:type="dxa"/>
-          </w:tcPr>
-          <w:p>
-            <w:pPr>
-              <w:cnfStyle w:val="100000000000" w:firstRow="1" w:lastRow="0" w:firstColumn="0" w:lastColumn="0" w:oddVBand="0" w:evenVBand="0" w:oddHBand="0" w:evenHBand="0" w:firstRowFirstColumn="0" w:firstRowLastColumn="0" w:lastRowFirstColumn="0" w:lastRowLastColumn="0"/>
-            </w:pPr>
-            <w:r>
-              <w:t>Time Elapsed (seconds)</w:t>
-            </w:r>
-          </w:p>
-        </w:tc>
-        <w:tc>
-          <w:tcPr>
-            <w:tcW w:w="1864" w:type="dxa"/>
-          </w:tcPr>
-          <w:p>
-            <w:pPr>
-              <w:cnfStyle w:val="100000000000" w:firstRow="1" w:lastRow="0" w:firstColumn="0" w:lastColumn="0" w:oddVBand="0" w:evenVBand="0" w:oddHBand="0" w:evenHBand="0" w:firstRowFirstColumn="0" w:firstRowLastColumn="0" w:lastRowFirstColumn="0" w:lastRowLastColumn="0"/>
-            </w:pPr>
-            <w:r>
-              <w:t>#Nodes Expanded</w:t>
-            </w:r>
-          </w:p>
-        </w:tc>
-      </w:tr>
-      <w:tr>
-        <w:trPr>
-          <w:cnfStyle w:val="000000100000" w:firstRow="0" w:lastRow="0" w:firstColumn="0" w:lastColumn="0" w:oddVBand="0" w:evenVBand="0" w:oddHBand="1" w:evenHBand="0" w:firstRowFirstColumn="0" w:firstRowLastColumn="0" w:lastRowFirstColumn="0" w:lastRowLastColumn="0"/>
-        </w:trPr>
-        <w:tc>
-          <w:tcPr>
-            <w:cnfStyle w:val="001000000000" w:firstRow="0" w:lastRow="0" w:firstColumn="1" w:lastColumn="0" w:oddVBand="0" w:evenVBand="0" w:oddHBand="0" w:evenHBand="0" w:firstRowFirstColumn="0" w:firstRowLastColumn="0" w:lastRowFirstColumn="0" w:lastRowLastColumn="0"/>
-            <w:tcW w:w="2547" w:type="dxa"/>
-          </w:tcPr>
-          <w:p>
-            <w:pPr>
-              <w:rPr>
-                <w:b w:val="0"/>
-              </w:rPr>
-            </w:pPr>
-            <w:r>
-              <w:rPr>
-                <w:b w:val="0"/>
-              </w:rPr>
-              <w:t>Breadth First Search</w:t>
-            </w:r>
-          </w:p>
-        </w:tc>
-        <w:tc>
-          <w:tcPr>
-            <w:tcW w:w="1769" w:type="dxa"/>
-          </w:tcPr>
-          <w:p>
-            <w:pPr>
-              <w:cnfStyle w:val="000000100000" w:firstRow="0" w:lastRow="0" w:firstColumn="0" w:lastColumn="0" w:oddVBand="0" w:evenVBand="0" w:oddHBand="1" w:evenHBand="0" w:firstRowFirstColumn="0" w:firstRowLastColumn="0" w:lastRowFirstColumn="0" w:lastRowLastColumn="0"/>
-            </w:pPr>
-            <w:r>
-              <w:t>Yes</w:t>
-            </w:r>
-          </w:p>
-        </w:tc>
-        <w:tc>
-          <w:tcPr>
-            <w:tcW w:w="2158" w:type="dxa"/>
-          </w:tcPr>
-          <w:p>
-            <w:pPr>
-              <w:cnfStyle w:val="000000100000" w:firstRow="0" w:lastRow="0" w:firstColumn="0" w:lastColumn="0" w:oddVBand="0" w:evenVBand="0" w:oddHBand="1" w:evenHBand="0" w:firstRowFirstColumn="0" w:firstRowLastColumn="0" w:lastRowFirstColumn="0" w:lastRowLastColumn="0"/>
-            </w:pPr>
-            <w:r>
-              <w:t>9</w:t>
-            </w:r>
-          </w:p>
-        </w:tc>
-        <w:tc>
-          <w:tcPr>
-            <w:tcW w:w="2452" w:type="dxa"/>
-          </w:tcPr>
-          <w:p>
-            <w:pPr>
-              <w:cnfStyle w:val="000000100000" w:firstRow="0" w:lastRow="0" w:firstColumn="0" w:lastColumn="0" w:oddVBand="0" w:evenVBand="0" w:oddHBand="1" w:evenHBand="0" w:firstRowFirstColumn="0" w:firstRowLastColumn="0" w:lastRowFirstColumn="0" w:lastRowLastColumn="0"/>
-            </w:pPr>
-            <w:r>
-              <w:t>16.137</w:t>
-            </w:r>
-          </w:p>
-        </w:tc>
-        <w:tc>
-          <w:tcPr>
-            <w:tcW w:w="1864" w:type="dxa"/>
-          </w:tcPr>
-          <w:p>
-            <w:pPr>
-              <w:cnfStyle w:val="000000100000" w:firstRow="0" w:lastRow="0" w:firstColumn="0" w:lastColumn="0" w:oddVBand="0" w:evenVBand="0" w:oddHBand="1" w:evenHBand="0" w:firstRowFirstColumn="0" w:firstRowLastColumn="0" w:lastRowFirstColumn="0" w:lastRowLastColumn="0"/>
-            </w:pPr>
-            <w:r>
-              <w:t>3343</w:t>
-            </w:r>
-          </w:p>
-        </w:tc>
-      </w:tr>
-      <w:tr>
-        <w:tc>
-          <w:tcPr>
-            <w:cnfStyle w:val="001000000000" w:firstRow="0" w:lastRow="0" w:firstColumn="1" w:lastColumn="0" w:oddVBand="0" w:evenVBand="0" w:oddHBand="0" w:evenHBand="0" w:firstRowFirstColumn="0" w:firstRowLastColumn="0" w:lastRowFirstColumn="0" w:lastRowLastColumn="0"/>
-            <w:tcW w:w="2547" w:type="dxa"/>
-          </w:tcPr>
-          <w:p>
-            <w:pPr>
-              <w:rPr>
-                <w:b w:val="0"/>
-              </w:rPr>
-            </w:pPr>
-            <w:r>
-              <w:rPr>
-                <w:b w:val="0"/>
-              </w:rPr>
-              <w:t>Depth First Graph Search</w:t>
-            </w:r>
-          </w:p>
-        </w:tc>
-        <w:tc>
-          <w:tcPr>
-            <w:tcW w:w="1769" w:type="dxa"/>
-          </w:tcPr>
-          <w:p>
-            <w:pPr>
-              <w:cnfStyle w:val="000000000000" w:firstRow="0" w:lastRow="0" w:firstColumn="0" w:lastColumn="0" w:oddVBand="0" w:evenVBand="0" w:oddHBand="0" w:evenHBand="0" w:firstRowFirstColumn="0" w:firstRowLastColumn="0" w:lastRowFirstColumn="0" w:lastRowLastColumn="0"/>
-            </w:pPr>
-            <w:r>
-              <w:t>No</w:t>
-            </w:r>
-          </w:p>
-        </w:tc>
-        <w:tc>
-          <w:tcPr>
-            <w:tcW w:w="2158" w:type="dxa"/>
-          </w:tcPr>
-          <w:p>
-            <w:pPr>
-              <w:cnfStyle w:val="000000000000" w:firstRow="0" w:lastRow="0" w:firstColumn="0" w:lastColumn="0" w:oddVBand="0" w:evenVBand="0" w:oddHBand="0" w:evenHBand="0" w:firstRowFirstColumn="0" w:firstRowLastColumn="0" w:lastRowFirstColumn="0" w:lastRowLastColumn="0"/>
-            </w:pPr>
-            <w:r>
-              <w:t>619</w:t>
-            </w:r>
-          </w:p>
-        </w:tc>
-        <w:tc>
-          <w:tcPr>
-            <w:tcW w:w="2452" w:type="dxa"/>
-          </w:tcPr>
-          <w:p>
-            <w:pPr>
-              <w:cnfStyle w:val="000000000000" w:firstRow="0" w:lastRow="0" w:firstColumn="0" w:lastColumn="0" w:oddVBand="0" w:evenVBand="0" w:oddHBand="0" w:evenHBand="0" w:firstRowFirstColumn="0" w:firstRowLastColumn="0" w:lastRowFirstColumn="0" w:lastRowLastColumn="0"/>
-            </w:pPr>
-            <w:r>
-              <w:t>4.208</w:t>
-            </w:r>
-          </w:p>
-        </w:tc>
-        <w:tc>
-          <w:tcPr>
-            <w:tcW w:w="1864" w:type="dxa"/>
-          </w:tcPr>
-          <w:p>
-            <w:pPr>
-              <w:cnfStyle w:val="000000000000" w:firstRow="0" w:lastRow="0" w:firstColumn="0" w:lastColumn="0" w:oddVBand="0" w:evenVBand="0" w:oddHBand="0" w:evenHBand="0" w:firstRowFirstColumn="0" w:firstRowLastColumn="0" w:lastRowFirstColumn="0" w:lastRowLastColumn="0"/>
-            </w:pPr>
-            <w:r>
-              <w:t>619</w:t>
-            </w:r>
-          </w:p>
-        </w:tc>
-      </w:tr>
-      <w:tr>
-        <w:trPr>
-          <w:cnfStyle w:val="000000100000" w:firstRow="0" w:lastRow="0" w:firstColumn="0" w:lastColumn="0" w:oddVBand="0" w:evenVBand="0" w:oddHBand="1" w:evenHBand="0" w:firstRowFirstColumn="0" w:firstRowLastColumn="0" w:lastRowFirstColumn="0" w:lastRowLastColumn="0"/>
-        </w:trPr>
-        <w:tc>
-          <w:tcPr>
-            <w:cnfStyle w:val="001000000000" w:firstRow="0" w:lastRow="0" w:firstColumn="1" w:lastColumn="0" w:oddVBand="0" w:evenVBand="0" w:oddHBand="0" w:evenHBand="0" w:firstRowFirstColumn="0" w:firstRowLastColumn="0" w:lastRowFirstColumn="0" w:lastRowLastColumn="0"/>
-            <w:tcW w:w="2547" w:type="dxa"/>
-          </w:tcPr>
-          <w:p>
-            <w:pPr>
-              <w:rPr>
-                <w:b w:val="0"/>
-              </w:rPr>
-            </w:pPr>
-            <w:r>
-              <w:rPr>
-                <w:b w:val="0"/>
-              </w:rPr>
-              <w:t>Greedy Best First Search</w:t>
-            </w:r>
-          </w:p>
-        </w:tc>
-        <w:tc>
-          <w:tcPr>
-            <w:tcW w:w="1769" w:type="dxa"/>
-          </w:tcPr>
-          <w:p>
-            <w:pPr>
-              <w:cnfStyle w:val="000000100000" w:firstRow="0" w:lastRow="0" w:firstColumn="0" w:lastColumn="0" w:oddVBand="0" w:evenVBand="0" w:oddHBand="1" w:evenHBand="0" w:firstRowFirstColumn="0" w:firstRowLastColumn="0" w:lastRowFirstColumn="0" w:lastRowLastColumn="0"/>
-            </w:pPr>
-            <w:r>
-              <w:t>No</w:t>
-            </w:r>
-          </w:p>
-        </w:tc>
-        <w:tc>
-          <w:tcPr>
-            <w:tcW w:w="2158" w:type="dxa"/>
-          </w:tcPr>
-          <w:p>
-            <w:pPr>
-              <w:cnfStyle w:val="000000100000" w:firstRow="0" w:lastRow="0" w:firstColumn="0" w:lastColumn="0" w:oddVBand="0" w:evenVBand="0" w:oddHBand="1" w:evenHBand="0" w:firstRowFirstColumn="0" w:firstRowLastColumn="0" w:lastRowFirstColumn="0" w:lastRowLastColumn="0"/>
-            </w:pPr>
-            <w:r>
-              <w:t>21</w:t>
-            </w:r>
-          </w:p>
-        </w:tc>
-        <w:tc>
-          <w:tcPr>
-            <w:tcW w:w="2452" w:type="dxa"/>
-          </w:tcPr>
-          <w:p>
-            <w:pPr>
-              <w:cnfStyle w:val="000000100000" w:firstRow="0" w:lastRow="0" w:firstColumn="0" w:lastColumn="0" w:oddVBand="0" w:evenVBand="0" w:oddHBand="1" w:evenHBand="0" w:firstRowFirstColumn="0" w:firstRowLastColumn="0" w:lastRowFirstColumn="0" w:lastRowLastColumn="0"/>
-            </w:pPr>
-            <w:r>
-              <w:t>2.565</w:t>
-            </w:r>
-          </w:p>
-        </w:tc>
-        <w:tc>
-          <w:tcPr>
-            <w:tcW w:w="1864" w:type="dxa"/>
-          </w:tcPr>
-          <w:p>
-            <w:pPr>
-              <w:cnfStyle w:val="000000100000" w:firstRow="0" w:lastRow="0" w:firstColumn="0" w:lastColumn="0" w:oddVBand="0" w:evenVBand="0" w:oddHBand="1" w:evenHBand="0" w:firstRowFirstColumn="0" w:firstRowLastColumn="0" w:lastRowFirstColumn="0" w:lastRowLastColumn="0"/>
-            </w:pPr>
-            <w:r>
-              <w:t>998</w:t>
-            </w:r>
-          </w:p>
-        </w:tc>
-      </w:tr>
-    </w:tbl>
-    <w:p/>
-    <w:p>
-      <w:r>
-        <w:t>For this problem, we notice that neither Depth First Graph Search or Greedy Best First Search yields optimal results, even though they run quickly and consume less memory. The path length of the solution output by Depth First Search is however very large compared to the path length of the optimal solution. We observe that like problem #1, Breadth First Search does arrive at an optimal solution. The number of nodes expanded by Breadth First Search however, is very large compared to the other two search methods.</w:t>
-      </w:r>
-    </w:p>
-    <w:p/>
-    <w:tbl>
-      <w:tblPr>
-        <w:tblStyle w:val="PlainTable1"/>
-        <w:tblW w:w="0" w:type="auto"/>
-        <w:tblLook w:val="04A0" w:firstRow="1" w:lastRow="0" w:firstColumn="1" w:lastColumn="0" w:noHBand="0" w:noVBand="1"/>
-      </w:tblPr>
-      <w:tblGrid>
-        <w:gridCol w:w="3629"/>
-        <w:gridCol w:w="1146"/>
-        <w:gridCol w:w="1316"/>
-        <w:gridCol w:w="2551"/>
-        <w:gridCol w:w="2148"/>
-      </w:tblGrid>
-      <w:tr>
-        <w:trPr>
-          <w:cnfStyle w:val="100000000000" w:firstRow="1" w:lastRow="0" w:firstColumn="0" w:lastColumn="0" w:oddVBand="0" w:evenVBand="0" w:oddHBand="0" w:evenHBand="0" w:firstRowFirstColumn="0" w:firstRowLastColumn="0" w:lastRowFirstColumn="0" w:lastRowLastColumn="0"/>
-        </w:trPr>
-        <w:tc>
-          <w:tcPr>
-            <w:cnfStyle w:val="001000000000" w:firstRow="0" w:lastRow="0" w:firstColumn="1" w:lastColumn="0" w:oddVBand="0" w:evenVBand="0" w:oddHBand="0" w:evenHBand="0" w:firstRowFirstColumn="0" w:firstRowLastColumn="0" w:lastRowFirstColumn="0" w:lastRowLastColumn="0"/>
-            <w:tcW w:w="3629" w:type="dxa"/>
-          </w:tcPr>
-          <w:p>
-            <w:r>
-              <w:t>Search Method</w:t>
-            </w:r>
-          </w:p>
-        </w:tc>
-        <w:tc>
-          <w:tcPr>
-            <w:tcW w:w="1146" w:type="dxa"/>
-          </w:tcPr>
-          <w:p>
-            <w:pPr>
-              <w:cnfStyle w:val="100000000000" w:firstRow="1" w:lastRow="0" w:firstColumn="0" w:lastColumn="0" w:oddVBand="0" w:evenVBand="0" w:oddHBand="0" w:evenHBand="0" w:firstRowFirstColumn="0" w:firstRowLastColumn="0" w:lastRowFirstColumn="0" w:lastRowLastColumn="0"/>
-            </w:pPr>
-            <w:r>
-              <w:t>Optimality</w:t>
-            </w:r>
-          </w:p>
-        </w:tc>
-        <w:tc>
-          <w:tcPr>
-            <w:tcW w:w="1316" w:type="dxa"/>
-          </w:tcPr>
-          <w:p>
-            <w:pPr>
-              <w:cnfStyle w:val="100000000000" w:firstRow="1" w:lastRow="0" w:firstColumn="0" w:lastColumn="0" w:oddVBand="0" w:evenVBand="0" w:oddHBand="0" w:evenHBand="0" w:firstRowFirstColumn="0" w:firstRowLastColumn="0" w:lastRowFirstColumn="0" w:lastRowLastColumn="0"/>
-            </w:pPr>
-            <w:r>
-              <w:t>Plan Length</w:t>
-            </w:r>
-          </w:p>
-        </w:tc>
-        <w:tc>
-          <w:tcPr>
-            <w:tcW w:w="2551" w:type="dxa"/>
-          </w:tcPr>
-          <w:p>
-            <w:pPr>
-              <w:cnfStyle w:val="100000000000" w:firstRow="1" w:lastRow="0" w:firstColumn="0" w:lastColumn="0" w:oddVBand="0" w:evenVBand="0" w:oddHBand="0" w:evenHBand="0" w:firstRowFirstColumn="0" w:firstRowLastColumn="0" w:lastRowFirstColumn="0" w:lastRowLastColumn="0"/>
-            </w:pPr>
-            <w:r>
-              <w:t>Time Elapsed (seconds)</w:t>
-            </w:r>
-          </w:p>
-        </w:tc>
-        <w:tc>
-          <w:tcPr>
-            <w:tcW w:w="2148" w:type="dxa"/>
-          </w:tcPr>
-          <w:p>
-            <w:pPr>
-              <w:cnfStyle w:val="100000000000" w:firstRow="1" w:lastRow="0" w:firstColumn="0" w:lastColumn="0" w:oddVBand="0" w:evenVBand="0" w:oddHBand="0" w:evenHBand="0" w:firstRowFirstColumn="0" w:firstRowLastColumn="0" w:lastRowFirstColumn="0" w:lastRowLastColumn="0"/>
-            </w:pPr>
-            <w:r>
-              <w:t>#Nodes Expanded</w:t>
-            </w:r>
-          </w:p>
-        </w:tc>
-      </w:tr>
-      <w:tr>
-        <w:trPr>
-          <w:cnfStyle w:val="000000100000" w:firstRow="0" w:lastRow="0" w:firstColumn="0" w:lastColumn="0" w:oddVBand="0" w:evenVBand="0" w:oddHBand="1" w:evenHBand="0" w:firstRowFirstColumn="0" w:firstRowLastColumn="0" w:lastRowFirstColumn="0" w:lastRowLastColumn="0"/>
-        </w:trPr>
-        <w:tc>
-          <w:tcPr>
-            <w:cnfStyle w:val="001000000000" w:firstRow="0" w:lastRow="0" w:firstColumn="1" w:lastColumn="0" w:oddVBand="0" w:evenVBand="0" w:oddHBand="0" w:evenHBand="0" w:firstRowFirstColumn="0" w:firstRowLastColumn="0" w:lastRowFirstColumn="0" w:lastRowLastColumn="0"/>
-            <w:tcW w:w="3629" w:type="dxa"/>
-          </w:tcPr>
-          <w:p>
-            <w:pPr>
-              <w:rPr>
-                <w:b w:val="0"/>
-              </w:rPr>
-            </w:pPr>
-            <w:r>
-              <w:rPr>
-                <w:b w:val="0"/>
-              </w:rPr>
-              <w:t>A* with Ignore Preconditions Heuristic</w:t>
-            </w:r>
-          </w:p>
-        </w:tc>
-        <w:tc>
-          <w:tcPr>
-            <w:tcW w:w="1146" w:type="dxa"/>
-          </w:tcPr>
-          <w:p>
-            <w:pPr>
-              <w:cnfStyle w:val="000000100000" w:firstRow="0" w:lastRow="0" w:firstColumn="0" w:lastColumn="0" w:oddVBand="0" w:evenVBand="0" w:oddHBand="1" w:evenHBand="0" w:firstRowFirstColumn="0" w:firstRowLastColumn="0" w:lastRowFirstColumn="0" w:lastRowLastColumn="0"/>
-            </w:pPr>
-            <w:r>
-              <w:t>Yes</w:t>
-            </w:r>
-          </w:p>
-        </w:tc>
-        <w:tc>
-          <w:tcPr>
-            <w:tcW w:w="1316" w:type="dxa"/>
-          </w:tcPr>
-          <w:p>
-            <w:pPr>
-              <w:cnfStyle w:val="000000100000" w:firstRow="0" w:lastRow="0" w:firstColumn="0" w:lastColumn="0" w:oddVBand="0" w:evenVBand="0" w:oddHBand="1" w:evenHBand="0" w:firstRowFirstColumn="0" w:firstRowLastColumn="0" w:lastRowFirstColumn="0" w:lastRowLastColumn="0"/>
-            </w:pPr>
-            <w:r>
-              <w:t>9</w:t>
-            </w:r>
-          </w:p>
-        </w:tc>
-        <w:tc>
-          <w:tcPr>
-            <w:tcW w:w="2551" w:type="dxa"/>
-          </w:tcPr>
-          <w:p>
-            <w:pPr>
-              <w:cnfStyle w:val="000000100000" w:firstRow="0" w:lastRow="0" w:firstColumn="0" w:lastColumn="0" w:oddVBand="0" w:evenVBand="0" w:oddHBand="1" w:evenHBand="0" w:firstRowFirstColumn="0" w:firstRowLastColumn="0" w:lastRowFirstColumn="0" w:lastRowLastColumn="0"/>
-            </w:pPr>
-            <w:r>
-              <w:t>5.264</w:t>
-            </w:r>
-          </w:p>
-        </w:tc>
-        <w:tc>
-          <w:tcPr>
-            <w:tcW w:w="2148" w:type="dxa"/>
-          </w:tcPr>
-          <w:p>
-            <w:pPr>
-              <w:cnfStyle w:val="000000100000" w:firstRow="0" w:lastRow="0" w:firstColumn="0" w:lastColumn="0" w:oddVBand="0" w:evenVBand="0" w:oddHBand="1" w:evenHBand="0" w:firstRowFirstColumn="0" w:firstRowLastColumn="0" w:lastRowFirstColumn="0" w:lastRowLastColumn="0"/>
-            </w:pPr>
-            <w:r>
-              <w:t>1450</w:t>
-            </w:r>
-          </w:p>
-        </w:tc>
-      </w:tr>
-      <w:tr>
-        <w:tc>
-          <w:tcPr>
-            <w:cnfStyle w:val="001000000000" w:firstRow="0" w:lastRow="0" w:firstColumn="1" w:lastColumn="0" w:oddVBand="0" w:evenVBand="0" w:oddHBand="0" w:evenHBand="0" w:firstRowFirstColumn="0" w:firstRowLastColumn="0" w:lastRowFirstColumn="0" w:lastRowLastColumn="0"/>
-            <w:tcW w:w="3629" w:type="dxa"/>
-          </w:tcPr>
-          <w:p>
-            <w:pPr>
-              <w:rPr>
-                <w:b w:val="0"/>
-              </w:rPr>
-            </w:pPr>
-            <w:r>
-              <w:rPr>
-                <w:b w:val="0"/>
-              </w:rPr>
-              <w:t>A* with Level Sum Heuristic</w:t>
-            </w:r>
-          </w:p>
-        </w:tc>
-        <w:tc>
-          <w:tcPr>
-            <w:tcW w:w="1146" w:type="dxa"/>
-          </w:tcPr>
-          <w:p>
-            <w:pPr>
-              <w:cnfStyle w:val="000000000000" w:firstRow="0" w:lastRow="0" w:firstColumn="0" w:lastColumn="0" w:oddVBand="0" w:evenVBand="0" w:oddHBand="0" w:evenHBand="0" w:firstRowFirstColumn="0" w:firstRowLastColumn="0" w:lastRowFirstColumn="0" w:lastRowLastColumn="0"/>
-            </w:pPr>
-            <w:r>
-              <w:t>Yes</w:t>
-            </w:r>
-          </w:p>
-        </w:tc>
-        <w:tc>
-          <w:tcPr>
-            <w:tcW w:w="1316" w:type="dxa"/>
-          </w:tcPr>
-          <w:p>
-            <w:pPr>
-              <w:cnfStyle w:val="000000000000" w:firstRow="0" w:lastRow="0" w:firstColumn="0" w:lastColumn="0" w:oddVBand="0" w:evenVBand="0" w:oddHBand="0" w:evenHBand="0" w:firstRowFirstColumn="0" w:firstRowLastColumn="0" w:lastRowFirstColumn="0" w:lastRowLastColumn="0"/>
-            </w:pPr>
-            <w:r>
-              <w:t>9</w:t>
-            </w:r>
-          </w:p>
-        </w:tc>
-        <w:tc>
-          <w:tcPr>
-            <w:tcW w:w="2551" w:type="dxa"/>
-          </w:tcPr>
-          <w:p>
-            <w:pPr>
-              <w:cnfStyle w:val="000000000000" w:firstRow="0" w:lastRow="0" w:firstColumn="0" w:lastColumn="0" w:oddVBand="0" w:evenVBand="0" w:oddHBand="0" w:evenHBand="0" w:firstRowFirstColumn="0" w:firstRowLastColumn="0" w:lastRowFirstColumn="0" w:lastRowLastColumn="0"/>
-            </w:pPr>
-            <w:r>
-              <w:t>70.322</w:t>
-            </w:r>
-          </w:p>
-        </w:tc>
-        <w:tc>
-          <w:tcPr>
-            <w:tcW w:w="2148" w:type="dxa"/>
-          </w:tcPr>
-          <w:p>
-            <w:pPr>
-              <w:cnfStyle w:val="000000000000" w:firstRow="0" w:lastRow="0" w:firstColumn="0" w:lastColumn="0" w:oddVBand="0" w:evenVBand="0" w:oddHBand="0" w:evenHBand="0" w:firstRowFirstColumn="0" w:firstRowLastColumn="0" w:lastRowFirstColumn="0" w:lastRowLastColumn="0"/>
-            </w:pPr>
-            <w:r>
-              <w:t>86</w:t>
-            </w:r>
-          </w:p>
-        </w:tc>
-      </w:tr>
-    </w:tbl>
-    <w:p/>
-    <w:p>
-      <w:r>
-        <w:t>In this problem, we observe that the Level Sum Heuristic runs significantly slower compared to the Ignore Preconditions Heuristic. The Level Sum Heuristic also consumes less memory compared to the Ignore Preconditions Heuristic. Both heuristics converge at optimal results.</w:t>
-      </w:r>
-    </w:p>
-    <w:p>
-      <w:pPr>
-        <w:pStyle w:val="Heading2"/>
-      </w:pPr>
-      <w:r>
-        <w:t>Problem #3</w:t>
-      </w:r>
-    </w:p>
-    <w:p>
-      <w:r>
-        <w:rPr>
-          <w:noProof/>
-          <w:lang w:eastAsia="en-US"/>
-        </w:rPr>
-        <w:drawing>
-          <wp:inline distT="0" distB="0" distL="0" distR="0" wp14:anchorId="436D14E7" wp14:editId="4AC7A8CD">
-            <wp:extent cx="4183380" cy="1135220"/>
-            <wp:effectExtent l="0" t="0" r="7620" b="8255"/>
-            <wp:docPr id="4" name="Picture 4"/>
-            <wp:cNvGraphicFramePr>
-              <a:graphicFrameLocks xmlns:a="http://schemas.openxmlformats.org/drawingml/2006/main" noChangeAspect="1"/>
-            </wp:cNvGraphicFramePr>
-            <a:graphic xmlns:a="http://schemas.openxmlformats.org/drawingml/2006/main">
-              <a:graphicData uri="http://schemas.openxmlformats.org/drawingml/2006/picture">
-                <pic:pic xmlns:pic="http://schemas.openxmlformats.org/drawingml/2006/picture">
-                  <pic:nvPicPr>
-                    <pic:cNvPr id="1" name=""/>
-                    <pic:cNvPicPr/>
-                  </pic:nvPicPr>
-                  <pic:blipFill>
-                    <a:blip r:embed="rId14"/>
-                    <a:stretch>
-                      <a:fillRect/>
-                    </a:stretch>
-                  </pic:blipFill>
-                  <pic:spPr>
-                    <a:xfrm>
-                      <a:off x="0" y="0"/>
-                      <a:ext cx="4289212" cy="1163939"/>
-                    </a:xfrm>
-                    <a:prstGeom prst="rect">
-                      <a:avLst/>
-                    </a:prstGeom>
-                  </pic:spPr>
-                </pic:pic>
-              </a:graphicData>
-            </a:graphic>
-          </wp:inline>
-        </w:drawing>
-      </w:r>
-    </w:p>
-    <w:p>
-      <w:pPr>
-        <w:pStyle w:val="Subtitle"/>
-      </w:pPr>
-      <w:r>
-        <w:t>Optimal Plan</w:t>
-      </w:r>
-    </w:p>
-    <w:p>
-      <w:pPr>
-        <w:rPr>
-          <w:rFonts w:ascii="Consolas" w:hAnsi="Consolas"/>
-          <w:sz w:val="18"/>
-          <w:szCs w:val="18"/>
-        </w:rPr>
-      </w:pPr>
-      <w:proofErr w:type="gramStart"/>
-      <w:r>
-        <w:rPr>
-          <w:rFonts w:ascii="Consolas" w:hAnsi="Consolas"/>
-          <w:sz w:val="18"/>
-          <w:szCs w:val="18"/>
-        </w:rPr>
-        <w:t>Load(</w:t>
-      </w:r>
-      <w:proofErr w:type="gramEnd"/>
-      <w:r>
-        <w:rPr>
-          <w:rFonts w:ascii="Consolas" w:hAnsi="Consolas"/>
-          <w:sz w:val="18"/>
-          <w:szCs w:val="18"/>
-        </w:rPr>
-        <w:t>C1, P1, SFO)</w:t>
-      </w:r>
-    </w:p>
-    <w:p>
-      <w:pPr>
-        <w:rPr>
-          <w:rFonts w:ascii="Consolas" w:hAnsi="Consolas"/>
-          <w:sz w:val="18"/>
-          <w:szCs w:val="18"/>
-        </w:rPr>
-      </w:pPr>
-      <w:proofErr w:type="gramStart"/>
-      <w:r>
-        <w:rPr>
-          <w:rFonts w:ascii="Consolas" w:hAnsi="Consolas"/>
-          <w:sz w:val="18"/>
-          <w:szCs w:val="18"/>
-        </w:rPr>
-        <w:t>Fly(</w:t>
-      </w:r>
-      <w:proofErr w:type="gramEnd"/>
-      <w:r>
-        <w:rPr>
-          <w:rFonts w:ascii="Consolas" w:hAnsi="Consolas"/>
-          <w:sz w:val="18"/>
-          <w:szCs w:val="18"/>
-        </w:rPr>
-        <w:t>P1, SFO, ATL)</w:t>
-      </w:r>
-    </w:p>
-    <w:p>
-      <w:pPr>
-        <w:rPr>
-          <w:rFonts w:ascii="Consolas" w:hAnsi="Consolas"/>
-          <w:sz w:val="18"/>
-          <w:szCs w:val="18"/>
-        </w:rPr>
-      </w:pPr>
-      <w:proofErr w:type="gramStart"/>
-      <w:r>
-        <w:rPr>
-          <w:rFonts w:ascii="Consolas" w:hAnsi="Consolas"/>
-          <w:sz w:val="18"/>
-          <w:szCs w:val="18"/>
-        </w:rPr>
-        <w:t>Load(</w:t>
-      </w:r>
-      <w:proofErr w:type="gramEnd"/>
-      <w:r>
-        <w:rPr>
-          <w:rFonts w:ascii="Consolas" w:hAnsi="Consolas"/>
-          <w:sz w:val="18"/>
-          <w:szCs w:val="18"/>
-        </w:rPr>
-        <w:t>C3, P1, ATL)</w:t>
-      </w:r>
-    </w:p>
-    <w:p>
-      <w:pPr>
-        <w:rPr>
-          <w:rFonts w:ascii="Consolas" w:hAnsi="Consolas"/>
-          <w:sz w:val="18"/>
-          <w:szCs w:val="18"/>
-        </w:rPr>
-      </w:pPr>
-      <w:proofErr w:type="gramStart"/>
-      <w:r>
-        <w:rPr>
-          <w:rFonts w:ascii="Consolas" w:hAnsi="Consolas"/>
-          <w:sz w:val="18"/>
-          <w:szCs w:val="18"/>
-        </w:rPr>
-        <w:t>Fly(</w:t>
-      </w:r>
-      <w:proofErr w:type="gramEnd"/>
-      <w:r>
-        <w:rPr>
-          <w:rFonts w:ascii="Consolas" w:hAnsi="Consolas"/>
-          <w:sz w:val="18"/>
-          <w:szCs w:val="18"/>
-        </w:rPr>
-        <w:t>P1, ATL, JFK)</w:t>
-      </w:r>
-    </w:p>
-    <w:p>
-      <w:pPr>
-        <w:rPr>
-          <w:rFonts w:ascii="Consolas" w:hAnsi="Consolas"/>
-          <w:sz w:val="18"/>
-          <w:szCs w:val="18"/>
-        </w:rPr>
-      </w:pPr>
-      <w:proofErr w:type="gramStart"/>
-      <w:r>
-        <w:rPr>
-          <w:rFonts w:ascii="Consolas" w:hAnsi="Consolas"/>
-          <w:sz w:val="18"/>
-          <w:szCs w:val="18"/>
-        </w:rPr>
-        <w:t>Load(</w:t>
-      </w:r>
-      <w:proofErr w:type="gramEnd"/>
-      <w:r>
-        <w:rPr>
-          <w:rFonts w:ascii="Consolas" w:hAnsi="Consolas"/>
-          <w:sz w:val="18"/>
-          <w:szCs w:val="18"/>
-        </w:rPr>
-        <w:t>C2, P2, JFK)</w:t>
-      </w:r>
-    </w:p>
-    <w:p>
-      <w:pPr>
-        <w:rPr>
-          <w:rFonts w:ascii="Consolas" w:hAnsi="Consolas"/>
-          <w:sz w:val="18"/>
-          <w:szCs w:val="18"/>
-        </w:rPr>
-      </w:pPr>
-      <w:proofErr w:type="gramStart"/>
-      <w:r>
-        <w:rPr>
-          <w:rFonts w:ascii="Consolas" w:hAnsi="Consolas"/>
-          <w:sz w:val="18"/>
-          <w:szCs w:val="18"/>
-        </w:rPr>
-        <w:t>Fly(</w:t>
-      </w:r>
-      <w:proofErr w:type="gramEnd"/>
-      <w:r>
-        <w:rPr>
-          <w:rFonts w:ascii="Consolas" w:hAnsi="Consolas"/>
-          <w:sz w:val="18"/>
-          <w:szCs w:val="18"/>
-        </w:rPr>
-        <w:t>P2, JFK, ORD)</w:t>
-      </w:r>
-    </w:p>
-    <w:p>
-      <w:pPr>
-        <w:rPr>
-          <w:rFonts w:ascii="Consolas" w:hAnsi="Consolas"/>
-          <w:sz w:val="18"/>
-          <w:szCs w:val="18"/>
-        </w:rPr>
-      </w:pPr>
-      <w:proofErr w:type="gramStart"/>
-      <w:r>
-        <w:rPr>
-          <w:rFonts w:ascii="Consolas" w:hAnsi="Consolas"/>
-          <w:sz w:val="18"/>
-          <w:szCs w:val="18"/>
-        </w:rPr>
-        <w:t>Load(</w:t>
-      </w:r>
-      <w:proofErr w:type="gramEnd"/>
-      <w:r>
-        <w:rPr>
-          <w:rFonts w:ascii="Consolas" w:hAnsi="Consolas"/>
-          <w:sz w:val="18"/>
-          <w:szCs w:val="18"/>
-        </w:rPr>
-        <w:t>C4, P2, ORD)</w:t>
-      </w:r>
-    </w:p>
-    <w:p>
-      <w:pPr>
-        <w:rPr>
-          <w:rFonts w:ascii="Consolas" w:hAnsi="Consolas"/>
-          <w:sz w:val="18"/>
-          <w:szCs w:val="18"/>
-        </w:rPr>
-      </w:pPr>
-      <w:proofErr w:type="gramStart"/>
-      <w:r>
-        <w:rPr>
-          <w:rFonts w:ascii="Consolas" w:hAnsi="Consolas"/>
-          <w:sz w:val="18"/>
-          <w:szCs w:val="18"/>
-        </w:rPr>
-        <w:t>Fly(</w:t>
-      </w:r>
-      <w:proofErr w:type="gramEnd"/>
-      <w:r>
-        <w:rPr>
-          <w:rFonts w:ascii="Consolas" w:hAnsi="Consolas"/>
-          <w:sz w:val="18"/>
-          <w:szCs w:val="18"/>
-        </w:rPr>
-        <w:t>P2, ORD, SFO)</w:t>
-      </w:r>
-    </w:p>
-    <w:p>
-      <w:pPr>
-        <w:rPr>
-          <w:rFonts w:ascii="Consolas" w:hAnsi="Consolas"/>
-          <w:sz w:val="18"/>
-          <w:szCs w:val="18"/>
-        </w:rPr>
-      </w:pPr>
-      <w:proofErr w:type="gramStart"/>
-      <w:r>
-        <w:rPr>
-          <w:rFonts w:ascii="Consolas" w:hAnsi="Consolas"/>
-          <w:sz w:val="18"/>
-          <w:szCs w:val="18"/>
-        </w:rPr>
-        <w:t>Unload(</w:t>
-      </w:r>
-      <w:proofErr w:type="gramEnd"/>
-      <w:r>
-        <w:rPr>
-          <w:rFonts w:ascii="Consolas" w:hAnsi="Consolas"/>
-          <w:sz w:val="18"/>
-          <w:szCs w:val="18"/>
-        </w:rPr>
-        <w:t>C4, P2, SFO)</w:t>
-      </w:r>
-    </w:p>
-    <w:p>
-      <w:pPr>
-        <w:rPr>
-          <w:rFonts w:ascii="Consolas" w:hAnsi="Consolas"/>
-          <w:sz w:val="18"/>
-          <w:szCs w:val="18"/>
-        </w:rPr>
-      </w:pPr>
-      <w:proofErr w:type="gramStart"/>
-      <w:r>
-        <w:rPr>
-          <w:rFonts w:ascii="Consolas" w:hAnsi="Consolas"/>
-          <w:sz w:val="18"/>
-          <w:szCs w:val="18"/>
-        </w:rPr>
-        <w:t>Unload(</w:t>
-      </w:r>
-      <w:proofErr w:type="gramEnd"/>
-      <w:r>
-        <w:rPr>
-          <w:rFonts w:ascii="Consolas" w:hAnsi="Consolas"/>
-          <w:sz w:val="18"/>
-          <w:szCs w:val="18"/>
-        </w:rPr>
-        <w:t>C3, P1, JFK)</w:t>
-      </w:r>
-    </w:p>
-    <w:p>
-      <w:pPr>
-        <w:rPr>
-          <w:rFonts w:ascii="Consolas" w:hAnsi="Consolas"/>
-          <w:sz w:val="18"/>
-          <w:szCs w:val="18"/>
-        </w:rPr>
-      </w:pPr>
-      <w:proofErr w:type="gramStart"/>
-      <w:r>
-        <w:rPr>
-          <w:rFonts w:ascii="Consolas" w:hAnsi="Consolas"/>
-          <w:sz w:val="18"/>
-          <w:szCs w:val="18"/>
-        </w:rPr>
-        <w:t>Unload(</w:t>
-      </w:r>
-      <w:proofErr w:type="gramEnd"/>
-      <w:r>
-        <w:rPr>
-          <w:rFonts w:ascii="Consolas" w:hAnsi="Consolas"/>
-          <w:sz w:val="18"/>
-          <w:szCs w:val="18"/>
-        </w:rPr>
-        <w:t>C2, P2, SFO)</w:t>
-      </w:r>
-    </w:p>
-    <w:p>
-      <w:pPr>
-        <w:rPr>
-          <w:rFonts w:ascii="Consolas" w:hAnsi="Consolas"/>
-          <w:sz w:val="18"/>
-          <w:szCs w:val="18"/>
-        </w:rPr>
-      </w:pPr>
-      <w:proofErr w:type="gramStart"/>
-      <w:r>
-        <w:rPr>
-          <w:rFonts w:ascii="Consolas" w:hAnsi="Consolas"/>
-          <w:sz w:val="18"/>
-          <w:szCs w:val="18"/>
-        </w:rPr>
-        <w:t>Unload(</w:t>
-      </w:r>
-      <w:proofErr w:type="gramEnd"/>
-      <w:r>
-        <w:rPr>
-          <w:rFonts w:ascii="Consolas" w:hAnsi="Consolas"/>
-          <w:sz w:val="18"/>
-          <w:szCs w:val="18"/>
-        </w:rPr>
-        <w:t>C1, P1, JFK)</w:t>
-      </w:r>
-    </w:p>
-    <w:p>
-      <w:pPr>
-        <w:rPr>
-          <w:rFonts w:ascii="Consolas" w:hAnsi="Consolas"/>
-          <w:sz w:val="18"/>
-          <w:szCs w:val="18"/>
-        </w:rPr>
-      </w:pPr>
-    </w:p>
-    <w:p>
-      <w:pPr>
-        <w:pStyle w:val="Subtitle"/>
-      </w:pPr>
-      <w:r>
-        <w:t>Result Metrics</w:t>
-      </w:r>
-    </w:p>
-    <w:tbl>
-      <w:tblPr>
-        <w:tblStyle w:val="PlainTable1"/>
-        <w:tblW w:w="0" w:type="auto"/>
-        <w:tblLook w:val="04A0" w:firstRow="1" w:lastRow="0" w:firstColumn="1" w:lastColumn="0" w:noHBand="0" w:noVBand="1"/>
-      </w:tblPr>
-      <w:tblGrid>
-        <w:gridCol w:w="2547"/>
-        <w:gridCol w:w="1769"/>
-        <w:gridCol w:w="2158"/>
-        <w:gridCol w:w="2452"/>
-        <w:gridCol w:w="1864"/>
-      </w:tblGrid>
-      <w:tr>
-        <w:trPr>
-          <w:cnfStyle w:val="100000000000" w:firstRow="1" w:lastRow="0" w:firstColumn="0" w:lastColumn="0" w:oddVBand="0" w:evenVBand="0" w:oddHBand="0" w:evenHBand="0" w:firstRowFirstColumn="0" w:firstRowLastColumn="0" w:lastRowFirstColumn="0" w:lastRowLastColumn="0"/>
-        </w:trPr>
-        <w:tc>
-          <w:tcPr>
-            <w:cnfStyle w:val="001000000000" w:firstRow="0" w:lastRow="0" w:firstColumn="1" w:lastColumn="0" w:oddVBand="0" w:evenVBand="0" w:oddHBand="0" w:evenHBand="0" w:firstRowFirstColumn="0" w:firstRowLastColumn="0" w:lastRowFirstColumn="0" w:lastRowLastColumn="0"/>
-            <w:tcW w:w="2547" w:type="dxa"/>
-          </w:tcPr>
-          <w:p>
-            <w:r>
-              <w:t>Search Method</w:t>
-            </w:r>
-          </w:p>
-        </w:tc>
-        <w:tc>
-          <w:tcPr>
-            <w:tcW w:w="1769" w:type="dxa"/>
-          </w:tcPr>
-          <w:p>
-            <w:pPr>
-              <w:cnfStyle w:val="100000000000" w:firstRow="1" w:lastRow="0" w:firstColumn="0" w:lastColumn="0" w:oddVBand="0" w:evenVBand="0" w:oddHBand="0" w:evenHBand="0" w:firstRowFirstColumn="0" w:firstRowLastColumn="0" w:lastRowFirstColumn="0" w:lastRowLastColumn="0"/>
-            </w:pPr>
-            <w:r>
-              <w:t>Optimality</w:t>
-            </w:r>
-          </w:p>
-        </w:tc>
-        <w:tc>
-          <w:tcPr>
-            <w:tcW w:w="2158" w:type="dxa"/>
-          </w:tcPr>
-          <w:p>
-            <w:pPr>
-              <w:cnfStyle w:val="100000000000" w:firstRow="1" w:lastRow="0" w:firstColumn="0" w:lastColumn="0" w:oddVBand="0" w:evenVBand="0" w:oddHBand="0" w:evenHBand="0" w:firstRowFirstColumn="0" w:firstRowLastColumn="0" w:lastRowFirstColumn="0" w:lastRowLastColumn="0"/>
-            </w:pPr>
-            <w:r>
-              <w:t>Plan Length</w:t>
-            </w:r>
-          </w:p>
-        </w:tc>
-        <w:tc>
-          <w:tcPr>
-            <w:tcW w:w="2452" w:type="dxa"/>
-          </w:tcPr>
-          <w:p>
-            <w:pPr>
-              <w:cnfStyle w:val="100000000000" w:firstRow="1" w:lastRow="0" w:firstColumn="0" w:lastColumn="0" w:oddVBand="0" w:evenVBand="0" w:oddHBand="0" w:evenHBand="0" w:firstRowFirstColumn="0" w:firstRowLastColumn="0" w:lastRowFirstColumn="0" w:lastRowLastColumn="0"/>
-            </w:pPr>
-            <w:r>
-              <w:t>Time Elapsed (seconds)</w:t>
-            </w:r>
-          </w:p>
-        </w:tc>
-        <w:tc>
-          <w:tcPr>
-            <w:tcW w:w="1864" w:type="dxa"/>
-          </w:tcPr>
-          <w:p>
-            <w:pPr>
-              <w:cnfStyle w:val="100000000000" w:firstRow="1" w:lastRow="0" w:firstColumn="0" w:lastColumn="0" w:oddVBand="0" w:evenVBand="0" w:oddHBand="0" w:evenHBand="0" w:firstRowFirstColumn="0" w:firstRowLastColumn="0" w:lastRowFirstColumn="0" w:lastRowLastColumn="0"/>
-            </w:pPr>
-            <w:r>
-              <w:t>#Nodes Expanded</w:t>
-            </w:r>
-          </w:p>
-        </w:tc>
-      </w:tr>
-      <w:tr>
-        <w:trPr>
-          <w:cnfStyle w:val="000000100000" w:firstRow="0" w:lastRow="0" w:firstColumn="0" w:lastColumn="0" w:oddVBand="0" w:evenVBand="0" w:oddHBand="1" w:evenHBand="0" w:firstRowFirstColumn="0" w:firstRowLastColumn="0" w:lastRowFirstColumn="0" w:lastRowLastColumn="0"/>
-        </w:trPr>
-        <w:tc>
-          <w:tcPr>
-            <w:cnfStyle w:val="001000000000" w:firstRow="0" w:lastRow="0" w:firstColumn="1" w:lastColumn="0" w:oddVBand="0" w:evenVBand="0" w:oddHBand="0" w:evenHBand="0" w:firstRowFirstColumn="0" w:firstRowLastColumn="0" w:lastRowFirstColumn="0" w:lastRowLastColumn="0"/>
-            <w:tcW w:w="2547" w:type="dxa"/>
-          </w:tcPr>
-          <w:p>
-            <w:pPr>
-              <w:rPr>
-                <w:b w:val="0"/>
-              </w:rPr>
-            </w:pPr>
-            <w:r>
-              <w:rPr>
-                <w:b w:val="0"/>
-              </w:rPr>
-              <w:t>Breadth First Search</w:t>
-            </w:r>
-          </w:p>
-        </w:tc>
-        <w:tc>
-          <w:tcPr>
-            <w:tcW w:w="1769" w:type="dxa"/>
-          </w:tcPr>
-          <w:p>
-            <w:pPr>
-              <w:cnfStyle w:val="000000100000" w:firstRow="0" w:lastRow="0" w:firstColumn="0" w:lastColumn="0" w:oddVBand="0" w:evenVBand="0" w:oddHBand="1" w:evenHBand="0" w:firstRowFirstColumn="0" w:firstRowLastColumn="0" w:lastRowFirstColumn="0" w:lastRowLastColumn="0"/>
-            </w:pPr>
-            <w:r>
-              <w:t>Yes</w:t>
-            </w:r>
-          </w:p>
-        </w:tc>
-        <w:tc>
-          <w:tcPr>
-            <w:tcW w:w="2158" w:type="dxa"/>
-          </w:tcPr>
-          <w:p>
-            <w:pPr>
-              <w:cnfStyle w:val="000000100000" w:firstRow="0" w:lastRow="0" w:firstColumn="0" w:lastColumn="0" w:oddVBand="0" w:evenVBand="0" w:oddHBand="1" w:evenHBand="0" w:firstRowFirstColumn="0" w:firstRowLastColumn="0" w:lastRowFirstColumn="0" w:lastRowLastColumn="0"/>
-            </w:pPr>
-            <w:r>
-              <w:t>12</w:t>
-            </w:r>
-          </w:p>
-        </w:tc>
-        <w:tc>
-          <w:tcPr>
-            <w:tcW w:w="2452" w:type="dxa"/>
-          </w:tcPr>
-          <w:p>
-            <w:pPr>
-              <w:cnfStyle w:val="000000100000" w:firstRow="0" w:lastRow="0" w:firstColumn="0" w:lastColumn="0" w:oddVBand="0" w:evenVBand="0" w:oddHBand="1" w:evenHBand="0" w:firstRowFirstColumn="0" w:firstRowLastColumn="0" w:lastRowFirstColumn="0" w:lastRowLastColumn="0"/>
-            </w:pPr>
-            <w:r>
-              <w:t>121.920</w:t>
-            </w:r>
-          </w:p>
-        </w:tc>
-        <w:tc>
-          <w:tcPr>
-            <w:tcW w:w="1864" w:type="dxa"/>
-          </w:tcPr>
-          <w:p>
-            <w:pPr>
-              <w:cnfStyle w:val="000000100000" w:firstRow="0" w:lastRow="0" w:firstColumn="0" w:lastColumn="0" w:oddVBand="0" w:evenVBand="0" w:oddHBand="1" w:evenHBand="0" w:firstRowFirstColumn="0" w:firstRowLastColumn="0" w:lastRowFirstColumn="0" w:lastRowLastColumn="0"/>
-            </w:pPr>
-            <w:r>
-              <w:t>14663</w:t>
-            </w:r>
-          </w:p>
-        </w:tc>
-      </w:tr>
-      <w:tr>
-        <w:tc>
-          <w:tcPr>
-            <w:cnfStyle w:val="001000000000" w:firstRow="0" w:lastRow="0" w:firstColumn="1" w:lastColumn="0" w:oddVBand="0" w:evenVBand="0" w:oddHBand="0" w:evenHBand="0" w:firstRowFirstColumn="0" w:firstRowLastColumn="0" w:lastRowFirstColumn="0" w:lastRowLastColumn="0"/>
-            <w:tcW w:w="2547" w:type="dxa"/>
-          </w:tcPr>
-          <w:p>
-            <w:pPr>
-              <w:rPr>
-                <w:b w:val="0"/>
-              </w:rPr>
-            </w:pPr>
-            <w:r>
-              <w:rPr>
-                <w:b w:val="0"/>
-              </w:rPr>
-              <w:t>Depth First Graph Search</w:t>
-            </w:r>
-          </w:p>
-        </w:tc>
-        <w:tc>
-          <w:tcPr>
-            <w:tcW w:w="1769" w:type="dxa"/>
-          </w:tcPr>
-          <w:p>
-            <w:pPr>
-              <w:cnfStyle w:val="000000000000" w:firstRow="0" w:lastRow="0" w:firstColumn="0" w:lastColumn="0" w:oddVBand="0" w:evenVBand="0" w:oddHBand="0" w:evenHBand="0" w:firstRowFirstColumn="0" w:firstRowLastColumn="0" w:lastRowFirstColumn="0" w:lastRowLastColumn="0"/>
-            </w:pPr>
-            <w:r>
-              <w:t>No</w:t>
-            </w:r>
-          </w:p>
-        </w:tc>
-        <w:tc>
-          <w:tcPr>
-            <w:tcW w:w="2158" w:type="dxa"/>
-          </w:tcPr>
-          <w:p>
-            <w:pPr>
-              <w:cnfStyle w:val="000000000000" w:firstRow="0" w:lastRow="0" w:firstColumn="0" w:lastColumn="0" w:oddVBand="0" w:evenVBand="0" w:oddHBand="0" w:evenHBand="0" w:firstRowFirstColumn="0" w:firstRowLastColumn="0" w:lastRowFirstColumn="0" w:lastRowLastColumn="0"/>
-              <w:rPr>
-                <w:lang w:val="en-IN"/>
-              </w:rPr>
-            </w:pPr>
-            <w:r>
-              <w:t>392</w:t>
-            </w:r>
-          </w:p>
-        </w:tc>
-        <w:tc>
-          <w:tcPr>
-            <w:tcW w:w="2452" w:type="dxa"/>
-          </w:tcPr>
-          <w:p>
-            <w:pPr>
-              <w:cnfStyle w:val="000000000000" w:firstRow="0" w:lastRow="0" w:firstColumn="0" w:lastColumn="0" w:oddVBand="0" w:evenVBand="0" w:oddHBand="0" w:evenHBand="0" w:firstRowFirstColumn="0" w:firstRowLastColumn="0" w:lastRowFirstColumn="0" w:lastRowLastColumn="0"/>
-            </w:pPr>
-            <w:r>
-              <w:t>1.820</w:t>
-            </w:r>
-          </w:p>
-        </w:tc>
-        <w:tc>
-          <w:tcPr>
-            <w:tcW w:w="1864" w:type="dxa"/>
-          </w:tcPr>
-          <w:p>
-            <w:pPr>
-              <w:cnfStyle w:val="000000000000" w:firstRow="0" w:lastRow="0" w:firstColumn="0" w:lastColumn="0" w:oddVBand="0" w:evenVBand="0" w:oddHBand="0" w:evenHBand="0" w:firstRowFirstColumn="0" w:firstRowLastColumn="0" w:lastRowFirstColumn="0" w:lastRowLastColumn="0"/>
-            </w:pPr>
-            <w:r>
-              <w:t>408</w:t>
-            </w:r>
-          </w:p>
-        </w:tc>
-      </w:tr>
-      <w:tr>
-        <w:trPr>
-          <w:cnfStyle w:val="000000100000" w:firstRow="0" w:lastRow="0" w:firstColumn="0" w:lastColumn="0" w:oddVBand="0" w:evenVBand="0" w:oddHBand="1" w:evenHBand="0" w:firstRowFirstColumn="0" w:firstRowLastColumn="0" w:lastRowFirstColumn="0" w:lastRowLastColumn="0"/>
-        </w:trPr>
-        <w:tc>
-          <w:tcPr>
-            <w:cnfStyle w:val="001000000000" w:firstRow="0" w:lastRow="0" w:firstColumn="1" w:lastColumn="0" w:oddVBand="0" w:evenVBand="0" w:oddHBand="0" w:evenHBand="0" w:firstRowFirstColumn="0" w:firstRowLastColumn="0" w:lastRowFirstColumn="0" w:lastRowLastColumn="0"/>
-            <w:tcW w:w="2547" w:type="dxa"/>
-          </w:tcPr>
-          <w:p>
-            <w:pPr>
-              <w:rPr>
-                <w:b w:val="0"/>
-              </w:rPr>
-            </w:pPr>
-            <w:r>
-              <w:rPr>
-                <w:b w:val="0"/>
-              </w:rPr>
-              <w:t>Greedy Best First Search</w:t>
-            </w:r>
-          </w:p>
-        </w:tc>
-        <w:tc>
-          <w:tcPr>
-            <w:tcW w:w="1769" w:type="dxa"/>
-          </w:tcPr>
-          <w:p>
-            <w:pPr>
-              <w:cnfStyle w:val="000000100000" w:firstRow="0" w:lastRow="0" w:firstColumn="0" w:lastColumn="0" w:oddVBand="0" w:evenVBand="0" w:oddHBand="1" w:evenHBand="0" w:firstRowFirstColumn="0" w:firstRowLastColumn="0" w:lastRowFirstColumn="0" w:lastRowLastColumn="0"/>
-            </w:pPr>
-            <w:r>
-              <w:t>No</w:t>
-            </w:r>
-          </w:p>
-        </w:tc>
-        <w:tc>
-          <w:tcPr>
-            <w:tcW w:w="2158" w:type="dxa"/>
-          </w:tcPr>
-          <w:p>
-            <w:pPr>
-              <w:cnfStyle w:val="000000100000" w:firstRow="0" w:lastRow="0" w:firstColumn="0" w:lastColumn="0" w:oddVBand="0" w:evenVBand="0" w:oddHBand="1" w:evenHBand="0" w:firstRowFirstColumn="0" w:firstRowLastColumn="0" w:lastRowFirstColumn="0" w:lastRowLastColumn="0"/>
-            </w:pPr>
-            <w:r>
-              <w:t>16</w:t>
-            </w:r>
-          </w:p>
-        </w:tc>
-        <w:tc>
-          <w:tcPr>
-            <w:tcW w:w="2452" w:type="dxa"/>
-          </w:tcPr>
-          <w:p>
-            <w:pPr>
-              <w:cnfStyle w:val="000000100000" w:firstRow="0" w:lastRow="0" w:firstColumn="0" w:lastColumn="0" w:oddVBand="0" w:evenVBand="0" w:oddHBand="1" w:evenHBand="0" w:firstRowFirstColumn="0" w:firstRowLastColumn="0" w:lastRowFirstColumn="0" w:lastRowLastColumn="0"/>
-            </w:pPr>
-            <w:r>
-              <w:t>18.578</w:t>
-            </w:r>
-          </w:p>
-        </w:tc>
-        <w:tc>
-          <w:tcPr>
-            <w:tcW w:w="1864" w:type="dxa"/>
-          </w:tcPr>
-          <w:p>
-            <w:pPr>
-              <w:cnfStyle w:val="000000100000" w:firstRow="0" w:lastRow="0" w:firstColumn="0" w:lastColumn="0" w:oddVBand="0" w:evenVBand="0" w:oddHBand="1" w:evenHBand="0" w:firstRowFirstColumn="0" w:firstRowLastColumn="0" w:lastRowFirstColumn="0" w:lastRowLastColumn="0"/>
-            </w:pPr>
-            <w:r>
-              <w:t>5580</w:t>
-            </w:r>
-          </w:p>
-        </w:tc>
-      </w:tr>
-    </w:tbl>
-    <w:p>
-      <w:pPr>
-        <w:rPr>
-          <w:rFonts w:ascii="Consolas" w:hAnsi="Consolas"/>
-          <w:sz w:val="18"/>
-          <w:szCs w:val="18"/>
-        </w:rPr>
-      </w:pPr>
-    </w:p>
-    <w:p>
-      <w:r>
-        <w:t>For this problem, we see that Breadth First Search yet again converges at an optimal solution, albeit at the cost of time and memory. The difference in the computational time required and memory consumed for Breadth First Search is very apparent for this problem. Depth First Graph Search, runs extremely fast and converges at a non-optimal solution, whose path length is way off the path length of the optimal solution. Greedy Best First Search consumes less computational time and memory, but arrives at a non-optimal solution. This solution however doesn’t differ a lot in path length with the optimal solution.</w:t>
-      </w:r>
-    </w:p>
-    <w:tbl>
-      <w:tblPr>
-        <w:tblStyle w:val="PlainTable1"/>
-        <w:tblW w:w="0" w:type="auto"/>
-        <w:tblLook w:val="04A0" w:firstRow="1" w:lastRow="0" w:firstColumn="1" w:lastColumn="0" w:noHBand="0" w:noVBand="1"/>
-      </w:tblPr>
-      <w:tblGrid>
-        <w:gridCol w:w="3629"/>
-        <w:gridCol w:w="1146"/>
-        <w:gridCol w:w="1316"/>
-        <w:gridCol w:w="2551"/>
-        <w:gridCol w:w="2148"/>
-      </w:tblGrid>
-      <w:tr>
-        <w:trPr>
-          <w:cnfStyle w:val="100000000000" w:firstRow="1" w:lastRow="0" w:firstColumn="0" w:lastColumn="0" w:oddVBand="0" w:evenVBand="0" w:oddHBand="0" w:evenHBand="0" w:firstRowFirstColumn="0" w:firstRowLastColumn="0" w:lastRowFirstColumn="0" w:lastRowLastColumn="0"/>
-        </w:trPr>
-        <w:tc>
-          <w:tcPr>
-            <w:cnfStyle w:val="001000000000" w:firstRow="0" w:lastRow="0" w:firstColumn="1" w:lastColumn="0" w:oddVBand="0" w:evenVBand="0" w:oddHBand="0" w:evenHBand="0" w:firstRowFirstColumn="0" w:firstRowLastColumn="0" w:lastRowFirstColumn="0" w:lastRowLastColumn="0"/>
-            <w:tcW w:w="3629" w:type="dxa"/>
-          </w:tcPr>
-          <w:p>
-            <w:r>
-              <w:t>Search Method</w:t>
-            </w:r>
-          </w:p>
-        </w:tc>
-        <w:tc>
-          <w:tcPr>
-            <w:tcW w:w="1146" w:type="dxa"/>
-          </w:tcPr>
-          <w:p>
-            <w:pPr>
-              <w:cnfStyle w:val="100000000000" w:firstRow="1" w:lastRow="0" w:firstColumn="0" w:lastColumn="0" w:oddVBand="0" w:evenVBand="0" w:oddHBand="0" w:evenHBand="0" w:firstRowFirstColumn="0" w:firstRowLastColumn="0" w:lastRowFirstColumn="0" w:lastRowLastColumn="0"/>
-            </w:pPr>
-            <w:r>
-              <w:t>Optimality</w:t>
-            </w:r>
-          </w:p>
-        </w:tc>
-        <w:tc>
-          <w:tcPr>
-            <w:tcW w:w="1316" w:type="dxa"/>
-          </w:tcPr>
-          <w:p>
-            <w:pPr>
-              <w:cnfStyle w:val="100000000000" w:firstRow="1" w:lastRow="0" w:firstColumn="0" w:lastColumn="0" w:oddVBand="0" w:evenVBand="0" w:oddHBand="0" w:evenHBand="0" w:firstRowFirstColumn="0" w:firstRowLastColumn="0" w:lastRowFirstColumn="0" w:lastRowLastColumn="0"/>
-            </w:pPr>
-            <w:r>
-              <w:t>Plan Length</w:t>
-            </w:r>
-          </w:p>
-        </w:tc>
-        <w:tc>
-          <w:tcPr>
-            <w:tcW w:w="2551" w:type="dxa"/>
-          </w:tcPr>
-          <w:p>
-            <w:pPr>
-              <w:cnfStyle w:val="100000000000" w:firstRow="1" w:lastRow="0" w:firstColumn="0" w:lastColumn="0" w:oddVBand="0" w:evenVBand="0" w:oddHBand="0" w:evenHBand="0" w:firstRowFirstColumn="0" w:firstRowLastColumn="0" w:lastRowFirstColumn="0" w:lastRowLastColumn="0"/>
-            </w:pPr>
-            <w:r>
-              <w:t>Time Elapsed (seconds)</w:t>
-            </w:r>
-          </w:p>
-        </w:tc>
-        <w:tc>
-          <w:tcPr>
-            <w:tcW w:w="2148" w:type="dxa"/>
-          </w:tcPr>
-          <w:p>
-            <w:pPr>
-              <w:cnfStyle w:val="100000000000" w:firstRow="1" w:lastRow="0" w:firstColumn="0" w:lastColumn="0" w:oddVBand="0" w:evenVBand="0" w:oddHBand="0" w:evenHBand="0" w:firstRowFirstColumn="0" w:firstRowLastColumn="0" w:lastRowFirstColumn="0" w:lastRowLastColumn="0"/>
-            </w:pPr>
-            <w:r>
-              <w:t>#Nodes Expanded</w:t>
-            </w:r>
-          </w:p>
-        </w:tc>
-      </w:tr>
-      <w:tr>
-        <w:trPr>
-          <w:cnfStyle w:val="000000100000" w:firstRow="0" w:lastRow="0" w:firstColumn="0" w:lastColumn="0" w:oddVBand="0" w:evenVBand="0" w:oddHBand="1" w:evenHBand="0" w:firstRowFirstColumn="0" w:firstRowLastColumn="0" w:lastRowFirstColumn="0" w:lastRowLastColumn="0"/>
-        </w:trPr>
-        <w:tc>
-          <w:tcPr>
-            <w:cnfStyle w:val="001000000000" w:firstRow="0" w:lastRow="0" w:firstColumn="1" w:lastColumn="0" w:oddVBand="0" w:evenVBand="0" w:oddHBand="0" w:evenHBand="0" w:firstRowFirstColumn="0" w:firstRowLastColumn="0" w:lastRowFirstColumn="0" w:lastRowLastColumn="0"/>
-            <w:tcW w:w="3629" w:type="dxa"/>
-          </w:tcPr>
-          <w:p>
-            <w:pPr>
-              <w:rPr>
-                <w:b w:val="0"/>
-              </w:rPr>
-            </w:pPr>
-            <w:r>
-              <w:rPr>
-                <w:b w:val="0"/>
-              </w:rPr>
-              <w:t>A* with Ignore Preconditions Heuristic</w:t>
-            </w:r>
-          </w:p>
-        </w:tc>
-        <w:tc>
-          <w:tcPr>
-            <w:tcW w:w="1146" w:type="dxa"/>
-          </w:tcPr>
-          <w:p>
-            <w:pPr>
-              <w:cnfStyle w:val="000000100000" w:firstRow="0" w:lastRow="0" w:firstColumn="0" w:lastColumn="0" w:oddVBand="0" w:evenVBand="0" w:oddHBand="1" w:evenHBand="0" w:firstRowFirstColumn="0" w:firstRowLastColumn="0" w:lastRowFirstColumn="0" w:lastRowLastColumn="0"/>
-            </w:pPr>
-            <w:r>
-              <w:t>Yes</w:t>
-            </w:r>
-          </w:p>
-        </w:tc>
-        <w:tc>
-          <w:tcPr>
-            <w:tcW w:w="1316" w:type="dxa"/>
-          </w:tcPr>
-          <w:p>
-            <w:pPr>
-              <w:cnfStyle w:val="000000100000" w:firstRow="0" w:lastRow="0" w:firstColumn="0" w:lastColumn="0" w:oddVBand="0" w:evenVBand="0" w:oddHBand="1" w:evenHBand="0" w:firstRowFirstColumn="0" w:firstRowLastColumn="0" w:lastRowFirstColumn="0" w:lastRowLastColumn="0"/>
-            </w:pPr>
-            <w:r>
-              <w:t>12</w:t>
-            </w:r>
-          </w:p>
-        </w:tc>
-        <w:tc>
-          <w:tcPr>
-            <w:tcW w:w="2551" w:type="dxa"/>
-          </w:tcPr>
-          <w:p>
-            <w:pPr>
-              <w:cnfStyle w:val="000000100000" w:firstRow="0" w:lastRow="0" w:firstColumn="0" w:lastColumn="0" w:oddVBand="0" w:evenVBand="0" w:oddHBand="1" w:evenHBand="0" w:firstRowFirstColumn="0" w:firstRowLastColumn="0" w:lastRowFirstColumn="0" w:lastRowLastColumn="0"/>
-            </w:pPr>
-            <w:r>
-              <w:t>18.755</w:t>
-            </w:r>
-          </w:p>
-        </w:tc>
-        <w:tc>
-          <w:tcPr>
-            <w:tcW w:w="2148" w:type="dxa"/>
-          </w:tcPr>
-          <w:p>
-            <w:pPr>
-              <w:cnfStyle w:val="000000100000" w:firstRow="0" w:lastRow="0" w:firstColumn="0" w:lastColumn="0" w:oddVBand="0" w:evenVBand="0" w:oddHBand="1" w:evenHBand="0" w:firstRowFirstColumn="0" w:firstRowLastColumn="0" w:lastRowFirstColumn="0" w:lastRowLastColumn="0"/>
-            </w:pPr>
-            <w:r>
-              <w:t>5040</w:t>
-            </w:r>
-          </w:p>
-        </w:tc>
-      </w:tr>
-      <w:tr>
-        <w:tc>
-          <w:tcPr>
-            <w:cnfStyle w:val="001000000000" w:firstRow="0" w:lastRow="0" w:firstColumn="1" w:lastColumn="0" w:oddVBand="0" w:evenVBand="0" w:oddHBand="0" w:evenHBand="0" w:firstRowFirstColumn="0" w:firstRowLastColumn="0" w:lastRowFirstColumn="0" w:lastRowLastColumn="0"/>
-            <w:tcW w:w="3629" w:type="dxa"/>
-          </w:tcPr>
-          <w:p>
-            <w:pPr>
-              <w:rPr>
-                <w:b w:val="0"/>
-              </w:rPr>
-            </w:pPr>
-            <w:r>
-              <w:rPr>
-                <w:b w:val="0"/>
-              </w:rPr>
-              <w:t>A* with Level Sum Heuristic</w:t>
-            </w:r>
-          </w:p>
-        </w:tc>
-        <w:tc>
-          <w:tcPr>
-            <w:tcW w:w="1146" w:type="dxa"/>
-          </w:tcPr>
-          <w:p>
-            <w:pPr>
-              <w:cnfStyle w:val="000000000000" w:firstRow="0" w:lastRow="0" w:firstColumn="0" w:lastColumn="0" w:oddVBand="0" w:evenVBand="0" w:oddHBand="0" w:evenHBand="0" w:firstRowFirstColumn="0" w:firstRowLastColumn="0" w:lastRowFirstColumn="0" w:lastRowLastColumn="0"/>
-            </w:pPr>
-            <w:r>
-              <w:t>Yes</w:t>
-            </w:r>
-          </w:p>
-        </w:tc>
-        <w:tc>
-          <w:tcPr>
-            <w:tcW w:w="1316" w:type="dxa"/>
-          </w:tcPr>
-          <w:p>
-            <w:pPr>
-              <w:cnfStyle w:val="000000000000" w:firstRow="0" w:lastRow="0" w:firstColumn="0" w:lastColumn="0" w:oddVBand="0" w:evenVBand="0" w:oddHBand="0" w:evenHBand="0" w:firstRowFirstColumn="0" w:firstRowLastColumn="0" w:lastRowFirstColumn="0" w:lastRowLastColumn="0"/>
-            </w:pPr>
-            <w:r>
-              <w:t>12</w:t>
-            </w:r>
-          </w:p>
-        </w:tc>
-        <w:tc>
-          <w:tcPr>
-            <w:tcW w:w="2551" w:type="dxa"/>
-          </w:tcPr>
-          <w:p>
-            <w:pPr>
-              <w:cnfStyle w:val="000000000000" w:firstRow="0" w:lastRow="0" w:firstColumn="0" w:lastColumn="0" w:oddVBand="0" w:evenVBand="0" w:oddHBand="0" w:evenHBand="0" w:firstRowFirstColumn="0" w:firstRowLastColumn="0" w:lastRowFirstColumn="0" w:lastRowLastColumn="0"/>
-            </w:pPr>
-            <w:r>
-              <w:t>361.150</w:t>
-            </w:r>
-          </w:p>
-        </w:tc>
-        <w:tc>
-          <w:tcPr>
-            <w:tcW w:w="2148" w:type="dxa"/>
-          </w:tcPr>
-          <w:p>
-            <w:pPr>
-              <w:cnfStyle w:val="000000000000" w:firstRow="0" w:lastRow="0" w:firstColumn="0" w:lastColumn="0" w:oddVBand="0" w:evenVBand="0" w:oddHBand="0" w:evenHBand="0" w:firstRowFirstColumn="0" w:firstRowLastColumn="0" w:lastRowFirstColumn="0" w:lastRowLastColumn="0"/>
-            </w:pPr>
-            <w:r>
-              <w:t>315</w:t>
-            </w:r>
-          </w:p>
-        </w:tc>
-      </w:tr>
-    </w:tbl>
-    <w:p>
-      <w:pPr>
-        <w:rPr>
-          <w:rFonts w:ascii="Consolas" w:hAnsi="Consolas"/>
-          <w:sz w:val="18"/>
-          <w:szCs w:val="18"/>
-          <w:lang w:val="en-IN"/>
-        </w:rPr>
-      </w:pPr>
-    </w:p>
-    <w:p>
-      <w:r>
-        <w:t>The result for this problem is also like the above problems. The Level Sum Heuristic runs much slower compared to the Ignore Preconditions Heuristic while consuming lesser memory. The heuristics also arrive at the optimal solution, like in previous problems.</w:t>
-      </w:r>
-    </w:p>
-    <w:p/>
-    <w:p>
-      <w:pPr>
-        <w:pStyle w:val="Heading1"/>
-      </w:pPr>
-      <w:r>
-        <w:t>Conclusion</w:t>
-      </w:r>
-    </w:p>
-    <w:p/>
-    <w:p>
-      <w:r>
-        <w:t>We can conclude from the above results that A-star Search with Ignore Preconditions Heuristic works best in terms of time taken and optimality. The heuristic expands more nodes and consumes more memory than the Level Sum Heuristic. So, in situations when memory is scarce compared to computational time, we must prefer A-star Search with the Level Sum Heuristic.</w:t>
-      </w:r>
-    </w:p>
-    <w:p>
-      <w:r>
-        <w:t>The heuristic based search provides optimal results in reasonable time for hard problems. For simpler problems having fewer literals, the uninformed non-heuristic based search performs best. If we want to guarantee optimality, we should prefer Breadth First Search for such scenarios. If speed is of more importance, we can then go with the Greedy Best First Search.</w:t>
-      </w:r>
-    </w:p>
-    <w:p/>
+        <w:t xml:space="preserve"> problem 1 in order to </w:t>
+      </w:r>
+      <w:r>
+        <w:t>improve</w:t>
+      </w:r>
+      <w:r>
+        <w:t xml:space="preserve"> processing time.</w:t>
+      </w:r>
+    </w:p>
     <w:sectPr>
-      <w:headerReference w:type="even" r:id="rId15"/>
-      <w:headerReference w:type="default" r:id="rId16"/>
-      <w:footerReference w:type="even" r:id="rId17"/>
-      <w:footerReference w:type="default" r:id="rId18"/>
-      <w:headerReference w:type="first" r:id="rId19"/>
-      <w:footerReference w:type="first" r:id="rId20"/>
+      <w:headerReference w:type="even" r:id="rId13"/>
+      <w:headerReference w:type="default" r:id="rId14"/>
+      <w:footerReference w:type="even" r:id="rId15"/>
+      <w:footerReference w:type="default" r:id="rId16"/>
+      <w:headerReference w:type="first" r:id="rId17"/>
+      <w:footerReference w:type="first" r:id="rId18"/>
       <w:pgSz w:w="12240" w:h="15840"/>
       <w:pgMar w:top="720" w:right="720" w:bottom="720" w:left="720" w:header="720" w:footer="720" w:gutter="0"/>
       <w:cols w:space="720"/>
@@ -4338,6 +4909,34 @@
   <w:p>
     <w:pPr>
       <w:pStyle w:val="Footer"/>
+      <w:framePr w:wrap="none" w:vAnchor="text" w:hAnchor="margin" w:xAlign="center" w:y="1"/>
+      <w:rPr>
+        <w:rStyle w:val="PageNumber"/>
+      </w:rPr>
+    </w:pPr>
+    <w:r>
+      <w:rPr>
+        <w:rStyle w:val="PageNumber"/>
+      </w:rPr>
+      <w:fldChar w:fldCharType="begin"/>
+    </w:r>
+    <w:r>
+      <w:rPr>
+        <w:rStyle w:val="PageNumber"/>
+      </w:rPr>
+      <w:instrText xml:space="preserve">PAGE  </w:instrText>
+    </w:r>
+    <w:r>
+      <w:rPr>
+        <w:rStyle w:val="PageNumber"/>
+      </w:rPr>
+      <w:fldChar w:fldCharType="end"/>
+    </w:r>
+  </w:p>
+  <w:p>
+    <w:pPr>
+      <w:pStyle w:val="Footer"/>
+      <w:ind w:right="360"/>
     </w:pPr>
   </w:p>
 </w:ftr>
@@ -4345,48 +4944,52 @@
 
 <file path=word/footer2.xml><?xml version="1.0" encoding="utf-8"?>
 <w:ftr xmlns:wpc="http://schemas.microsoft.com/office/word/2010/wordprocessingCanvas" xmlns:mo="http://schemas.microsoft.com/office/mac/office/2008/main" xmlns:mc="http://schemas.openxmlformats.org/markup-compatibility/2006" xmlns:mv="urn:schemas-microsoft-com:mac:vml" xmlns:o="urn:schemas-microsoft-com:office:office" xmlns:r="http://schemas.openxmlformats.org/officeDocument/2006/relationships" xmlns:m="http://schemas.openxmlformats.org/officeDocument/2006/math" xmlns:v="urn:schemas-microsoft-com:vml" xmlns:wp14="http://schemas.microsoft.com/office/word/2010/wordprocessingDrawing" xmlns:wp="http://schemas.openxmlformats.org/drawingml/2006/wordprocessingDrawing" xmlns:w10="urn:schemas-microsoft-com:office:word" xmlns:w="http://schemas.openxmlformats.org/wordprocessingml/2006/main" xmlns:w14="http://schemas.microsoft.com/office/word/2010/wordml" xmlns:w15="http://schemas.microsoft.com/office/word/2012/wordml" xmlns:wpg="http://schemas.microsoft.com/office/word/2010/wordprocessingGroup" xmlns:wpi="http://schemas.microsoft.com/office/word/2010/wordprocessingInk" xmlns:wne="http://schemas.microsoft.com/office/word/2006/wordml" xmlns:wps="http://schemas.microsoft.com/office/word/2010/wordprocessingShape" mc:Ignorable="w14 w15 wp14">
-  <w:sdt>
-    <w:sdtPr>
-      <w:id w:val="97759961"/>
-      <w:docPartObj>
-        <w:docPartGallery w:val="Page Numbers (Bottom of Page)"/>
-        <w:docPartUnique/>
-      </w:docPartObj>
-    </w:sdtPr>
-    <w:sdtEndPr>
+  <w:p>
+    <w:pPr>
+      <w:pStyle w:val="Footer"/>
+      <w:framePr w:wrap="none" w:vAnchor="text" w:hAnchor="margin" w:xAlign="center" w:y="1"/>
       <w:rPr>
+        <w:rStyle w:val="PageNumber"/>
+      </w:rPr>
+    </w:pPr>
+    <w:r>
+      <w:rPr>
+        <w:rStyle w:val="PageNumber"/>
+      </w:rPr>
+      <w:fldChar w:fldCharType="begin"/>
+    </w:r>
+    <w:r>
+      <w:rPr>
+        <w:rStyle w:val="PageNumber"/>
+      </w:rPr>
+      <w:instrText xml:space="preserve">PAGE  </w:instrText>
+    </w:r>
+    <w:r>
+      <w:rPr>
+        <w:rStyle w:val="PageNumber"/>
+      </w:rPr>
+      <w:fldChar w:fldCharType="separate"/>
+    </w:r>
+    <w:r>
+      <w:rPr>
+        <w:rStyle w:val="PageNumber"/>
         <w:noProof/>
       </w:rPr>
-    </w:sdtEndPr>
-    <w:sdtContent>
-      <w:p>
-        <w:pPr>
-          <w:pStyle w:val="Footer"/>
-        </w:pPr>
-        <w:r>
-          <w:fldChar w:fldCharType="begin"/>
-        </w:r>
-        <w:r>
-          <w:instrText xml:space="preserve"> PAGE   \* MERGEFORMAT </w:instrText>
-        </w:r>
-        <w:r>
-          <w:fldChar w:fldCharType="separate"/>
-        </w:r>
-        <w:r>
-          <w:rPr>
-            <w:noProof/>
-          </w:rPr>
-          <w:t>2</w:t>
-        </w:r>
-        <w:r>
-          <w:rPr>
-            <w:noProof/>
-          </w:rPr>
-          <w:fldChar w:fldCharType="end"/>
-        </w:r>
-      </w:p>
-    </w:sdtContent>
-  </w:sdt>
+      <w:t>6</w:t>
+    </w:r>
+    <w:r>
+      <w:rPr>
+        <w:rStyle w:val="PageNumber"/>
+      </w:rPr>
+      <w:fldChar w:fldCharType="end"/>
+    </w:r>
+  </w:p>
+  <w:p>
+    <w:pPr>
+      <w:pStyle w:val="Footer"/>
+      <w:ind w:right="360"/>
+    </w:pPr>
+  </w:p>
 </w:ftr>
 </file>
 
@@ -5791,6 +6394,93 @@
       </w:rPr>
     </w:tblStylePr>
   </w:style>
+  <w:style w:type="table" w:styleId="GridTable2-Accent2">
+    <w:name w:val="Grid Table 2 Accent 2"/>
+    <w:basedOn w:val="TableNormal"/>
+    <w:uiPriority w:val="47"/>
+    <w:rsid w:val="00EE70B8"/>
+    <w:tblPr>
+      <w:tblStyleRowBandSize w:val="1"/>
+      <w:tblStyleColBandSize w:val="1"/>
+      <w:tblInd w:w="0" w:type="dxa"/>
+      <w:tblBorders>
+        <w:top w:val="single" w:sz="2" w:space="0" w:color="F4B083" w:themeColor="accent2" w:themeTint="99"/>
+        <w:bottom w:val="single" w:sz="2" w:space="0" w:color="F4B083" w:themeColor="accent2" w:themeTint="99"/>
+        <w:insideH w:val="single" w:sz="2" w:space="0" w:color="F4B083" w:themeColor="accent2" w:themeTint="99"/>
+        <w:insideV w:val="single" w:sz="2" w:space="0" w:color="F4B083" w:themeColor="accent2" w:themeTint="99"/>
+      </w:tblBorders>
+      <w:tblCellMar>
+        <w:top w:w="0" w:type="dxa"/>
+        <w:left w:w="108" w:type="dxa"/>
+        <w:bottom w:w="0" w:type="dxa"/>
+        <w:right w:w="108" w:type="dxa"/>
+      </w:tblCellMar>
+    </w:tblPr>
+    <w:tblStylePr w:type="firstRow">
+      <w:rPr>
+        <w:b/>
+        <w:bCs/>
+      </w:rPr>
+      <w:tblPr/>
+      <w:tcPr>
+        <w:tcBorders>
+          <w:top w:val="nil"/>
+          <w:bottom w:val="single" w:sz="12" w:space="0" w:color="F4B083" w:themeColor="accent2" w:themeTint="99"/>
+          <w:insideH w:val="nil"/>
+          <w:insideV w:val="nil"/>
+        </w:tcBorders>
+        <w:shd w:val="clear" w:color="auto" w:fill="FFFFFF" w:themeFill="background1"/>
+      </w:tcPr>
+    </w:tblStylePr>
+    <w:tblStylePr w:type="lastRow">
+      <w:rPr>
+        <w:b/>
+        <w:bCs/>
+      </w:rPr>
+      <w:tblPr/>
+      <w:tcPr>
+        <w:tcBorders>
+          <w:top w:val="double" w:sz="2" w:space="0" w:color="F4B083" w:themeColor="accent2" w:themeTint="99"/>
+          <w:bottom w:val="nil"/>
+          <w:insideH w:val="nil"/>
+          <w:insideV w:val="nil"/>
+        </w:tcBorders>
+        <w:shd w:val="clear" w:color="auto" w:fill="FFFFFF" w:themeFill="background1"/>
+      </w:tcPr>
+    </w:tblStylePr>
+    <w:tblStylePr w:type="firstCol">
+      <w:rPr>
+        <w:b/>
+        <w:bCs/>
+      </w:rPr>
+    </w:tblStylePr>
+    <w:tblStylePr w:type="lastCol">
+      <w:rPr>
+        <w:b/>
+        <w:bCs/>
+      </w:rPr>
+    </w:tblStylePr>
+    <w:tblStylePr w:type="band1Vert">
+      <w:tblPr/>
+      <w:tcPr>
+        <w:shd w:val="clear" w:color="auto" w:fill="FBE4D5" w:themeFill="accent2" w:themeFillTint="33"/>
+      </w:tcPr>
+    </w:tblStylePr>
+    <w:tblStylePr w:type="band1Horz">
+      <w:tblPr/>
+      <w:tcPr>
+        <w:shd w:val="clear" w:color="auto" w:fill="FBE4D5" w:themeFill="accent2" w:themeFillTint="33"/>
+      </w:tcPr>
+    </w:tblStylePr>
+  </w:style>
+  <w:style w:type="character" w:styleId="PageNumber">
+    <w:name w:val="page number"/>
+    <w:basedOn w:val="DefaultParagraphFont"/>
+    <w:uiPriority w:val="99"/>
+    <w:semiHidden/>
+    <w:unhideWhenUsed/>
+    <w:rsid w:val="00E456D6"/>
+  </w:style>
 </w:styles>
 </file>
 
@@ -6079,7 +6769,7 @@
 </file>
 
 <file path=customXml/itemProps2.xml><?xml version="1.0" encoding="utf-8"?>
-<ds:datastoreItem xmlns:ds="http://schemas.openxmlformats.org/officeDocument/2006/customXml" ds:itemID="{D0D7E59F-4306-9C4D-BB0C-F9366BDC9D1D}">
+<ds:datastoreItem xmlns:ds="http://schemas.openxmlformats.org/officeDocument/2006/customXml" ds:itemID="{C72E9199-8E13-D64E-9DA1-E1FE2D93F800}">
   <ds:schemaRefs>
     <ds:schemaRef ds:uri="http://schemas.openxmlformats.org/officeDocument/2006/bibliography"/>
   </ds:schemaRefs>
